--- a/Client/src/assets/CV/jobJuniorCVEN.docx
+++ b/Client/src/assets/CV/jobJuniorCVEN.docx
@@ -8,8 +8,6 @@
         <w:ind w:right="4"/>
         <w:jc w:val="center"/>
       </w:pPr>
-      <w:bookmarkStart w:id="0" w:name="_GoBack"/>
-      <w:bookmarkEnd w:id="0"/>
       <w:r>
         <w:rPr>
           <w:rFonts w:ascii="Times New Roman" w:eastAsia="Times New Roman" w:hAnsi="Times New Roman" w:cs="Times New Roman"/>
@@ -48,10 +46,7 @@
         <w:ind w:left="693" w:hanging="708"/>
       </w:pPr>
       <w:r>
-        <w:t>IDENTITY</w:t>
-      </w:r>
-      <w:r>
-        <w:t xml:space="preserve"> </w:t>
+        <w:t xml:space="preserve">IDENTITY </w:t>
       </w:r>
     </w:p>
     <w:p>
@@ -77,10 +72,16 @@
       <w:pPr>
         <w:spacing w:after="3" w:line="260" w:lineRule="auto"/>
         <w:ind w:left="1061" w:hanging="10"/>
-      </w:pPr>
-      <w:r>
-        <w:rPr>
-          <w:rFonts w:ascii="Times New Roman" w:eastAsia="Times New Roman" w:hAnsi="Times New Roman" w:cs="Times New Roman"/>
+        <w:rPr>
+          <w:sz w:val="24"/>
+          <w:szCs w:val="24"/>
+        </w:rPr>
+      </w:pPr>
+      <w:r>
+        <w:rPr>
+          <w:rFonts w:ascii="Times New Roman" w:eastAsia="Times New Roman" w:hAnsi="Times New Roman" w:cs="Times New Roman"/>
+          <w:sz w:val="24"/>
+          <w:szCs w:val="24"/>
         </w:rPr>
         <w:t xml:space="preserve">Name: OLINGE </w:t>
       </w:r>
@@ -89,46 +90,52 @@
       <w:pPr>
         <w:spacing w:after="3" w:line="260" w:lineRule="auto"/>
         <w:ind w:left="1061" w:hanging="10"/>
-      </w:pPr>
-      <w:r>
-        <w:rPr>
-          <w:rFonts w:ascii="Times New Roman" w:eastAsia="Times New Roman" w:hAnsi="Times New Roman" w:cs="Times New Roman"/>
-        </w:rPr>
-        <w:t>Post-nom</w:t>
-      </w:r>
-      <w:r>
-        <w:rPr>
-          <w:rFonts w:ascii="Times New Roman" w:eastAsia="Times New Roman" w:hAnsi="Times New Roman" w:cs="Times New Roman"/>
-        </w:rPr>
-        <w:t xml:space="preserve">: BISIMWA  </w:t>
+        <w:rPr>
+          <w:sz w:val="24"/>
+          <w:szCs w:val="24"/>
+        </w:rPr>
+      </w:pPr>
+      <w:r>
+        <w:rPr>
+          <w:rFonts w:ascii="Times New Roman" w:eastAsia="Times New Roman" w:hAnsi="Times New Roman" w:cs="Times New Roman"/>
+          <w:sz w:val="24"/>
+          <w:szCs w:val="24"/>
+        </w:rPr>
+        <w:t xml:space="preserve">Post-nom: BISIMWA  </w:t>
       </w:r>
     </w:p>
     <w:p>
       <w:pPr>
         <w:spacing w:after="3" w:line="260" w:lineRule="auto"/>
         <w:ind w:left="1061" w:hanging="10"/>
-      </w:pPr>
-      <w:r>
-        <w:rPr>
-          <w:rFonts w:ascii="Times New Roman" w:eastAsia="Times New Roman" w:hAnsi="Times New Roman" w:cs="Times New Roman"/>
-        </w:rPr>
-        <w:t>Prénom</w:t>
-      </w:r>
-      <w:r>
-        <w:rPr>
-          <w:rFonts w:ascii="Times New Roman" w:eastAsia="Times New Roman" w:hAnsi="Times New Roman" w:cs="Times New Roman"/>
-        </w:rPr>
-        <w:t xml:space="preserve">: Junior </w:t>
+        <w:rPr>
+          <w:sz w:val="24"/>
+          <w:szCs w:val="24"/>
+        </w:rPr>
+      </w:pPr>
+      <w:r>
+        <w:rPr>
+          <w:rFonts w:ascii="Times New Roman" w:eastAsia="Times New Roman" w:hAnsi="Times New Roman" w:cs="Times New Roman"/>
+          <w:sz w:val="24"/>
+          <w:szCs w:val="24"/>
+        </w:rPr>
+        <w:t xml:space="preserve">Prénom: Junior </w:t>
       </w:r>
     </w:p>
     <w:p>
       <w:pPr>
         <w:spacing w:after="3" w:line="260" w:lineRule="auto"/>
         <w:ind w:left="1061" w:hanging="10"/>
-      </w:pPr>
-      <w:r>
-        <w:rPr>
-          <w:rFonts w:ascii="Times New Roman" w:eastAsia="Times New Roman" w:hAnsi="Times New Roman" w:cs="Times New Roman"/>
+        <w:rPr>
+          <w:sz w:val="24"/>
+          <w:szCs w:val="24"/>
+        </w:rPr>
+      </w:pPr>
+      <w:r>
+        <w:rPr>
+          <w:rFonts w:ascii="Times New Roman" w:eastAsia="Times New Roman" w:hAnsi="Times New Roman" w:cs="Times New Roman"/>
+          <w:sz w:val="24"/>
+          <w:szCs w:val="24"/>
         </w:rPr>
         <w:t xml:space="preserve">N° Tel: +257 68 77 56 95 </w:t>
       </w:r>
@@ -137,10 +144,16 @@
       <w:pPr>
         <w:spacing w:after="9"/>
         <w:ind w:left="1061" w:hanging="10"/>
-      </w:pPr>
-      <w:r>
-        <w:rPr>
-          <w:rFonts w:ascii="Times New Roman" w:eastAsia="Times New Roman" w:hAnsi="Times New Roman" w:cs="Times New Roman"/>
+        <w:rPr>
+          <w:sz w:val="24"/>
+          <w:szCs w:val="24"/>
+        </w:rPr>
+      </w:pPr>
+      <w:r>
+        <w:rPr>
+          <w:rFonts w:ascii="Times New Roman" w:eastAsia="Times New Roman" w:hAnsi="Times New Roman" w:cs="Times New Roman"/>
+          <w:sz w:val="24"/>
+          <w:szCs w:val="24"/>
         </w:rPr>
         <w:t xml:space="preserve">Adresse mail: </w:t>
       </w:r>
@@ -148,6 +161,8 @@
         <w:rPr>
           <w:rFonts w:ascii="Times New Roman" w:eastAsia="Times New Roman" w:hAnsi="Times New Roman" w:cs="Times New Roman"/>
           <w:color w:val="0563C1"/>
+          <w:sz w:val="24"/>
+          <w:szCs w:val="24"/>
           <w:u w:val="single" w:color="0563C1"/>
         </w:rPr>
         <w:t>juniorbisim@gmail.com</w:t>
@@ -155,6 +170,8 @@
       <w:r>
         <w:rPr>
           <w:rFonts w:ascii="Times New Roman" w:eastAsia="Times New Roman" w:hAnsi="Times New Roman" w:cs="Times New Roman"/>
+          <w:sz w:val="24"/>
+          <w:szCs w:val="24"/>
         </w:rPr>
         <w:t xml:space="preserve"> </w:t>
       </w:r>
@@ -164,12 +181,16 @@
         <w:spacing w:after="9"/>
         <w:ind w:left="1061" w:hanging="10"/>
         <w:rPr>
-          <w:lang w:val="en-CA"/>
-        </w:rPr>
-      </w:pPr>
-      <w:r>
-        <w:rPr>
-          <w:rFonts w:ascii="Times New Roman" w:eastAsia="Times New Roman" w:hAnsi="Times New Roman" w:cs="Times New Roman"/>
+          <w:sz w:val="24"/>
+          <w:szCs w:val="24"/>
+          <w:lang w:val="en-CA"/>
+        </w:rPr>
+      </w:pPr>
+      <w:r>
+        <w:rPr>
+          <w:rFonts w:ascii="Times New Roman" w:eastAsia="Times New Roman" w:hAnsi="Times New Roman" w:cs="Times New Roman"/>
+          <w:sz w:val="24"/>
+          <w:szCs w:val="24"/>
           <w:lang w:val="en-CA"/>
         </w:rPr>
         <w:t>Web site:</w:t>
@@ -178,6 +199,8 @@
         <w:r>
           <w:rPr>
             <w:rFonts w:ascii="Times New Roman" w:eastAsia="Times New Roman" w:hAnsi="Times New Roman" w:cs="Times New Roman"/>
+            <w:sz w:val="24"/>
+            <w:szCs w:val="24"/>
             <w:lang w:val="en-CA"/>
           </w:rPr>
           <w:t xml:space="preserve"> </w:t>
@@ -188,6 +211,8 @@
           <w:rPr>
             <w:rFonts w:ascii="Times New Roman" w:eastAsia="Times New Roman" w:hAnsi="Times New Roman" w:cs="Times New Roman"/>
             <w:color w:val="0563C1"/>
+            <w:sz w:val="24"/>
+            <w:szCs w:val="24"/>
             <w:u w:val="single" w:color="0563C1"/>
             <w:lang w:val="en-CA"/>
           </w:rPr>
@@ -199,6 +224,8 @@
           <w:rPr>
             <w:rFonts w:ascii="Times New Roman" w:eastAsia="Times New Roman" w:hAnsi="Times New Roman" w:cs="Times New Roman"/>
             <w:color w:val="0563C1"/>
+            <w:sz w:val="24"/>
+            <w:szCs w:val="24"/>
             <w:u w:val="single" w:color="0563C1"/>
             <w:lang w:val="en-CA"/>
           </w:rPr>
@@ -210,6 +237,8 @@
           <w:rPr>
             <w:rFonts w:ascii="Times New Roman" w:eastAsia="Times New Roman" w:hAnsi="Times New Roman" w:cs="Times New Roman"/>
             <w:color w:val="0563C1"/>
+            <w:sz w:val="24"/>
+            <w:szCs w:val="24"/>
             <w:u w:val="single" w:color="0563C1"/>
             <w:lang w:val="en-CA"/>
           </w:rPr>
@@ -221,6 +250,8 @@
           <w:rPr>
             <w:rFonts w:ascii="Times New Roman" w:eastAsia="Times New Roman" w:hAnsi="Times New Roman" w:cs="Times New Roman"/>
             <w:color w:val="0563C1"/>
+            <w:sz w:val="24"/>
+            <w:szCs w:val="24"/>
             <w:u w:val="single" w:color="0563C1"/>
             <w:lang w:val="en-CA"/>
           </w:rPr>
@@ -232,6 +263,8 @@
           <w:rPr>
             <w:rFonts w:ascii="Times New Roman" w:eastAsia="Times New Roman" w:hAnsi="Times New Roman" w:cs="Times New Roman"/>
             <w:color w:val="0563C1"/>
+            <w:sz w:val="24"/>
+            <w:szCs w:val="24"/>
             <w:u w:val="single" w:color="0563C1"/>
             <w:lang w:val="en-CA"/>
           </w:rPr>
@@ -243,6 +276,8 @@
           <w:rPr>
             <w:rFonts w:ascii="Times New Roman" w:eastAsia="Times New Roman" w:hAnsi="Times New Roman" w:cs="Times New Roman"/>
             <w:b/>
+            <w:sz w:val="24"/>
+            <w:szCs w:val="24"/>
             <w:lang w:val="en-CA"/>
           </w:rPr>
           <w:t xml:space="preserve"> </w:t>
@@ -252,6 +287,8 @@
         <w:rPr>
           <w:rFonts w:ascii="Times New Roman" w:eastAsia="Times New Roman" w:hAnsi="Times New Roman" w:cs="Times New Roman"/>
           <w:b/>
+          <w:sz w:val="24"/>
+          <w:szCs w:val="24"/>
           <w:lang w:val="en-CA"/>
         </w:rPr>
         <w:t xml:space="preserve"> </w:t>
@@ -262,6 +299,8 @@
         <w:spacing w:after="2"/>
         <w:ind w:left="1066"/>
         <w:rPr>
+          <w:sz w:val="24"/>
+          <w:szCs w:val="24"/>
           <w:lang w:val="en-CA"/>
         </w:rPr>
       </w:pPr>
@@ -269,6 +308,8 @@
         <w:rPr>
           <w:rFonts w:ascii="Times New Roman" w:eastAsia="Times New Roman" w:hAnsi="Times New Roman" w:cs="Times New Roman"/>
           <w:b/>
+          <w:sz w:val="24"/>
+          <w:szCs w:val="24"/>
           <w:lang w:val="en-CA"/>
         </w:rPr>
         <w:t xml:space="preserve"> </w:t>
@@ -324,37 +365,29 @@
     </w:p>
     <w:p>
       <w:pPr>
+        <w:pStyle w:val="Paragraphedeliste"/>
+        <w:numPr>
+          <w:ilvl w:val="0"/>
+          <w:numId w:val="7"/>
+        </w:numPr>
         <w:tabs>
           <w:tab w:val="center" w:pos="1131"/>
           <w:tab w:val="center" w:pos="4355"/>
         </w:tabs>
         <w:spacing w:after="0"/>
-      </w:pPr>
-      <w:r>
-        <w:tab/>
-      </w:r>
-      <w:r>
-        <w:rPr>
-          <w:rFonts w:ascii="Segoe UI Symbol" w:eastAsia="Segoe UI Symbol" w:hAnsi="Segoe UI Symbol" w:cs="Segoe UI Symbol"/>
-        </w:rPr>
-        <w:t></w:t>
-      </w:r>
-      <w:r>
-        <w:rPr>
-          <w:rFonts w:ascii="Arial" w:eastAsia="Arial" w:hAnsi="Arial" w:cs="Arial"/>
-        </w:rPr>
-        <w:t xml:space="preserve"> </w:t>
-      </w:r>
-      <w:r>
-        <w:rPr>
-          <w:rFonts w:ascii="Arial" w:eastAsia="Arial" w:hAnsi="Arial" w:cs="Arial"/>
-        </w:rPr>
-        <w:tab/>
-      </w:r>
+        <w:rPr>
+          <w:sz w:val="24"/>
+          <w:szCs w:val="24"/>
+          <w:lang w:val="en-CA"/>
+        </w:rPr>
+      </w:pPr>
       <w:r>
         <w:rPr>
           <w:rFonts w:ascii="Times New Roman" w:eastAsia="Times New Roman" w:hAnsi="Times New Roman" w:cs="Times New Roman"/>
           <w:b/>
+          <w:sz w:val="24"/>
+          <w:szCs w:val="24"/>
+          <w:lang w:val="en-CA"/>
         </w:rPr>
         <w:t xml:space="preserve">BACHELOR’S DEGREE IN INDUSTRIAL ELECTRONICS </w:t>
       </w:r>
@@ -362,21 +395,35 @@
     <w:p>
       <w:pPr>
         <w:pStyle w:val="Titre2"/>
-        <w:ind w:left="1435"/>
-      </w:pPr>
-      <w:r>
+        <w:ind w:left="1416" w:firstLine="0"/>
+        <w:rPr>
+          <w:sz w:val="24"/>
+          <w:szCs w:val="24"/>
+        </w:rPr>
+      </w:pPr>
+      <w:r>
+        <w:rPr>
+          <w:sz w:val="24"/>
+          <w:szCs w:val="24"/>
+        </w:rPr>
         <w:t xml:space="preserve">ETPM  </w:t>
       </w:r>
     </w:p>
     <w:p>
       <w:pPr>
         <w:spacing w:after="7"/>
-        <w:ind w:left="1435" w:hanging="10"/>
+        <w:ind w:left="1416"/>
+        <w:rPr>
+          <w:sz w:val="24"/>
+          <w:szCs w:val="24"/>
+        </w:rPr>
       </w:pPr>
       <w:r>
         <w:rPr>
           <w:rFonts w:ascii="Times New Roman" w:eastAsia="Times New Roman" w:hAnsi="Times New Roman" w:cs="Times New Roman"/>
           <w:color w:val="808080"/>
+          <w:sz w:val="24"/>
+          <w:szCs w:val="24"/>
         </w:rPr>
         <w:t xml:space="preserve">DRC, Goma | 2013 – 2020 </w:t>
       </w:r>
@@ -384,49 +431,36 @@
     <w:p>
       <w:pPr>
         <w:spacing w:after="28"/>
-        <w:ind w:left="1440"/>
-      </w:pPr>
-      <w:r>
-        <w:rPr>
-          <w:rFonts w:ascii="Times New Roman" w:eastAsia="Times New Roman" w:hAnsi="Times New Roman" w:cs="Times New Roman"/>
-          <w:color w:val="808080"/>
-        </w:rPr>
-        <w:t xml:space="preserve"> </w:t>
-      </w:r>
-    </w:p>
-    <w:p>
-      <w:pPr>
+        <w:ind w:left="1440" w:firstLine="60"/>
+        <w:rPr>
+          <w:sz w:val="24"/>
+          <w:szCs w:val="24"/>
+        </w:rPr>
+      </w:pPr>
+    </w:p>
+    <w:p>
+      <w:pPr>
+        <w:pStyle w:val="Paragraphedeliste"/>
+        <w:numPr>
+          <w:ilvl w:val="0"/>
+          <w:numId w:val="7"/>
+        </w:numPr>
         <w:tabs>
           <w:tab w:val="center" w:pos="1131"/>
           <w:tab w:val="center" w:pos="3532"/>
         </w:tabs>
         <w:spacing w:after="0"/>
-      </w:pPr>
-      <w:r>
-        <w:tab/>
-      </w:r>
-      <w:r>
-        <w:rPr>
-          <w:rFonts w:ascii="Segoe UI Symbol" w:eastAsia="Segoe UI Symbol" w:hAnsi="Segoe UI Symbol" w:cs="Segoe UI Symbol"/>
-        </w:rPr>
-        <w:t></w:t>
-      </w:r>
-      <w:r>
-        <w:rPr>
-          <w:rFonts w:ascii="Arial" w:eastAsia="Arial" w:hAnsi="Arial" w:cs="Arial"/>
-        </w:rPr>
-        <w:t xml:space="preserve"> </w:t>
-      </w:r>
-      <w:r>
-        <w:rPr>
-          <w:rFonts w:ascii="Arial" w:eastAsia="Arial" w:hAnsi="Arial" w:cs="Arial"/>
-        </w:rPr>
-        <w:tab/>
-      </w:r>
+        <w:rPr>
+          <w:sz w:val="24"/>
+          <w:szCs w:val="24"/>
+        </w:rPr>
+      </w:pPr>
       <w:r>
         <w:rPr>
           <w:rFonts w:ascii="Times New Roman" w:eastAsia="Times New Roman" w:hAnsi="Times New Roman" w:cs="Times New Roman"/>
           <w:b/>
+          <w:sz w:val="24"/>
+          <w:szCs w:val="24"/>
         </w:rPr>
         <w:t>DEGREE IN SOFTWARE ENGINEERING</w:t>
       </w:r>
@@ -435,6 +469,8 @@
           <w:rFonts w:ascii="Times New Roman" w:eastAsia="Times New Roman" w:hAnsi="Times New Roman" w:cs="Times New Roman"/>
           <w:b/>
           <w:color w:val="808080"/>
+          <w:sz w:val="24"/>
+          <w:szCs w:val="24"/>
         </w:rPr>
         <w:t xml:space="preserve"> </w:t>
       </w:r>
@@ -442,21 +478,35 @@
     <w:p>
       <w:pPr>
         <w:pStyle w:val="Titre2"/>
-        <w:ind w:left="1435"/>
-      </w:pPr>
-      <w:r>
+        <w:ind w:left="1416" w:firstLine="0"/>
+        <w:rPr>
+          <w:sz w:val="24"/>
+          <w:szCs w:val="24"/>
+        </w:rPr>
+      </w:pPr>
+      <w:r>
+        <w:rPr>
+          <w:sz w:val="24"/>
+          <w:szCs w:val="24"/>
+        </w:rPr>
         <w:t xml:space="preserve">UNIVERSITY POLYTECHNIQUE OF GITEGA </w:t>
       </w:r>
     </w:p>
     <w:p>
       <w:pPr>
         <w:spacing w:after="7"/>
-        <w:ind w:left="1435" w:hanging="10"/>
+        <w:ind w:left="1416"/>
+        <w:rPr>
+          <w:sz w:val="24"/>
+          <w:szCs w:val="24"/>
+        </w:rPr>
       </w:pPr>
       <w:r>
         <w:rPr>
           <w:rFonts w:ascii="Times New Roman" w:eastAsia="Times New Roman" w:hAnsi="Times New Roman" w:cs="Times New Roman"/>
           <w:color w:val="808080"/>
+          <w:sz w:val="24"/>
+          <w:szCs w:val="24"/>
         </w:rPr>
         <w:t xml:space="preserve">BURUNDI, Gitega | 2021 – 20… </w:t>
       </w:r>
@@ -464,100 +514,111 @@
     <w:p>
       <w:pPr>
         <w:spacing w:after="30"/>
-        <w:ind w:left="1440"/>
-      </w:pPr>
-      <w:r>
-        <w:rPr>
-          <w:rFonts w:ascii="Times New Roman" w:eastAsia="Times New Roman" w:hAnsi="Times New Roman" w:cs="Times New Roman"/>
-          <w:color w:val="808080"/>
-        </w:rPr>
-        <w:t xml:space="preserve"> </w:t>
-      </w:r>
-    </w:p>
-    <w:p>
-      <w:pPr>
+        <w:ind w:left="1440" w:firstLine="60"/>
+        <w:rPr>
+          <w:sz w:val="24"/>
+          <w:szCs w:val="24"/>
+        </w:rPr>
+      </w:pPr>
+    </w:p>
+    <w:p>
+      <w:pPr>
+        <w:pStyle w:val="Paragraphedeliste"/>
+        <w:numPr>
+          <w:ilvl w:val="0"/>
+          <w:numId w:val="7"/>
+        </w:numPr>
         <w:tabs>
           <w:tab w:val="center" w:pos="1131"/>
           <w:tab w:val="center" w:pos="3299"/>
         </w:tabs>
         <w:spacing w:after="0"/>
-      </w:pPr>
-      <w:r>
-        <w:tab/>
-      </w:r>
-      <w:r>
-        <w:rPr>
-          <w:rFonts w:ascii="Segoe UI Symbol" w:eastAsia="Segoe UI Symbol" w:hAnsi="Segoe UI Symbol" w:cs="Segoe UI Symbol"/>
-        </w:rPr>
-        <w:t></w:t>
-      </w:r>
-      <w:r>
-        <w:rPr>
-          <w:rFonts w:ascii="Arial" w:eastAsia="Arial" w:hAnsi="Arial" w:cs="Arial"/>
+        <w:rPr>
+          <w:sz w:val="24"/>
+          <w:szCs w:val="24"/>
+        </w:rPr>
+      </w:pPr>
+      <w:r>
+        <w:rPr>
+          <w:rFonts w:ascii="Times New Roman" w:eastAsia="Times New Roman" w:hAnsi="Times New Roman" w:cs="Times New Roman"/>
+          <w:b/>
+          <w:sz w:val="24"/>
+          <w:szCs w:val="24"/>
+        </w:rPr>
+        <w:t>BITCOIN TRAINING CERTIFICATE</w:t>
+      </w:r>
+      <w:r>
+        <w:rPr>
+          <w:rFonts w:ascii="Times New Roman" w:eastAsia="Times New Roman" w:hAnsi="Times New Roman" w:cs="Times New Roman"/>
+          <w:color w:val="808080"/>
+          <w:sz w:val="24"/>
+          <w:szCs w:val="24"/>
         </w:rPr>
         <w:t xml:space="preserve"> </w:t>
       </w:r>
-      <w:r>
-        <w:rPr>
-          <w:rFonts w:ascii="Arial" w:eastAsia="Arial" w:hAnsi="Arial" w:cs="Arial"/>
-        </w:rPr>
-        <w:tab/>
-      </w:r>
-      <w:r>
-        <w:rPr>
-          <w:rFonts w:ascii="Times New Roman" w:eastAsia="Times New Roman" w:hAnsi="Times New Roman" w:cs="Times New Roman"/>
-          <w:b/>
-        </w:rPr>
-        <w:t>BITCOIN TRAINING CERTIFICATE</w:t>
-      </w:r>
+    </w:p>
+    <w:p>
+      <w:pPr>
+        <w:pStyle w:val="Titre2"/>
+        <w:ind w:left="1416" w:firstLine="0"/>
+        <w:rPr>
+          <w:sz w:val="24"/>
+          <w:szCs w:val="24"/>
+        </w:rPr>
+      </w:pPr>
+      <w:r>
+        <w:rPr>
+          <w:sz w:val="24"/>
+          <w:szCs w:val="24"/>
+        </w:rPr>
+        <w:t xml:space="preserve">TRESOR ACADEMY Burundi </w:t>
+      </w:r>
+    </w:p>
+    <w:p>
+      <w:pPr>
+        <w:spacing w:after="7"/>
+        <w:ind w:left="1416"/>
+        <w:rPr>
+          <w:sz w:val="24"/>
+          <w:szCs w:val="24"/>
+        </w:rPr>
+      </w:pPr>
       <w:r>
         <w:rPr>
           <w:rFonts w:ascii="Times New Roman" w:eastAsia="Times New Roman" w:hAnsi="Times New Roman" w:cs="Times New Roman"/>
           <w:color w:val="808080"/>
-        </w:rPr>
-        <w:t xml:space="preserve"> </w:t>
-      </w:r>
-    </w:p>
-    <w:p>
-      <w:pPr>
-        <w:pStyle w:val="Titre2"/>
-        <w:ind w:left="1435"/>
-      </w:pPr>
-      <w:r>
-        <w:t xml:space="preserve">TRESOR ACADEMY Burundi </w:t>
+          <w:sz w:val="24"/>
+          <w:szCs w:val="24"/>
+        </w:rPr>
+        <w:t xml:space="preserve">BURUNDI, Gitega | 2024 – 2024 </w:t>
       </w:r>
     </w:p>
     <w:p>
       <w:pPr>
         <w:spacing w:after="7"/>
-        <w:ind w:left="1435" w:hanging="10"/>
-      </w:pPr>
+        <w:ind w:left="1416"/>
+        <w:rPr>
+          <w:sz w:val="24"/>
+          <w:szCs w:val="24"/>
+        </w:rPr>
+      </w:pPr>
+      <w:proofErr w:type="spellStart"/>
       <w:r>
         <w:rPr>
           <w:rFonts w:ascii="Times New Roman" w:eastAsia="Times New Roman" w:hAnsi="Times New Roman" w:cs="Times New Roman"/>
           <w:color w:val="808080"/>
-        </w:rPr>
-        <w:t xml:space="preserve">BURUNDI, Gitega | 2024 – 2024 </w:t>
-      </w:r>
-    </w:p>
-    <w:p>
-      <w:pPr>
-        <w:spacing w:after="7"/>
-        <w:ind w:left="1435" w:hanging="10"/>
-      </w:pPr>
-      <w:proofErr w:type="spellStart"/>
+          <w:sz w:val="24"/>
+          <w:szCs w:val="24"/>
+        </w:rPr>
+        <w:t>Ref</w:t>
+      </w:r>
+      <w:proofErr w:type="spellEnd"/>
       <w:r>
         <w:rPr>
           <w:rFonts w:ascii="Times New Roman" w:eastAsia="Times New Roman" w:hAnsi="Times New Roman" w:cs="Times New Roman"/>
           <w:color w:val="808080"/>
-        </w:rPr>
-        <w:t>Ref</w:t>
-      </w:r>
-      <w:proofErr w:type="spellEnd"/>
-      <w:r>
-        <w:rPr>
-          <w:rFonts w:ascii="Times New Roman" w:eastAsia="Times New Roman" w:hAnsi="Times New Roman" w:cs="Times New Roman"/>
-          <w:color w:val="808080"/>
+          <w:sz w:val="24"/>
+          <w:szCs w:val="24"/>
         </w:rPr>
         <w:t xml:space="preserve">: tresoracademy.com </w:t>
       </w:r>
@@ -565,95 +626,101 @@
     <w:p>
       <w:pPr>
         <w:spacing w:after="23"/>
-        <w:ind w:left="1440"/>
-      </w:pPr>
-      <w:r>
-        <w:rPr>
-          <w:rFonts w:ascii="Times New Roman" w:eastAsia="Times New Roman" w:hAnsi="Times New Roman" w:cs="Times New Roman"/>
-          <w:b/>
-          <w:color w:val="808080"/>
-        </w:rPr>
-        <w:t xml:space="preserve"> </w:t>
-      </w:r>
-    </w:p>
-    <w:p>
-      <w:pPr>
+        <w:ind w:left="1440" w:firstLine="60"/>
+        <w:rPr>
+          <w:sz w:val="24"/>
+          <w:szCs w:val="24"/>
+        </w:rPr>
+      </w:pPr>
+    </w:p>
+    <w:p>
+      <w:pPr>
+        <w:pStyle w:val="Paragraphedeliste"/>
+        <w:numPr>
+          <w:ilvl w:val="0"/>
+          <w:numId w:val="7"/>
+        </w:numPr>
         <w:tabs>
           <w:tab w:val="center" w:pos="1131"/>
           <w:tab w:val="center" w:pos="2946"/>
         </w:tabs>
         <w:spacing w:after="0"/>
-      </w:pPr>
-      <w:r>
-        <w:tab/>
-      </w:r>
-      <w:r>
-        <w:rPr>
-          <w:rFonts w:ascii="Segoe UI Symbol" w:eastAsia="Segoe UI Symbol" w:hAnsi="Segoe UI Symbol" w:cs="Segoe UI Symbol"/>
-        </w:rPr>
-        <w:t></w:t>
-      </w:r>
-      <w:r>
-        <w:rPr>
-          <w:rFonts w:ascii="Arial" w:eastAsia="Arial" w:hAnsi="Arial" w:cs="Arial"/>
+        <w:rPr>
+          <w:sz w:val="24"/>
+          <w:szCs w:val="24"/>
+        </w:rPr>
+      </w:pPr>
+      <w:r>
+        <w:rPr>
+          <w:rFonts w:ascii="Times New Roman" w:eastAsia="Times New Roman" w:hAnsi="Times New Roman" w:cs="Times New Roman"/>
+          <w:b/>
+          <w:sz w:val="24"/>
+          <w:szCs w:val="24"/>
+        </w:rPr>
+        <w:t>LEADERSHIP CERTIFICATE</w:t>
+      </w:r>
+      <w:r>
+        <w:rPr>
+          <w:rFonts w:ascii="Times New Roman" w:eastAsia="Times New Roman" w:hAnsi="Times New Roman" w:cs="Times New Roman"/>
+          <w:color w:val="808080"/>
+          <w:sz w:val="24"/>
+          <w:szCs w:val="24"/>
         </w:rPr>
         <w:t xml:space="preserve"> </w:t>
       </w:r>
-      <w:r>
-        <w:rPr>
-          <w:rFonts w:ascii="Arial" w:eastAsia="Arial" w:hAnsi="Arial" w:cs="Arial"/>
-        </w:rPr>
-        <w:tab/>
-      </w:r>
-      <w:r>
-        <w:rPr>
-          <w:rFonts w:ascii="Times New Roman" w:eastAsia="Times New Roman" w:hAnsi="Times New Roman" w:cs="Times New Roman"/>
-          <w:b/>
-        </w:rPr>
-        <w:t>LEADERSHIP CERTIFICATE</w:t>
-      </w:r>
+    </w:p>
+    <w:p>
+      <w:pPr>
+        <w:pStyle w:val="Titre2"/>
+        <w:ind w:left="1416" w:firstLine="0"/>
+        <w:rPr>
+          <w:sz w:val="24"/>
+          <w:szCs w:val="24"/>
+        </w:rPr>
+      </w:pPr>
+      <w:r>
+        <w:rPr>
+          <w:sz w:val="24"/>
+          <w:szCs w:val="24"/>
+        </w:rPr>
+        <w:t xml:space="preserve">THE GLOBAL LEADERSHIP SUMMIT </w:t>
+      </w:r>
+    </w:p>
+    <w:p>
+      <w:pPr>
+        <w:spacing w:after="7"/>
+        <w:ind w:left="1416"/>
+        <w:rPr>
+          <w:sz w:val="24"/>
+          <w:szCs w:val="24"/>
+        </w:rPr>
+      </w:pPr>
       <w:r>
         <w:rPr>
           <w:rFonts w:ascii="Times New Roman" w:eastAsia="Times New Roman" w:hAnsi="Times New Roman" w:cs="Times New Roman"/>
           <w:color w:val="808080"/>
-        </w:rPr>
-        <w:t xml:space="preserve"> </w:t>
-      </w:r>
-    </w:p>
-    <w:p>
-      <w:pPr>
-        <w:pStyle w:val="Titre2"/>
-        <w:ind w:left="1435"/>
-      </w:pPr>
-      <w:r>
-        <w:t xml:space="preserve">THE GLOBAL LEADERSHIP SUMMIT </w:t>
+          <w:sz w:val="24"/>
+          <w:szCs w:val="24"/>
+        </w:rPr>
+        <w:t xml:space="preserve">BURUNDI, Gitega | 2024 – 2024 </w:t>
       </w:r>
     </w:p>
     <w:p>
       <w:pPr>
         <w:spacing w:after="7"/>
-        <w:ind w:left="1435" w:hanging="10"/>
+        <w:ind w:left="1416"/>
+        <w:rPr>
+          <w:sz w:val="24"/>
+          <w:szCs w:val="24"/>
+          <w:lang w:val="en-CA"/>
+        </w:rPr>
       </w:pPr>
       <w:r>
         <w:rPr>
           <w:rFonts w:ascii="Times New Roman" w:eastAsia="Times New Roman" w:hAnsi="Times New Roman" w:cs="Times New Roman"/>
           <w:color w:val="808080"/>
-        </w:rPr>
-        <w:t xml:space="preserve">BURUNDI, Gitega | 2024 – 2024 </w:t>
-      </w:r>
-    </w:p>
-    <w:p>
-      <w:pPr>
-        <w:spacing w:after="7"/>
-        <w:ind w:left="1435" w:hanging="10"/>
-        <w:rPr>
-          <w:lang w:val="en-CA"/>
-        </w:rPr>
-      </w:pPr>
-      <w:r>
-        <w:rPr>
-          <w:rFonts w:ascii="Times New Roman" w:eastAsia="Times New Roman" w:hAnsi="Times New Roman" w:cs="Times New Roman"/>
-          <w:color w:val="808080"/>
+          <w:sz w:val="24"/>
+          <w:szCs w:val="24"/>
           <w:lang w:val="en-CA"/>
         </w:rPr>
         <w:t xml:space="preserve">Ref: The Global Leadership Network Burundi </w:t>
@@ -713,6 +780,148 @@
     <w:p>
       <w:pPr>
         <w:pStyle w:val="Titre1"/>
+        <w:rPr>
+          <w:lang w:val="en-CA"/>
+        </w:rPr>
+      </w:pPr>
+      <w:r>
+        <w:rPr>
+          <w:lang w:val="en-CA"/>
+        </w:rPr>
+        <w:t>PROJET HIGHLIGHTS</w:t>
+      </w:r>
+    </w:p>
+    <w:p>
+      <w:pPr>
+        <w:rPr>
+          <w:lang w:val="en-CA"/>
+        </w:rPr>
+      </w:pPr>
+    </w:p>
+    <w:p>
+      <w:pPr>
+        <w:pStyle w:val="Paragraphedeliste"/>
+        <w:numPr>
+          <w:ilvl w:val="0"/>
+          <w:numId w:val="4"/>
+        </w:numPr>
+        <w:spacing w:line="360" w:lineRule="auto"/>
+        <w:rPr>
+          <w:rFonts w:ascii="Times New Roman" w:hAnsi="Times New Roman" w:cs="Times New Roman"/>
+          <w:b/>
+          <w:sz w:val="24"/>
+          <w:szCs w:val="24"/>
+          <w:lang w:val="en-CA"/>
+        </w:rPr>
+      </w:pPr>
+      <w:r>
+        <w:rPr>
+          <w:rFonts w:ascii="Times New Roman" w:hAnsi="Times New Roman" w:cs="Times New Roman"/>
+          <w:b/>
+          <w:sz w:val="24"/>
+          <w:szCs w:val="24"/>
+          <w:lang w:val="en-CA"/>
+        </w:rPr>
+        <w:t xml:space="preserve">NAILIT Application: </w:t>
+      </w:r>
+      <w:r>
+        <w:rPr>
+          <w:rFonts w:ascii="Times New Roman" w:hAnsi="Times New Roman" w:cs="Times New Roman"/>
+          <w:sz w:val="24"/>
+          <w:szCs w:val="24"/>
+          <w:lang w:val="en-CA"/>
+        </w:rPr>
+        <w:t xml:space="preserve">A comprehensive application designed to facilitate seamless connections between clients and consumers. Integrated both </w:t>
+      </w:r>
+      <w:r>
+        <w:rPr>
+          <w:rFonts w:ascii="Times New Roman" w:hAnsi="Times New Roman" w:cs="Times New Roman"/>
+          <w:b/>
+          <w:sz w:val="24"/>
+          <w:szCs w:val="24"/>
+          <w:lang w:val="en-CA"/>
+        </w:rPr>
+        <w:t>PostgreSQL</w:t>
+      </w:r>
+      <w:r>
+        <w:rPr>
+          <w:rFonts w:ascii="Times New Roman" w:hAnsi="Times New Roman" w:cs="Times New Roman"/>
+          <w:sz w:val="24"/>
+          <w:szCs w:val="24"/>
+          <w:lang w:val="en-CA"/>
+        </w:rPr>
+        <w:t xml:space="preserve"> and </w:t>
+      </w:r>
+      <w:r>
+        <w:rPr>
+          <w:rFonts w:ascii="Times New Roman" w:hAnsi="Times New Roman" w:cs="Times New Roman"/>
+          <w:b/>
+          <w:sz w:val="24"/>
+          <w:szCs w:val="24"/>
+          <w:lang w:val="en-CA"/>
+        </w:rPr>
+        <w:t>MongoDB</w:t>
+      </w:r>
+      <w:r>
+        <w:rPr>
+          <w:rFonts w:ascii="Times New Roman" w:hAnsi="Times New Roman" w:cs="Times New Roman"/>
+          <w:sz w:val="24"/>
+          <w:szCs w:val="24"/>
+          <w:lang w:val="en-CA"/>
+        </w:rPr>
+        <w:t xml:space="preserve"> databases to manage structured and unstructured data efficiently. </w:t>
+      </w:r>
+      <w:r>
+        <w:rPr>
+          <w:rFonts w:ascii="Times New Roman" w:hAnsi="Times New Roman" w:cs="Times New Roman"/>
+          <w:sz w:val="24"/>
+          <w:szCs w:val="24"/>
+          <w:lang w:val="en-CA"/>
+        </w:rPr>
+        <w:lastRenderedPageBreak/>
+        <w:t xml:space="preserve">Utilized </w:t>
+      </w:r>
+      <w:proofErr w:type="spellStart"/>
+      <w:r>
+        <w:rPr>
+          <w:rFonts w:ascii="Times New Roman" w:hAnsi="Times New Roman" w:cs="Times New Roman"/>
+          <w:b/>
+          <w:sz w:val="24"/>
+          <w:szCs w:val="24"/>
+          <w:lang w:val="en-CA"/>
+        </w:rPr>
+        <w:t>GraphQL</w:t>
+      </w:r>
+      <w:proofErr w:type="spellEnd"/>
+      <w:r>
+        <w:rPr>
+          <w:rFonts w:ascii="Times New Roman" w:hAnsi="Times New Roman" w:cs="Times New Roman"/>
+          <w:sz w:val="24"/>
+          <w:szCs w:val="24"/>
+          <w:lang w:val="en-CA"/>
+        </w:rPr>
+        <w:t xml:space="preserve"> for optimized data fetching, ensuring responsive and smooth front-end interactions</w:t>
+      </w:r>
+      <w:r>
+        <w:rPr>
+          <w:sz w:val="24"/>
+          <w:szCs w:val="24"/>
+          <w:lang w:val="en-CA"/>
+        </w:rPr>
+        <w:t>.</w:t>
+      </w:r>
+    </w:p>
+    <w:p>
+      <w:pPr>
+        <w:ind w:left="693"/>
+        <w:rPr>
+          <w:lang w:val="en-CA"/>
+        </w:rPr>
+      </w:pPr>
+    </w:p>
+    <w:p>
+      <w:pPr>
+        <w:pStyle w:val="Titre1"/>
         <w:ind w:left="693" w:hanging="708"/>
       </w:pPr>
       <w:r>
@@ -745,37 +954,27 @@
     </w:p>
     <w:p>
       <w:pPr>
+        <w:pStyle w:val="Paragraphedeliste"/>
+        <w:numPr>
+          <w:ilvl w:val="0"/>
+          <w:numId w:val="4"/>
+        </w:numPr>
         <w:tabs>
           <w:tab w:val="center" w:pos="1131"/>
           <w:tab w:val="center" w:pos="2361"/>
         </w:tabs>
         <w:spacing w:after="0"/>
-      </w:pPr>
-      <w:r>
-        <w:tab/>
-      </w:r>
-      <w:r>
-        <w:rPr>
-          <w:rFonts w:ascii="Segoe UI Symbol" w:eastAsia="Segoe UI Symbol" w:hAnsi="Segoe UI Symbol" w:cs="Segoe UI Symbol"/>
-        </w:rPr>
-        <w:t></w:t>
-      </w:r>
-      <w:r>
-        <w:rPr>
-          <w:rFonts w:ascii="Arial" w:eastAsia="Arial" w:hAnsi="Arial" w:cs="Arial"/>
-        </w:rPr>
-        <w:t xml:space="preserve"> </w:t>
-      </w:r>
-      <w:r>
-        <w:rPr>
-          <w:rFonts w:ascii="Arial" w:eastAsia="Arial" w:hAnsi="Arial" w:cs="Arial"/>
-        </w:rPr>
-        <w:tab/>
-      </w:r>
+        <w:rPr>
+          <w:sz w:val="24"/>
+          <w:szCs w:val="24"/>
+        </w:rPr>
+      </w:pPr>
       <w:r>
         <w:rPr>
           <w:rFonts w:ascii="Times New Roman" w:eastAsia="Times New Roman" w:hAnsi="Times New Roman" w:cs="Times New Roman"/>
           <w:b/>
+          <w:sz w:val="24"/>
+          <w:szCs w:val="24"/>
         </w:rPr>
         <w:t xml:space="preserve">BARAKA Création </w:t>
       </w:r>
@@ -784,16 +983,32 @@
       <w:pPr>
         <w:pStyle w:val="Titre2"/>
         <w:ind w:left="1435"/>
-      </w:pPr>
-      <w:r>
+        <w:rPr>
+          <w:sz w:val="24"/>
+          <w:szCs w:val="24"/>
+        </w:rPr>
+      </w:pPr>
+      <w:r>
+        <w:rPr>
+          <w:sz w:val="24"/>
+          <w:szCs w:val="24"/>
+        </w:rPr>
         <w:t xml:space="preserve">Web </w:t>
       </w:r>
       <w:proofErr w:type="spellStart"/>
       <w:r>
+        <w:rPr>
+          <w:sz w:val="24"/>
+          <w:szCs w:val="24"/>
+        </w:rPr>
         <w:t>Developer</w:t>
       </w:r>
       <w:proofErr w:type="spellEnd"/>
       <w:r>
+        <w:rPr>
+          <w:sz w:val="24"/>
+          <w:szCs w:val="24"/>
+        </w:rPr>
         <w:t xml:space="preserve"> </w:t>
       </w:r>
     </w:p>
@@ -801,11 +1016,17 @@
       <w:pPr>
         <w:spacing w:after="7"/>
         <w:ind w:left="1435" w:hanging="10"/>
+        <w:rPr>
+          <w:sz w:val="24"/>
+          <w:szCs w:val="24"/>
+        </w:rPr>
       </w:pPr>
       <w:r>
         <w:rPr>
           <w:rFonts w:ascii="Times New Roman" w:eastAsia="Times New Roman" w:hAnsi="Times New Roman" w:cs="Times New Roman"/>
           <w:color w:val="808080"/>
+          <w:sz w:val="24"/>
+          <w:szCs w:val="24"/>
         </w:rPr>
         <w:t xml:space="preserve">Kinshasa, RDC | 01/2024 – 04/2024 </w:t>
       </w:r>
@@ -814,12 +1035,18 @@
       <w:pPr>
         <w:spacing w:after="2"/>
         <w:ind w:left="1440"/>
+        <w:rPr>
+          <w:sz w:val="24"/>
+          <w:szCs w:val="24"/>
+        </w:rPr>
       </w:pPr>
       <w:proofErr w:type="spellStart"/>
       <w:r>
         <w:rPr>
           <w:rFonts w:ascii="Times New Roman" w:eastAsia="Times New Roman" w:hAnsi="Times New Roman" w:cs="Times New Roman"/>
           <w:color w:val="808080"/>
+          <w:sz w:val="24"/>
+          <w:szCs w:val="24"/>
         </w:rPr>
         <w:t>Ref</w:t>
       </w:r>
@@ -828,6 +1055,8 @@
         <w:rPr>
           <w:rFonts w:ascii="Times New Roman" w:eastAsia="Times New Roman" w:hAnsi="Times New Roman" w:cs="Times New Roman"/>
           <w:color w:val="808080"/>
+          <w:sz w:val="24"/>
+          <w:szCs w:val="24"/>
         </w:rPr>
         <w:t xml:space="preserve"> : </w:t>
       </w:r>
@@ -835,6 +1064,8 @@
         <w:rPr>
           <w:rFonts w:ascii="Times New Roman" w:eastAsia="Times New Roman" w:hAnsi="Times New Roman" w:cs="Times New Roman"/>
           <w:color w:val="023261"/>
+          <w:sz w:val="24"/>
+          <w:szCs w:val="24"/>
           <w:u w:val="single" w:color="023160"/>
         </w:rPr>
         <w:t>www.barakacreation.com</w:t>
@@ -843,6 +1074,8 @@
         <w:rPr>
           <w:rFonts w:ascii="Times New Roman" w:eastAsia="Times New Roman" w:hAnsi="Times New Roman" w:cs="Times New Roman"/>
           <w:color w:val="808080"/>
+          <w:sz w:val="24"/>
+          <w:szCs w:val="24"/>
         </w:rPr>
         <w:t xml:space="preserve"> </w:t>
       </w:r>
@@ -851,35 +1084,46 @@
       <w:pPr>
         <w:spacing w:after="5"/>
         <w:ind w:left="1440"/>
+        <w:rPr>
+          <w:sz w:val="24"/>
+          <w:szCs w:val="24"/>
+        </w:rPr>
       </w:pPr>
       <w:r>
         <w:rPr>
           <w:rFonts w:ascii="Times New Roman" w:eastAsia="Times New Roman" w:hAnsi="Times New Roman" w:cs="Times New Roman"/>
           <w:color w:val="808080"/>
+          <w:sz w:val="24"/>
+          <w:szCs w:val="24"/>
         </w:rPr>
         <w:t xml:space="preserve"> </w:t>
       </w:r>
     </w:p>
     <w:p>
       <w:pPr>
-        <w:spacing w:after="3" w:line="260" w:lineRule="auto"/>
+        <w:spacing w:after="3" w:line="360" w:lineRule="auto"/>
         <w:ind w:left="1450" w:hanging="10"/>
         <w:rPr>
-          <w:lang w:val="en-CA"/>
-        </w:rPr>
-      </w:pPr>
-      <w:r>
-        <w:rPr>
-          <w:rFonts w:ascii="Times New Roman" w:eastAsia="Times New Roman" w:hAnsi="Times New Roman" w:cs="Times New Roman"/>
-          <w:lang w:val="en-CA"/>
-        </w:rPr>
-        <w:lastRenderedPageBreak/>
+          <w:sz w:val="24"/>
+          <w:szCs w:val="24"/>
+          <w:lang w:val="en-CA"/>
+        </w:rPr>
+      </w:pPr>
+      <w:r>
+        <w:rPr>
+          <w:rFonts w:ascii="Times New Roman" w:eastAsia="Times New Roman" w:hAnsi="Times New Roman" w:cs="Times New Roman"/>
+          <w:sz w:val="24"/>
+          <w:szCs w:val="24"/>
+          <w:lang w:val="en-CA"/>
+        </w:rPr>
         <w:t xml:space="preserve">I </w:t>
       </w:r>
       <w:proofErr w:type="gramStart"/>
       <w:r>
         <w:rPr>
           <w:rFonts w:ascii="Times New Roman" w:eastAsia="Times New Roman" w:hAnsi="Times New Roman" w:cs="Times New Roman"/>
+          <w:sz w:val="24"/>
+          <w:szCs w:val="24"/>
           <w:lang w:val="en-CA"/>
         </w:rPr>
         <w:t>have been hired</w:t>
@@ -888,6 +1132,8 @@
       <w:r>
         <w:rPr>
           <w:rFonts w:ascii="Times New Roman" w:eastAsia="Times New Roman" w:hAnsi="Times New Roman" w:cs="Times New Roman"/>
+          <w:sz w:val="24"/>
+          <w:szCs w:val="24"/>
           <w:lang w:val="en-CA"/>
         </w:rPr>
         <w:t xml:space="preserve"> by Baraka Creation Company as a full-stack developer to build them an efficient web application that is compatible with all types of mobile devices </w:t>
@@ -895,15 +1141,19 @@
     </w:p>
     <w:p>
       <w:pPr>
-        <w:spacing w:after="0" w:line="263" w:lineRule="auto"/>
+        <w:spacing w:after="0" w:line="360" w:lineRule="auto"/>
         <w:ind w:left="1440" w:right="7584"/>
         <w:rPr>
-          <w:lang w:val="en-CA"/>
-        </w:rPr>
-      </w:pPr>
-      <w:r>
-        <w:rPr>
-          <w:rFonts w:ascii="Times New Roman" w:eastAsia="Times New Roman" w:hAnsi="Times New Roman" w:cs="Times New Roman"/>
+          <w:sz w:val="24"/>
+          <w:szCs w:val="24"/>
+          <w:lang w:val="en-CA"/>
+        </w:rPr>
+      </w:pPr>
+      <w:r>
+        <w:rPr>
+          <w:rFonts w:ascii="Times New Roman" w:eastAsia="Times New Roman" w:hAnsi="Times New Roman" w:cs="Times New Roman"/>
+          <w:sz w:val="24"/>
+          <w:szCs w:val="24"/>
           <w:lang w:val="en-CA"/>
         </w:rPr>
         <w:t xml:space="preserve">  </w:t>
@@ -911,45 +1161,28 @@
     </w:p>
     <w:p>
       <w:pPr>
+        <w:pStyle w:val="Paragraphedeliste"/>
+        <w:numPr>
+          <w:ilvl w:val="0"/>
+          <w:numId w:val="4"/>
+        </w:numPr>
         <w:tabs>
           <w:tab w:val="center" w:pos="1131"/>
           <w:tab w:val="center" w:pos="1997"/>
         </w:tabs>
         <w:spacing w:after="0"/>
         <w:rPr>
-          <w:lang w:val="en-CA"/>
-        </w:rPr>
-      </w:pPr>
-      <w:r>
-        <w:rPr>
-          <w:lang w:val="en-CA"/>
-        </w:rPr>
-        <w:tab/>
-      </w:r>
-      <w:r>
-        <w:rPr>
-          <w:rFonts w:ascii="Segoe UI Symbol" w:eastAsia="Segoe UI Symbol" w:hAnsi="Segoe UI Symbol" w:cs="Segoe UI Symbol"/>
-        </w:rPr>
-        <w:t></w:t>
-      </w:r>
-      <w:r>
-        <w:rPr>
-          <w:rFonts w:ascii="Arial" w:eastAsia="Arial" w:hAnsi="Arial" w:cs="Arial"/>
-          <w:lang w:val="en-CA"/>
-        </w:rPr>
-        <w:t xml:space="preserve"> </w:t>
-      </w:r>
-      <w:r>
-        <w:rPr>
-          <w:rFonts w:ascii="Arial" w:eastAsia="Arial" w:hAnsi="Arial" w:cs="Arial"/>
-          <w:lang w:val="en-CA"/>
-        </w:rPr>
-        <w:tab/>
-      </w:r>
+          <w:sz w:val="24"/>
+          <w:szCs w:val="24"/>
+          <w:lang w:val="en-CA"/>
+        </w:rPr>
+      </w:pPr>
       <w:r>
         <w:rPr>
           <w:rFonts w:ascii="Times New Roman" w:eastAsia="Times New Roman" w:hAnsi="Times New Roman" w:cs="Times New Roman"/>
           <w:b/>
+          <w:sz w:val="24"/>
+          <w:szCs w:val="24"/>
           <w:lang w:val="en-CA"/>
         </w:rPr>
         <w:t>DEGOBAR</w:t>
@@ -959,6 +1192,8 @@
           <w:rFonts w:ascii="Times New Roman" w:eastAsia="Times New Roman" w:hAnsi="Times New Roman" w:cs="Times New Roman"/>
           <w:b/>
           <w:color w:val="808080"/>
+          <w:sz w:val="24"/>
+          <w:szCs w:val="24"/>
           <w:lang w:val="en-CA"/>
         </w:rPr>
         <w:t xml:space="preserve"> </w:t>
@@ -969,11 +1204,15 @@
         <w:pStyle w:val="Titre2"/>
         <w:ind w:left="1435"/>
         <w:rPr>
-          <w:lang w:val="en-CA"/>
-        </w:rPr>
-      </w:pPr>
-      <w:r>
-        <w:rPr>
+          <w:sz w:val="24"/>
+          <w:szCs w:val="24"/>
+          <w:lang w:val="en-CA"/>
+        </w:rPr>
+      </w:pPr>
+      <w:r>
+        <w:rPr>
+          <w:sz w:val="24"/>
+          <w:szCs w:val="24"/>
           <w:lang w:val="en-CA"/>
         </w:rPr>
         <w:t xml:space="preserve">Web Developer, Web designer </w:t>
@@ -984,6 +1223,8 @@
         <w:spacing w:after="7"/>
         <w:ind w:left="1435" w:hanging="10"/>
         <w:rPr>
+          <w:sz w:val="24"/>
+          <w:szCs w:val="24"/>
           <w:lang w:val="en-CA"/>
         </w:rPr>
       </w:pPr>
@@ -991,6 +1232,8 @@
         <w:rPr>
           <w:rFonts w:ascii="Times New Roman" w:eastAsia="Times New Roman" w:hAnsi="Times New Roman" w:cs="Times New Roman"/>
           <w:color w:val="808080"/>
+          <w:sz w:val="24"/>
+          <w:szCs w:val="24"/>
           <w:lang w:val="en-CA"/>
         </w:rPr>
         <w:t xml:space="preserve">Goma, RDC | 07/2023 - 01/2024 </w:t>
@@ -1001,6 +1244,8 @@
         <w:spacing w:after="7"/>
         <w:ind w:left="1435" w:hanging="10"/>
         <w:rPr>
+          <w:sz w:val="24"/>
+          <w:szCs w:val="24"/>
           <w:lang w:val="en-CA"/>
         </w:rPr>
       </w:pPr>
@@ -1008,6 +1253,8 @@
         <w:rPr>
           <w:rFonts w:ascii="Times New Roman" w:eastAsia="Times New Roman" w:hAnsi="Times New Roman" w:cs="Times New Roman"/>
           <w:color w:val="808080"/>
+          <w:sz w:val="24"/>
+          <w:szCs w:val="24"/>
           <w:lang w:val="en-CA"/>
         </w:rPr>
         <w:t xml:space="preserve">Ref: ABIKA BISIMWA | +243 990 309 009 | abigaelabika@gmail.com </w:t>
@@ -1018,6 +1265,8 @@
         <w:spacing w:after="5"/>
         <w:ind w:left="1440"/>
         <w:rPr>
+          <w:sz w:val="24"/>
+          <w:szCs w:val="24"/>
           <w:lang w:val="en-CA"/>
         </w:rPr>
       </w:pPr>
@@ -1025,6 +1274,8 @@
         <w:rPr>
           <w:rFonts w:ascii="Times New Roman" w:eastAsia="Times New Roman" w:hAnsi="Times New Roman" w:cs="Times New Roman"/>
           <w:color w:val="808080"/>
+          <w:sz w:val="24"/>
+          <w:szCs w:val="24"/>
           <w:lang w:val="en-CA"/>
         </w:rPr>
         <w:t xml:space="preserve"> </w:t>
@@ -1032,15 +1283,19 @@
     </w:p>
     <w:p>
       <w:pPr>
-        <w:spacing w:after="3" w:line="260" w:lineRule="auto"/>
+        <w:spacing w:after="3" w:line="276" w:lineRule="auto"/>
         <w:ind w:left="1450" w:hanging="10"/>
         <w:rPr>
-          <w:lang w:val="en-CA"/>
-        </w:rPr>
-      </w:pPr>
-      <w:r>
-        <w:rPr>
-          <w:rFonts w:ascii="Times New Roman" w:eastAsia="Times New Roman" w:hAnsi="Times New Roman" w:cs="Times New Roman"/>
+          <w:sz w:val="24"/>
+          <w:szCs w:val="24"/>
+          <w:lang w:val="en-CA"/>
+        </w:rPr>
+      </w:pPr>
+      <w:r>
+        <w:rPr>
+          <w:rFonts w:ascii="Times New Roman" w:eastAsia="Times New Roman" w:hAnsi="Times New Roman" w:cs="Times New Roman"/>
+          <w:sz w:val="24"/>
+          <w:szCs w:val="24"/>
           <w:lang w:val="en-CA"/>
         </w:rPr>
         <w:t xml:space="preserve">I worked for </w:t>
@@ -1049,6 +1304,8 @@
       <w:r>
         <w:rPr>
           <w:rFonts w:ascii="Times New Roman" w:eastAsia="Times New Roman" w:hAnsi="Times New Roman" w:cs="Times New Roman"/>
+          <w:sz w:val="24"/>
+          <w:szCs w:val="24"/>
           <w:lang w:val="en-CA"/>
         </w:rPr>
         <w:t>Dego</w:t>
@@ -1057,6 +1314,8 @@
       <w:r>
         <w:rPr>
           <w:rFonts w:ascii="Times New Roman" w:eastAsia="Times New Roman" w:hAnsi="Times New Roman" w:cs="Times New Roman"/>
+          <w:sz w:val="24"/>
+          <w:szCs w:val="24"/>
           <w:lang w:val="en-CA"/>
         </w:rPr>
         <w:t xml:space="preserve"> Bar Company as a full-stack developer and web designer to create an efficient and adaptive management application for them. </w:t>
@@ -1086,10 +1345,7 @@
         <w:ind w:left="693" w:hanging="708"/>
       </w:pPr>
       <w:r>
-        <w:t>TECHONOLOGIES</w:t>
-      </w:r>
-      <w:r>
-        <w:t xml:space="preserve"> &amp; PROGRAMMING LANGUAGES </w:t>
+        <w:t>SKILLS</w:t>
       </w:r>
     </w:p>
     <w:p>
@@ -1106,327 +1362,630 @@
     </w:p>
     <w:p>
       <w:pPr>
+        <w:pStyle w:val="Paragraphedeliste"/>
         <w:numPr>
           <w:ilvl w:val="0"/>
-          <w:numId w:val="1"/>
+          <w:numId w:val="4"/>
         </w:numPr>
-        <w:spacing w:after="91"/>
-        <w:ind w:hanging="360"/>
-      </w:pPr>
+        <w:spacing w:after="0" w:line="360" w:lineRule="auto"/>
+        <w:rPr>
+          <w:rFonts w:ascii="Times New Roman" w:eastAsia="Times New Roman" w:hAnsi="Times New Roman" w:cs="Times New Roman"/>
+          <w:color w:val="auto"/>
+          <w:sz w:val="24"/>
+          <w:szCs w:val="24"/>
+          <w:lang w:val="en-CA"/>
+        </w:rPr>
+      </w:pPr>
+      <w:r>
+        <w:rPr>
+          <w:rFonts w:ascii="Times New Roman" w:eastAsia="Times New Roman" w:hAnsi="Times New Roman" w:cs="Times New Roman"/>
+          <w:b/>
+          <w:bCs/>
+          <w:color w:val="auto"/>
+          <w:sz w:val="24"/>
+          <w:szCs w:val="24"/>
+          <w:lang w:val="en-CA"/>
+        </w:rPr>
+        <w:t>Languages &amp; Libraries:</w:t>
+      </w:r>
+      <w:r>
+        <w:rPr>
+          <w:rFonts w:ascii="Times New Roman" w:eastAsia="Times New Roman" w:hAnsi="Times New Roman" w:cs="Times New Roman"/>
+          <w:color w:val="auto"/>
+          <w:sz w:val="24"/>
+          <w:szCs w:val="24"/>
+          <w:lang w:val="en-CA"/>
+        </w:rPr>
+        <w:t xml:space="preserve"> JavaScript, React Native, Expo, </w:t>
+      </w:r>
       <w:proofErr w:type="spellStart"/>
       <w:r>
         <w:rPr>
           <w:rFonts w:ascii="Times New Roman" w:eastAsia="Times New Roman" w:hAnsi="Times New Roman" w:cs="Times New Roman"/>
-          <w:b/>
-        </w:rPr>
-        <w:t>NodeJs</w:t>
+          <w:color w:val="auto"/>
+          <w:sz w:val="24"/>
+          <w:szCs w:val="24"/>
+          <w:lang w:val="en-CA"/>
+        </w:rPr>
+        <w:t>GraphQL</w:t>
       </w:r>
       <w:proofErr w:type="spellEnd"/>
       <w:r>
         <w:rPr>
           <w:rFonts w:ascii="Times New Roman" w:eastAsia="Times New Roman" w:hAnsi="Times New Roman" w:cs="Times New Roman"/>
-        </w:rPr>
-        <w:t xml:space="preserve"> </w:t>
-      </w:r>
-    </w:p>
-    <w:p>
-      <w:pPr>
+          <w:color w:val="auto"/>
+          <w:sz w:val="24"/>
+          <w:szCs w:val="24"/>
+          <w:lang w:val="en-CA"/>
+        </w:rPr>
+        <w:t xml:space="preserve">, </w:t>
+      </w:r>
+      <w:proofErr w:type="spellStart"/>
+      <w:r>
+        <w:rPr>
+          <w:rFonts w:ascii="Times New Roman" w:eastAsia="Times New Roman" w:hAnsi="Times New Roman" w:cs="Times New Roman"/>
+          <w:color w:val="auto"/>
+          <w:sz w:val="24"/>
+          <w:szCs w:val="24"/>
+          <w:lang w:val="en-CA"/>
+        </w:rPr>
+        <w:t>Axios</w:t>
+      </w:r>
+      <w:proofErr w:type="spellEnd"/>
+      <w:r>
+        <w:rPr>
+          <w:rFonts w:ascii="Times New Roman" w:eastAsia="Times New Roman" w:hAnsi="Times New Roman" w:cs="Times New Roman"/>
+          <w:color w:val="auto"/>
+          <w:sz w:val="24"/>
+          <w:szCs w:val="24"/>
+          <w:lang w:val="en-CA"/>
+        </w:rPr>
+        <w:t xml:space="preserve">, Babel, </w:t>
+      </w:r>
+      <w:proofErr w:type="spellStart"/>
+      <w:r>
+        <w:rPr>
+          <w:rFonts w:ascii="Times New Roman" w:eastAsia="Times New Roman" w:hAnsi="Times New Roman" w:cs="Times New Roman"/>
+          <w:color w:val="auto"/>
+          <w:sz w:val="24"/>
+          <w:szCs w:val="24"/>
+          <w:lang w:val="en-CA"/>
+        </w:rPr>
+        <w:t>ViteJS</w:t>
+      </w:r>
+      <w:proofErr w:type="spellEnd"/>
+      <w:r>
+        <w:rPr>
+          <w:rFonts w:ascii="Times New Roman" w:eastAsia="Times New Roman" w:hAnsi="Times New Roman" w:cs="Times New Roman"/>
+          <w:color w:val="auto"/>
+          <w:sz w:val="24"/>
+          <w:szCs w:val="24"/>
+          <w:lang w:val="en-CA"/>
+        </w:rPr>
+        <w:t xml:space="preserve">, </w:t>
+      </w:r>
+      <w:proofErr w:type="spellStart"/>
+      <w:r>
+        <w:rPr>
+          <w:rFonts w:ascii="Times New Roman" w:eastAsia="Times New Roman" w:hAnsi="Times New Roman" w:cs="Times New Roman"/>
+          <w:color w:val="auto"/>
+          <w:sz w:val="24"/>
+          <w:szCs w:val="24"/>
+          <w:lang w:val="en-CA"/>
+        </w:rPr>
+        <w:t>ReactJS</w:t>
+      </w:r>
+      <w:proofErr w:type="spellEnd"/>
+      <w:r>
+        <w:rPr>
+          <w:rFonts w:ascii="Times New Roman" w:eastAsia="Times New Roman" w:hAnsi="Times New Roman" w:cs="Times New Roman"/>
+          <w:color w:val="auto"/>
+          <w:sz w:val="24"/>
+          <w:szCs w:val="24"/>
+          <w:lang w:val="en-CA"/>
+        </w:rPr>
+        <w:t xml:space="preserve">, PHP, </w:t>
+      </w:r>
+      <w:proofErr w:type="spellStart"/>
+      <w:r>
+        <w:rPr>
+          <w:rFonts w:ascii="Times New Roman" w:eastAsia="Times New Roman" w:hAnsi="Times New Roman" w:cs="Times New Roman"/>
+          <w:color w:val="auto"/>
+          <w:sz w:val="24"/>
+          <w:szCs w:val="24"/>
+          <w:lang w:val="en-CA"/>
+        </w:rPr>
+        <w:t>Symfony</w:t>
+      </w:r>
+      <w:proofErr w:type="spellEnd"/>
+    </w:p>
+    <w:p>
+      <w:pPr>
+        <w:pStyle w:val="Paragraphedeliste"/>
+        <w:spacing w:after="0" w:line="360" w:lineRule="auto"/>
+        <w:ind w:left="927"/>
+        <w:rPr>
+          <w:rFonts w:ascii="Times New Roman" w:eastAsia="Times New Roman" w:hAnsi="Times New Roman" w:cs="Times New Roman"/>
+          <w:color w:val="auto"/>
+          <w:sz w:val="24"/>
+          <w:szCs w:val="24"/>
+          <w:lang w:val="en-CA"/>
+        </w:rPr>
+      </w:pPr>
+    </w:p>
+    <w:p>
+      <w:pPr>
+        <w:pStyle w:val="Paragraphedeliste"/>
         <w:numPr>
           <w:ilvl w:val="0"/>
-          <w:numId w:val="1"/>
+          <w:numId w:val="4"/>
         </w:numPr>
-        <w:spacing w:after="91"/>
-        <w:ind w:hanging="360"/>
-      </w:pPr>
+        <w:spacing w:after="0" w:line="360" w:lineRule="auto"/>
+        <w:rPr>
+          <w:rFonts w:ascii="Times New Roman" w:eastAsia="Times New Roman" w:hAnsi="Times New Roman" w:cs="Times New Roman"/>
+          <w:color w:val="auto"/>
+          <w:sz w:val="24"/>
+          <w:szCs w:val="24"/>
+          <w:lang w:val="en-CA"/>
+        </w:rPr>
+      </w:pPr>
+      <w:r>
+        <w:rPr>
+          <w:rFonts w:ascii="Times New Roman" w:eastAsia="Times New Roman" w:hAnsi="Times New Roman" w:cs="Times New Roman"/>
+          <w:b/>
+          <w:bCs/>
+          <w:color w:val="auto"/>
+          <w:sz w:val="24"/>
+          <w:szCs w:val="24"/>
+          <w:lang w:val="en-CA"/>
+        </w:rPr>
+        <w:t>Back-End &amp; Database:</w:t>
+      </w:r>
+      <w:r>
+        <w:rPr>
+          <w:rFonts w:ascii="Times New Roman" w:eastAsia="Times New Roman" w:hAnsi="Times New Roman" w:cs="Times New Roman"/>
+          <w:color w:val="auto"/>
+          <w:sz w:val="24"/>
+          <w:szCs w:val="24"/>
+          <w:lang w:val="en-CA"/>
+        </w:rPr>
+        <w:t xml:space="preserve"> </w:t>
+      </w:r>
       <w:proofErr w:type="spellStart"/>
       <w:r>
         <w:rPr>
           <w:rFonts w:ascii="Times New Roman" w:eastAsia="Times New Roman" w:hAnsi="Times New Roman" w:cs="Times New Roman"/>
-          <w:b/>
-        </w:rPr>
-        <w:t>ReactJS</w:t>
+          <w:color w:val="auto"/>
+          <w:sz w:val="24"/>
+          <w:szCs w:val="24"/>
+          <w:lang w:val="en-CA"/>
+        </w:rPr>
+        <w:t>NestJS</w:t>
       </w:r>
       <w:proofErr w:type="spellEnd"/>
       <w:r>
         <w:rPr>
           <w:rFonts w:ascii="Times New Roman" w:eastAsia="Times New Roman" w:hAnsi="Times New Roman" w:cs="Times New Roman"/>
-        </w:rPr>
-        <w:t xml:space="preserve"> </w:t>
-      </w:r>
-    </w:p>
-    <w:p>
-      <w:pPr>
+          <w:color w:val="auto"/>
+          <w:sz w:val="24"/>
+          <w:szCs w:val="24"/>
+          <w:lang w:val="en-CA"/>
+        </w:rPr>
+        <w:t xml:space="preserve"> (with </w:t>
+      </w:r>
+      <w:proofErr w:type="spellStart"/>
+      <w:r>
+        <w:rPr>
+          <w:rFonts w:ascii="Times New Roman" w:eastAsia="Times New Roman" w:hAnsi="Times New Roman" w:cs="Times New Roman"/>
+          <w:color w:val="auto"/>
+          <w:sz w:val="24"/>
+          <w:szCs w:val="24"/>
+          <w:lang w:val="en-CA"/>
+        </w:rPr>
+        <w:t>TypeORM</w:t>
+      </w:r>
+      <w:proofErr w:type="spellEnd"/>
+      <w:r>
+        <w:rPr>
+          <w:rFonts w:ascii="Times New Roman" w:eastAsia="Times New Roman" w:hAnsi="Times New Roman" w:cs="Times New Roman"/>
+          <w:color w:val="auto"/>
+          <w:sz w:val="24"/>
+          <w:szCs w:val="24"/>
+          <w:lang w:val="en-CA"/>
+        </w:rPr>
+        <w:t xml:space="preserve"> and MongoDB integration), PostgreSQL, MongoDB, </w:t>
+      </w:r>
+      <w:proofErr w:type="spellStart"/>
+      <w:r>
+        <w:rPr>
+          <w:rFonts w:ascii="Times New Roman" w:eastAsia="Times New Roman" w:hAnsi="Times New Roman" w:cs="Times New Roman"/>
+          <w:color w:val="auto"/>
+          <w:sz w:val="24"/>
+          <w:szCs w:val="24"/>
+          <w:lang w:val="en-CA"/>
+        </w:rPr>
+        <w:t>Nodejs</w:t>
+      </w:r>
+      <w:proofErr w:type="spellEnd"/>
+      <w:r>
+        <w:rPr>
+          <w:rFonts w:ascii="Times New Roman" w:eastAsia="Times New Roman" w:hAnsi="Times New Roman" w:cs="Times New Roman"/>
+          <w:color w:val="auto"/>
+          <w:sz w:val="24"/>
+          <w:szCs w:val="24"/>
+          <w:lang w:val="en-CA"/>
+        </w:rPr>
+        <w:t xml:space="preserve">, </w:t>
+      </w:r>
+      <w:proofErr w:type="spellStart"/>
+      <w:r>
+        <w:rPr>
+          <w:rFonts w:ascii="Times New Roman" w:eastAsia="Times New Roman" w:hAnsi="Times New Roman" w:cs="Times New Roman"/>
+          <w:color w:val="auto"/>
+          <w:sz w:val="24"/>
+          <w:szCs w:val="24"/>
+          <w:lang w:val="en-CA"/>
+        </w:rPr>
+        <w:t>ExpressJS</w:t>
+      </w:r>
+      <w:proofErr w:type="spellEnd"/>
+    </w:p>
+    <w:p>
+      <w:pPr>
+        <w:pStyle w:val="Paragraphedeliste"/>
+        <w:rPr>
+          <w:rFonts w:ascii="Times New Roman" w:eastAsia="Times New Roman" w:hAnsi="Times New Roman" w:cs="Times New Roman"/>
+          <w:color w:val="auto"/>
+          <w:sz w:val="24"/>
+          <w:szCs w:val="24"/>
+          <w:lang w:val="en-CA"/>
+        </w:rPr>
+      </w:pPr>
+    </w:p>
+    <w:p>
+      <w:pPr>
+        <w:pStyle w:val="Paragraphedeliste"/>
+        <w:spacing w:after="0" w:line="360" w:lineRule="auto"/>
+        <w:ind w:left="927"/>
+        <w:rPr>
+          <w:rFonts w:ascii="Times New Roman" w:eastAsia="Times New Roman" w:hAnsi="Times New Roman" w:cs="Times New Roman"/>
+          <w:color w:val="auto"/>
+          <w:sz w:val="24"/>
+          <w:szCs w:val="24"/>
+          <w:lang w:val="en-CA"/>
+        </w:rPr>
+      </w:pPr>
+    </w:p>
+    <w:p>
+      <w:pPr>
+        <w:pStyle w:val="Paragraphedeliste"/>
         <w:numPr>
           <w:ilvl w:val="0"/>
-          <w:numId w:val="1"/>
+          <w:numId w:val="4"/>
         </w:numPr>
-        <w:spacing w:after="91"/>
-        <w:ind w:hanging="360"/>
-      </w:pPr>
+        <w:spacing w:after="0" w:line="360" w:lineRule="auto"/>
+        <w:rPr>
+          <w:rFonts w:ascii="Times New Roman" w:eastAsia="Times New Roman" w:hAnsi="Times New Roman" w:cs="Times New Roman"/>
+          <w:color w:val="auto"/>
+          <w:sz w:val="24"/>
+          <w:szCs w:val="24"/>
+          <w:lang w:val="en-CA"/>
+        </w:rPr>
+      </w:pPr>
+      <w:r>
+        <w:rPr>
+          <w:rFonts w:ascii="Times New Roman" w:eastAsia="Times New Roman" w:hAnsi="Times New Roman" w:cs="Times New Roman"/>
+          <w:b/>
+          <w:bCs/>
+          <w:color w:val="auto"/>
+          <w:sz w:val="24"/>
+          <w:szCs w:val="24"/>
+          <w:lang w:val="en-CA"/>
+        </w:rPr>
+        <w:t>Authentication &amp; Security:</w:t>
+      </w:r>
+      <w:r>
+        <w:rPr>
+          <w:rFonts w:ascii="Times New Roman" w:eastAsia="Times New Roman" w:hAnsi="Times New Roman" w:cs="Times New Roman"/>
+          <w:color w:val="auto"/>
+          <w:sz w:val="24"/>
+          <w:szCs w:val="24"/>
+          <w:lang w:val="en-CA"/>
+        </w:rPr>
+        <w:t xml:space="preserve"> JWT </w:t>
+      </w:r>
       <w:proofErr w:type="spellStart"/>
       <w:r>
         <w:rPr>
           <w:rFonts w:ascii="Times New Roman" w:eastAsia="Times New Roman" w:hAnsi="Times New Roman" w:cs="Times New Roman"/>
-          <w:b/>
-        </w:rPr>
-        <w:t>MongoDB</w:t>
+          <w:color w:val="auto"/>
+          <w:sz w:val="24"/>
+          <w:szCs w:val="24"/>
+          <w:lang w:val="en-CA"/>
+        </w:rPr>
+        <w:t>AuthGuard</w:t>
       </w:r>
       <w:proofErr w:type="spellEnd"/>
       <w:r>
         <w:rPr>
           <w:rFonts w:ascii="Times New Roman" w:eastAsia="Times New Roman" w:hAnsi="Times New Roman" w:cs="Times New Roman"/>
-        </w:rPr>
-        <w:t xml:space="preserve"> </w:t>
-      </w:r>
-    </w:p>
-    <w:p>
-      <w:pPr>
+          <w:color w:val="auto"/>
+          <w:sz w:val="24"/>
+          <w:szCs w:val="24"/>
+          <w:lang w:val="en-CA"/>
+        </w:rPr>
+        <w:t>, Passport with JWT Strategy for secure API protection</w:t>
+      </w:r>
+    </w:p>
+    <w:p>
+      <w:pPr>
+        <w:pStyle w:val="Paragraphedeliste"/>
+        <w:spacing w:after="0" w:line="360" w:lineRule="auto"/>
+        <w:ind w:left="927"/>
+        <w:rPr>
+          <w:rFonts w:ascii="Times New Roman" w:eastAsia="Times New Roman" w:hAnsi="Times New Roman" w:cs="Times New Roman"/>
+          <w:color w:val="auto"/>
+          <w:sz w:val="24"/>
+          <w:szCs w:val="24"/>
+          <w:lang w:val="en-CA"/>
+        </w:rPr>
+      </w:pPr>
+    </w:p>
+    <w:p>
+      <w:pPr>
+        <w:pStyle w:val="Paragraphedeliste"/>
         <w:numPr>
           <w:ilvl w:val="0"/>
-          <w:numId w:val="1"/>
+          <w:numId w:val="4"/>
         </w:numPr>
-        <w:spacing w:after="91"/>
-        <w:ind w:hanging="360"/>
+        <w:spacing w:after="0" w:line="360" w:lineRule="auto"/>
+        <w:rPr>
+          <w:rFonts w:ascii="Times New Roman" w:eastAsia="Times New Roman" w:hAnsi="Times New Roman" w:cs="Times New Roman"/>
+          <w:color w:val="auto"/>
+          <w:sz w:val="24"/>
+          <w:szCs w:val="24"/>
+          <w:lang w:val="en-CA"/>
+        </w:rPr>
       </w:pPr>
       <w:r>
         <w:rPr>
           <w:rFonts w:ascii="Times New Roman" w:eastAsia="Times New Roman" w:hAnsi="Times New Roman" w:cs="Times New Roman"/>
           <w:b/>
-        </w:rPr>
-        <w:t>GitHub</w:t>
-      </w:r>
-      <w:r>
-        <w:rPr>
-          <w:rFonts w:ascii="Times New Roman" w:eastAsia="Times New Roman" w:hAnsi="Times New Roman" w:cs="Times New Roman"/>
-        </w:rPr>
-        <w:t xml:space="preserve"> </w:t>
-      </w:r>
-    </w:p>
-    <w:p>
-      <w:pPr>
+          <w:bCs/>
+          <w:color w:val="auto"/>
+          <w:sz w:val="24"/>
+          <w:szCs w:val="24"/>
+          <w:lang w:val="en-CA"/>
+        </w:rPr>
+        <w:t>Project Structuring:</w:t>
+      </w:r>
+      <w:r>
+        <w:rPr>
+          <w:rFonts w:ascii="Times New Roman" w:eastAsia="Times New Roman" w:hAnsi="Times New Roman" w:cs="Times New Roman"/>
+          <w:color w:val="auto"/>
+          <w:sz w:val="24"/>
+          <w:szCs w:val="24"/>
+          <w:lang w:val="en-CA"/>
+        </w:rPr>
+        <w:t xml:space="preserve"> Tab navigators for organized interfaces; customized controllers in </w:t>
+      </w:r>
+      <w:proofErr w:type="spellStart"/>
+      <w:r>
+        <w:rPr>
+          <w:rFonts w:ascii="Times New Roman" w:eastAsia="Times New Roman" w:hAnsi="Times New Roman" w:cs="Times New Roman"/>
+          <w:color w:val="auto"/>
+          <w:sz w:val="24"/>
+          <w:szCs w:val="24"/>
+          <w:lang w:val="en-CA"/>
+        </w:rPr>
+        <w:t>NestJS</w:t>
+      </w:r>
+      <w:proofErr w:type="spellEnd"/>
+      <w:r>
+        <w:rPr>
+          <w:rFonts w:ascii="Times New Roman" w:eastAsia="Times New Roman" w:hAnsi="Times New Roman" w:cs="Times New Roman"/>
+          <w:color w:val="auto"/>
+          <w:sz w:val="24"/>
+          <w:szCs w:val="24"/>
+          <w:lang w:val="en-CA"/>
+        </w:rPr>
+        <w:t xml:space="preserve"> for </w:t>
+      </w:r>
+      <w:proofErr w:type="spellStart"/>
+      <w:r>
+        <w:rPr>
+          <w:rFonts w:ascii="Times New Roman" w:eastAsia="Times New Roman" w:hAnsi="Times New Roman" w:cs="Times New Roman"/>
+          <w:color w:val="auto"/>
+          <w:sz w:val="24"/>
+          <w:szCs w:val="24"/>
+          <w:lang w:val="en-CA"/>
+        </w:rPr>
+        <w:t>GraphQL</w:t>
+      </w:r>
+      <w:proofErr w:type="spellEnd"/>
+      <w:r>
+        <w:rPr>
+          <w:rFonts w:ascii="Times New Roman" w:eastAsia="Times New Roman" w:hAnsi="Times New Roman" w:cs="Times New Roman"/>
+          <w:color w:val="auto"/>
+          <w:sz w:val="24"/>
+          <w:szCs w:val="24"/>
+          <w:lang w:val="en-CA"/>
+        </w:rPr>
+        <w:t xml:space="preserve"> schema management</w:t>
+      </w:r>
+    </w:p>
+    <w:p>
+      <w:pPr>
+        <w:pStyle w:val="Paragraphedeliste"/>
         <w:numPr>
           <w:ilvl w:val="0"/>
-          <w:numId w:val="1"/>
+          <w:numId w:val="4"/>
         </w:numPr>
-        <w:spacing w:after="91"/>
-        <w:ind w:hanging="360"/>
+        <w:spacing w:after="0" w:line="360" w:lineRule="auto"/>
+        <w:rPr>
+          <w:rFonts w:ascii="Times New Roman" w:eastAsia="Times New Roman" w:hAnsi="Times New Roman" w:cs="Times New Roman"/>
+          <w:color w:val="auto"/>
+          <w:sz w:val="24"/>
+          <w:szCs w:val="24"/>
+          <w:lang w:val="en-CA"/>
+        </w:rPr>
       </w:pPr>
       <w:r>
         <w:rPr>
           <w:rFonts w:ascii="Times New Roman" w:eastAsia="Times New Roman" w:hAnsi="Times New Roman" w:cs="Times New Roman"/>
           <w:b/>
-        </w:rPr>
-        <w:t>PostgreSQL</w:t>
-      </w:r>
-      <w:r>
-        <w:rPr>
-          <w:rFonts w:ascii="Times New Roman" w:eastAsia="Times New Roman" w:hAnsi="Times New Roman" w:cs="Times New Roman"/>
+          <w:bCs/>
+          <w:color w:val="auto"/>
+          <w:sz w:val="24"/>
+          <w:szCs w:val="24"/>
+          <w:lang w:val="en-CA"/>
+        </w:rPr>
+        <w:lastRenderedPageBreak/>
+        <w:t>Version Control</w:t>
+      </w:r>
+      <w:r>
+        <w:rPr>
+          <w:rFonts w:ascii="Times New Roman" w:eastAsia="Times New Roman" w:hAnsi="Times New Roman" w:cs="Times New Roman"/>
+          <w:b/>
+          <w:bCs/>
+          <w:color w:val="auto"/>
+          <w:sz w:val="24"/>
+          <w:szCs w:val="24"/>
+          <w:lang w:val="en-CA"/>
+        </w:rPr>
+        <w:t>:</w:t>
+      </w:r>
+      <w:r>
+        <w:rPr>
+          <w:rFonts w:ascii="Times New Roman" w:eastAsia="Times New Roman" w:hAnsi="Times New Roman" w:cs="Times New Roman"/>
+          <w:color w:val="auto"/>
+          <w:sz w:val="24"/>
+          <w:szCs w:val="24"/>
+          <w:lang w:val="en-CA"/>
+        </w:rPr>
+        <w:t xml:space="preserve"> Handling file</w:t>
+      </w:r>
+      <w:r>
+        <w:rPr>
+          <w:rFonts w:ascii="Times New Roman" w:eastAsia="Times New Roman" w:hAnsi="Times New Roman" w:cs="Times New Roman"/>
+          <w:color w:val="auto"/>
+          <w:sz w:val="24"/>
+          <w:szCs w:val="24"/>
+          <w:lang w:val="en-CA"/>
+        </w:rPr>
+        <w:t>s</w:t>
+      </w:r>
+      <w:r>
+        <w:rPr>
+          <w:rFonts w:ascii="Times New Roman" w:eastAsia="Times New Roman" w:hAnsi="Times New Roman" w:cs="Times New Roman"/>
+          <w:color w:val="auto"/>
+          <w:sz w:val="24"/>
+          <w:szCs w:val="24"/>
+          <w:lang w:val="en-CA"/>
+        </w:rPr>
+        <w:t xml:space="preserve"> with</w:t>
+      </w:r>
+      <w:r>
+        <w:rPr>
+          <w:rFonts w:ascii="Times New Roman" w:eastAsia="Times New Roman" w:hAnsi="Times New Roman" w:cs="Times New Roman"/>
+          <w:color w:val="auto"/>
+          <w:sz w:val="24"/>
+          <w:szCs w:val="24"/>
+          <w:lang w:val="en-CA"/>
         </w:rPr>
         <w:t xml:space="preserve"> </w:t>
       </w:r>
-    </w:p>
-    <w:p>
-      <w:pPr>
+      <w:proofErr w:type="spellStart"/>
+      <w:r>
+        <w:rPr>
+          <w:rFonts w:ascii="Times New Roman" w:eastAsia="Times New Roman" w:hAnsi="Times New Roman" w:cs="Times New Roman"/>
+          <w:color w:val="auto"/>
+          <w:sz w:val="24"/>
+          <w:szCs w:val="24"/>
+          <w:lang w:val="en-CA"/>
+        </w:rPr>
+        <w:t>Github</w:t>
+      </w:r>
+      <w:proofErr w:type="spellEnd"/>
+    </w:p>
+    <w:p>
+      <w:pPr>
+        <w:pStyle w:val="Paragraphedeliste"/>
+        <w:spacing w:after="0" w:line="360" w:lineRule="auto"/>
+        <w:ind w:left="927"/>
+        <w:rPr>
+          <w:rFonts w:ascii="Times New Roman" w:eastAsia="Times New Roman" w:hAnsi="Times New Roman" w:cs="Times New Roman"/>
+          <w:color w:val="auto"/>
+          <w:sz w:val="24"/>
+          <w:szCs w:val="24"/>
+          <w:lang w:val="en-CA"/>
+        </w:rPr>
+      </w:pPr>
+    </w:p>
+    <w:p>
+      <w:pPr>
+        <w:pStyle w:val="Paragraphedeliste"/>
         <w:numPr>
           <w:ilvl w:val="0"/>
-          <w:numId w:val="1"/>
+          <w:numId w:val="4"/>
         </w:numPr>
-        <w:spacing w:after="91"/>
-        <w:ind w:hanging="360"/>
+        <w:spacing w:after="71" w:line="360" w:lineRule="auto"/>
+        <w:rPr>
+          <w:sz w:val="24"/>
+          <w:szCs w:val="24"/>
+          <w:lang w:val="en-CA"/>
+        </w:rPr>
       </w:pPr>
       <w:r>
         <w:rPr>
           <w:rFonts w:ascii="Times New Roman" w:eastAsia="Times New Roman" w:hAnsi="Times New Roman" w:cs="Times New Roman"/>
           <w:b/>
-        </w:rPr>
-        <w:t>MySQL</w:t>
-      </w:r>
-      <w:r>
-        <w:rPr>
-          <w:rFonts w:ascii="Times New Roman" w:eastAsia="Times New Roman" w:hAnsi="Times New Roman" w:cs="Times New Roman"/>
-        </w:rPr>
-        <w:t xml:space="preserve"> </w:t>
-      </w:r>
-    </w:p>
-    <w:p>
-      <w:pPr>
-        <w:numPr>
-          <w:ilvl w:val="0"/>
-          <w:numId w:val="1"/>
-        </w:numPr>
-        <w:spacing w:after="91"/>
-        <w:ind w:hanging="360"/>
-      </w:pPr>
-      <w:r>
-        <w:rPr>
-          <w:rFonts w:ascii="Times New Roman" w:eastAsia="Times New Roman" w:hAnsi="Times New Roman" w:cs="Times New Roman"/>
-          <w:b/>
-        </w:rPr>
-        <w:t>PHP</w:t>
-      </w:r>
-      <w:r>
-        <w:rPr>
-          <w:rFonts w:ascii="Times New Roman" w:eastAsia="Times New Roman" w:hAnsi="Times New Roman" w:cs="Times New Roman"/>
-        </w:rPr>
-        <w:t xml:space="preserve"> </w:t>
-      </w:r>
-    </w:p>
-    <w:p>
-      <w:pPr>
-        <w:numPr>
-          <w:ilvl w:val="0"/>
-          <w:numId w:val="1"/>
-        </w:numPr>
-        <w:spacing w:after="91"/>
-        <w:ind w:hanging="360"/>
-      </w:pPr>
+          <w:bCs/>
+          <w:color w:val="auto"/>
+          <w:sz w:val="24"/>
+          <w:szCs w:val="24"/>
+          <w:lang w:val="en-CA"/>
+        </w:rPr>
+        <w:t>API Testing Tools:</w:t>
+      </w:r>
+      <w:r>
+        <w:rPr>
+          <w:rFonts w:ascii="Times New Roman" w:eastAsia="Times New Roman" w:hAnsi="Times New Roman" w:cs="Times New Roman"/>
+          <w:color w:val="auto"/>
+          <w:sz w:val="24"/>
+          <w:szCs w:val="24"/>
+          <w:lang w:val="en-CA"/>
+        </w:rPr>
+        <w:t xml:space="preserve"> Proficient in Postman for API testing</w:t>
+      </w:r>
+      <w:r>
+        <w:rPr>
+          <w:rFonts w:ascii="Times New Roman" w:eastAsia="Times New Roman" w:hAnsi="Times New Roman" w:cs="Times New Roman"/>
+          <w:sz w:val="24"/>
+          <w:szCs w:val="24"/>
+          <w:lang w:val="en-CA"/>
+        </w:rPr>
+        <w:t xml:space="preserve">, </w:t>
+      </w:r>
       <w:proofErr w:type="spellStart"/>
       <w:r>
         <w:rPr>
           <w:rFonts w:ascii="Times New Roman" w:eastAsia="Times New Roman" w:hAnsi="Times New Roman" w:cs="Times New Roman"/>
-          <w:b/>
-        </w:rPr>
-        <w:t>Symfony</w:t>
+          <w:sz w:val="24"/>
+          <w:szCs w:val="24"/>
+          <w:lang w:val="en-CA"/>
+        </w:rPr>
+        <w:t>GraphQl</w:t>
       </w:r>
       <w:proofErr w:type="spellEnd"/>
       <w:r>
         <w:rPr>
           <w:rFonts w:ascii="Times New Roman" w:eastAsia="Times New Roman" w:hAnsi="Times New Roman" w:cs="Times New Roman"/>
-        </w:rPr>
-        <w:t xml:space="preserve"> </w:t>
-      </w:r>
-    </w:p>
-    <w:p>
-      <w:pPr>
-        <w:numPr>
-          <w:ilvl w:val="0"/>
-          <w:numId w:val="1"/>
-        </w:numPr>
-        <w:spacing w:after="91"/>
-        <w:ind w:hanging="360"/>
-      </w:pPr>
-      <w:proofErr w:type="spellStart"/>
-      <w:r>
-        <w:rPr>
-          <w:rFonts w:ascii="Times New Roman" w:eastAsia="Times New Roman" w:hAnsi="Times New Roman" w:cs="Times New Roman"/>
-          <w:b/>
-        </w:rPr>
-        <w:t>NestJs</w:t>
-      </w:r>
-      <w:proofErr w:type="spellEnd"/>
-      <w:r>
-        <w:rPr>
-          <w:rFonts w:ascii="Times New Roman" w:eastAsia="Times New Roman" w:hAnsi="Times New Roman" w:cs="Times New Roman"/>
-        </w:rPr>
-        <w:t xml:space="preserve"> </w:t>
-      </w:r>
-    </w:p>
-    <w:p>
-      <w:pPr>
-        <w:numPr>
-          <w:ilvl w:val="0"/>
-          <w:numId w:val="1"/>
-        </w:numPr>
-        <w:spacing w:after="91"/>
-        <w:ind w:hanging="360"/>
-      </w:pPr>
-      <w:r>
-        <w:rPr>
-          <w:rFonts w:ascii="Times New Roman" w:eastAsia="Times New Roman" w:hAnsi="Times New Roman" w:cs="Times New Roman"/>
-          <w:b/>
-        </w:rPr>
-        <w:t>JavaScript</w:t>
-      </w:r>
-      <w:r>
-        <w:rPr>
-          <w:rFonts w:ascii="Times New Roman" w:eastAsia="Times New Roman" w:hAnsi="Times New Roman" w:cs="Times New Roman"/>
-        </w:rPr>
-        <w:t xml:space="preserve"> </w:t>
-      </w:r>
-    </w:p>
-    <w:p>
-      <w:pPr>
-        <w:numPr>
-          <w:ilvl w:val="0"/>
-          <w:numId w:val="1"/>
-        </w:numPr>
-        <w:spacing w:after="91"/>
-        <w:ind w:hanging="360"/>
-      </w:pPr>
-      <w:proofErr w:type="spellStart"/>
-      <w:r>
-        <w:rPr>
-          <w:rFonts w:ascii="Times New Roman" w:eastAsia="Times New Roman" w:hAnsi="Times New Roman" w:cs="Times New Roman"/>
-          <w:b/>
-        </w:rPr>
-        <w:t>TailwindCSS</w:t>
-      </w:r>
-      <w:proofErr w:type="spellEnd"/>
-      <w:r>
-        <w:rPr>
-          <w:rFonts w:ascii="Times New Roman" w:eastAsia="Times New Roman" w:hAnsi="Times New Roman" w:cs="Times New Roman"/>
-        </w:rPr>
-        <w:t xml:space="preserve"> </w:t>
-      </w:r>
-    </w:p>
-    <w:p>
-      <w:pPr>
-        <w:numPr>
-          <w:ilvl w:val="0"/>
-          <w:numId w:val="1"/>
-        </w:numPr>
-        <w:spacing w:after="91"/>
-        <w:ind w:hanging="360"/>
-      </w:pPr>
-      <w:proofErr w:type="spellStart"/>
-      <w:r>
-        <w:rPr>
-          <w:rFonts w:ascii="Times New Roman" w:eastAsia="Times New Roman" w:hAnsi="Times New Roman" w:cs="Times New Roman"/>
-          <w:b/>
-        </w:rPr>
-        <w:t>ReactNative</w:t>
-      </w:r>
-      <w:proofErr w:type="spellEnd"/>
-      <w:r>
-        <w:rPr>
-          <w:rFonts w:ascii="Times New Roman" w:eastAsia="Times New Roman" w:hAnsi="Times New Roman" w:cs="Times New Roman"/>
-        </w:rPr>
-        <w:t xml:space="preserve"> </w:t>
-      </w:r>
-    </w:p>
-    <w:p>
-      <w:pPr>
-        <w:numPr>
-          <w:ilvl w:val="0"/>
-          <w:numId w:val="1"/>
-        </w:numPr>
-        <w:spacing w:after="91"/>
-        <w:ind w:hanging="360"/>
-      </w:pPr>
-      <w:r>
-        <w:rPr>
-          <w:rFonts w:ascii="Times New Roman" w:eastAsia="Times New Roman" w:hAnsi="Times New Roman" w:cs="Times New Roman"/>
-          <w:b/>
-        </w:rPr>
-        <w:t>Linux Basique</w:t>
-      </w:r>
-      <w:r>
-        <w:rPr>
-          <w:rFonts w:ascii="Times New Roman" w:eastAsia="Times New Roman" w:hAnsi="Times New Roman" w:cs="Times New Roman"/>
-        </w:rPr>
-        <w:t xml:space="preserve"> </w:t>
-      </w:r>
-    </w:p>
-    <w:p>
-      <w:pPr>
-        <w:spacing w:after="71"/>
-        <w:ind w:left="1080"/>
-      </w:pPr>
-      <w:r>
-        <w:rPr>
-          <w:rFonts w:ascii="Times New Roman" w:eastAsia="Times New Roman" w:hAnsi="Times New Roman" w:cs="Times New Roman"/>
-        </w:rPr>
-        <w:t xml:space="preserve"> </w:t>
+          <w:sz w:val="24"/>
+          <w:szCs w:val="24"/>
+          <w:lang w:val="en-CA"/>
+        </w:rPr>
+        <w:t xml:space="preserve"> Playground</w:t>
       </w:r>
     </w:p>
     <w:p>
@@ -1458,17 +2017,25 @@
         </w:numPr>
         <w:spacing w:after="91" w:line="260" w:lineRule="auto"/>
         <w:ind w:hanging="360"/>
+        <w:rPr>
+          <w:sz w:val="24"/>
+          <w:szCs w:val="24"/>
+        </w:rPr>
       </w:pPr>
       <w:r>
         <w:rPr>
           <w:rFonts w:ascii="Times New Roman" w:eastAsia="Times New Roman" w:hAnsi="Times New Roman" w:cs="Times New Roman"/>
           <w:b/>
+          <w:sz w:val="24"/>
+          <w:szCs w:val="24"/>
         </w:rPr>
         <w:t>French</w:t>
       </w:r>
       <w:r>
         <w:rPr>
           <w:rFonts w:ascii="Times New Roman" w:eastAsia="Times New Roman" w:hAnsi="Times New Roman" w:cs="Times New Roman"/>
+          <w:sz w:val="24"/>
+          <w:szCs w:val="24"/>
         </w:rPr>
         <w:t xml:space="preserve">: </w:t>
       </w:r>
@@ -1476,6 +2043,8 @@
       <w:r>
         <w:rPr>
           <w:rFonts w:ascii="Times New Roman" w:eastAsia="Times New Roman" w:hAnsi="Times New Roman" w:cs="Times New Roman"/>
+          <w:sz w:val="24"/>
+          <w:szCs w:val="24"/>
         </w:rPr>
         <w:t>Very</w:t>
       </w:r>
@@ -1483,12 +2052,16 @@
       <w:r>
         <w:rPr>
           <w:rFonts w:ascii="Times New Roman" w:eastAsia="Times New Roman" w:hAnsi="Times New Roman" w:cs="Times New Roman"/>
+          <w:sz w:val="24"/>
+          <w:szCs w:val="24"/>
         </w:rPr>
         <w:t xml:space="preserve"> good </w:t>
       </w:r>
       <w:r>
         <w:rPr>
           <w:rFonts w:ascii="Segoe UI Symbol" w:eastAsia="Segoe UI Symbol" w:hAnsi="Segoe UI Symbol" w:cs="Segoe UI Symbol"/>
+          <w:sz w:val="24"/>
+          <w:szCs w:val="24"/>
         </w:rPr>
         <w:t xml:space="preserve"> </w:t>
       </w:r>
@@ -1501,17 +2074,25 @@
         </w:numPr>
         <w:spacing w:after="87" w:line="260" w:lineRule="auto"/>
         <w:ind w:hanging="360"/>
+        <w:rPr>
+          <w:sz w:val="24"/>
+          <w:szCs w:val="24"/>
+        </w:rPr>
       </w:pPr>
       <w:r>
         <w:rPr>
           <w:rFonts w:ascii="Times New Roman" w:eastAsia="Times New Roman" w:hAnsi="Times New Roman" w:cs="Times New Roman"/>
           <w:b/>
+          <w:sz w:val="24"/>
+          <w:szCs w:val="24"/>
         </w:rPr>
         <w:t>English</w:t>
       </w:r>
       <w:r>
         <w:rPr>
           <w:rFonts w:ascii="Times New Roman" w:eastAsia="Times New Roman" w:hAnsi="Times New Roman" w:cs="Times New Roman"/>
+          <w:sz w:val="24"/>
+          <w:szCs w:val="24"/>
         </w:rPr>
         <w:t xml:space="preserve"> : </w:t>
       </w:r>
@@ -1519,6 +2100,8 @@
       <w:r>
         <w:rPr>
           <w:rFonts w:ascii="Times New Roman" w:eastAsia="Times New Roman" w:hAnsi="Times New Roman" w:cs="Times New Roman"/>
+          <w:sz w:val="24"/>
+          <w:szCs w:val="24"/>
         </w:rPr>
         <w:t>Very</w:t>
       </w:r>
@@ -1526,6 +2109,8 @@
       <w:r>
         <w:rPr>
           <w:rFonts w:ascii="Times New Roman" w:eastAsia="Times New Roman" w:hAnsi="Times New Roman" w:cs="Times New Roman"/>
+          <w:sz w:val="24"/>
+          <w:szCs w:val="24"/>
         </w:rPr>
         <w:t xml:space="preserve"> good </w:t>
       </w:r>
@@ -1538,17 +2123,25 @@
         </w:numPr>
         <w:spacing w:after="87" w:line="260" w:lineRule="auto"/>
         <w:ind w:hanging="360"/>
+        <w:rPr>
+          <w:sz w:val="24"/>
+          <w:szCs w:val="24"/>
+        </w:rPr>
       </w:pPr>
       <w:r>
         <w:rPr>
           <w:rFonts w:ascii="Times New Roman" w:eastAsia="Times New Roman" w:hAnsi="Times New Roman" w:cs="Times New Roman"/>
           <w:b/>
+          <w:sz w:val="24"/>
+          <w:szCs w:val="24"/>
         </w:rPr>
         <w:t>Swahili</w:t>
       </w:r>
       <w:r>
         <w:rPr>
           <w:rFonts w:ascii="Times New Roman" w:eastAsia="Times New Roman" w:hAnsi="Times New Roman" w:cs="Times New Roman"/>
+          <w:sz w:val="24"/>
+          <w:szCs w:val="24"/>
         </w:rPr>
         <w:t xml:space="preserve">: </w:t>
       </w:r>
@@ -1556,6 +2149,8 @@
       <w:r>
         <w:rPr>
           <w:rFonts w:ascii="Times New Roman" w:eastAsia="Times New Roman" w:hAnsi="Times New Roman" w:cs="Times New Roman"/>
+          <w:sz w:val="24"/>
+          <w:szCs w:val="24"/>
         </w:rPr>
         <w:t>Very</w:t>
       </w:r>
@@ -1563,6 +2158,8 @@
       <w:r>
         <w:rPr>
           <w:rFonts w:ascii="Times New Roman" w:eastAsia="Times New Roman" w:hAnsi="Times New Roman" w:cs="Times New Roman"/>
+          <w:sz w:val="24"/>
+          <w:szCs w:val="24"/>
         </w:rPr>
         <w:t xml:space="preserve"> good </w:t>
       </w:r>
@@ -1575,17 +2172,25 @@
         </w:numPr>
         <w:spacing w:after="91"/>
         <w:ind w:hanging="360"/>
+        <w:rPr>
+          <w:sz w:val="24"/>
+          <w:szCs w:val="24"/>
+        </w:rPr>
       </w:pPr>
       <w:r>
         <w:rPr>
           <w:rFonts w:ascii="Times New Roman" w:eastAsia="Times New Roman" w:hAnsi="Times New Roman" w:cs="Times New Roman"/>
           <w:b/>
+          <w:sz w:val="24"/>
+          <w:szCs w:val="24"/>
         </w:rPr>
         <w:t>Kirundi</w:t>
       </w:r>
       <w:r>
         <w:rPr>
           <w:rFonts w:ascii="Times New Roman" w:eastAsia="Times New Roman" w:hAnsi="Times New Roman" w:cs="Times New Roman"/>
+          <w:sz w:val="24"/>
+          <w:szCs w:val="24"/>
         </w:rPr>
         <w:t xml:space="preserve">: Good </w:t>
       </w:r>
@@ -1601,6 +2206,56 @@
         </w:rPr>
         <w:t xml:space="preserve"> </w:t>
       </w:r>
+    </w:p>
+    <w:p>
+      <w:pPr>
+        <w:pStyle w:val="Titre1"/>
+      </w:pPr>
+      <w:r>
+        <w:t>GOALS</w:t>
+      </w:r>
+    </w:p>
+    <w:p/>
+    <w:p>
+      <w:pPr>
+        <w:spacing w:line="276" w:lineRule="auto"/>
+        <w:ind w:left="708"/>
+        <w:rPr>
+          <w:rFonts w:ascii="Times New Roman" w:hAnsi="Times New Roman" w:cs="Times New Roman"/>
+          <w:sz w:val="24"/>
+          <w:szCs w:val="24"/>
+          <w:lang w:val="en-CA"/>
+        </w:rPr>
+      </w:pPr>
+      <w:r>
+        <w:rPr>
+          <w:rFonts w:ascii="Times New Roman" w:hAnsi="Times New Roman" w:cs="Times New Roman"/>
+          <w:sz w:val="24"/>
+          <w:szCs w:val="24"/>
+          <w:lang w:val="en-CA"/>
+        </w:rPr>
+        <w:t>Passionate about front-end development, I am committed to expanding my expertise in back-end technologies to become a well-rounded developer. While advancing my front-end skills, I aim to deepen my proficiency in back-end frameworks and database management, contributing to creating secure and scalable applications</w:t>
+      </w:r>
+      <w:r>
+        <w:rPr>
+          <w:rFonts w:ascii="Times New Roman" w:hAnsi="Times New Roman" w:cs="Times New Roman"/>
+          <w:sz w:val="24"/>
+          <w:szCs w:val="24"/>
+          <w:lang w:val="en-CA"/>
+        </w:rPr>
+        <w:t xml:space="preserve"> and maybe switching to DevOps. Who knows the </w:t>
+      </w:r>
+      <w:r>
+        <w:rPr>
+          <w:rFonts w:ascii="Times New Roman" w:hAnsi="Times New Roman" w:cs="Times New Roman"/>
+          <w:sz w:val="24"/>
+          <w:szCs w:val="24"/>
+          <w:lang w:val="en-CA"/>
+        </w:rPr>
+        <w:t>future?</w:t>
+      </w:r>
+      <w:bookmarkStart w:id="0" w:name="_GoBack"/>
+      <w:bookmarkEnd w:id="0"/>
     </w:p>
     <w:sectPr>
       <w:pgSz w:w="11909" w:h="16836"/>
@@ -1614,6 +2269,119 @@
 <file path=word/numbering.xml><?xml version="1.0" encoding="utf-8"?>
 <w:numbering xmlns:wpc="http://schemas.microsoft.com/office/word/2010/wordprocessingCanvas" xmlns:cx="http://schemas.microsoft.com/office/drawing/2014/chartex" xmlns:cx1="http://schemas.microsoft.com/office/drawing/2015/9/8/chartex" xmlns:mc="http://schemas.openxmlformats.org/markup-compatibility/2006" xmlns:o="urn:schemas-microsoft-com:office:office" xmlns:r="http://schemas.openxmlformats.org/officeDocument/2006/relationships" xmlns:m="http://schemas.openxmlformats.org/officeDocument/2006/math" xmlns:v="urn:schemas-microsoft-com:vml" xmlns:wp14="http://schemas.microsoft.com/office/word/2010/wordprocessingDrawing" xmlns:wp="http://schemas.openxmlformats.org/drawingml/2006/wordprocessingDrawing" xmlns:w10="urn:schemas-microsoft-com:office:word" xmlns:w="http://schemas.openxmlformats.org/wordprocessingml/2006/main" xmlns:w14="http://schemas.microsoft.com/office/word/2010/wordml" xmlns:w15="http://schemas.microsoft.com/office/word/2012/wordml" xmlns:w16se="http://schemas.microsoft.com/office/word/2015/wordml/symex" xmlns:wpg="http://schemas.microsoft.com/office/word/2010/wordprocessingGroup" xmlns:wpi="http://schemas.microsoft.com/office/word/2010/wordprocessingInk" xmlns:wne="http://schemas.microsoft.com/office/word/2006/wordml" xmlns:wps="http://schemas.microsoft.com/office/word/2010/wordprocessingShape" mc:Ignorable="w14 w15 w16se wp14">
   <w:abstractNum w:abstractNumId="0" w15:restartNumberingAfterBreak="0">
+    <w:nsid w:val="19FE50A5"/>
+    <w:multiLevelType w:val="hybridMultilevel"/>
+    <w:tmpl w:val="324C1E74"/>
+    <w:lvl w:ilvl="0" w:tplc="040C0001">
+      <w:start w:val="1"/>
+      <w:numFmt w:val="bullet"/>
+      <w:lvlText w:val=""/>
+      <w:lvlJc w:val="left"/>
+      <w:pPr>
+        <w:ind w:left="720" w:hanging="360"/>
+      </w:pPr>
+      <w:rPr>
+        <w:rFonts w:ascii="Symbol" w:hAnsi="Symbol" w:hint="default"/>
+      </w:rPr>
+    </w:lvl>
+    <w:lvl w:ilvl="1" w:tplc="040C0003">
+      <w:start w:val="1"/>
+      <w:numFmt w:val="bullet"/>
+      <w:lvlText w:val="o"/>
+      <w:lvlJc w:val="left"/>
+      <w:pPr>
+        <w:ind w:left="1440" w:hanging="360"/>
+      </w:pPr>
+      <w:rPr>
+        <w:rFonts w:ascii="Courier New" w:hAnsi="Courier New" w:cs="Courier New" w:hint="default"/>
+      </w:rPr>
+    </w:lvl>
+    <w:lvl w:ilvl="2" w:tplc="040C0005">
+      <w:start w:val="1"/>
+      <w:numFmt w:val="bullet"/>
+      <w:lvlText w:val=""/>
+      <w:lvlJc w:val="left"/>
+      <w:pPr>
+        <w:ind w:left="2160" w:hanging="360"/>
+      </w:pPr>
+      <w:rPr>
+        <w:rFonts w:ascii="Wingdings" w:hAnsi="Wingdings" w:hint="default"/>
+      </w:rPr>
+    </w:lvl>
+    <w:lvl w:ilvl="3" w:tplc="040C0001" w:tentative="1">
+      <w:start w:val="1"/>
+      <w:numFmt w:val="bullet"/>
+      <w:lvlText w:val=""/>
+      <w:lvlJc w:val="left"/>
+      <w:pPr>
+        <w:ind w:left="2880" w:hanging="360"/>
+      </w:pPr>
+      <w:rPr>
+        <w:rFonts w:ascii="Symbol" w:hAnsi="Symbol" w:hint="default"/>
+      </w:rPr>
+    </w:lvl>
+    <w:lvl w:ilvl="4" w:tplc="040C0003" w:tentative="1">
+      <w:start w:val="1"/>
+      <w:numFmt w:val="bullet"/>
+      <w:lvlText w:val="o"/>
+      <w:lvlJc w:val="left"/>
+      <w:pPr>
+        <w:ind w:left="3600" w:hanging="360"/>
+      </w:pPr>
+      <w:rPr>
+        <w:rFonts w:ascii="Courier New" w:hAnsi="Courier New" w:cs="Courier New" w:hint="default"/>
+      </w:rPr>
+    </w:lvl>
+    <w:lvl w:ilvl="5" w:tplc="040C0005" w:tentative="1">
+      <w:start w:val="1"/>
+      <w:numFmt w:val="bullet"/>
+      <w:lvlText w:val=""/>
+      <w:lvlJc w:val="left"/>
+      <w:pPr>
+        <w:ind w:left="4320" w:hanging="360"/>
+      </w:pPr>
+      <w:rPr>
+        <w:rFonts w:ascii="Wingdings" w:hAnsi="Wingdings" w:hint="default"/>
+      </w:rPr>
+    </w:lvl>
+    <w:lvl w:ilvl="6" w:tplc="040C0001" w:tentative="1">
+      <w:start w:val="1"/>
+      <w:numFmt w:val="bullet"/>
+      <w:lvlText w:val=""/>
+      <w:lvlJc w:val="left"/>
+      <w:pPr>
+        <w:ind w:left="5040" w:hanging="360"/>
+      </w:pPr>
+      <w:rPr>
+        <w:rFonts w:ascii="Symbol" w:hAnsi="Symbol" w:hint="default"/>
+      </w:rPr>
+    </w:lvl>
+    <w:lvl w:ilvl="7" w:tplc="040C0003" w:tentative="1">
+      <w:start w:val="1"/>
+      <w:numFmt w:val="bullet"/>
+      <w:lvlText w:val="o"/>
+      <w:lvlJc w:val="left"/>
+      <w:pPr>
+        <w:ind w:left="5760" w:hanging="360"/>
+      </w:pPr>
+      <w:rPr>
+        <w:rFonts w:ascii="Courier New" w:hAnsi="Courier New" w:cs="Courier New" w:hint="default"/>
+      </w:rPr>
+    </w:lvl>
+    <w:lvl w:ilvl="8" w:tplc="040C0005" w:tentative="1">
+      <w:start w:val="1"/>
+      <w:numFmt w:val="bullet"/>
+      <w:lvlText w:val=""/>
+      <w:lvlJc w:val="left"/>
+      <w:pPr>
+        <w:ind w:left="6480" w:hanging="360"/>
+      </w:pPr>
+      <w:rPr>
+        <w:rFonts w:ascii="Wingdings" w:hAnsi="Wingdings" w:hint="default"/>
+      </w:rPr>
+    </w:lvl>
+  </w:abstractNum>
+  <w:abstractNum w:abstractNumId="1" w15:restartNumberingAfterBreak="0">
     <w:nsid w:val="21CE1928"/>
     <w:multiLevelType w:val="hybridMultilevel"/>
     <w:tmpl w:val="9A8C889C"/>
@@ -1825,7 +2593,7 @@
       </w:rPr>
     </w:lvl>
   </w:abstractNum>
-  <w:abstractNum w:abstractNumId="1" w15:restartNumberingAfterBreak="0">
+  <w:abstractNum w:abstractNumId="2" w15:restartNumberingAfterBreak="0">
     <w:nsid w:val="24D24E41"/>
     <w:multiLevelType w:val="hybridMultilevel"/>
     <w:tmpl w:val="CFDE3784"/>
@@ -2047,7 +2815,233 @@
       </w:rPr>
     </w:lvl>
   </w:abstractNum>
-  <w:abstractNum w:abstractNumId="2" w15:restartNumberingAfterBreak="0">
+  <w:abstractNum w:abstractNumId="3" w15:restartNumberingAfterBreak="0">
+    <w:nsid w:val="2CB26DCB"/>
+    <w:multiLevelType w:val="hybridMultilevel"/>
+    <w:tmpl w:val="99A25C7C"/>
+    <w:lvl w:ilvl="0" w:tplc="040C0001">
+      <w:start w:val="1"/>
+      <w:numFmt w:val="bullet"/>
+      <w:lvlText w:val=""/>
+      <w:lvlJc w:val="left"/>
+      <w:pPr>
+        <w:ind w:left="927" w:hanging="360"/>
+      </w:pPr>
+      <w:rPr>
+        <w:rFonts w:ascii="Symbol" w:hAnsi="Symbol" w:hint="default"/>
+      </w:rPr>
+    </w:lvl>
+    <w:lvl w:ilvl="1" w:tplc="040C0003" w:tentative="1">
+      <w:start w:val="1"/>
+      <w:numFmt w:val="bullet"/>
+      <w:lvlText w:val="o"/>
+      <w:lvlJc w:val="left"/>
+      <w:pPr>
+        <w:ind w:left="1450" w:hanging="360"/>
+      </w:pPr>
+      <w:rPr>
+        <w:rFonts w:ascii="Courier New" w:hAnsi="Courier New" w:cs="Courier New" w:hint="default"/>
+      </w:rPr>
+    </w:lvl>
+    <w:lvl w:ilvl="2" w:tplc="040C0005" w:tentative="1">
+      <w:start w:val="1"/>
+      <w:numFmt w:val="bullet"/>
+      <w:lvlText w:val=""/>
+      <w:lvlJc w:val="left"/>
+      <w:pPr>
+        <w:ind w:left="2170" w:hanging="360"/>
+      </w:pPr>
+      <w:rPr>
+        <w:rFonts w:ascii="Wingdings" w:hAnsi="Wingdings" w:hint="default"/>
+      </w:rPr>
+    </w:lvl>
+    <w:lvl w:ilvl="3" w:tplc="040C0001" w:tentative="1">
+      <w:start w:val="1"/>
+      <w:numFmt w:val="bullet"/>
+      <w:lvlText w:val=""/>
+      <w:lvlJc w:val="left"/>
+      <w:pPr>
+        <w:ind w:left="2890" w:hanging="360"/>
+      </w:pPr>
+      <w:rPr>
+        <w:rFonts w:ascii="Symbol" w:hAnsi="Symbol" w:hint="default"/>
+      </w:rPr>
+    </w:lvl>
+    <w:lvl w:ilvl="4" w:tplc="040C0003" w:tentative="1">
+      <w:start w:val="1"/>
+      <w:numFmt w:val="bullet"/>
+      <w:lvlText w:val="o"/>
+      <w:lvlJc w:val="left"/>
+      <w:pPr>
+        <w:ind w:left="3610" w:hanging="360"/>
+      </w:pPr>
+      <w:rPr>
+        <w:rFonts w:ascii="Courier New" w:hAnsi="Courier New" w:cs="Courier New" w:hint="default"/>
+      </w:rPr>
+    </w:lvl>
+    <w:lvl w:ilvl="5" w:tplc="040C0005" w:tentative="1">
+      <w:start w:val="1"/>
+      <w:numFmt w:val="bullet"/>
+      <w:lvlText w:val=""/>
+      <w:lvlJc w:val="left"/>
+      <w:pPr>
+        <w:ind w:left="4330" w:hanging="360"/>
+      </w:pPr>
+      <w:rPr>
+        <w:rFonts w:ascii="Wingdings" w:hAnsi="Wingdings" w:hint="default"/>
+      </w:rPr>
+    </w:lvl>
+    <w:lvl w:ilvl="6" w:tplc="040C0001" w:tentative="1">
+      <w:start w:val="1"/>
+      <w:numFmt w:val="bullet"/>
+      <w:lvlText w:val=""/>
+      <w:lvlJc w:val="left"/>
+      <w:pPr>
+        <w:ind w:left="5050" w:hanging="360"/>
+      </w:pPr>
+      <w:rPr>
+        <w:rFonts w:ascii="Symbol" w:hAnsi="Symbol" w:hint="default"/>
+      </w:rPr>
+    </w:lvl>
+    <w:lvl w:ilvl="7" w:tplc="040C0003" w:tentative="1">
+      <w:start w:val="1"/>
+      <w:numFmt w:val="bullet"/>
+      <w:lvlText w:val="o"/>
+      <w:lvlJc w:val="left"/>
+      <w:pPr>
+        <w:ind w:left="5770" w:hanging="360"/>
+      </w:pPr>
+      <w:rPr>
+        <w:rFonts w:ascii="Courier New" w:hAnsi="Courier New" w:cs="Courier New" w:hint="default"/>
+      </w:rPr>
+    </w:lvl>
+    <w:lvl w:ilvl="8" w:tplc="040C0005" w:tentative="1">
+      <w:start w:val="1"/>
+      <w:numFmt w:val="bullet"/>
+      <w:lvlText w:val=""/>
+      <w:lvlJc w:val="left"/>
+      <w:pPr>
+        <w:ind w:left="6490" w:hanging="360"/>
+      </w:pPr>
+      <w:rPr>
+        <w:rFonts w:ascii="Wingdings" w:hAnsi="Wingdings" w:hint="default"/>
+      </w:rPr>
+    </w:lvl>
+  </w:abstractNum>
+  <w:abstractNum w:abstractNumId="4" w15:restartNumberingAfterBreak="0">
+    <w:nsid w:val="325F32AF"/>
+    <w:multiLevelType w:val="hybridMultilevel"/>
+    <w:tmpl w:val="4D78544A"/>
+    <w:lvl w:ilvl="0" w:tplc="040C0001">
+      <w:start w:val="1"/>
+      <w:numFmt w:val="bullet"/>
+      <w:lvlText w:val=""/>
+      <w:lvlJc w:val="left"/>
+      <w:pPr>
+        <w:ind w:left="720" w:hanging="360"/>
+      </w:pPr>
+      <w:rPr>
+        <w:rFonts w:ascii="Symbol" w:hAnsi="Symbol" w:hint="default"/>
+      </w:rPr>
+    </w:lvl>
+    <w:lvl w:ilvl="1" w:tplc="040C0003" w:tentative="1">
+      <w:start w:val="1"/>
+      <w:numFmt w:val="bullet"/>
+      <w:lvlText w:val="o"/>
+      <w:lvlJc w:val="left"/>
+      <w:pPr>
+        <w:ind w:left="1440" w:hanging="360"/>
+      </w:pPr>
+      <w:rPr>
+        <w:rFonts w:ascii="Courier New" w:hAnsi="Courier New" w:cs="Courier New" w:hint="default"/>
+      </w:rPr>
+    </w:lvl>
+    <w:lvl w:ilvl="2" w:tplc="040C0005">
+      <w:start w:val="1"/>
+      <w:numFmt w:val="bullet"/>
+      <w:lvlText w:val=""/>
+      <w:lvlJc w:val="left"/>
+      <w:pPr>
+        <w:ind w:left="2160" w:hanging="360"/>
+      </w:pPr>
+      <w:rPr>
+        <w:rFonts w:ascii="Wingdings" w:hAnsi="Wingdings" w:hint="default"/>
+      </w:rPr>
+    </w:lvl>
+    <w:lvl w:ilvl="3" w:tplc="040C0001" w:tentative="1">
+      <w:start w:val="1"/>
+      <w:numFmt w:val="bullet"/>
+      <w:lvlText w:val=""/>
+      <w:lvlJc w:val="left"/>
+      <w:pPr>
+        <w:ind w:left="2880" w:hanging="360"/>
+      </w:pPr>
+      <w:rPr>
+        <w:rFonts w:ascii="Symbol" w:hAnsi="Symbol" w:hint="default"/>
+      </w:rPr>
+    </w:lvl>
+    <w:lvl w:ilvl="4" w:tplc="040C0003" w:tentative="1">
+      <w:start w:val="1"/>
+      <w:numFmt w:val="bullet"/>
+      <w:lvlText w:val="o"/>
+      <w:lvlJc w:val="left"/>
+      <w:pPr>
+        <w:ind w:left="3600" w:hanging="360"/>
+      </w:pPr>
+      <w:rPr>
+        <w:rFonts w:ascii="Courier New" w:hAnsi="Courier New" w:cs="Courier New" w:hint="default"/>
+      </w:rPr>
+    </w:lvl>
+    <w:lvl w:ilvl="5" w:tplc="040C0005" w:tentative="1">
+      <w:start w:val="1"/>
+      <w:numFmt w:val="bullet"/>
+      <w:lvlText w:val=""/>
+      <w:lvlJc w:val="left"/>
+      <w:pPr>
+        <w:ind w:left="4320" w:hanging="360"/>
+      </w:pPr>
+      <w:rPr>
+        <w:rFonts w:ascii="Wingdings" w:hAnsi="Wingdings" w:hint="default"/>
+      </w:rPr>
+    </w:lvl>
+    <w:lvl w:ilvl="6" w:tplc="040C0001" w:tentative="1">
+      <w:start w:val="1"/>
+      <w:numFmt w:val="bullet"/>
+      <w:lvlText w:val=""/>
+      <w:lvlJc w:val="left"/>
+      <w:pPr>
+        <w:ind w:left="5040" w:hanging="360"/>
+      </w:pPr>
+      <w:rPr>
+        <w:rFonts w:ascii="Symbol" w:hAnsi="Symbol" w:hint="default"/>
+      </w:rPr>
+    </w:lvl>
+    <w:lvl w:ilvl="7" w:tplc="040C0003" w:tentative="1">
+      <w:start w:val="1"/>
+      <w:numFmt w:val="bullet"/>
+      <w:lvlText w:val="o"/>
+      <w:lvlJc w:val="left"/>
+      <w:pPr>
+        <w:ind w:left="5760" w:hanging="360"/>
+      </w:pPr>
+      <w:rPr>
+        <w:rFonts w:ascii="Courier New" w:hAnsi="Courier New" w:cs="Courier New" w:hint="default"/>
+      </w:rPr>
+    </w:lvl>
+    <w:lvl w:ilvl="8" w:tplc="040C0005" w:tentative="1">
+      <w:start w:val="1"/>
+      <w:numFmt w:val="bullet"/>
+      <w:lvlText w:val=""/>
+      <w:lvlJc w:val="left"/>
+      <w:pPr>
+        <w:ind w:left="6480" w:hanging="360"/>
+      </w:pPr>
+      <w:rPr>
+        <w:rFonts w:ascii="Wingdings" w:hAnsi="Wingdings" w:hint="default"/>
+      </w:rPr>
+    </w:lvl>
+  </w:abstractNum>
+  <w:abstractNum w:abstractNumId="5" w15:restartNumberingAfterBreak="0">
     <w:nsid w:val="464A3C54"/>
     <w:multiLevelType w:val="hybridMultilevel"/>
     <w:tmpl w:val="2D1049A8"/>
@@ -2259,14 +3253,139 @@
       </w:rPr>
     </w:lvl>
   </w:abstractNum>
+  <w:abstractNum w:abstractNumId="6" w15:restartNumberingAfterBreak="0">
+    <w:nsid w:val="781C2210"/>
+    <w:multiLevelType w:val="hybridMultilevel"/>
+    <w:tmpl w:val="B78E305A"/>
+    <w:lvl w:ilvl="0" w:tplc="804EC1C8">
+      <w:numFmt w:val="bullet"/>
+      <w:lvlText w:val=""/>
+      <w:lvlJc w:val="left"/>
+      <w:pPr>
+        <w:ind w:left="1416" w:hanging="360"/>
+      </w:pPr>
+      <w:rPr>
+        <w:rFonts w:ascii="Segoe UI Symbol" w:eastAsia="Segoe UI Symbol" w:hAnsi="Segoe UI Symbol" w:cs="Segoe UI Symbol" w:hint="default"/>
+        <w:sz w:val="22"/>
+      </w:rPr>
+    </w:lvl>
+    <w:lvl w:ilvl="1" w:tplc="040C0003" w:tentative="1">
+      <w:start w:val="1"/>
+      <w:numFmt w:val="bullet"/>
+      <w:lvlText w:val="o"/>
+      <w:lvlJc w:val="left"/>
+      <w:pPr>
+        <w:ind w:left="2136" w:hanging="360"/>
+      </w:pPr>
+      <w:rPr>
+        <w:rFonts w:ascii="Courier New" w:hAnsi="Courier New" w:cs="Courier New" w:hint="default"/>
+      </w:rPr>
+    </w:lvl>
+    <w:lvl w:ilvl="2" w:tplc="040C0005" w:tentative="1">
+      <w:start w:val="1"/>
+      <w:numFmt w:val="bullet"/>
+      <w:lvlText w:val=""/>
+      <w:lvlJc w:val="left"/>
+      <w:pPr>
+        <w:ind w:left="2856" w:hanging="360"/>
+      </w:pPr>
+      <w:rPr>
+        <w:rFonts w:ascii="Wingdings" w:hAnsi="Wingdings" w:hint="default"/>
+      </w:rPr>
+    </w:lvl>
+    <w:lvl w:ilvl="3" w:tplc="040C0001" w:tentative="1">
+      <w:start w:val="1"/>
+      <w:numFmt w:val="bullet"/>
+      <w:lvlText w:val=""/>
+      <w:lvlJc w:val="left"/>
+      <w:pPr>
+        <w:ind w:left="3576" w:hanging="360"/>
+      </w:pPr>
+      <w:rPr>
+        <w:rFonts w:ascii="Symbol" w:hAnsi="Symbol" w:hint="default"/>
+      </w:rPr>
+    </w:lvl>
+    <w:lvl w:ilvl="4" w:tplc="040C0003" w:tentative="1">
+      <w:start w:val="1"/>
+      <w:numFmt w:val="bullet"/>
+      <w:lvlText w:val="o"/>
+      <w:lvlJc w:val="left"/>
+      <w:pPr>
+        <w:ind w:left="4296" w:hanging="360"/>
+      </w:pPr>
+      <w:rPr>
+        <w:rFonts w:ascii="Courier New" w:hAnsi="Courier New" w:cs="Courier New" w:hint="default"/>
+      </w:rPr>
+    </w:lvl>
+    <w:lvl w:ilvl="5" w:tplc="040C0005" w:tentative="1">
+      <w:start w:val="1"/>
+      <w:numFmt w:val="bullet"/>
+      <w:lvlText w:val=""/>
+      <w:lvlJc w:val="left"/>
+      <w:pPr>
+        <w:ind w:left="5016" w:hanging="360"/>
+      </w:pPr>
+      <w:rPr>
+        <w:rFonts w:ascii="Wingdings" w:hAnsi="Wingdings" w:hint="default"/>
+      </w:rPr>
+    </w:lvl>
+    <w:lvl w:ilvl="6" w:tplc="040C0001" w:tentative="1">
+      <w:start w:val="1"/>
+      <w:numFmt w:val="bullet"/>
+      <w:lvlText w:val=""/>
+      <w:lvlJc w:val="left"/>
+      <w:pPr>
+        <w:ind w:left="5736" w:hanging="360"/>
+      </w:pPr>
+      <w:rPr>
+        <w:rFonts w:ascii="Symbol" w:hAnsi="Symbol" w:hint="default"/>
+      </w:rPr>
+    </w:lvl>
+    <w:lvl w:ilvl="7" w:tplc="040C0003" w:tentative="1">
+      <w:start w:val="1"/>
+      <w:numFmt w:val="bullet"/>
+      <w:lvlText w:val="o"/>
+      <w:lvlJc w:val="left"/>
+      <w:pPr>
+        <w:ind w:left="6456" w:hanging="360"/>
+      </w:pPr>
+      <w:rPr>
+        <w:rFonts w:ascii="Courier New" w:hAnsi="Courier New" w:cs="Courier New" w:hint="default"/>
+      </w:rPr>
+    </w:lvl>
+    <w:lvl w:ilvl="8" w:tplc="040C0005" w:tentative="1">
+      <w:start w:val="1"/>
+      <w:numFmt w:val="bullet"/>
+      <w:lvlText w:val=""/>
+      <w:lvlJc w:val="left"/>
+      <w:pPr>
+        <w:ind w:left="7176" w:hanging="360"/>
+      </w:pPr>
+      <w:rPr>
+        <w:rFonts w:ascii="Wingdings" w:hAnsi="Wingdings" w:hint="default"/>
+      </w:rPr>
+    </w:lvl>
+  </w:abstractNum>
   <w:num w:numId="1">
-    <w:abstractNumId w:val="0"/>
+    <w:abstractNumId w:val="1"/>
   </w:num>
   <w:num w:numId="2">
+    <w:abstractNumId w:val="5"/>
+  </w:num>
+  <w:num w:numId="3">
     <w:abstractNumId w:val="2"/>
   </w:num>
-  <w:num w:numId="3">
-    <w:abstractNumId w:val="1"/>
+  <w:num w:numId="4">
+    <w:abstractNumId w:val="3"/>
+  </w:num>
+  <w:num w:numId="5">
+    <w:abstractNumId w:val="4"/>
+  </w:num>
+  <w:num w:numId="6">
+    <w:abstractNumId w:val="6"/>
+  </w:num>
+  <w:num w:numId="7">
+    <w:abstractNumId w:val="0"/>
   </w:num>
 </w:numbering>
 </file>
@@ -2760,6 +3879,28 @@
       <w:sz w:val="28"/>
     </w:rPr>
   </w:style>
+  <w:style w:type="paragraph" w:styleId="Paragraphedeliste">
+    <w:name w:val="List Paragraph"/>
+    <w:basedOn w:val="Normal"/>
+    <w:uiPriority w:val="34"/>
+    <w:qFormat/>
+    <w:rsid w:val="00FE6E90"/>
+    <w:pPr>
+      <w:ind w:left="720"/>
+      <w:contextualSpacing/>
+    </w:pPr>
+  </w:style>
+  <w:style w:type="character" w:styleId="lev">
+    <w:name w:val="Strong"/>
+    <w:basedOn w:val="Policepardfaut"/>
+    <w:uiPriority w:val="22"/>
+    <w:qFormat/>
+    <w:rsid w:val="00FE6E90"/>
+    <w:rPr>
+      <w:b/>
+      <w:bCs/>
+    </w:rPr>
+  </w:style>
 </w:styles>
 </file>
 

--- a/Client/src/assets/CV/jobJuniorCVEN.docx
+++ b/Client/src/assets/CV/jobJuniorCVEN.docx
@@ -195,7 +195,7 @@
         </w:rPr>
         <w:t>Web site:</w:t>
       </w:r>
-      <w:hyperlink r:id="rId5">
+      <w:hyperlink r:id="rId7">
         <w:r>
           <w:rPr>
             <w:rFonts w:ascii="Times New Roman" w:eastAsia="Times New Roman" w:hAnsi="Times New Roman" w:cs="Times New Roman"/>
@@ -204,32 +204,6 @@
             <w:lang w:val="en-CA"/>
           </w:rPr>
           <w:t xml:space="preserve"> </w:t>
-        </w:r>
-      </w:hyperlink>
-      <w:hyperlink r:id="rId6">
-        <w:r>
-          <w:rPr>
-            <w:rFonts w:ascii="Times New Roman" w:eastAsia="Times New Roman" w:hAnsi="Times New Roman" w:cs="Times New Roman"/>
-            <w:color w:val="0563C1"/>
-            <w:sz w:val="24"/>
-            <w:szCs w:val="24"/>
-            <w:u w:val="single" w:color="0563C1"/>
-            <w:lang w:val="en-CA"/>
-          </w:rPr>
-          <w:t>https://job</w:t>
-        </w:r>
-      </w:hyperlink>
-      <w:hyperlink r:id="rId7">
-        <w:r>
-          <w:rPr>
-            <w:rFonts w:ascii="Times New Roman" w:eastAsia="Times New Roman" w:hAnsi="Times New Roman" w:cs="Times New Roman"/>
-            <w:color w:val="0563C1"/>
-            <w:sz w:val="24"/>
-            <w:szCs w:val="24"/>
-            <w:u w:val="single" w:color="0563C1"/>
-            <w:lang w:val="en-CA"/>
-          </w:rPr>
-          <w:t>-</w:t>
         </w:r>
       </w:hyperlink>
       <w:hyperlink r:id="rId8">
@@ -242,7 +216,7 @@
             <w:u w:val="single" w:color="0563C1"/>
             <w:lang w:val="en-CA"/>
           </w:rPr>
-          <w:t>junior</w:t>
+          <w:t>https://job</w:t>
         </w:r>
       </w:hyperlink>
       <w:hyperlink r:id="rId9">
@@ -268,10 +242,36 @@
             <w:u w:val="single" w:color="0563C1"/>
             <w:lang w:val="en-CA"/>
           </w:rPr>
+          <w:t>junior</w:t>
+        </w:r>
+      </w:hyperlink>
+      <w:hyperlink r:id="rId11">
+        <w:r>
+          <w:rPr>
+            <w:rFonts w:ascii="Times New Roman" w:eastAsia="Times New Roman" w:hAnsi="Times New Roman" w:cs="Times New Roman"/>
+            <w:color w:val="0563C1"/>
+            <w:sz w:val="24"/>
+            <w:szCs w:val="24"/>
+            <w:u w:val="single" w:color="0563C1"/>
+            <w:lang w:val="en-CA"/>
+          </w:rPr>
+          <w:t>-</w:t>
+        </w:r>
+      </w:hyperlink>
+      <w:hyperlink r:id="rId12">
+        <w:r>
+          <w:rPr>
+            <w:rFonts w:ascii="Times New Roman" w:eastAsia="Times New Roman" w:hAnsi="Times New Roman" w:cs="Times New Roman"/>
+            <w:color w:val="0563C1"/>
+            <w:sz w:val="24"/>
+            <w:szCs w:val="24"/>
+            <w:u w:val="single" w:color="0563C1"/>
+            <w:lang w:val="en-CA"/>
+          </w:rPr>
           <w:t>portfolio.onrender.com</w:t>
         </w:r>
       </w:hyperlink>
-      <w:hyperlink r:id="rId11">
+      <w:hyperlink r:id="rId13">
         <w:r>
           <w:rPr>
             <w:rFonts w:ascii="Times New Roman" w:eastAsia="Times New Roman" w:hAnsi="Times New Roman" w:cs="Times New Roman"/>
@@ -900,15 +900,26 @@
           <w:szCs w:val="24"/>
           <w:lang w:val="en-CA"/>
         </w:rPr>
-        <w:t xml:space="preserve"> for optimized data fetching, ensuring responsive and smooth front-end interactions</w:t>
-      </w:r>
-      <w:r>
-        <w:rPr>
-          <w:sz w:val="24"/>
-          <w:szCs w:val="24"/>
-          <w:lang w:val="en-CA"/>
-        </w:rPr>
-        <w:t>.</w:t>
+        <w:t xml:space="preserve"> for optimized data fetching, ensuring responsive a</w:t>
+      </w:r>
+      <w:r>
+        <w:rPr>
+          <w:rFonts w:ascii="Times New Roman" w:hAnsi="Times New Roman" w:cs="Times New Roman"/>
+          <w:sz w:val="24"/>
+          <w:szCs w:val="24"/>
+          <w:lang w:val="en-CA"/>
+        </w:rPr>
+        <w:t xml:space="preserve">nd smooth front-end interactions building with </w:t>
+      </w:r>
+      <w:r>
+        <w:rPr>
+          <w:rFonts w:ascii="Times New Roman" w:hAnsi="Times New Roman" w:cs="Times New Roman"/>
+          <w:b/>
+          <w:sz w:val="24"/>
+          <w:szCs w:val="24"/>
+          <w:lang w:val="en-CA"/>
+        </w:rPr>
+        <w:t>REACTNATIVE</w:t>
       </w:r>
     </w:p>
     <w:p>
@@ -986,30 +997,42 @@
         <w:rPr>
           <w:sz w:val="24"/>
           <w:szCs w:val="24"/>
-        </w:rPr>
-      </w:pPr>
-      <w:r>
-        <w:rPr>
-          <w:sz w:val="24"/>
-          <w:szCs w:val="24"/>
-        </w:rPr>
-        <w:t xml:space="preserve">Web </w:t>
-      </w:r>
+          <w:lang w:val="en-CA"/>
+        </w:rPr>
+      </w:pPr>
       <w:proofErr w:type="spellStart"/>
       <w:r>
         <w:rPr>
           <w:sz w:val="24"/>
           <w:szCs w:val="24"/>
-        </w:rPr>
-        <w:t>Developer</w:t>
+          <w:lang w:val="en-CA"/>
+        </w:rPr>
+        <w:t>Fullstack</w:t>
       </w:r>
       <w:proofErr w:type="spellEnd"/>
       <w:r>
         <w:rPr>
           <w:sz w:val="24"/>
           <w:szCs w:val="24"/>
+          <w:lang w:val="en-CA"/>
         </w:rPr>
         <w:t xml:space="preserve"> </w:t>
+      </w:r>
+      <w:r>
+        <w:rPr>
+          <w:sz w:val="24"/>
+          <w:szCs w:val="24"/>
+          <w:lang w:val="en-CA"/>
+        </w:rPr>
+        <w:t xml:space="preserve">Web Developer </w:t>
+      </w:r>
+      <w:r>
+        <w:rPr>
+          <w:sz w:val="24"/>
+          <w:szCs w:val="24"/>
+          <w:lang w:val="en-CA"/>
+        </w:rPr>
+        <w:t>and Web Designer</w:t>
       </w:r>
     </w:p>
     <w:p>
@@ -1019,6 +1042,7 @@
         <w:rPr>
           <w:sz w:val="24"/>
           <w:szCs w:val="24"/>
+          <w:lang w:val="en-CA"/>
         </w:rPr>
       </w:pPr>
       <w:r>
@@ -1027,6 +1051,7 @@
           <w:color w:val="808080"/>
           <w:sz w:val="24"/>
           <w:szCs w:val="24"/>
+          <w:lang w:val="en-CA"/>
         </w:rPr>
         <w:t xml:space="preserve">Kinshasa, RDC | 01/2024 – 04/2024 </w:t>
       </w:r>
@@ -1038,27 +1063,30 @@
         <w:rPr>
           <w:sz w:val="24"/>
           <w:szCs w:val="24"/>
-        </w:rPr>
-      </w:pPr>
-      <w:proofErr w:type="spellStart"/>
+          <w:lang w:val="en-CA"/>
+        </w:rPr>
+      </w:pPr>
+      <w:proofErr w:type="gramStart"/>
       <w:r>
         <w:rPr>
           <w:rFonts w:ascii="Times New Roman" w:eastAsia="Times New Roman" w:hAnsi="Times New Roman" w:cs="Times New Roman"/>
           <w:color w:val="808080"/>
           <w:sz w:val="24"/>
           <w:szCs w:val="24"/>
-        </w:rPr>
-        <w:t>Ref</w:t>
-      </w:r>
-      <w:proofErr w:type="spellEnd"/>
+          <w:lang w:val="en-CA"/>
+        </w:rPr>
+        <w:t>Ref :</w:t>
+      </w:r>
+      <w:proofErr w:type="gramEnd"/>
       <w:r>
         <w:rPr>
           <w:rFonts w:ascii="Times New Roman" w:eastAsia="Times New Roman" w:hAnsi="Times New Roman" w:cs="Times New Roman"/>
           <w:color w:val="808080"/>
           <w:sz w:val="24"/>
           <w:szCs w:val="24"/>
-        </w:rPr>
-        <w:t xml:space="preserve"> : </w:t>
+          <w:lang w:val="en-CA"/>
+        </w:rPr>
+        <w:t xml:space="preserve"> </w:t>
       </w:r>
       <w:r>
         <w:rPr>
@@ -1067,6 +1095,7 @@
           <w:sz w:val="24"/>
           <w:szCs w:val="24"/>
           <w:u w:val="single" w:color="023160"/>
+          <w:lang w:val="en-CA"/>
         </w:rPr>
         <w:t>www.barakacreation.com</w:t>
       </w:r>
@@ -1076,6 +1105,7 @@
           <w:color w:val="808080"/>
           <w:sz w:val="24"/>
           <w:szCs w:val="24"/>
+          <w:lang w:val="en-CA"/>
         </w:rPr>
         <w:t xml:space="preserve"> </w:t>
       </w:r>
@@ -1087,6 +1117,7 @@
         <w:rPr>
           <w:sz w:val="24"/>
           <w:szCs w:val="24"/>
+          <w:lang w:val="en-CA"/>
         </w:rPr>
       </w:pPr>
       <w:r>
@@ -1095,6 +1126,7 @@
           <w:color w:val="808080"/>
           <w:sz w:val="24"/>
           <w:szCs w:val="24"/>
+          <w:lang w:val="en-CA"/>
         </w:rPr>
         <w:t xml:space="preserve"> </w:t>
       </w:r>
@@ -1112,11 +1144,93 @@
       <w:r>
         <w:rPr>
           <w:rFonts w:ascii="Times New Roman" w:eastAsia="Times New Roman" w:hAnsi="Times New Roman" w:cs="Times New Roman"/>
-          <w:sz w:val="24"/>
-          <w:szCs w:val="24"/>
-          <w:lang w:val="en-CA"/>
-        </w:rPr>
-        <w:t xml:space="preserve">I </w:t>
+          <w:b/>
+          <w:sz w:val="24"/>
+          <w:szCs w:val="24"/>
+          <w:lang w:val="en-CA"/>
+        </w:rPr>
+        <w:t xml:space="preserve">By </w:t>
+      </w:r>
+      <w:proofErr w:type="gramStart"/>
+      <w:r>
+        <w:rPr>
+          <w:rFonts w:ascii="Times New Roman" w:eastAsia="Times New Roman" w:hAnsi="Times New Roman" w:cs="Times New Roman"/>
+          <w:b/>
+          <w:sz w:val="24"/>
+          <w:szCs w:val="24"/>
+          <w:lang w:val="en-CA"/>
+        </w:rPr>
+        <w:t>increasing</w:t>
+      </w:r>
+      <w:proofErr w:type="gramEnd"/>
+      <w:r>
+        <w:rPr>
+          <w:rFonts w:ascii="Times New Roman" w:eastAsia="Times New Roman" w:hAnsi="Times New Roman" w:cs="Times New Roman"/>
+          <w:b/>
+          <w:sz w:val="24"/>
+          <w:szCs w:val="24"/>
+          <w:lang w:val="en-CA"/>
+        </w:rPr>
+        <w:t xml:space="preserve"> it’s </w:t>
+      </w:r>
+      <w:proofErr w:type="spellStart"/>
+      <w:r>
+        <w:rPr>
+          <w:rFonts w:ascii="Times New Roman" w:eastAsia="Times New Roman" w:hAnsi="Times New Roman" w:cs="Times New Roman"/>
+          <w:b/>
+          <w:sz w:val="24"/>
+          <w:szCs w:val="24"/>
+          <w:lang w:val="en-CA"/>
+        </w:rPr>
+        <w:t>visibily</w:t>
+      </w:r>
+      <w:proofErr w:type="spellEnd"/>
+      <w:r>
+        <w:rPr>
+          <w:rFonts w:ascii="Times New Roman" w:eastAsia="Times New Roman" w:hAnsi="Times New Roman" w:cs="Times New Roman"/>
+          <w:b/>
+          <w:sz w:val="24"/>
+          <w:szCs w:val="24"/>
+          <w:lang w:val="en-CA"/>
+        </w:rPr>
+        <w:t xml:space="preserve"> and sales by</w:t>
+      </w:r>
+      <w:r>
+        <w:rPr>
+          <w:rFonts w:ascii="Times New Roman" w:eastAsia="Times New Roman" w:hAnsi="Times New Roman" w:cs="Times New Roman"/>
+          <w:sz w:val="24"/>
+          <w:szCs w:val="24"/>
+          <w:lang w:val="en-CA"/>
+        </w:rPr>
+        <w:t xml:space="preserve"> </w:t>
+      </w:r>
+      <w:r>
+        <w:rPr>
+          <w:rFonts w:ascii="Times New Roman" w:eastAsia="Times New Roman" w:hAnsi="Times New Roman" w:cs="Times New Roman"/>
+          <w:b/>
+          <w:sz w:val="24"/>
+          <w:szCs w:val="24"/>
+          <w:lang w:val="en-CA"/>
+        </w:rPr>
+        <w:t>25%.</w:t>
+      </w:r>
+      <w:r>
+        <w:rPr>
+          <w:rFonts w:ascii="Times New Roman" w:eastAsia="Times New Roman" w:hAnsi="Times New Roman" w:cs="Times New Roman"/>
+          <w:sz w:val="24"/>
+          <w:szCs w:val="24"/>
+          <w:lang w:val="en-CA"/>
+        </w:rPr>
+        <w:t xml:space="preserve"> I</w:t>
+      </w:r>
+      <w:r>
+        <w:rPr>
+          <w:rFonts w:ascii="Times New Roman" w:eastAsia="Times New Roman" w:hAnsi="Times New Roman" w:cs="Times New Roman"/>
+          <w:sz w:val="24"/>
+          <w:szCs w:val="24"/>
+          <w:lang w:val="en-CA"/>
+        </w:rPr>
+        <w:t xml:space="preserve"> </w:t>
       </w:r>
       <w:proofErr w:type="gramStart"/>
       <w:r>
@@ -1209,6 +1323,24 @@
           <w:lang w:val="en-CA"/>
         </w:rPr>
       </w:pPr>
+      <w:proofErr w:type="spellStart"/>
+      <w:r>
+        <w:rPr>
+          <w:sz w:val="24"/>
+          <w:szCs w:val="24"/>
+          <w:lang w:val="en-CA"/>
+        </w:rPr>
+        <w:t>FullStack</w:t>
+      </w:r>
+      <w:proofErr w:type="spellEnd"/>
+      <w:r>
+        <w:rPr>
+          <w:sz w:val="24"/>
+          <w:szCs w:val="24"/>
+          <w:lang w:val="en-CA"/>
+        </w:rPr>
+        <w:t xml:space="preserve"> </w:t>
+      </w:r>
       <w:r>
         <w:rPr>
           <w:sz w:val="24"/>
@@ -1291,6 +1423,47 @@
           <w:lang w:val="en-CA"/>
         </w:rPr>
       </w:pPr>
+      <w:r>
+        <w:rPr>
+          <w:rFonts w:ascii="Times New Roman" w:eastAsia="Times New Roman" w:hAnsi="Times New Roman" w:cs="Times New Roman"/>
+          <w:b/>
+          <w:sz w:val="24"/>
+          <w:szCs w:val="24"/>
+          <w:lang w:val="en-CA"/>
+        </w:rPr>
+        <w:t xml:space="preserve">Offering them an </w:t>
+      </w:r>
+      <w:proofErr w:type="spellStart"/>
+      <w:r>
+        <w:rPr>
+          <w:rFonts w:ascii="Times New Roman" w:eastAsia="Times New Roman" w:hAnsi="Times New Roman" w:cs="Times New Roman"/>
+          <w:b/>
+          <w:sz w:val="24"/>
+          <w:szCs w:val="24"/>
+          <w:lang w:val="en-CA"/>
+        </w:rPr>
+        <w:t>accurancy</w:t>
+      </w:r>
+      <w:proofErr w:type="spellEnd"/>
+      <w:r>
+        <w:rPr>
+          <w:rFonts w:ascii="Times New Roman" w:eastAsia="Times New Roman" w:hAnsi="Times New Roman" w:cs="Times New Roman"/>
+          <w:b/>
+          <w:sz w:val="24"/>
+          <w:szCs w:val="24"/>
+          <w:lang w:val="en-CA"/>
+        </w:rPr>
+        <w:t xml:space="preserve"> of more than 90% to the inputs and outputs of their product</w:t>
+      </w:r>
+      <w:r>
+        <w:rPr>
+          <w:rFonts w:ascii="Times New Roman" w:eastAsia="Times New Roman" w:hAnsi="Times New Roman" w:cs="Times New Roman"/>
+          <w:sz w:val="24"/>
+          <w:szCs w:val="24"/>
+          <w:lang w:val="en-CA"/>
+        </w:rPr>
+        <w:t xml:space="preserve">. </w:t>
+      </w:r>
       <w:r>
         <w:rPr>
           <w:rFonts w:ascii="Times New Roman" w:eastAsia="Times New Roman" w:hAnsi="Times New Roman" w:cs="Times New Roman"/>
@@ -1396,12 +1569,34 @@
           <w:szCs w:val="24"/>
           <w:lang w:val="en-CA"/>
         </w:rPr>
-        <w:t xml:space="preserve"> JavaScript, React Native, Expo, </w:t>
+        <w:t xml:space="preserve"> JavaScript, </w:t>
+      </w:r>
+      <w:r>
+        <w:rPr>
+          <w:rFonts w:ascii="Times New Roman" w:eastAsia="Times New Roman" w:hAnsi="Times New Roman" w:cs="Times New Roman"/>
+          <w:b/>
+          <w:color w:val="auto"/>
+          <w:sz w:val="24"/>
+          <w:szCs w:val="24"/>
+          <w:lang w:val="en-CA"/>
+        </w:rPr>
+        <w:t>React Native</w:t>
+      </w:r>
+      <w:r>
+        <w:rPr>
+          <w:rFonts w:ascii="Times New Roman" w:eastAsia="Times New Roman" w:hAnsi="Times New Roman" w:cs="Times New Roman"/>
+          <w:color w:val="auto"/>
+          <w:sz w:val="24"/>
+          <w:szCs w:val="24"/>
+          <w:lang w:val="en-CA"/>
+        </w:rPr>
+        <w:t xml:space="preserve">, </w:t>
       </w:r>
       <w:proofErr w:type="spellStart"/>
       <w:r>
         <w:rPr>
           <w:rFonts w:ascii="Times New Roman" w:eastAsia="Times New Roman" w:hAnsi="Times New Roman" w:cs="Times New Roman"/>
+          <w:b/>
           <w:color w:val="auto"/>
           <w:sz w:val="24"/>
           <w:szCs w:val="24"/>
@@ -1429,7 +1624,7 @@
           <w:szCs w:val="24"/>
           <w:lang w:val="en-CA"/>
         </w:rPr>
-        <w:t>Axios</w:t>
+        <w:t>ViteJS</w:t>
       </w:r>
       <w:proofErr w:type="spellEnd"/>
       <w:r>
@@ -1440,7 +1635,7 @@
           <w:szCs w:val="24"/>
           <w:lang w:val="en-CA"/>
         </w:rPr>
-        <w:t xml:space="preserve">, Babel, </w:t>
+        <w:t xml:space="preserve">, </w:t>
       </w:r>
       <w:proofErr w:type="spellStart"/>
       <w:r>
@@ -1451,7 +1646,7 @@
           <w:szCs w:val="24"/>
           <w:lang w:val="en-CA"/>
         </w:rPr>
-        <w:t>ViteJS</w:t>
+        <w:t>ReactJS</w:t>
       </w:r>
       <w:proofErr w:type="spellEnd"/>
       <w:r>
@@ -1462,40 +1657,86 @@
           <w:szCs w:val="24"/>
           <w:lang w:val="en-CA"/>
         </w:rPr>
+        <w:t xml:space="preserve">, PHP, </w:t>
+      </w:r>
+      <w:proofErr w:type="spellStart"/>
+      <w:r>
+        <w:rPr>
+          <w:rFonts w:ascii="Times New Roman" w:eastAsia="Times New Roman" w:hAnsi="Times New Roman" w:cs="Times New Roman"/>
+          <w:b/>
+          <w:color w:val="auto"/>
+          <w:sz w:val="24"/>
+          <w:szCs w:val="24"/>
+          <w:lang w:val="en-CA"/>
+        </w:rPr>
+        <w:t>Symfony</w:t>
+      </w:r>
+      <w:proofErr w:type="spellEnd"/>
+      <w:r>
+        <w:rPr>
+          <w:rFonts w:ascii="Times New Roman" w:eastAsia="Times New Roman" w:hAnsi="Times New Roman" w:cs="Times New Roman"/>
+          <w:color w:val="auto"/>
+          <w:sz w:val="24"/>
+          <w:szCs w:val="24"/>
+          <w:lang w:val="en-CA"/>
+        </w:rPr>
         <w:t xml:space="preserve">, </w:t>
       </w:r>
       <w:proofErr w:type="spellStart"/>
       <w:r>
         <w:rPr>
           <w:rFonts w:ascii="Times New Roman" w:eastAsia="Times New Roman" w:hAnsi="Times New Roman" w:cs="Times New Roman"/>
-          <w:color w:val="auto"/>
-          <w:sz w:val="24"/>
-          <w:szCs w:val="24"/>
-          <w:lang w:val="en-CA"/>
-        </w:rPr>
-        <w:t>ReactJS</w:t>
+          <w:b/>
+          <w:color w:val="auto"/>
+          <w:sz w:val="24"/>
+          <w:szCs w:val="24"/>
+          <w:lang w:val="en-CA"/>
+        </w:rPr>
+        <w:t>TypeScript</w:t>
       </w:r>
       <w:proofErr w:type="spellEnd"/>
       <w:r>
         <w:rPr>
           <w:rFonts w:ascii="Times New Roman" w:eastAsia="Times New Roman" w:hAnsi="Times New Roman" w:cs="Times New Roman"/>
-          <w:color w:val="auto"/>
-          <w:sz w:val="24"/>
-          <w:szCs w:val="24"/>
-          <w:lang w:val="en-CA"/>
-        </w:rPr>
-        <w:t xml:space="preserve">, PHP, </w:t>
+          <w:b/>
+          <w:color w:val="auto"/>
+          <w:sz w:val="24"/>
+          <w:szCs w:val="24"/>
+          <w:lang w:val="en-CA"/>
+        </w:rPr>
+        <w:t xml:space="preserve">, </w:t>
+      </w:r>
+      <w:r>
+        <w:rPr>
+          <w:rFonts w:ascii="Times New Roman" w:eastAsia="Times New Roman" w:hAnsi="Times New Roman" w:cs="Times New Roman"/>
+          <w:color w:val="auto"/>
+          <w:sz w:val="24"/>
+          <w:szCs w:val="24"/>
+          <w:lang w:val="en-CA"/>
+        </w:rPr>
+        <w:t>Python</w:t>
+      </w:r>
+      <w:r>
+        <w:rPr>
+          <w:rFonts w:ascii="Times New Roman" w:eastAsia="Times New Roman" w:hAnsi="Times New Roman" w:cs="Times New Roman"/>
+          <w:color w:val="auto"/>
+          <w:sz w:val="24"/>
+          <w:szCs w:val="24"/>
+          <w:lang w:val="en-CA"/>
+        </w:rPr>
+        <w:t xml:space="preserve">, </w:t>
       </w:r>
       <w:proofErr w:type="spellStart"/>
       <w:r>
         <w:rPr>
           <w:rFonts w:ascii="Times New Roman" w:eastAsia="Times New Roman" w:hAnsi="Times New Roman" w:cs="Times New Roman"/>
-          <w:color w:val="auto"/>
-          <w:sz w:val="24"/>
-          <w:szCs w:val="24"/>
-          <w:lang w:val="en-CA"/>
-        </w:rPr>
-        <w:t>Symfony</w:t>
+          <w:b/>
+          <w:color w:val="auto"/>
+          <w:sz w:val="24"/>
+          <w:szCs w:val="24"/>
+          <w:lang w:val="en-CA"/>
+        </w:rPr>
+        <w:t>NextJs</w:t>
       </w:r>
       <w:proofErr w:type="spellEnd"/>
     </w:p>
@@ -1533,23 +1774,12 @@
         <w:rPr>
           <w:rFonts w:ascii="Times New Roman" w:eastAsia="Times New Roman" w:hAnsi="Times New Roman" w:cs="Times New Roman"/>
           <w:b/>
-          <w:bCs/>
-          <w:color w:val="auto"/>
-          <w:sz w:val="24"/>
-          <w:szCs w:val="24"/>
-          <w:lang w:val="en-CA"/>
-        </w:rPr>
-        <w:t>Back-End &amp; Database:</w:t>
-      </w:r>
-      <w:r>
-        <w:rPr>
-          <w:rFonts w:ascii="Times New Roman" w:eastAsia="Times New Roman" w:hAnsi="Times New Roman" w:cs="Times New Roman"/>
-          <w:color w:val="auto"/>
-          <w:sz w:val="24"/>
-          <w:szCs w:val="24"/>
-          <w:lang w:val="en-CA"/>
-        </w:rPr>
-        <w:t xml:space="preserve"> </w:t>
+          <w:color w:val="auto"/>
+          <w:sz w:val="24"/>
+          <w:szCs w:val="24"/>
+          <w:lang w:val="en-CA"/>
+        </w:rPr>
+        <w:t xml:space="preserve">Other tools: </w:t>
       </w:r>
       <w:proofErr w:type="spellStart"/>
       <w:r>
@@ -1560,7 +1790,7 @@
           <w:szCs w:val="24"/>
           <w:lang w:val="en-CA"/>
         </w:rPr>
-        <w:t>NestJS</w:t>
+        <w:t>Axios</w:t>
       </w:r>
       <w:proofErr w:type="spellEnd"/>
       <w:r>
@@ -1571,18 +1801,19 @@
           <w:szCs w:val="24"/>
           <w:lang w:val="en-CA"/>
         </w:rPr>
-        <w:t xml:space="preserve"> (with </w:t>
+        <w:t xml:space="preserve">, </w:t>
       </w:r>
       <w:proofErr w:type="spellStart"/>
       <w:r>
         <w:rPr>
           <w:rFonts w:ascii="Times New Roman" w:eastAsia="Times New Roman" w:hAnsi="Times New Roman" w:cs="Times New Roman"/>
-          <w:color w:val="auto"/>
-          <w:sz w:val="24"/>
-          <w:szCs w:val="24"/>
-          <w:lang w:val="en-CA"/>
-        </w:rPr>
-        <w:t>TypeORM</w:t>
+          <w:b/>
+          <w:color w:val="auto"/>
+          <w:sz w:val="24"/>
+          <w:szCs w:val="24"/>
+          <w:lang w:val="en-CA"/>
+        </w:rPr>
+        <w:t>Tailwindcss</w:t>
       </w:r>
       <w:proofErr w:type="spellEnd"/>
       <w:r>
@@ -1593,7 +1824,27 @@
           <w:szCs w:val="24"/>
           <w:lang w:val="en-CA"/>
         </w:rPr>
-        <w:t xml:space="preserve"> and MongoDB integration), PostgreSQL, MongoDB, </w:t>
+        <w:t xml:space="preserve">, </w:t>
+      </w:r>
+      <w:r>
+        <w:rPr>
+          <w:rFonts w:ascii="Times New Roman" w:eastAsia="Times New Roman" w:hAnsi="Times New Roman" w:cs="Times New Roman"/>
+          <w:color w:val="auto"/>
+          <w:sz w:val="24"/>
+          <w:szCs w:val="24"/>
+          <w:lang w:val="en-CA"/>
+        </w:rPr>
+        <w:t>Babel</w:t>
+      </w:r>
+      <w:r>
+        <w:rPr>
+          <w:rFonts w:ascii="Times New Roman" w:eastAsia="Times New Roman" w:hAnsi="Times New Roman" w:cs="Times New Roman"/>
+          <w:color w:val="auto"/>
+          <w:sz w:val="24"/>
+          <w:szCs w:val="24"/>
+          <w:lang w:val="en-CA"/>
+        </w:rPr>
+        <w:t xml:space="preserve">, </w:t>
       </w:r>
       <w:proofErr w:type="spellStart"/>
       <w:r>
@@ -1604,7 +1855,7 @@
           <w:szCs w:val="24"/>
           <w:lang w:val="en-CA"/>
         </w:rPr>
-        <w:t>Nodejs</w:t>
+        <w:t>WebPack</w:t>
       </w:r>
       <w:proofErr w:type="spellEnd"/>
       <w:r>
@@ -1617,30 +1868,16 @@
         </w:rPr>
         <w:t xml:space="preserve">, </w:t>
       </w:r>
-      <w:proofErr w:type="spellStart"/>
-      <w:r>
-        <w:rPr>
-          <w:rFonts w:ascii="Times New Roman" w:eastAsia="Times New Roman" w:hAnsi="Times New Roman" w:cs="Times New Roman"/>
-          <w:color w:val="auto"/>
-          <w:sz w:val="24"/>
-          <w:szCs w:val="24"/>
-          <w:lang w:val="en-CA"/>
-        </w:rPr>
-        <w:t>ExpressJS</w:t>
-      </w:r>
-      <w:proofErr w:type="spellEnd"/>
-    </w:p>
-    <w:p>
-      <w:pPr>
-        <w:pStyle w:val="Paragraphedeliste"/>
-        <w:rPr>
-          <w:rFonts w:ascii="Times New Roman" w:eastAsia="Times New Roman" w:hAnsi="Times New Roman" w:cs="Times New Roman"/>
-          <w:color w:val="auto"/>
-          <w:sz w:val="24"/>
-          <w:szCs w:val="24"/>
-          <w:lang w:val="en-CA"/>
-        </w:rPr>
-      </w:pPr>
+      <w:r>
+        <w:rPr>
+          <w:rFonts w:ascii="Times New Roman" w:eastAsia="Times New Roman" w:hAnsi="Times New Roman" w:cs="Times New Roman"/>
+          <w:color w:val="auto"/>
+          <w:sz w:val="24"/>
+          <w:szCs w:val="24"/>
+          <w:lang w:val="en-CA"/>
+        </w:rPr>
+        <w:t>Expo</w:t>
+      </w:r>
     </w:p>
     <w:p>
       <w:pPr>
@@ -1682,28 +1919,29 @@
           <w:szCs w:val="24"/>
           <w:lang w:val="en-CA"/>
         </w:rPr>
-        <w:t>Authentication &amp; Security:</w:t>
-      </w:r>
-      <w:r>
-        <w:rPr>
-          <w:rFonts w:ascii="Times New Roman" w:eastAsia="Times New Roman" w:hAnsi="Times New Roman" w:cs="Times New Roman"/>
-          <w:color w:val="auto"/>
-          <w:sz w:val="24"/>
-          <w:szCs w:val="24"/>
-          <w:lang w:val="en-CA"/>
-        </w:rPr>
-        <w:t xml:space="preserve"> JWT </w:t>
+        <w:t>Back-End &amp; Database:</w:t>
+      </w:r>
+      <w:r>
+        <w:rPr>
+          <w:rFonts w:ascii="Times New Roman" w:eastAsia="Times New Roman" w:hAnsi="Times New Roman" w:cs="Times New Roman"/>
+          <w:color w:val="auto"/>
+          <w:sz w:val="24"/>
+          <w:szCs w:val="24"/>
+          <w:lang w:val="en-CA"/>
+        </w:rPr>
+        <w:t xml:space="preserve"> </w:t>
       </w:r>
       <w:proofErr w:type="spellStart"/>
       <w:r>
         <w:rPr>
           <w:rFonts w:ascii="Times New Roman" w:eastAsia="Times New Roman" w:hAnsi="Times New Roman" w:cs="Times New Roman"/>
-          <w:color w:val="auto"/>
-          <w:sz w:val="24"/>
-          <w:szCs w:val="24"/>
-          <w:lang w:val="en-CA"/>
-        </w:rPr>
-        <w:t>AuthGuard</w:t>
+          <w:b/>
+          <w:color w:val="auto"/>
+          <w:sz w:val="24"/>
+          <w:szCs w:val="24"/>
+          <w:lang w:val="en-CA"/>
+        </w:rPr>
+        <w:t>NestJS</w:t>
       </w:r>
       <w:proofErr w:type="spellEnd"/>
       <w:r>
@@ -1714,8 +1952,139 @@
           <w:szCs w:val="24"/>
           <w:lang w:val="en-CA"/>
         </w:rPr>
-        <w:t>, Passport with JWT Strategy for secure API protection</w:t>
-      </w:r>
+        <w:t xml:space="preserve"> (with </w:t>
+      </w:r>
+      <w:proofErr w:type="spellStart"/>
+      <w:r>
+        <w:rPr>
+          <w:rFonts w:ascii="Times New Roman" w:eastAsia="Times New Roman" w:hAnsi="Times New Roman" w:cs="Times New Roman"/>
+          <w:color w:val="auto"/>
+          <w:sz w:val="24"/>
+          <w:szCs w:val="24"/>
+          <w:lang w:val="en-CA"/>
+        </w:rPr>
+        <w:t>TypeORM</w:t>
+      </w:r>
+      <w:proofErr w:type="spellEnd"/>
+      <w:r>
+        <w:rPr>
+          <w:rFonts w:ascii="Times New Roman" w:eastAsia="Times New Roman" w:hAnsi="Times New Roman" w:cs="Times New Roman"/>
+          <w:color w:val="auto"/>
+          <w:sz w:val="24"/>
+          <w:szCs w:val="24"/>
+          <w:lang w:val="en-CA"/>
+        </w:rPr>
+        <w:t xml:space="preserve"> and MongoDB integration), </w:t>
+      </w:r>
+      <w:r>
+        <w:rPr>
+          <w:rFonts w:ascii="Times New Roman" w:eastAsia="Times New Roman" w:hAnsi="Times New Roman" w:cs="Times New Roman"/>
+          <w:b/>
+          <w:color w:val="auto"/>
+          <w:sz w:val="24"/>
+          <w:szCs w:val="24"/>
+          <w:lang w:val="en-CA"/>
+        </w:rPr>
+        <w:t>PostgreSQL</w:t>
+      </w:r>
+      <w:r>
+        <w:rPr>
+          <w:rFonts w:ascii="Times New Roman" w:eastAsia="Times New Roman" w:hAnsi="Times New Roman" w:cs="Times New Roman"/>
+          <w:color w:val="auto"/>
+          <w:sz w:val="24"/>
+          <w:szCs w:val="24"/>
+          <w:lang w:val="en-CA"/>
+        </w:rPr>
+        <w:t xml:space="preserve">, MongoDB, </w:t>
+      </w:r>
+      <w:proofErr w:type="spellStart"/>
+      <w:r>
+        <w:rPr>
+          <w:rFonts w:ascii="Times New Roman" w:eastAsia="Times New Roman" w:hAnsi="Times New Roman" w:cs="Times New Roman"/>
+          <w:color w:val="auto"/>
+          <w:sz w:val="24"/>
+          <w:szCs w:val="24"/>
+          <w:lang w:val="en-CA"/>
+        </w:rPr>
+        <w:t>Nodejs</w:t>
+      </w:r>
+      <w:proofErr w:type="spellEnd"/>
+      <w:r>
+        <w:rPr>
+          <w:rFonts w:ascii="Times New Roman" w:eastAsia="Times New Roman" w:hAnsi="Times New Roman" w:cs="Times New Roman"/>
+          <w:color w:val="auto"/>
+          <w:sz w:val="24"/>
+          <w:szCs w:val="24"/>
+          <w:lang w:val="en-CA"/>
+        </w:rPr>
+        <w:t xml:space="preserve">, </w:t>
+      </w:r>
+      <w:proofErr w:type="spellStart"/>
+      <w:r>
+        <w:rPr>
+          <w:rFonts w:ascii="Times New Roman" w:eastAsia="Times New Roman" w:hAnsi="Times New Roman" w:cs="Times New Roman"/>
+          <w:color w:val="auto"/>
+          <w:sz w:val="24"/>
+          <w:szCs w:val="24"/>
+          <w:lang w:val="en-CA"/>
+        </w:rPr>
+        <w:t>ExpressJS</w:t>
+      </w:r>
+      <w:proofErr w:type="spellEnd"/>
+      <w:r>
+        <w:rPr>
+          <w:rFonts w:ascii="Times New Roman" w:eastAsia="Times New Roman" w:hAnsi="Times New Roman" w:cs="Times New Roman"/>
+          <w:color w:val="auto"/>
+          <w:sz w:val="24"/>
+          <w:szCs w:val="24"/>
+          <w:lang w:val="en-CA"/>
+        </w:rPr>
+        <w:t>, .</w:t>
+      </w:r>
+      <w:r>
+        <w:rPr>
+          <w:rFonts w:ascii="Times New Roman" w:eastAsia="Times New Roman" w:hAnsi="Times New Roman" w:cs="Times New Roman"/>
+          <w:b/>
+          <w:color w:val="auto"/>
+          <w:sz w:val="24"/>
+          <w:szCs w:val="24"/>
+          <w:lang w:val="en-CA"/>
+        </w:rPr>
+        <w:t>Net</w:t>
+      </w:r>
+      <w:r>
+        <w:rPr>
+          <w:rFonts w:ascii="Times New Roman" w:eastAsia="Times New Roman" w:hAnsi="Times New Roman" w:cs="Times New Roman"/>
+          <w:color w:val="auto"/>
+          <w:sz w:val="24"/>
+          <w:szCs w:val="24"/>
+          <w:lang w:val="en-CA"/>
+        </w:rPr>
+        <w:t xml:space="preserve">, </w:t>
+      </w:r>
+      <w:r>
+        <w:rPr>
+          <w:rFonts w:ascii="Times New Roman" w:eastAsia="Times New Roman" w:hAnsi="Times New Roman" w:cs="Times New Roman"/>
+          <w:b/>
+          <w:color w:val="auto"/>
+          <w:sz w:val="24"/>
+          <w:szCs w:val="24"/>
+          <w:lang w:val="en-CA"/>
+        </w:rPr>
+        <w:t>Django</w:t>
+      </w:r>
+    </w:p>
+    <w:p>
+      <w:pPr>
+        <w:pStyle w:val="Paragraphedeliste"/>
+        <w:rPr>
+          <w:rFonts w:ascii="Times New Roman" w:eastAsia="Times New Roman" w:hAnsi="Times New Roman" w:cs="Times New Roman"/>
+          <w:color w:val="auto"/>
+          <w:sz w:val="24"/>
+          <w:szCs w:val="24"/>
+          <w:lang w:val="en-CA"/>
+        </w:rPr>
+      </w:pPr>
     </w:p>
     <w:p>
       <w:pPr>
@@ -1757,17 +2126,39 @@
           <w:szCs w:val="24"/>
           <w:lang w:val="en-CA"/>
         </w:rPr>
-        <w:t>Project Structuring:</w:t>
-      </w:r>
-      <w:r>
-        <w:rPr>
-          <w:rFonts w:ascii="Times New Roman" w:eastAsia="Times New Roman" w:hAnsi="Times New Roman" w:cs="Times New Roman"/>
-          <w:color w:val="auto"/>
-          <w:sz w:val="24"/>
-          <w:szCs w:val="24"/>
-          <w:lang w:val="en-CA"/>
-        </w:rPr>
-        <w:t xml:space="preserve"> Tab navigators for organized interfaces; customized controllers in </w:t>
+        <w:lastRenderedPageBreak/>
+        <w:t>Authentication &amp; Security:</w:t>
+      </w:r>
+      <w:r>
+        <w:rPr>
+          <w:rFonts w:ascii="Times New Roman" w:eastAsia="Times New Roman" w:hAnsi="Times New Roman" w:cs="Times New Roman"/>
+          <w:color w:val="auto"/>
+          <w:sz w:val="24"/>
+          <w:szCs w:val="24"/>
+          <w:lang w:val="en-CA"/>
+        </w:rPr>
+        <w:t xml:space="preserve"> </w:t>
+      </w:r>
+      <w:r>
+        <w:rPr>
+          <w:rFonts w:ascii="Times New Roman" w:eastAsia="Times New Roman" w:hAnsi="Times New Roman" w:cs="Times New Roman"/>
+          <w:b/>
+          <w:color w:val="auto"/>
+          <w:sz w:val="24"/>
+          <w:szCs w:val="24"/>
+          <w:lang w:val="en-CA"/>
+        </w:rPr>
+        <w:t>JWT</w:t>
+      </w:r>
+      <w:r>
+        <w:rPr>
+          <w:rFonts w:ascii="Times New Roman" w:eastAsia="Times New Roman" w:hAnsi="Times New Roman" w:cs="Times New Roman"/>
+          <w:color w:val="auto"/>
+          <w:sz w:val="24"/>
+          <w:szCs w:val="24"/>
+          <w:lang w:val="en-CA"/>
+        </w:rPr>
+        <w:t xml:space="preserve"> </w:t>
       </w:r>
       <w:proofErr w:type="spellStart"/>
       <w:r>
@@ -1778,7 +2169,7 @@
           <w:szCs w:val="24"/>
           <w:lang w:val="en-CA"/>
         </w:rPr>
-        <w:t>NestJS</w:t>
+        <w:t>AuthGuard</w:t>
       </w:r>
       <w:proofErr w:type="spellEnd"/>
       <w:r>
@@ -1789,30 +2180,32 @@
           <w:szCs w:val="24"/>
           <w:lang w:val="en-CA"/>
         </w:rPr>
-        <w:t xml:space="preserve"> for </w:t>
-      </w:r>
-      <w:proofErr w:type="spellStart"/>
-      <w:r>
-        <w:rPr>
-          <w:rFonts w:ascii="Times New Roman" w:eastAsia="Times New Roman" w:hAnsi="Times New Roman" w:cs="Times New Roman"/>
-          <w:color w:val="auto"/>
-          <w:sz w:val="24"/>
-          <w:szCs w:val="24"/>
-          <w:lang w:val="en-CA"/>
-        </w:rPr>
-        <w:t>GraphQL</w:t>
-      </w:r>
-      <w:proofErr w:type="spellEnd"/>
-      <w:r>
-        <w:rPr>
-          <w:rFonts w:ascii="Times New Roman" w:eastAsia="Times New Roman" w:hAnsi="Times New Roman" w:cs="Times New Roman"/>
-          <w:color w:val="auto"/>
-          <w:sz w:val="24"/>
-          <w:szCs w:val="24"/>
-          <w:lang w:val="en-CA"/>
-        </w:rPr>
-        <w:t xml:space="preserve"> schema management</w:t>
-      </w:r>
+        <w:t>, Passport with JWT Strategy for secure API protection</w:t>
+      </w:r>
+      <w:r>
+        <w:rPr>
+          <w:rFonts w:ascii="Times New Roman" w:eastAsia="Times New Roman" w:hAnsi="Times New Roman" w:cs="Times New Roman"/>
+          <w:color w:val="auto"/>
+          <w:sz w:val="24"/>
+          <w:szCs w:val="24"/>
+          <w:lang w:val="en-CA"/>
+        </w:rPr>
+        <w:t xml:space="preserve">, </w:t>
+      </w:r>
+    </w:p>
+    <w:p>
+      <w:pPr>
+        <w:pStyle w:val="Paragraphedeliste"/>
+        <w:spacing w:after="0" w:line="360" w:lineRule="auto"/>
+        <w:ind w:left="927"/>
+        <w:rPr>
+          <w:rFonts w:ascii="Times New Roman" w:eastAsia="Times New Roman" w:hAnsi="Times New Roman" w:cs="Times New Roman"/>
+          <w:color w:val="auto"/>
+          <w:sz w:val="24"/>
+          <w:szCs w:val="24"/>
+          <w:lang w:val="en-CA"/>
+        </w:rPr>
+      </w:pPr>
     </w:p>
     <w:p>
       <w:pPr>
@@ -1840,7 +2233,115 @@
           <w:szCs w:val="24"/>
           <w:lang w:val="en-CA"/>
         </w:rPr>
-        <w:lastRenderedPageBreak/>
+        <w:t>Project Structuring:</w:t>
+      </w:r>
+      <w:r>
+        <w:rPr>
+          <w:rFonts w:ascii="Times New Roman" w:eastAsia="Times New Roman" w:hAnsi="Times New Roman" w:cs="Times New Roman"/>
+          <w:color w:val="auto"/>
+          <w:sz w:val="24"/>
+          <w:szCs w:val="24"/>
+          <w:lang w:val="en-CA"/>
+        </w:rPr>
+        <w:t xml:space="preserve"> Tab navigators for organized interfaces; customized controllers in </w:t>
+      </w:r>
+      <w:proofErr w:type="spellStart"/>
+      <w:r>
+        <w:rPr>
+          <w:rFonts w:ascii="Times New Roman" w:eastAsia="Times New Roman" w:hAnsi="Times New Roman" w:cs="Times New Roman"/>
+          <w:color w:val="auto"/>
+          <w:sz w:val="24"/>
+          <w:szCs w:val="24"/>
+          <w:lang w:val="en-CA"/>
+        </w:rPr>
+        <w:t>NestJS</w:t>
+      </w:r>
+      <w:proofErr w:type="spellEnd"/>
+      <w:r>
+        <w:rPr>
+          <w:rFonts w:ascii="Times New Roman" w:eastAsia="Times New Roman" w:hAnsi="Times New Roman" w:cs="Times New Roman"/>
+          <w:color w:val="auto"/>
+          <w:sz w:val="24"/>
+          <w:szCs w:val="24"/>
+          <w:lang w:val="en-CA"/>
+        </w:rPr>
+        <w:t xml:space="preserve"> for </w:t>
+      </w:r>
+      <w:proofErr w:type="spellStart"/>
+      <w:r>
+        <w:rPr>
+          <w:rFonts w:ascii="Times New Roman" w:eastAsia="Times New Roman" w:hAnsi="Times New Roman" w:cs="Times New Roman"/>
+          <w:color w:val="auto"/>
+          <w:sz w:val="24"/>
+          <w:szCs w:val="24"/>
+          <w:lang w:val="en-CA"/>
+        </w:rPr>
+        <w:t>GraphQL</w:t>
+      </w:r>
+      <w:proofErr w:type="spellEnd"/>
+      <w:r>
+        <w:rPr>
+          <w:rFonts w:ascii="Times New Roman" w:eastAsia="Times New Roman" w:hAnsi="Times New Roman" w:cs="Times New Roman"/>
+          <w:color w:val="auto"/>
+          <w:sz w:val="24"/>
+          <w:szCs w:val="24"/>
+          <w:lang w:val="en-CA"/>
+        </w:rPr>
+        <w:t xml:space="preserve"> schema management</w:t>
+      </w:r>
+    </w:p>
+    <w:p>
+      <w:pPr>
+        <w:pStyle w:val="Paragraphedeliste"/>
+        <w:rPr>
+          <w:rFonts w:ascii="Times New Roman" w:eastAsia="Times New Roman" w:hAnsi="Times New Roman" w:cs="Times New Roman"/>
+          <w:color w:val="auto"/>
+          <w:sz w:val="24"/>
+          <w:szCs w:val="24"/>
+          <w:lang w:val="en-CA"/>
+        </w:rPr>
+      </w:pPr>
+    </w:p>
+    <w:p>
+      <w:pPr>
+        <w:pStyle w:val="Paragraphedeliste"/>
+        <w:spacing w:after="0" w:line="360" w:lineRule="auto"/>
+        <w:ind w:left="927"/>
+        <w:rPr>
+          <w:rFonts w:ascii="Times New Roman" w:eastAsia="Times New Roman" w:hAnsi="Times New Roman" w:cs="Times New Roman"/>
+          <w:color w:val="auto"/>
+          <w:sz w:val="24"/>
+          <w:szCs w:val="24"/>
+          <w:lang w:val="en-CA"/>
+        </w:rPr>
+      </w:pPr>
+    </w:p>
+    <w:p>
+      <w:pPr>
+        <w:pStyle w:val="Paragraphedeliste"/>
+        <w:numPr>
+          <w:ilvl w:val="0"/>
+          <w:numId w:val="4"/>
+        </w:numPr>
+        <w:spacing w:after="0" w:line="360" w:lineRule="auto"/>
+        <w:rPr>
+          <w:rFonts w:ascii="Times New Roman" w:eastAsia="Times New Roman" w:hAnsi="Times New Roman" w:cs="Times New Roman"/>
+          <w:color w:val="auto"/>
+          <w:sz w:val="24"/>
+          <w:szCs w:val="24"/>
+          <w:lang w:val="en-CA"/>
+        </w:rPr>
+      </w:pPr>
+      <w:r>
+        <w:rPr>
+          <w:rFonts w:ascii="Times New Roman" w:eastAsia="Times New Roman" w:hAnsi="Times New Roman" w:cs="Times New Roman"/>
+          <w:b/>
+          <w:bCs/>
+          <w:color w:val="auto"/>
+          <w:sz w:val="24"/>
+          <w:szCs w:val="24"/>
+          <w:lang w:val="en-CA"/>
+        </w:rPr>
         <w:t>Version Control</w:t>
       </w:r>
       <w:r>
@@ -1907,6 +2408,29 @@
         <w:t>Github</w:t>
       </w:r>
       <w:proofErr w:type="spellEnd"/>
+      <w:r>
+        <w:rPr>
+          <w:rFonts w:ascii="Times New Roman" w:eastAsia="Times New Roman" w:hAnsi="Times New Roman" w:cs="Times New Roman"/>
+          <w:color w:val="auto"/>
+          <w:sz w:val="24"/>
+          <w:szCs w:val="24"/>
+          <w:lang w:val="en-CA"/>
+        </w:rPr>
+        <w:t xml:space="preserve">, </w:t>
+      </w:r>
+      <w:bookmarkStart w:id="0" w:name="_GoBack"/>
+      <w:r>
+        <w:rPr>
+          <w:rFonts w:ascii="Times New Roman" w:eastAsia="Times New Roman" w:hAnsi="Times New Roman" w:cs="Times New Roman"/>
+          <w:b/>
+          <w:color w:val="auto"/>
+          <w:sz w:val="24"/>
+          <w:szCs w:val="24"/>
+          <w:lang w:val="en-CA"/>
+        </w:rPr>
+        <w:t>Git</w:t>
+      </w:r>
+      <w:bookmarkEnd w:id="0"/>
     </w:p>
     <w:p>
       <w:pPr>
@@ -1990,6 +2514,28 @@
     </w:p>
     <w:p>
       <w:pPr>
+        <w:pStyle w:val="Paragraphedeliste"/>
+        <w:rPr>
+          <w:sz w:val="24"/>
+          <w:szCs w:val="24"/>
+          <w:lang w:val="en-CA"/>
+        </w:rPr>
+      </w:pPr>
+    </w:p>
+    <w:p>
+      <w:pPr>
+        <w:pStyle w:val="Paragraphedeliste"/>
+        <w:spacing w:after="71" w:line="360" w:lineRule="auto"/>
+        <w:ind w:left="927"/>
+        <w:rPr>
+          <w:sz w:val="24"/>
+          <w:szCs w:val="24"/>
+          <w:lang w:val="en-CA"/>
+        </w:rPr>
+      </w:pPr>
+    </w:p>
+    <w:p>
+      <w:pPr>
         <w:pStyle w:val="Titre1"/>
         <w:ind w:left="693" w:hanging="708"/>
       </w:pPr>
@@ -2254,16 +2800,130 @@
         </w:rPr>
         <w:t>future?</w:t>
       </w:r>
-      <w:bookmarkStart w:id="0" w:name="_GoBack"/>
-      <w:bookmarkEnd w:id="0"/>
     </w:p>
     <w:sectPr>
+      <w:headerReference w:type="even" r:id="rId14"/>
+      <w:headerReference w:type="default" r:id="rId15"/>
+      <w:footerReference w:type="even" r:id="rId16"/>
+      <w:footerReference w:type="default" r:id="rId17"/>
+      <w:headerReference w:type="first" r:id="rId18"/>
+      <w:footerReference w:type="first" r:id="rId19"/>
       <w:pgSz w:w="11909" w:h="16836"/>
       <w:pgMar w:top="1450" w:right="1413" w:bottom="1616" w:left="1416" w:header="720" w:footer="720" w:gutter="0"/>
       <w:cols w:space="720"/>
     </w:sectPr>
   </w:body>
 </w:document>
+</file>
+
+<file path=word/endnotes.xml><?xml version="1.0" encoding="utf-8"?>
+<w:endnotes xmlns:wpc="http://schemas.microsoft.com/office/word/2010/wordprocessingCanvas" xmlns:cx="http://schemas.microsoft.com/office/drawing/2014/chartex" xmlns:cx1="http://schemas.microsoft.com/office/drawing/2015/9/8/chartex" xmlns:mc="http://schemas.openxmlformats.org/markup-compatibility/2006" xmlns:o="urn:schemas-microsoft-com:office:office" xmlns:r="http://schemas.openxmlformats.org/officeDocument/2006/relationships" xmlns:m="http://schemas.openxmlformats.org/officeDocument/2006/math" xmlns:v="urn:schemas-microsoft-com:vml" xmlns:wp14="http://schemas.microsoft.com/office/word/2010/wordprocessingDrawing" xmlns:wp="http://schemas.openxmlformats.org/drawingml/2006/wordprocessingDrawing" xmlns:w10="urn:schemas-microsoft-com:office:word" xmlns:w="http://schemas.openxmlformats.org/wordprocessingml/2006/main" xmlns:w14="http://schemas.microsoft.com/office/word/2010/wordml" xmlns:w15="http://schemas.microsoft.com/office/word/2012/wordml" xmlns:w16se="http://schemas.microsoft.com/office/word/2015/wordml/symex" xmlns:wpg="http://schemas.microsoft.com/office/word/2010/wordprocessingGroup" xmlns:wpi="http://schemas.microsoft.com/office/word/2010/wordprocessingInk" xmlns:wne="http://schemas.microsoft.com/office/word/2006/wordml" xmlns:wps="http://schemas.microsoft.com/office/word/2010/wordprocessingShape" mc:Ignorable="w14 w15 w16se wp14">
+  <w:endnote w:type="separator" w:id="-1">
+    <w:p>
+      <w:pPr>
+        <w:spacing w:after="0" w:line="240" w:lineRule="auto"/>
+      </w:pPr>
+      <w:r>
+        <w:separator/>
+      </w:r>
+    </w:p>
+  </w:endnote>
+  <w:endnote w:type="continuationSeparator" w:id="0">
+    <w:p>
+      <w:pPr>
+        <w:spacing w:after="0" w:line="240" w:lineRule="auto"/>
+      </w:pPr>
+      <w:r>
+        <w:continuationSeparator/>
+      </w:r>
+    </w:p>
+  </w:endnote>
+</w:endnotes>
+</file>
+
+<file path=word/footer1.xml><?xml version="1.0" encoding="utf-8"?>
+<w:ftr xmlns:wpc="http://schemas.microsoft.com/office/word/2010/wordprocessingCanvas" xmlns:cx="http://schemas.microsoft.com/office/drawing/2014/chartex" xmlns:cx1="http://schemas.microsoft.com/office/drawing/2015/9/8/chartex" xmlns:mc="http://schemas.openxmlformats.org/markup-compatibility/2006" xmlns:o="urn:schemas-microsoft-com:office:office" xmlns:r="http://schemas.openxmlformats.org/officeDocument/2006/relationships" xmlns:m="http://schemas.openxmlformats.org/officeDocument/2006/math" xmlns:v="urn:schemas-microsoft-com:vml" xmlns:wp14="http://schemas.microsoft.com/office/word/2010/wordprocessingDrawing" xmlns:wp="http://schemas.openxmlformats.org/drawingml/2006/wordprocessingDrawing" xmlns:w10="urn:schemas-microsoft-com:office:word" xmlns:w="http://schemas.openxmlformats.org/wordprocessingml/2006/main" xmlns:w14="http://schemas.microsoft.com/office/word/2010/wordml" xmlns:w15="http://schemas.microsoft.com/office/word/2012/wordml" xmlns:w16se="http://schemas.microsoft.com/office/word/2015/wordml/symex" xmlns:wpg="http://schemas.microsoft.com/office/word/2010/wordprocessingGroup" xmlns:wpi="http://schemas.microsoft.com/office/word/2010/wordprocessingInk" xmlns:wne="http://schemas.microsoft.com/office/word/2006/wordml" xmlns:wps="http://schemas.microsoft.com/office/word/2010/wordprocessingShape" mc:Ignorable="w14 w15 w16se wp14">
+  <w:p>
+    <w:pPr>
+      <w:pStyle w:val="Pieddepage"/>
+    </w:pPr>
+  </w:p>
+</w:ftr>
+</file>
+
+<file path=word/footer2.xml><?xml version="1.0" encoding="utf-8"?>
+<w:ftr xmlns:wpc="http://schemas.microsoft.com/office/word/2010/wordprocessingCanvas" xmlns:cx="http://schemas.microsoft.com/office/drawing/2014/chartex" xmlns:cx1="http://schemas.microsoft.com/office/drawing/2015/9/8/chartex" xmlns:mc="http://schemas.openxmlformats.org/markup-compatibility/2006" xmlns:o="urn:schemas-microsoft-com:office:office" xmlns:r="http://schemas.openxmlformats.org/officeDocument/2006/relationships" xmlns:m="http://schemas.openxmlformats.org/officeDocument/2006/math" xmlns:v="urn:schemas-microsoft-com:vml" xmlns:wp14="http://schemas.microsoft.com/office/word/2010/wordprocessingDrawing" xmlns:wp="http://schemas.openxmlformats.org/drawingml/2006/wordprocessingDrawing" xmlns:w10="urn:schemas-microsoft-com:office:word" xmlns:w="http://schemas.openxmlformats.org/wordprocessingml/2006/main" xmlns:w14="http://schemas.microsoft.com/office/word/2010/wordml" xmlns:w15="http://schemas.microsoft.com/office/word/2012/wordml" xmlns:w16se="http://schemas.microsoft.com/office/word/2015/wordml/symex" xmlns:wpg="http://schemas.microsoft.com/office/word/2010/wordprocessingGroup" xmlns:wpi="http://schemas.microsoft.com/office/word/2010/wordprocessingInk" xmlns:wne="http://schemas.microsoft.com/office/word/2006/wordml" xmlns:wps="http://schemas.microsoft.com/office/word/2010/wordprocessingShape" mc:Ignorable="w14 w15 w16se wp14">
+  <w:p>
+    <w:pPr>
+      <w:pStyle w:val="Pieddepage"/>
+    </w:pPr>
+  </w:p>
+</w:ftr>
+</file>
+
+<file path=word/footer3.xml><?xml version="1.0" encoding="utf-8"?>
+<w:ftr xmlns:wpc="http://schemas.microsoft.com/office/word/2010/wordprocessingCanvas" xmlns:cx="http://schemas.microsoft.com/office/drawing/2014/chartex" xmlns:cx1="http://schemas.microsoft.com/office/drawing/2015/9/8/chartex" xmlns:mc="http://schemas.openxmlformats.org/markup-compatibility/2006" xmlns:o="urn:schemas-microsoft-com:office:office" xmlns:r="http://schemas.openxmlformats.org/officeDocument/2006/relationships" xmlns:m="http://schemas.openxmlformats.org/officeDocument/2006/math" xmlns:v="urn:schemas-microsoft-com:vml" xmlns:wp14="http://schemas.microsoft.com/office/word/2010/wordprocessingDrawing" xmlns:wp="http://schemas.openxmlformats.org/drawingml/2006/wordprocessingDrawing" xmlns:w10="urn:schemas-microsoft-com:office:word" xmlns:w="http://schemas.openxmlformats.org/wordprocessingml/2006/main" xmlns:w14="http://schemas.microsoft.com/office/word/2010/wordml" xmlns:w15="http://schemas.microsoft.com/office/word/2012/wordml" xmlns:w16se="http://schemas.microsoft.com/office/word/2015/wordml/symex" xmlns:wpg="http://schemas.microsoft.com/office/word/2010/wordprocessingGroup" xmlns:wpi="http://schemas.microsoft.com/office/word/2010/wordprocessingInk" xmlns:wne="http://schemas.microsoft.com/office/word/2006/wordml" xmlns:wps="http://schemas.microsoft.com/office/word/2010/wordprocessingShape" mc:Ignorable="w14 w15 w16se wp14">
+  <w:p>
+    <w:pPr>
+      <w:pStyle w:val="Pieddepage"/>
+    </w:pPr>
+  </w:p>
+</w:ftr>
+</file>
+
+<file path=word/footnotes.xml><?xml version="1.0" encoding="utf-8"?>
+<w:footnotes xmlns:wpc="http://schemas.microsoft.com/office/word/2010/wordprocessingCanvas" xmlns:cx="http://schemas.microsoft.com/office/drawing/2014/chartex" xmlns:cx1="http://schemas.microsoft.com/office/drawing/2015/9/8/chartex" xmlns:mc="http://schemas.openxmlformats.org/markup-compatibility/2006" xmlns:o="urn:schemas-microsoft-com:office:office" xmlns:r="http://schemas.openxmlformats.org/officeDocument/2006/relationships" xmlns:m="http://schemas.openxmlformats.org/officeDocument/2006/math" xmlns:v="urn:schemas-microsoft-com:vml" xmlns:wp14="http://schemas.microsoft.com/office/word/2010/wordprocessingDrawing" xmlns:wp="http://schemas.openxmlformats.org/drawingml/2006/wordprocessingDrawing" xmlns:w10="urn:schemas-microsoft-com:office:word" xmlns:w="http://schemas.openxmlformats.org/wordprocessingml/2006/main" xmlns:w14="http://schemas.microsoft.com/office/word/2010/wordml" xmlns:w15="http://schemas.microsoft.com/office/word/2012/wordml" xmlns:w16se="http://schemas.microsoft.com/office/word/2015/wordml/symex" xmlns:wpg="http://schemas.microsoft.com/office/word/2010/wordprocessingGroup" xmlns:wpi="http://schemas.microsoft.com/office/word/2010/wordprocessingInk" xmlns:wne="http://schemas.microsoft.com/office/word/2006/wordml" xmlns:wps="http://schemas.microsoft.com/office/word/2010/wordprocessingShape" mc:Ignorable="w14 w15 w16se wp14">
+  <w:footnote w:type="separator" w:id="-1">
+    <w:p>
+      <w:pPr>
+        <w:spacing w:after="0" w:line="240" w:lineRule="auto"/>
+      </w:pPr>
+      <w:r>
+        <w:separator/>
+      </w:r>
+    </w:p>
+  </w:footnote>
+  <w:footnote w:type="continuationSeparator" w:id="0">
+    <w:p>
+      <w:pPr>
+        <w:spacing w:after="0" w:line="240" w:lineRule="auto"/>
+      </w:pPr>
+      <w:r>
+        <w:continuationSeparator/>
+      </w:r>
+    </w:p>
+  </w:footnote>
+</w:footnotes>
+</file>
+
+<file path=word/header1.xml><?xml version="1.0" encoding="utf-8"?>
+<w:hdr xmlns:wpc="http://schemas.microsoft.com/office/word/2010/wordprocessingCanvas" xmlns:cx="http://schemas.microsoft.com/office/drawing/2014/chartex" xmlns:cx1="http://schemas.microsoft.com/office/drawing/2015/9/8/chartex" xmlns:mc="http://schemas.openxmlformats.org/markup-compatibility/2006" xmlns:o="urn:schemas-microsoft-com:office:office" xmlns:r="http://schemas.openxmlformats.org/officeDocument/2006/relationships" xmlns:m="http://schemas.openxmlformats.org/officeDocument/2006/math" xmlns:v="urn:schemas-microsoft-com:vml" xmlns:wp14="http://schemas.microsoft.com/office/word/2010/wordprocessingDrawing" xmlns:wp="http://schemas.openxmlformats.org/drawingml/2006/wordprocessingDrawing" xmlns:w10="urn:schemas-microsoft-com:office:word" xmlns:w="http://schemas.openxmlformats.org/wordprocessingml/2006/main" xmlns:w14="http://schemas.microsoft.com/office/word/2010/wordml" xmlns:w15="http://schemas.microsoft.com/office/word/2012/wordml" xmlns:w16se="http://schemas.microsoft.com/office/word/2015/wordml/symex" xmlns:wpg="http://schemas.microsoft.com/office/word/2010/wordprocessingGroup" xmlns:wpi="http://schemas.microsoft.com/office/word/2010/wordprocessingInk" xmlns:wne="http://schemas.microsoft.com/office/word/2006/wordml" xmlns:wps="http://schemas.microsoft.com/office/word/2010/wordprocessingShape" mc:Ignorable="w14 w15 w16se wp14">
+  <w:p>
+    <w:pPr>
+      <w:pStyle w:val="En-tte"/>
+    </w:pPr>
+  </w:p>
+</w:hdr>
+</file>
+
+<file path=word/header2.xml><?xml version="1.0" encoding="utf-8"?>
+<w:hdr xmlns:wpc="http://schemas.microsoft.com/office/word/2010/wordprocessingCanvas" xmlns:cx="http://schemas.microsoft.com/office/drawing/2014/chartex" xmlns:cx1="http://schemas.microsoft.com/office/drawing/2015/9/8/chartex" xmlns:mc="http://schemas.openxmlformats.org/markup-compatibility/2006" xmlns:o="urn:schemas-microsoft-com:office:office" xmlns:r="http://schemas.openxmlformats.org/officeDocument/2006/relationships" xmlns:m="http://schemas.openxmlformats.org/officeDocument/2006/math" xmlns:v="urn:schemas-microsoft-com:vml" xmlns:wp14="http://schemas.microsoft.com/office/word/2010/wordprocessingDrawing" xmlns:wp="http://schemas.openxmlformats.org/drawingml/2006/wordprocessingDrawing" xmlns:w10="urn:schemas-microsoft-com:office:word" xmlns:w="http://schemas.openxmlformats.org/wordprocessingml/2006/main" xmlns:w14="http://schemas.microsoft.com/office/word/2010/wordml" xmlns:w15="http://schemas.microsoft.com/office/word/2012/wordml" xmlns:w16se="http://schemas.microsoft.com/office/word/2015/wordml/symex" xmlns:wpg="http://schemas.microsoft.com/office/word/2010/wordprocessingGroup" xmlns:wpi="http://schemas.microsoft.com/office/word/2010/wordprocessingInk" xmlns:wne="http://schemas.microsoft.com/office/word/2006/wordml" xmlns:wps="http://schemas.microsoft.com/office/word/2010/wordprocessingShape" mc:Ignorable="w14 w15 w16se wp14">
+  <w:p>
+    <w:pPr>
+      <w:pStyle w:val="En-tte"/>
+    </w:pPr>
+  </w:p>
+</w:hdr>
+</file>
+
+<file path=word/header3.xml><?xml version="1.0" encoding="utf-8"?>
+<w:hdr xmlns:wpc="http://schemas.microsoft.com/office/word/2010/wordprocessingCanvas" xmlns:cx="http://schemas.microsoft.com/office/drawing/2014/chartex" xmlns:cx1="http://schemas.microsoft.com/office/drawing/2015/9/8/chartex" xmlns:mc="http://schemas.openxmlformats.org/markup-compatibility/2006" xmlns:o="urn:schemas-microsoft-com:office:office" xmlns:r="http://schemas.openxmlformats.org/officeDocument/2006/relationships" xmlns:m="http://schemas.openxmlformats.org/officeDocument/2006/math" xmlns:v="urn:schemas-microsoft-com:vml" xmlns:wp14="http://schemas.microsoft.com/office/word/2010/wordprocessingDrawing" xmlns:wp="http://schemas.openxmlformats.org/drawingml/2006/wordprocessingDrawing" xmlns:w10="urn:schemas-microsoft-com:office:word" xmlns:w="http://schemas.openxmlformats.org/wordprocessingml/2006/main" xmlns:w14="http://schemas.microsoft.com/office/word/2010/wordml" xmlns:w15="http://schemas.microsoft.com/office/word/2012/wordml" xmlns:w16se="http://schemas.microsoft.com/office/word/2015/wordml/symex" xmlns:wpg="http://schemas.microsoft.com/office/word/2010/wordprocessingGroup" xmlns:wpi="http://schemas.microsoft.com/office/word/2010/wordprocessingInk" xmlns:wne="http://schemas.microsoft.com/office/word/2006/wordml" xmlns:wps="http://schemas.microsoft.com/office/word/2010/wordprocessingShape" mc:Ignorable="w14 w15 w16se wp14">
+  <w:p>
+    <w:pPr>
+      <w:pStyle w:val="En-tte"/>
+    </w:pPr>
+  </w:p>
+</w:hdr>
 </file>
 
 <file path=word/numbering.xml><?xml version="1.0" encoding="utf-8"?>
@@ -3901,6 +4561,58 @@
       <w:bCs/>
     </w:rPr>
   </w:style>
+  <w:style w:type="paragraph" w:styleId="En-tte">
+    <w:name w:val="header"/>
+    <w:basedOn w:val="Normal"/>
+    <w:link w:val="En-tteCar"/>
+    <w:uiPriority w:val="99"/>
+    <w:unhideWhenUsed/>
+    <w:rsid w:val="00643D52"/>
+    <w:pPr>
+      <w:tabs>
+        <w:tab w:val="center" w:pos="4536"/>
+        <w:tab w:val="right" w:pos="9072"/>
+      </w:tabs>
+      <w:spacing w:after="0" w:line="240" w:lineRule="auto"/>
+    </w:pPr>
+  </w:style>
+  <w:style w:type="character" w:customStyle="1" w:styleId="En-tteCar">
+    <w:name w:val="En-tête Car"/>
+    <w:basedOn w:val="Policepardfaut"/>
+    <w:link w:val="En-tte"/>
+    <w:uiPriority w:val="99"/>
+    <w:rsid w:val="00643D52"/>
+    <w:rPr>
+      <w:rFonts w:ascii="Calibri" w:eastAsia="Calibri" w:hAnsi="Calibri" w:cs="Calibri"/>
+      <w:color w:val="000000"/>
+    </w:rPr>
+  </w:style>
+  <w:style w:type="paragraph" w:styleId="Pieddepage">
+    <w:name w:val="footer"/>
+    <w:basedOn w:val="Normal"/>
+    <w:link w:val="PieddepageCar"/>
+    <w:uiPriority w:val="99"/>
+    <w:unhideWhenUsed/>
+    <w:rsid w:val="00643D52"/>
+    <w:pPr>
+      <w:tabs>
+        <w:tab w:val="center" w:pos="4536"/>
+        <w:tab w:val="right" w:pos="9072"/>
+      </w:tabs>
+      <w:spacing w:after="0" w:line="240" w:lineRule="auto"/>
+    </w:pPr>
+  </w:style>
+  <w:style w:type="character" w:customStyle="1" w:styleId="PieddepageCar">
+    <w:name w:val="Pied de page Car"/>
+    <w:basedOn w:val="Policepardfaut"/>
+    <w:link w:val="Pieddepage"/>
+    <w:uiPriority w:val="99"/>
+    <w:rsid w:val="00643D52"/>
+    <w:rPr>
+      <w:rFonts w:ascii="Calibri" w:eastAsia="Calibri" w:hAnsi="Calibri" w:cs="Calibri"/>
+      <w:color w:val="000000"/>
+    </w:rPr>
+  </w:style>
 </w:styles>
 </file>
 

--- a/Client/src/assets/CV/jobJuniorCVEN.docx
+++ b/Client/src/assets/CV/jobJuniorCVEN.docx
@@ -1521,6 +1521,8 @@
         <w:t>SKILLS</w:t>
       </w:r>
     </w:p>
+    <w:p/>
+    <w:p/>
     <w:p>
       <w:pPr>
         <w:spacing w:after="36"/>
@@ -1553,192 +1555,90 @@
         <w:rPr>
           <w:rFonts w:ascii="Times New Roman" w:eastAsia="Times New Roman" w:hAnsi="Times New Roman" w:cs="Times New Roman"/>
           <w:b/>
-          <w:bCs/>
-          <w:color w:val="auto"/>
-          <w:sz w:val="24"/>
-          <w:szCs w:val="24"/>
-          <w:lang w:val="en-CA"/>
-        </w:rPr>
-        <w:t>Languages &amp; Libraries:</w:t>
-      </w:r>
-      <w:r>
-        <w:rPr>
-          <w:rFonts w:ascii="Times New Roman" w:eastAsia="Times New Roman" w:hAnsi="Times New Roman" w:cs="Times New Roman"/>
-          <w:color w:val="auto"/>
-          <w:sz w:val="24"/>
-          <w:szCs w:val="24"/>
-          <w:lang w:val="en-CA"/>
-        </w:rPr>
-        <w:t xml:space="preserve"> JavaScript, </w:t>
-      </w:r>
-      <w:r>
-        <w:rPr>
-          <w:rFonts w:ascii="Times New Roman" w:eastAsia="Times New Roman" w:hAnsi="Times New Roman" w:cs="Times New Roman"/>
-          <w:b/>
-          <w:color w:val="auto"/>
-          <w:sz w:val="24"/>
-          <w:szCs w:val="24"/>
-          <w:lang w:val="en-CA"/>
-        </w:rPr>
-        <w:t>React Native</w:t>
-      </w:r>
-      <w:r>
-        <w:rPr>
-          <w:rFonts w:ascii="Times New Roman" w:eastAsia="Times New Roman" w:hAnsi="Times New Roman" w:cs="Times New Roman"/>
-          <w:color w:val="auto"/>
-          <w:sz w:val="24"/>
-          <w:szCs w:val="24"/>
-          <w:lang w:val="en-CA"/>
-        </w:rPr>
-        <w:t xml:space="preserve">, </w:t>
-      </w:r>
-      <w:proofErr w:type="spellStart"/>
-      <w:r>
-        <w:rPr>
-          <w:rFonts w:ascii="Times New Roman" w:eastAsia="Times New Roman" w:hAnsi="Times New Roman" w:cs="Times New Roman"/>
-          <w:b/>
-          <w:color w:val="auto"/>
-          <w:sz w:val="24"/>
-          <w:szCs w:val="24"/>
-          <w:lang w:val="en-CA"/>
-        </w:rPr>
-        <w:t>GraphQL</w:t>
-      </w:r>
-      <w:proofErr w:type="spellEnd"/>
-      <w:r>
-        <w:rPr>
-          <w:rFonts w:ascii="Times New Roman" w:eastAsia="Times New Roman" w:hAnsi="Times New Roman" w:cs="Times New Roman"/>
-          <w:color w:val="auto"/>
-          <w:sz w:val="24"/>
-          <w:szCs w:val="24"/>
-          <w:lang w:val="en-CA"/>
-        </w:rPr>
-        <w:t xml:space="preserve">, </w:t>
-      </w:r>
-      <w:proofErr w:type="spellStart"/>
-      <w:r>
-        <w:rPr>
-          <w:rFonts w:ascii="Times New Roman" w:eastAsia="Times New Roman" w:hAnsi="Times New Roman" w:cs="Times New Roman"/>
-          <w:color w:val="auto"/>
-          <w:sz w:val="24"/>
-          <w:szCs w:val="24"/>
-          <w:lang w:val="en-CA"/>
-        </w:rPr>
-        <w:t>ViteJS</w:t>
-      </w:r>
-      <w:proofErr w:type="spellEnd"/>
-      <w:r>
-        <w:rPr>
-          <w:rFonts w:ascii="Times New Roman" w:eastAsia="Times New Roman" w:hAnsi="Times New Roman" w:cs="Times New Roman"/>
-          <w:color w:val="auto"/>
-          <w:sz w:val="24"/>
-          <w:szCs w:val="24"/>
-          <w:lang w:val="en-CA"/>
-        </w:rPr>
-        <w:t xml:space="preserve">, </w:t>
-      </w:r>
-      <w:proofErr w:type="spellStart"/>
-      <w:r>
-        <w:rPr>
-          <w:rFonts w:ascii="Times New Roman" w:eastAsia="Times New Roman" w:hAnsi="Times New Roman" w:cs="Times New Roman"/>
-          <w:color w:val="auto"/>
-          <w:sz w:val="24"/>
-          <w:szCs w:val="24"/>
-          <w:lang w:val="en-CA"/>
-        </w:rPr>
-        <w:t>ReactJS</w:t>
-      </w:r>
-      <w:proofErr w:type="spellEnd"/>
-      <w:r>
-        <w:rPr>
-          <w:rFonts w:ascii="Times New Roman" w:eastAsia="Times New Roman" w:hAnsi="Times New Roman" w:cs="Times New Roman"/>
-          <w:color w:val="auto"/>
-          <w:sz w:val="24"/>
-          <w:szCs w:val="24"/>
-          <w:lang w:val="en-CA"/>
-        </w:rPr>
-        <w:t xml:space="preserve">, PHP, </w:t>
-      </w:r>
-      <w:proofErr w:type="spellStart"/>
-      <w:r>
-        <w:rPr>
-          <w:rFonts w:ascii="Times New Roman" w:eastAsia="Times New Roman" w:hAnsi="Times New Roman" w:cs="Times New Roman"/>
-          <w:b/>
-          <w:color w:val="auto"/>
-          <w:sz w:val="24"/>
-          <w:szCs w:val="24"/>
-          <w:lang w:val="en-CA"/>
-        </w:rPr>
-        <w:t>Symfony</w:t>
-      </w:r>
-      <w:proofErr w:type="spellEnd"/>
-      <w:r>
-        <w:rPr>
-          <w:rFonts w:ascii="Times New Roman" w:eastAsia="Times New Roman" w:hAnsi="Times New Roman" w:cs="Times New Roman"/>
-          <w:color w:val="auto"/>
-          <w:sz w:val="24"/>
-          <w:szCs w:val="24"/>
-          <w:lang w:val="en-CA"/>
-        </w:rPr>
-        <w:t xml:space="preserve">, </w:t>
-      </w:r>
-      <w:proofErr w:type="spellStart"/>
-      <w:r>
-        <w:rPr>
-          <w:rFonts w:ascii="Times New Roman" w:eastAsia="Times New Roman" w:hAnsi="Times New Roman" w:cs="Times New Roman"/>
-          <w:b/>
-          <w:color w:val="auto"/>
-          <w:sz w:val="24"/>
-          <w:szCs w:val="24"/>
-          <w:lang w:val="en-CA"/>
-        </w:rPr>
-        <w:t>TypeScript</w:t>
-      </w:r>
-      <w:proofErr w:type="spellEnd"/>
-      <w:r>
-        <w:rPr>
-          <w:rFonts w:ascii="Times New Roman" w:eastAsia="Times New Roman" w:hAnsi="Times New Roman" w:cs="Times New Roman"/>
-          <w:b/>
-          <w:color w:val="auto"/>
-          <w:sz w:val="24"/>
-          <w:szCs w:val="24"/>
-          <w:lang w:val="en-CA"/>
-        </w:rPr>
-        <w:t xml:space="preserve">, </w:t>
-      </w:r>
-      <w:r>
-        <w:rPr>
-          <w:rFonts w:ascii="Times New Roman" w:eastAsia="Times New Roman" w:hAnsi="Times New Roman" w:cs="Times New Roman"/>
-          <w:color w:val="auto"/>
-          <w:sz w:val="24"/>
-          <w:szCs w:val="24"/>
-          <w:lang w:val="en-CA"/>
-        </w:rPr>
-        <w:t>Python</w:t>
-      </w:r>
-      <w:r>
-        <w:rPr>
-          <w:rFonts w:ascii="Times New Roman" w:eastAsia="Times New Roman" w:hAnsi="Times New Roman" w:cs="Times New Roman"/>
-          <w:color w:val="auto"/>
-          <w:sz w:val="24"/>
-          <w:szCs w:val="24"/>
-          <w:lang w:val="en-CA"/>
-        </w:rPr>
-        <w:t xml:space="preserve">, </w:t>
-      </w:r>
-      <w:proofErr w:type="spellStart"/>
-      <w:r>
-        <w:rPr>
-          <w:rFonts w:ascii="Times New Roman" w:eastAsia="Times New Roman" w:hAnsi="Times New Roman" w:cs="Times New Roman"/>
-          <w:b/>
-          <w:color w:val="auto"/>
-          <w:sz w:val="24"/>
-          <w:szCs w:val="24"/>
-          <w:lang w:val="en-CA"/>
-        </w:rPr>
-        <w:t>NextJs</w:t>
-      </w:r>
-      <w:proofErr w:type="spellEnd"/>
+          <w:color w:val="auto"/>
+          <w:sz w:val="24"/>
+          <w:szCs w:val="24"/>
+          <w:lang w:val="en-CA"/>
+        </w:rPr>
+        <w:t>Some Skills</w:t>
+      </w:r>
+      <w:r>
+        <w:rPr>
+          <w:rFonts w:ascii="Times New Roman" w:eastAsia="Times New Roman" w:hAnsi="Times New Roman" w:cs="Times New Roman"/>
+          <w:color w:val="auto"/>
+          <w:sz w:val="24"/>
+          <w:szCs w:val="24"/>
+          <w:lang w:val="en-CA"/>
+        </w:rPr>
+        <w:t xml:space="preserve">: </w:t>
+      </w:r>
+      <w:r>
+        <w:rPr>
+          <w:rFonts w:ascii="Times New Roman" w:eastAsia="Times New Roman" w:hAnsi="Times New Roman" w:cs="Times New Roman"/>
+          <w:b/>
+          <w:i/>
+          <w:color w:val="auto"/>
+          <w:sz w:val="24"/>
+          <w:szCs w:val="24"/>
+          <w:lang w:val="en-CA"/>
+        </w:rPr>
+        <w:t>ULM</w:t>
+      </w:r>
+      <w:r>
+        <w:rPr>
+          <w:rFonts w:ascii="Times New Roman" w:eastAsia="Times New Roman" w:hAnsi="Times New Roman" w:cs="Times New Roman"/>
+          <w:b/>
+          <w:color w:val="auto"/>
+          <w:sz w:val="24"/>
+          <w:szCs w:val="24"/>
+          <w:lang w:val="en-CA"/>
+        </w:rPr>
+        <w:t xml:space="preserve"> </w:t>
+      </w:r>
+      <w:r>
+        <w:rPr>
+          <w:rFonts w:ascii="Times New Roman" w:eastAsia="Times New Roman" w:hAnsi="Times New Roman" w:cs="Times New Roman"/>
+          <w:color w:val="auto"/>
+          <w:sz w:val="24"/>
+          <w:szCs w:val="24"/>
+          <w:lang w:val="en-CA"/>
+        </w:rPr>
+        <w:t xml:space="preserve">, high problems solving, Strong in communication, </w:t>
+      </w:r>
+      <w:r>
+        <w:rPr>
+          <w:rFonts w:ascii="Times New Roman" w:eastAsia="Times New Roman" w:hAnsi="Times New Roman" w:cs="Times New Roman"/>
+          <w:b/>
+          <w:i/>
+          <w:color w:val="auto"/>
+          <w:sz w:val="24"/>
+          <w:szCs w:val="24"/>
+          <w:lang w:val="en-CA"/>
+        </w:rPr>
+        <w:t>Databases</w:t>
+      </w:r>
+      <w:r>
+        <w:rPr>
+          <w:rFonts w:ascii="Times New Roman" w:eastAsia="Times New Roman" w:hAnsi="Times New Roman" w:cs="Times New Roman"/>
+          <w:color w:val="auto"/>
+          <w:sz w:val="24"/>
+          <w:szCs w:val="24"/>
+          <w:lang w:val="en-CA"/>
+        </w:rPr>
+        <w:t xml:space="preserve"> </w:t>
+      </w:r>
+      <w:r>
+        <w:rPr>
+          <w:rFonts w:ascii="Times New Roman" w:eastAsia="Times New Roman" w:hAnsi="Times New Roman" w:cs="Times New Roman"/>
+          <w:b/>
+          <w:i/>
+          <w:color w:val="auto"/>
+          <w:sz w:val="24"/>
+          <w:szCs w:val="24"/>
+          <w:lang w:val="en-CA"/>
+        </w:rPr>
+        <w:t>design</w:t>
+      </w:r>
     </w:p>
     <w:p>
       <w:pPr>
@@ -1774,23 +1674,58 @@
         <w:rPr>
           <w:rFonts w:ascii="Times New Roman" w:eastAsia="Times New Roman" w:hAnsi="Times New Roman" w:cs="Times New Roman"/>
           <w:b/>
-          <w:color w:val="auto"/>
-          <w:sz w:val="24"/>
-          <w:szCs w:val="24"/>
-          <w:lang w:val="en-CA"/>
-        </w:rPr>
-        <w:t xml:space="preserve">Other tools: </w:t>
+          <w:bCs/>
+          <w:color w:val="auto"/>
+          <w:sz w:val="24"/>
+          <w:szCs w:val="24"/>
+          <w:lang w:val="en-CA"/>
+        </w:rPr>
+        <w:t>Languages &amp; Libraries:</w:t>
+      </w:r>
+      <w:r>
+        <w:rPr>
+          <w:rFonts w:ascii="Times New Roman" w:eastAsia="Times New Roman" w:hAnsi="Times New Roman" w:cs="Times New Roman"/>
+          <w:color w:val="auto"/>
+          <w:sz w:val="24"/>
+          <w:szCs w:val="24"/>
+          <w:lang w:val="en-CA"/>
+        </w:rPr>
+        <w:t xml:space="preserve"> JavaScript, </w:t>
+      </w:r>
+      <w:r>
+        <w:rPr>
+          <w:rFonts w:ascii="Times New Roman" w:eastAsia="Times New Roman" w:hAnsi="Times New Roman" w:cs="Times New Roman"/>
+          <w:b/>
+          <w:i/>
+          <w:color w:val="auto"/>
+          <w:sz w:val="24"/>
+          <w:szCs w:val="24"/>
+          <w:lang w:val="en-CA"/>
+        </w:rPr>
+        <w:t>React Native</w:t>
+      </w:r>
+      <w:r>
+        <w:rPr>
+          <w:rFonts w:ascii="Times New Roman" w:eastAsia="Times New Roman" w:hAnsi="Times New Roman" w:cs="Times New Roman"/>
+          <w:color w:val="auto"/>
+          <w:sz w:val="24"/>
+          <w:szCs w:val="24"/>
+          <w:lang w:val="en-CA"/>
+        </w:rPr>
+        <w:t xml:space="preserve">, </w:t>
       </w:r>
       <w:proofErr w:type="spellStart"/>
       <w:r>
         <w:rPr>
           <w:rFonts w:ascii="Times New Roman" w:eastAsia="Times New Roman" w:hAnsi="Times New Roman" w:cs="Times New Roman"/>
-          <w:color w:val="auto"/>
-          <w:sz w:val="24"/>
-          <w:szCs w:val="24"/>
-          <w:lang w:val="en-CA"/>
-        </w:rPr>
-        <w:t>Axios</w:t>
+          <w:b/>
+          <w:i/>
+          <w:color w:val="auto"/>
+          <w:sz w:val="24"/>
+          <w:szCs w:val="24"/>
+          <w:lang w:val="en-CA"/>
+        </w:rPr>
+        <w:t>GraphQL</w:t>
       </w:r>
       <w:proofErr w:type="spellEnd"/>
       <w:r>
@@ -1807,13 +1742,12 @@
       <w:r>
         <w:rPr>
           <w:rFonts w:ascii="Times New Roman" w:eastAsia="Times New Roman" w:hAnsi="Times New Roman" w:cs="Times New Roman"/>
-          <w:b/>
-          <w:color w:val="auto"/>
-          <w:sz w:val="24"/>
-          <w:szCs w:val="24"/>
-          <w:lang w:val="en-CA"/>
-        </w:rPr>
-        <w:t>Tailwindcss</w:t>
+          <w:color w:val="auto"/>
+          <w:sz w:val="24"/>
+          <w:szCs w:val="24"/>
+          <w:lang w:val="en-CA"/>
+        </w:rPr>
+        <w:t>ViteJS</w:t>
       </w:r>
       <w:proofErr w:type="spellEnd"/>
       <w:r>
@@ -1826,16 +1760,42 @@
         </w:rPr>
         <w:t xml:space="preserve">, </w:t>
       </w:r>
-      <w:r>
-        <w:rPr>
-          <w:rFonts w:ascii="Times New Roman" w:eastAsia="Times New Roman" w:hAnsi="Times New Roman" w:cs="Times New Roman"/>
-          <w:color w:val="auto"/>
-          <w:sz w:val="24"/>
-          <w:szCs w:val="24"/>
-          <w:lang w:val="en-CA"/>
-        </w:rPr>
-        <w:t>Babel</w:t>
-      </w:r>
+      <w:proofErr w:type="spellStart"/>
+      <w:r>
+        <w:rPr>
+          <w:rFonts w:ascii="Times New Roman" w:eastAsia="Times New Roman" w:hAnsi="Times New Roman" w:cs="Times New Roman"/>
+          <w:color w:val="auto"/>
+          <w:sz w:val="24"/>
+          <w:szCs w:val="24"/>
+          <w:lang w:val="en-CA"/>
+        </w:rPr>
+        <w:t>ReactJS</w:t>
+      </w:r>
+      <w:proofErr w:type="spellEnd"/>
+      <w:r>
+        <w:rPr>
+          <w:rFonts w:ascii="Times New Roman" w:eastAsia="Times New Roman" w:hAnsi="Times New Roman" w:cs="Times New Roman"/>
+          <w:color w:val="auto"/>
+          <w:sz w:val="24"/>
+          <w:szCs w:val="24"/>
+          <w:lang w:val="en-CA"/>
+        </w:rPr>
+        <w:t xml:space="preserve">, PHP, </w:t>
+      </w:r>
+      <w:proofErr w:type="spellStart"/>
+      <w:r>
+        <w:rPr>
+          <w:rFonts w:ascii="Times New Roman" w:eastAsia="Times New Roman" w:hAnsi="Times New Roman" w:cs="Times New Roman"/>
+          <w:b/>
+          <w:i/>
+          <w:color w:val="auto"/>
+          <w:sz w:val="24"/>
+          <w:szCs w:val="24"/>
+          <w:lang w:val="en-CA"/>
+        </w:rPr>
+        <w:t>Symfony</w:t>
+      </w:r>
+      <w:proofErr w:type="spellEnd"/>
       <w:r>
         <w:rPr>
           <w:rFonts w:ascii="Times New Roman" w:eastAsia="Times New Roman" w:hAnsi="Times New Roman" w:cs="Times New Roman"/>
@@ -1850,17 +1810,20 @@
       <w:r>
         <w:rPr>
           <w:rFonts w:ascii="Times New Roman" w:eastAsia="Times New Roman" w:hAnsi="Times New Roman" w:cs="Times New Roman"/>
-          <w:color w:val="auto"/>
-          <w:sz w:val="24"/>
-          <w:szCs w:val="24"/>
-          <w:lang w:val="en-CA"/>
-        </w:rPr>
-        <w:t>WebPack</w:t>
+          <w:b/>
+          <w:i/>
+          <w:color w:val="auto"/>
+          <w:sz w:val="24"/>
+          <w:szCs w:val="24"/>
+          <w:lang w:val="en-CA"/>
+        </w:rPr>
+        <w:t>TypeScript</w:t>
       </w:r>
       <w:proofErr w:type="spellEnd"/>
       <w:r>
         <w:rPr>
           <w:rFonts w:ascii="Times New Roman" w:eastAsia="Times New Roman" w:hAnsi="Times New Roman" w:cs="Times New Roman"/>
+          <w:b/>
           <w:color w:val="auto"/>
           <w:sz w:val="24"/>
           <w:szCs w:val="24"/>
@@ -1876,8 +1839,46 @@
           <w:szCs w:val="24"/>
           <w:lang w:val="en-CA"/>
         </w:rPr>
-        <w:t>Expo</w:t>
-      </w:r>
+        <w:t>Python</w:t>
+      </w:r>
+      <w:r>
+        <w:rPr>
+          <w:rFonts w:ascii="Times New Roman" w:eastAsia="Times New Roman" w:hAnsi="Times New Roman" w:cs="Times New Roman"/>
+          <w:color w:val="auto"/>
+          <w:sz w:val="24"/>
+          <w:szCs w:val="24"/>
+          <w:lang w:val="en-CA"/>
+        </w:rPr>
+        <w:t xml:space="preserve">, </w:t>
+      </w:r>
+      <w:proofErr w:type="spellStart"/>
+      <w:r>
+        <w:rPr>
+          <w:rFonts w:ascii="Times New Roman" w:eastAsia="Times New Roman" w:hAnsi="Times New Roman" w:cs="Times New Roman"/>
+          <w:b/>
+          <w:i/>
+          <w:color w:val="auto"/>
+          <w:sz w:val="24"/>
+          <w:szCs w:val="24"/>
+          <w:lang w:val="en-CA"/>
+        </w:rPr>
+        <w:t>NextJs</w:t>
+      </w:r>
+      <w:proofErr w:type="spellEnd"/>
+    </w:p>
+    <w:p>
+      <w:pPr>
+        <w:pStyle w:val="Paragraphedeliste"/>
+        <w:spacing w:after="0" w:line="360" w:lineRule="auto"/>
+        <w:ind w:left="927"/>
+        <w:rPr>
+          <w:rFonts w:ascii="Times New Roman" w:eastAsia="Times New Roman" w:hAnsi="Times New Roman" w:cs="Times New Roman"/>
+          <w:color w:val="auto"/>
+          <w:sz w:val="24"/>
+          <w:szCs w:val="24"/>
+          <w:lang w:val="en-CA"/>
+        </w:rPr>
+      </w:pPr>
     </w:p>
     <w:p>
       <w:pPr>
@@ -1913,35 +1914,23 @@
         <w:rPr>
           <w:rFonts w:ascii="Times New Roman" w:eastAsia="Times New Roman" w:hAnsi="Times New Roman" w:cs="Times New Roman"/>
           <w:b/>
-          <w:bCs/>
-          <w:color w:val="auto"/>
-          <w:sz w:val="24"/>
-          <w:szCs w:val="24"/>
-          <w:lang w:val="en-CA"/>
-        </w:rPr>
-        <w:t>Back-End &amp; Database:</w:t>
-      </w:r>
-      <w:r>
-        <w:rPr>
-          <w:rFonts w:ascii="Times New Roman" w:eastAsia="Times New Roman" w:hAnsi="Times New Roman" w:cs="Times New Roman"/>
-          <w:color w:val="auto"/>
-          <w:sz w:val="24"/>
-          <w:szCs w:val="24"/>
-          <w:lang w:val="en-CA"/>
-        </w:rPr>
-        <w:t xml:space="preserve"> </w:t>
+          <w:color w:val="auto"/>
+          <w:sz w:val="24"/>
+          <w:szCs w:val="24"/>
+          <w:lang w:val="en-CA"/>
+        </w:rPr>
+        <w:t xml:space="preserve">Other tools: </w:t>
       </w:r>
       <w:proofErr w:type="spellStart"/>
       <w:r>
         <w:rPr>
           <w:rFonts w:ascii="Times New Roman" w:eastAsia="Times New Roman" w:hAnsi="Times New Roman" w:cs="Times New Roman"/>
-          <w:b/>
-          <w:color w:val="auto"/>
-          <w:sz w:val="24"/>
-          <w:szCs w:val="24"/>
-          <w:lang w:val="en-CA"/>
-        </w:rPr>
-        <w:t>NestJS</w:t>
+          <w:color w:val="auto"/>
+          <w:sz w:val="24"/>
+          <w:szCs w:val="24"/>
+          <w:lang w:val="en-CA"/>
+        </w:rPr>
+        <w:t>Axios</w:t>
       </w:r>
       <w:proofErr w:type="spellEnd"/>
       <w:r>
@@ -1952,18 +1941,20 @@
           <w:szCs w:val="24"/>
           <w:lang w:val="en-CA"/>
         </w:rPr>
-        <w:t xml:space="preserve"> (with </w:t>
+        <w:t xml:space="preserve">, </w:t>
       </w:r>
       <w:proofErr w:type="spellStart"/>
       <w:r>
         <w:rPr>
           <w:rFonts w:ascii="Times New Roman" w:eastAsia="Times New Roman" w:hAnsi="Times New Roman" w:cs="Times New Roman"/>
-          <w:color w:val="auto"/>
-          <w:sz w:val="24"/>
-          <w:szCs w:val="24"/>
-          <w:lang w:val="en-CA"/>
-        </w:rPr>
-        <w:t>TypeORM</w:t>
+          <w:b/>
+          <w:i/>
+          <w:color w:val="auto"/>
+          <w:sz w:val="24"/>
+          <w:szCs w:val="24"/>
+          <w:lang w:val="en-CA"/>
+        </w:rPr>
+        <w:t>Tailwindcss</w:t>
       </w:r>
       <w:proofErr w:type="spellEnd"/>
       <w:r>
@@ -1974,28 +1965,27 @@
           <w:szCs w:val="24"/>
           <w:lang w:val="en-CA"/>
         </w:rPr>
-        <w:t xml:space="preserve"> and MongoDB integration), </w:t>
-      </w:r>
-      <w:r>
-        <w:rPr>
-          <w:rFonts w:ascii="Times New Roman" w:eastAsia="Times New Roman" w:hAnsi="Times New Roman" w:cs="Times New Roman"/>
-          <w:b/>
-          <w:color w:val="auto"/>
-          <w:sz w:val="24"/>
-          <w:szCs w:val="24"/>
-          <w:lang w:val="en-CA"/>
-        </w:rPr>
-        <w:t>PostgreSQL</w:t>
-      </w:r>
-      <w:r>
-        <w:rPr>
-          <w:rFonts w:ascii="Times New Roman" w:eastAsia="Times New Roman" w:hAnsi="Times New Roman" w:cs="Times New Roman"/>
-          <w:color w:val="auto"/>
-          <w:sz w:val="24"/>
-          <w:szCs w:val="24"/>
-          <w:lang w:val="en-CA"/>
-        </w:rPr>
-        <w:t xml:space="preserve">, MongoDB, </w:t>
+        <w:t xml:space="preserve">, </w:t>
+      </w:r>
+      <w:r>
+        <w:rPr>
+          <w:rFonts w:ascii="Times New Roman" w:eastAsia="Times New Roman" w:hAnsi="Times New Roman" w:cs="Times New Roman"/>
+          <w:color w:val="auto"/>
+          <w:sz w:val="24"/>
+          <w:szCs w:val="24"/>
+          <w:lang w:val="en-CA"/>
+        </w:rPr>
+        <w:t>Babel</w:t>
+      </w:r>
+      <w:r>
+        <w:rPr>
+          <w:rFonts w:ascii="Times New Roman" w:eastAsia="Times New Roman" w:hAnsi="Times New Roman" w:cs="Times New Roman"/>
+          <w:color w:val="auto"/>
+          <w:sz w:val="24"/>
+          <w:szCs w:val="24"/>
+          <w:lang w:val="en-CA"/>
+        </w:rPr>
+        <w:t xml:space="preserve">, </w:t>
       </w:r>
       <w:proofErr w:type="spellStart"/>
       <w:r>
@@ -2006,7 +1996,7 @@
           <w:szCs w:val="24"/>
           <w:lang w:val="en-CA"/>
         </w:rPr>
-        <w:t>Nodejs</w:t>
+        <w:t>WebPack</w:t>
       </w:r>
       <w:proofErr w:type="spellEnd"/>
       <w:r>
@@ -2019,64 +2009,20 @@
         </w:rPr>
         <w:t xml:space="preserve">, </w:t>
       </w:r>
-      <w:proofErr w:type="spellStart"/>
-      <w:r>
-        <w:rPr>
-          <w:rFonts w:ascii="Times New Roman" w:eastAsia="Times New Roman" w:hAnsi="Times New Roman" w:cs="Times New Roman"/>
-          <w:color w:val="auto"/>
-          <w:sz w:val="24"/>
-          <w:szCs w:val="24"/>
-          <w:lang w:val="en-CA"/>
-        </w:rPr>
-        <w:t>ExpressJS</w:t>
-      </w:r>
-      <w:proofErr w:type="spellEnd"/>
-      <w:r>
-        <w:rPr>
-          <w:rFonts w:ascii="Times New Roman" w:eastAsia="Times New Roman" w:hAnsi="Times New Roman" w:cs="Times New Roman"/>
-          <w:color w:val="auto"/>
-          <w:sz w:val="24"/>
-          <w:szCs w:val="24"/>
-          <w:lang w:val="en-CA"/>
-        </w:rPr>
-        <w:t>, .</w:t>
-      </w:r>
-      <w:r>
-        <w:rPr>
-          <w:rFonts w:ascii="Times New Roman" w:eastAsia="Times New Roman" w:hAnsi="Times New Roman" w:cs="Times New Roman"/>
-          <w:b/>
-          <w:color w:val="auto"/>
-          <w:sz w:val="24"/>
-          <w:szCs w:val="24"/>
-          <w:lang w:val="en-CA"/>
-        </w:rPr>
-        <w:t>Net</w:t>
-      </w:r>
-      <w:r>
-        <w:rPr>
-          <w:rFonts w:ascii="Times New Roman" w:eastAsia="Times New Roman" w:hAnsi="Times New Roman" w:cs="Times New Roman"/>
-          <w:color w:val="auto"/>
-          <w:sz w:val="24"/>
-          <w:szCs w:val="24"/>
-          <w:lang w:val="en-CA"/>
-        </w:rPr>
-        <w:t xml:space="preserve">, </w:t>
-      </w:r>
-      <w:r>
-        <w:rPr>
-          <w:rFonts w:ascii="Times New Roman" w:eastAsia="Times New Roman" w:hAnsi="Times New Roman" w:cs="Times New Roman"/>
-          <w:b/>
-          <w:color w:val="auto"/>
-          <w:sz w:val="24"/>
-          <w:szCs w:val="24"/>
-          <w:lang w:val="en-CA"/>
-        </w:rPr>
-        <w:t>Django</w:t>
-      </w:r>
-    </w:p>
-    <w:p>
-      <w:pPr>
-        <w:pStyle w:val="Paragraphedeliste"/>
+      <w:r>
+        <w:rPr>
+          <w:rFonts w:ascii="Times New Roman" w:eastAsia="Times New Roman" w:hAnsi="Times New Roman" w:cs="Times New Roman"/>
+          <w:color w:val="auto"/>
+          <w:sz w:val="24"/>
+          <w:szCs w:val="24"/>
+          <w:lang w:val="en-CA"/>
+        </w:rPr>
+        <w:t>Expo</w:t>
+      </w:r>
+    </w:p>
+    <w:p>
+      <w:pPr>
+        <w:spacing w:after="0" w:line="360" w:lineRule="auto"/>
         <w:rPr>
           <w:rFonts w:ascii="Times New Roman" w:eastAsia="Times New Roman" w:hAnsi="Times New Roman" w:cs="Times New Roman"/>
           <w:color w:val="auto"/>
@@ -2126,8 +2072,7 @@
           <w:szCs w:val="24"/>
           <w:lang w:val="en-CA"/>
         </w:rPr>
-        <w:lastRenderedPageBreak/>
-        <w:t>Authentication &amp; Security:</w:t>
+        <w:t>Back-End &amp; Database:</w:t>
       </w:r>
       <w:r>
         <w:rPr>
@@ -2139,17 +2084,20 @@
         </w:rPr>
         <w:t xml:space="preserve"> </w:t>
       </w:r>
-      <w:r>
-        <w:rPr>
-          <w:rFonts w:ascii="Times New Roman" w:eastAsia="Times New Roman" w:hAnsi="Times New Roman" w:cs="Times New Roman"/>
-          <w:b/>
-          <w:color w:val="auto"/>
-          <w:sz w:val="24"/>
-          <w:szCs w:val="24"/>
-          <w:lang w:val="en-CA"/>
-        </w:rPr>
-        <w:t>JWT</w:t>
-      </w:r>
+      <w:proofErr w:type="spellStart"/>
+      <w:r>
+        <w:rPr>
+          <w:rFonts w:ascii="Times New Roman" w:eastAsia="Times New Roman" w:hAnsi="Times New Roman" w:cs="Times New Roman"/>
+          <w:b/>
+          <w:i/>
+          <w:color w:val="auto"/>
+          <w:sz w:val="24"/>
+          <w:szCs w:val="24"/>
+          <w:lang w:val="en-CA"/>
+        </w:rPr>
+        <w:t>NestJS</w:t>
+      </w:r>
+      <w:proofErr w:type="spellEnd"/>
       <w:r>
         <w:rPr>
           <w:rFonts w:ascii="Times New Roman" w:eastAsia="Times New Roman" w:hAnsi="Times New Roman" w:cs="Times New Roman"/>
@@ -2160,6 +2108,58 @@
         </w:rPr>
         <w:t xml:space="preserve"> </w:t>
       </w:r>
+      <w:r>
+        <w:rPr>
+          <w:rFonts w:ascii="Times New Roman" w:eastAsia="Times New Roman" w:hAnsi="Times New Roman" w:cs="Times New Roman"/>
+          <w:color w:val="auto"/>
+          <w:sz w:val="24"/>
+          <w:szCs w:val="24"/>
+          <w:lang w:val="en-CA"/>
+        </w:rPr>
+        <w:t xml:space="preserve">, </w:t>
+      </w:r>
+      <w:r>
+        <w:rPr>
+          <w:rFonts w:ascii="Times New Roman" w:eastAsia="Times New Roman" w:hAnsi="Times New Roman" w:cs="Times New Roman"/>
+          <w:b/>
+          <w:i/>
+          <w:color w:val="auto"/>
+          <w:sz w:val="24"/>
+          <w:szCs w:val="24"/>
+          <w:lang w:val="en-CA"/>
+        </w:rPr>
+        <w:t>PostgreSQL</w:t>
+      </w:r>
+      <w:r>
+        <w:rPr>
+          <w:rFonts w:ascii="Times New Roman" w:eastAsia="Times New Roman" w:hAnsi="Times New Roman" w:cs="Times New Roman"/>
+          <w:color w:val="auto"/>
+          <w:sz w:val="24"/>
+          <w:szCs w:val="24"/>
+          <w:lang w:val="en-CA"/>
+        </w:rPr>
+        <w:t xml:space="preserve">, </w:t>
+      </w:r>
+      <w:r>
+        <w:rPr>
+          <w:rFonts w:ascii="Times New Roman" w:eastAsia="Times New Roman" w:hAnsi="Times New Roman" w:cs="Times New Roman"/>
+          <w:color w:val="auto"/>
+          <w:sz w:val="24"/>
+          <w:szCs w:val="24"/>
+          <w:lang w:val="en-CA"/>
+        </w:rPr>
+        <w:t>MongoDB</w:t>
+      </w:r>
+      <w:r>
+        <w:rPr>
+          <w:rFonts w:ascii="Times New Roman" w:eastAsia="Times New Roman" w:hAnsi="Times New Roman" w:cs="Times New Roman"/>
+          <w:color w:val="auto"/>
+          <w:sz w:val="24"/>
+          <w:szCs w:val="24"/>
+          <w:lang w:val="en-CA"/>
+        </w:rPr>
+        <w:t xml:space="preserve">, </w:t>
+      </w:r>
       <w:proofErr w:type="spellStart"/>
       <w:r>
         <w:rPr>
@@ -2169,7 +2169,7 @@
           <w:szCs w:val="24"/>
           <w:lang w:val="en-CA"/>
         </w:rPr>
-        <w:t>AuthGuard</w:t>
+        <w:t>Nodejs</w:t>
       </w:r>
       <w:proofErr w:type="spellEnd"/>
       <w:r>
@@ -2180,18 +2180,76 @@
           <w:szCs w:val="24"/>
           <w:lang w:val="en-CA"/>
         </w:rPr>
-        <w:t>, Passport with JWT Strategy for secure API protection</w:t>
-      </w:r>
-      <w:r>
-        <w:rPr>
-          <w:rFonts w:ascii="Times New Roman" w:eastAsia="Times New Roman" w:hAnsi="Times New Roman" w:cs="Times New Roman"/>
-          <w:color w:val="auto"/>
-          <w:sz w:val="24"/>
-          <w:szCs w:val="24"/>
-          <w:lang w:val="en-CA"/>
-        </w:rPr>
         <w:t xml:space="preserve">, </w:t>
       </w:r>
+      <w:proofErr w:type="spellStart"/>
+      <w:r>
+        <w:rPr>
+          <w:rFonts w:ascii="Times New Roman" w:eastAsia="Times New Roman" w:hAnsi="Times New Roman" w:cs="Times New Roman"/>
+          <w:color w:val="auto"/>
+          <w:sz w:val="24"/>
+          <w:szCs w:val="24"/>
+          <w:lang w:val="en-CA"/>
+        </w:rPr>
+        <w:t>ExpressJS</w:t>
+      </w:r>
+      <w:proofErr w:type="spellEnd"/>
+      <w:r>
+        <w:rPr>
+          <w:rFonts w:ascii="Times New Roman" w:eastAsia="Times New Roman" w:hAnsi="Times New Roman" w:cs="Times New Roman"/>
+          <w:color w:val="auto"/>
+          <w:sz w:val="24"/>
+          <w:szCs w:val="24"/>
+          <w:lang w:val="en-CA"/>
+        </w:rPr>
+        <w:t>, .</w:t>
+      </w:r>
+      <w:r>
+        <w:rPr>
+          <w:rFonts w:ascii="Times New Roman" w:eastAsia="Times New Roman" w:hAnsi="Times New Roman" w:cs="Times New Roman"/>
+          <w:b/>
+          <w:i/>
+          <w:color w:val="auto"/>
+          <w:sz w:val="24"/>
+          <w:szCs w:val="24"/>
+          <w:lang w:val="en-CA"/>
+        </w:rPr>
+        <w:t>Net</w:t>
+      </w:r>
+      <w:r>
+        <w:rPr>
+          <w:rFonts w:ascii="Times New Roman" w:eastAsia="Times New Roman" w:hAnsi="Times New Roman" w:cs="Times New Roman"/>
+          <w:color w:val="auto"/>
+          <w:sz w:val="24"/>
+          <w:szCs w:val="24"/>
+          <w:lang w:val="en-CA"/>
+        </w:rPr>
+        <w:t xml:space="preserve">, </w:t>
+      </w:r>
+      <w:r>
+        <w:rPr>
+          <w:rFonts w:ascii="Times New Roman" w:eastAsia="Times New Roman" w:hAnsi="Times New Roman" w:cs="Times New Roman"/>
+          <w:b/>
+          <w:i/>
+          <w:color w:val="auto"/>
+          <w:sz w:val="24"/>
+          <w:szCs w:val="24"/>
+          <w:lang w:val="en-CA"/>
+        </w:rPr>
+        <w:t>Django</w:t>
+      </w:r>
+    </w:p>
+    <w:p>
+      <w:pPr>
+        <w:pStyle w:val="Paragraphedeliste"/>
+        <w:rPr>
+          <w:rFonts w:ascii="Times New Roman" w:eastAsia="Times New Roman" w:hAnsi="Times New Roman" w:cs="Times New Roman"/>
+          <w:color w:val="auto"/>
+          <w:sz w:val="24"/>
+          <w:szCs w:val="24"/>
+          <w:lang w:val="en-CA"/>
+        </w:rPr>
+      </w:pPr>
     </w:p>
     <w:p>
       <w:pPr>
@@ -2233,17 +2291,50 @@
           <w:szCs w:val="24"/>
           <w:lang w:val="en-CA"/>
         </w:rPr>
-        <w:t>Project Structuring:</w:t>
-      </w:r>
-      <w:r>
-        <w:rPr>
-          <w:rFonts w:ascii="Times New Roman" w:eastAsia="Times New Roman" w:hAnsi="Times New Roman" w:cs="Times New Roman"/>
-          <w:color w:val="auto"/>
-          <w:sz w:val="24"/>
-          <w:szCs w:val="24"/>
-          <w:lang w:val="en-CA"/>
-        </w:rPr>
-        <w:t xml:space="preserve"> Tab navigators for organized interfaces; customized controllers in </w:t>
+        <w:t>Authentication &amp; Security:</w:t>
+      </w:r>
+      <w:r>
+        <w:rPr>
+          <w:rFonts w:ascii="Times New Roman" w:eastAsia="Times New Roman" w:hAnsi="Times New Roman" w:cs="Times New Roman"/>
+          <w:color w:val="auto"/>
+          <w:sz w:val="24"/>
+          <w:szCs w:val="24"/>
+          <w:lang w:val="en-CA"/>
+        </w:rPr>
+        <w:t xml:space="preserve"> </w:t>
+      </w:r>
+      <w:r>
+        <w:rPr>
+          <w:rFonts w:ascii="Times New Roman" w:eastAsia="Times New Roman" w:hAnsi="Times New Roman" w:cs="Times New Roman"/>
+          <w:b/>
+          <w:i/>
+          <w:color w:val="auto"/>
+          <w:sz w:val="24"/>
+          <w:szCs w:val="24"/>
+          <w:lang w:val="en-CA"/>
+        </w:rPr>
+        <w:t>JWT</w:t>
+      </w:r>
+      <w:r>
+        <w:rPr>
+          <w:rFonts w:ascii="Times New Roman" w:eastAsia="Times New Roman" w:hAnsi="Times New Roman" w:cs="Times New Roman"/>
+          <w:b/>
+          <w:color w:val="auto"/>
+          <w:sz w:val="24"/>
+          <w:szCs w:val="24"/>
+          <w:lang w:val="en-CA"/>
+        </w:rPr>
+        <w:t xml:space="preserve">, </w:t>
+      </w:r>
+      <w:r>
+        <w:rPr>
+          <w:rFonts w:ascii="Times New Roman" w:eastAsia="Times New Roman" w:hAnsi="Times New Roman" w:cs="Times New Roman"/>
+          <w:color w:val="auto"/>
+          <w:sz w:val="24"/>
+          <w:szCs w:val="24"/>
+          <w:lang w:val="en-CA"/>
+        </w:rPr>
+        <w:t xml:space="preserve"> </w:t>
       </w:r>
       <w:proofErr w:type="spellStart"/>
       <w:r>
@@ -2254,7 +2345,7 @@
           <w:szCs w:val="24"/>
           <w:lang w:val="en-CA"/>
         </w:rPr>
-        <w:t>NestJS</w:t>
+        <w:t>AuthGuard</w:t>
       </w:r>
       <w:proofErr w:type="spellEnd"/>
       <w:r>
@@ -2265,42 +2356,30 @@
           <w:szCs w:val="24"/>
           <w:lang w:val="en-CA"/>
         </w:rPr>
-        <w:t xml:space="preserve"> for </w:t>
-      </w:r>
-      <w:proofErr w:type="spellStart"/>
-      <w:r>
-        <w:rPr>
-          <w:rFonts w:ascii="Times New Roman" w:eastAsia="Times New Roman" w:hAnsi="Times New Roman" w:cs="Times New Roman"/>
-          <w:color w:val="auto"/>
-          <w:sz w:val="24"/>
-          <w:szCs w:val="24"/>
-          <w:lang w:val="en-CA"/>
-        </w:rPr>
-        <w:t>GraphQL</w:t>
-      </w:r>
-      <w:proofErr w:type="spellEnd"/>
-      <w:r>
-        <w:rPr>
-          <w:rFonts w:ascii="Times New Roman" w:eastAsia="Times New Roman" w:hAnsi="Times New Roman" w:cs="Times New Roman"/>
-          <w:color w:val="auto"/>
-          <w:sz w:val="24"/>
-          <w:szCs w:val="24"/>
-          <w:lang w:val="en-CA"/>
-        </w:rPr>
-        <w:t xml:space="preserve"> schema management</w:t>
-      </w:r>
-    </w:p>
-    <w:p>
-      <w:pPr>
-        <w:pStyle w:val="Paragraphedeliste"/>
-        <w:rPr>
-          <w:rFonts w:ascii="Times New Roman" w:eastAsia="Times New Roman" w:hAnsi="Times New Roman" w:cs="Times New Roman"/>
-          <w:color w:val="auto"/>
-          <w:sz w:val="24"/>
-          <w:szCs w:val="24"/>
-          <w:lang w:val="en-CA"/>
-        </w:rPr>
-      </w:pPr>
+        <w:t>, Passport with JWT Strategy for secure API protection</w:t>
+      </w:r>
+      <w:r>
+        <w:rPr>
+          <w:rFonts w:ascii="Times New Roman" w:eastAsia="Times New Roman" w:hAnsi="Times New Roman" w:cs="Times New Roman"/>
+          <w:color w:val="auto"/>
+          <w:sz w:val="24"/>
+          <w:szCs w:val="24"/>
+          <w:lang w:val="en-CA"/>
+        </w:rPr>
+        <w:t xml:space="preserve">, </w:t>
+      </w:r>
+      <w:r>
+        <w:rPr>
+          <w:rFonts w:ascii="Times New Roman" w:eastAsia="Times New Roman" w:hAnsi="Times New Roman" w:cs="Times New Roman"/>
+          <w:b/>
+          <w:i/>
+          <w:color w:val="auto"/>
+          <w:sz w:val="24"/>
+          <w:szCs w:val="24"/>
+          <w:lang w:val="en-CA"/>
+        </w:rPr>
+        <w:t>Auth0</w:t>
+      </w:r>
     </w:p>
     <w:p>
       <w:pPr>
@@ -2342,6 +2421,115 @@
           <w:szCs w:val="24"/>
           <w:lang w:val="en-CA"/>
         </w:rPr>
+        <w:t>Project Structuring:</w:t>
+      </w:r>
+      <w:r>
+        <w:rPr>
+          <w:rFonts w:ascii="Times New Roman" w:eastAsia="Times New Roman" w:hAnsi="Times New Roman" w:cs="Times New Roman"/>
+          <w:color w:val="auto"/>
+          <w:sz w:val="24"/>
+          <w:szCs w:val="24"/>
+          <w:lang w:val="en-CA"/>
+        </w:rPr>
+        <w:t xml:space="preserve"> Tab navigators for organized interfaces; customized controllers in </w:t>
+      </w:r>
+      <w:proofErr w:type="spellStart"/>
+      <w:r>
+        <w:rPr>
+          <w:rFonts w:ascii="Times New Roman" w:eastAsia="Times New Roman" w:hAnsi="Times New Roman" w:cs="Times New Roman"/>
+          <w:color w:val="auto"/>
+          <w:sz w:val="24"/>
+          <w:szCs w:val="24"/>
+          <w:lang w:val="en-CA"/>
+        </w:rPr>
+        <w:t>NestJS</w:t>
+      </w:r>
+      <w:proofErr w:type="spellEnd"/>
+      <w:r>
+        <w:rPr>
+          <w:rFonts w:ascii="Times New Roman" w:eastAsia="Times New Roman" w:hAnsi="Times New Roman" w:cs="Times New Roman"/>
+          <w:color w:val="auto"/>
+          <w:sz w:val="24"/>
+          <w:szCs w:val="24"/>
+          <w:lang w:val="en-CA"/>
+        </w:rPr>
+        <w:t xml:space="preserve"> for </w:t>
+      </w:r>
+      <w:proofErr w:type="spellStart"/>
+      <w:r>
+        <w:rPr>
+          <w:rFonts w:ascii="Times New Roman" w:eastAsia="Times New Roman" w:hAnsi="Times New Roman" w:cs="Times New Roman"/>
+          <w:color w:val="auto"/>
+          <w:sz w:val="24"/>
+          <w:szCs w:val="24"/>
+          <w:lang w:val="en-CA"/>
+        </w:rPr>
+        <w:t>GraphQL</w:t>
+      </w:r>
+      <w:proofErr w:type="spellEnd"/>
+      <w:r>
+        <w:rPr>
+          <w:rFonts w:ascii="Times New Roman" w:eastAsia="Times New Roman" w:hAnsi="Times New Roman" w:cs="Times New Roman"/>
+          <w:color w:val="auto"/>
+          <w:sz w:val="24"/>
+          <w:szCs w:val="24"/>
+          <w:lang w:val="en-CA"/>
+        </w:rPr>
+        <w:t xml:space="preserve"> schema management</w:t>
+      </w:r>
+    </w:p>
+    <w:p>
+      <w:pPr>
+        <w:pStyle w:val="Paragraphedeliste"/>
+        <w:rPr>
+          <w:rFonts w:ascii="Times New Roman" w:eastAsia="Times New Roman" w:hAnsi="Times New Roman" w:cs="Times New Roman"/>
+          <w:color w:val="auto"/>
+          <w:sz w:val="24"/>
+          <w:szCs w:val="24"/>
+          <w:lang w:val="en-CA"/>
+        </w:rPr>
+      </w:pPr>
+    </w:p>
+    <w:p>
+      <w:pPr>
+        <w:pStyle w:val="Paragraphedeliste"/>
+        <w:spacing w:after="0" w:line="360" w:lineRule="auto"/>
+        <w:ind w:left="927"/>
+        <w:rPr>
+          <w:rFonts w:ascii="Times New Roman" w:eastAsia="Times New Roman" w:hAnsi="Times New Roman" w:cs="Times New Roman"/>
+          <w:color w:val="auto"/>
+          <w:sz w:val="24"/>
+          <w:szCs w:val="24"/>
+          <w:lang w:val="en-CA"/>
+        </w:rPr>
+      </w:pPr>
+    </w:p>
+    <w:p>
+      <w:pPr>
+        <w:pStyle w:val="Paragraphedeliste"/>
+        <w:numPr>
+          <w:ilvl w:val="0"/>
+          <w:numId w:val="4"/>
+        </w:numPr>
+        <w:spacing w:after="0" w:line="360" w:lineRule="auto"/>
+        <w:rPr>
+          <w:rFonts w:ascii="Times New Roman" w:eastAsia="Times New Roman" w:hAnsi="Times New Roman" w:cs="Times New Roman"/>
+          <w:color w:val="auto"/>
+          <w:sz w:val="24"/>
+          <w:szCs w:val="24"/>
+          <w:lang w:val="en-CA"/>
+        </w:rPr>
+      </w:pPr>
+      <w:r>
+        <w:rPr>
+          <w:rFonts w:ascii="Times New Roman" w:eastAsia="Times New Roman" w:hAnsi="Times New Roman" w:cs="Times New Roman"/>
+          <w:b/>
+          <w:bCs/>
+          <w:color w:val="auto"/>
+          <w:sz w:val="24"/>
+          <w:szCs w:val="24"/>
+          <w:lang w:val="en-CA"/>
+        </w:rPr>
         <w:t>Version Control</w:t>
       </w:r>
       <w:r>
@@ -2418,11 +2606,11 @@
         </w:rPr>
         <w:t xml:space="preserve">, </w:t>
       </w:r>
-      <w:bookmarkStart w:id="0" w:name="_GoBack"/>
-      <w:r>
-        <w:rPr>
-          <w:rFonts w:ascii="Times New Roman" w:eastAsia="Times New Roman" w:hAnsi="Times New Roman" w:cs="Times New Roman"/>
-          <w:b/>
+      <w:r>
+        <w:rPr>
+          <w:rFonts w:ascii="Times New Roman" w:eastAsia="Times New Roman" w:hAnsi="Times New Roman" w:cs="Times New Roman"/>
+          <w:b/>
+          <w:i/>
           <w:color w:val="auto"/>
           <w:sz w:val="24"/>
           <w:szCs w:val="24"/>
@@ -2430,7 +2618,6 @@
         </w:rPr>
         <w:t>Git</w:t>
       </w:r>
-      <w:bookmarkEnd w:id="0"/>
     </w:p>
     <w:p>
       <w:pPr>
@@ -2480,7 +2667,29 @@
           <w:szCs w:val="24"/>
           <w:lang w:val="en-CA"/>
         </w:rPr>
-        <w:t xml:space="preserve"> Proficient in Postman for API testing</w:t>
+        <w:t xml:space="preserve"> Proficient in </w:t>
+      </w:r>
+      <w:r>
+        <w:rPr>
+          <w:rFonts w:ascii="Times New Roman" w:eastAsia="Times New Roman" w:hAnsi="Times New Roman" w:cs="Times New Roman"/>
+          <w:b/>
+          <w:i/>
+          <w:color w:val="auto"/>
+          <w:sz w:val="24"/>
+          <w:szCs w:val="24"/>
+          <w:lang w:val="en-CA"/>
+        </w:rPr>
+        <w:t>Postman</w:t>
+      </w:r>
+      <w:r>
+        <w:rPr>
+          <w:rFonts w:ascii="Times New Roman" w:eastAsia="Times New Roman" w:hAnsi="Times New Roman" w:cs="Times New Roman"/>
+          <w:color w:val="auto"/>
+          <w:sz w:val="24"/>
+          <w:szCs w:val="24"/>
+          <w:lang w:val="en-CA"/>
+        </w:rPr>
+        <w:t xml:space="preserve"> for API testing</w:t>
       </w:r>
       <w:r>
         <w:rPr>
@@ -2495,6 +2704,8 @@
       <w:r>
         <w:rPr>
           <w:rFonts w:ascii="Times New Roman" w:eastAsia="Times New Roman" w:hAnsi="Times New Roman" w:cs="Times New Roman"/>
+          <w:b/>
+          <w:i/>
           <w:sz w:val="24"/>
           <w:szCs w:val="24"/>
           <w:lang w:val="en-CA"/>
@@ -2505,22 +2716,14 @@
       <w:r>
         <w:rPr>
           <w:rFonts w:ascii="Times New Roman" w:eastAsia="Times New Roman" w:hAnsi="Times New Roman" w:cs="Times New Roman"/>
+          <w:b/>
+          <w:i/>
           <w:sz w:val="24"/>
           <w:szCs w:val="24"/>
           <w:lang w:val="en-CA"/>
         </w:rPr>
         <w:t xml:space="preserve"> Playground</w:t>
       </w:r>
-    </w:p>
-    <w:p>
-      <w:pPr>
-        <w:pStyle w:val="Paragraphedeliste"/>
-        <w:rPr>
-          <w:sz w:val="24"/>
-          <w:szCs w:val="24"/>
-          <w:lang w:val="en-CA"/>
-        </w:rPr>
-      </w:pPr>
     </w:p>
     <w:p>
       <w:pPr>
@@ -2542,6 +2745,8 @@
       <w:r>
         <w:t xml:space="preserve">SPOKEN LANGUAGES </w:t>
       </w:r>
+      <w:bookmarkStart w:id="0" w:name="_GoBack"/>
+      <w:bookmarkEnd w:id="0"/>
     </w:p>
     <w:p>
       <w:pPr>
@@ -3491,7 +3696,7 @@
         <w:rFonts w:ascii="Symbol" w:hAnsi="Symbol" w:hint="default"/>
       </w:rPr>
     </w:lvl>
-    <w:lvl w:ilvl="1" w:tplc="040C0003" w:tentative="1">
+    <w:lvl w:ilvl="1" w:tplc="040C0003">
       <w:start w:val="1"/>
       <w:numFmt w:val="bullet"/>
       <w:lvlText w:val="o"/>

--- a/Client/src/assets/CV/jobJuniorCVEN.docx
+++ b/Client/src/assets/CV/jobJuniorCVEN.docx
@@ -195,7 +195,7 @@
         </w:rPr>
         <w:t>Web site:</w:t>
       </w:r>
-      <w:hyperlink r:id="rId7">
+      <w:hyperlink r:id="rId8">
         <w:r>
           <w:rPr>
             <w:rFonts w:ascii="Times New Roman" w:eastAsia="Times New Roman" w:hAnsi="Times New Roman" w:cs="Times New Roman"/>
@@ -206,7 +206,7 @@
           <w:t xml:space="preserve"> </w:t>
         </w:r>
       </w:hyperlink>
-      <w:hyperlink r:id="rId8">
+      <w:hyperlink r:id="rId9">
         <w:r>
           <w:rPr>
             <w:rFonts w:ascii="Times New Roman" w:eastAsia="Times New Roman" w:hAnsi="Times New Roman" w:cs="Times New Roman"/>
@@ -219,7 +219,7 @@
           <w:t>https://job</w:t>
         </w:r>
       </w:hyperlink>
-      <w:hyperlink r:id="rId9">
+      <w:hyperlink r:id="rId10">
         <w:r>
           <w:rPr>
             <w:rFonts w:ascii="Times New Roman" w:eastAsia="Times New Roman" w:hAnsi="Times New Roman" w:cs="Times New Roman"/>
@@ -232,7 +232,7 @@
           <w:t>-</w:t>
         </w:r>
       </w:hyperlink>
-      <w:hyperlink r:id="rId10">
+      <w:hyperlink r:id="rId11">
         <w:r>
           <w:rPr>
             <w:rFonts w:ascii="Times New Roman" w:eastAsia="Times New Roman" w:hAnsi="Times New Roman" w:cs="Times New Roman"/>
@@ -245,7 +245,7 @@
           <w:t>junior</w:t>
         </w:r>
       </w:hyperlink>
-      <w:hyperlink r:id="rId11">
+      <w:hyperlink r:id="rId12">
         <w:r>
           <w:rPr>
             <w:rFonts w:ascii="Times New Roman" w:eastAsia="Times New Roman" w:hAnsi="Times New Roman" w:cs="Times New Roman"/>
@@ -258,7 +258,7 @@
           <w:t>-</w:t>
         </w:r>
       </w:hyperlink>
-      <w:hyperlink r:id="rId12">
+      <w:hyperlink r:id="rId13">
         <w:r>
           <w:rPr>
             <w:rFonts w:ascii="Times New Roman" w:eastAsia="Times New Roman" w:hAnsi="Times New Roman" w:cs="Times New Roman"/>
@@ -271,7 +271,7 @@
           <w:t>portfolio.onrender.com</w:t>
         </w:r>
       </w:hyperlink>
-      <w:hyperlink r:id="rId13">
+      <w:hyperlink r:id="rId14">
         <w:r>
           <w:rPr>
             <w:rFonts w:ascii="Times New Roman" w:eastAsia="Times New Roman" w:hAnsi="Times New Roman" w:cs="Times New Roman"/>
@@ -1024,15 +1024,7 @@
           <w:szCs w:val="24"/>
           <w:lang w:val="en-CA"/>
         </w:rPr>
-        <w:t xml:space="preserve">Web Developer </w:t>
-      </w:r>
-      <w:r>
-        <w:rPr>
-          <w:sz w:val="24"/>
-          <w:szCs w:val="24"/>
-          <w:lang w:val="en-CA"/>
-        </w:rPr>
-        <w:t>and Web Designer</w:t>
+        <w:t>Web Developer</w:t>
       </w:r>
     </w:p>
     <w:p>
@@ -1347,7 +1339,15 @@
           <w:szCs w:val="24"/>
           <w:lang w:val="en-CA"/>
         </w:rPr>
-        <w:t xml:space="preserve">Web Developer, Web designer </w:t>
+        <w:t xml:space="preserve">Web Developer | </w:t>
+      </w:r>
+      <w:r>
+        <w:rPr>
+          <w:sz w:val="24"/>
+          <w:szCs w:val="24"/>
+          <w:lang w:val="en-CA"/>
+        </w:rPr>
+        <w:t xml:space="preserve">Web designer </w:t>
       </w:r>
     </w:p>
     <w:p>
@@ -1418,6 +1418,7 @@
         <w:spacing w:after="3" w:line="276" w:lineRule="auto"/>
         <w:ind w:left="1450" w:hanging="10"/>
         <w:rPr>
+          <w:rFonts w:ascii="Times New Roman" w:eastAsia="Times New Roman" w:hAnsi="Times New Roman" w:cs="Times New Roman"/>
           <w:sz w:val="24"/>
           <w:szCs w:val="24"/>
           <w:lang w:val="en-CA"/>
@@ -1493,6 +1494,265 @@
         </w:rPr>
         <w:t xml:space="preserve"> Bar Company as a full-stack developer and web designer to create an efficient and adaptive management application for them. </w:t>
       </w:r>
+    </w:p>
+    <w:p>
+      <w:pPr>
+        <w:spacing w:after="3" w:line="276" w:lineRule="auto"/>
+        <w:ind w:left="1450" w:hanging="10"/>
+        <w:rPr>
+          <w:rFonts w:ascii="Times New Roman" w:eastAsia="Times New Roman" w:hAnsi="Times New Roman" w:cs="Times New Roman"/>
+          <w:sz w:val="24"/>
+          <w:szCs w:val="24"/>
+          <w:lang w:val="en-CA"/>
+        </w:rPr>
+      </w:pPr>
+    </w:p>
+    <w:p>
+      <w:pPr>
+        <w:pStyle w:val="Paragraphedeliste"/>
+        <w:numPr>
+          <w:ilvl w:val="0"/>
+          <w:numId w:val="4"/>
+        </w:numPr>
+        <w:tabs>
+          <w:tab w:val="center" w:pos="1131"/>
+          <w:tab w:val="center" w:pos="1997"/>
+        </w:tabs>
+        <w:spacing w:after="0"/>
+        <w:rPr>
+          <w:sz w:val="24"/>
+          <w:szCs w:val="24"/>
+          <w:lang w:val="en-CA"/>
+        </w:rPr>
+      </w:pPr>
+      <w:r>
+        <w:rPr>
+          <w:rFonts w:ascii="Times New Roman" w:eastAsia="Times New Roman" w:hAnsi="Times New Roman" w:cs="Times New Roman"/>
+          <w:b/>
+          <w:sz w:val="24"/>
+          <w:szCs w:val="24"/>
+          <w:lang w:val="en-CA"/>
+        </w:rPr>
+        <w:t>AFRICA MEUBLE (Current)</w:t>
+      </w:r>
+    </w:p>
+    <w:p>
+      <w:pPr>
+        <w:pStyle w:val="Titre2"/>
+        <w:ind w:left="1435"/>
+        <w:rPr>
+          <w:sz w:val="24"/>
+          <w:szCs w:val="24"/>
+          <w:lang w:val="en-CA"/>
+        </w:rPr>
+      </w:pPr>
+      <w:proofErr w:type="spellStart"/>
+      <w:r>
+        <w:rPr>
+          <w:sz w:val="24"/>
+          <w:szCs w:val="24"/>
+          <w:lang w:val="en-CA"/>
+        </w:rPr>
+        <w:t>FullStack</w:t>
+      </w:r>
+      <w:proofErr w:type="spellEnd"/>
+      <w:r>
+        <w:rPr>
+          <w:sz w:val="24"/>
+          <w:szCs w:val="24"/>
+          <w:lang w:val="en-CA"/>
+        </w:rPr>
+        <w:t xml:space="preserve"> </w:t>
+      </w:r>
+      <w:r>
+        <w:rPr>
+          <w:sz w:val="24"/>
+          <w:szCs w:val="24"/>
+          <w:lang w:val="en-CA"/>
+        </w:rPr>
+        <w:t xml:space="preserve">Web Developer | Web designer | </w:t>
+      </w:r>
+      <w:bookmarkStart w:id="0" w:name="_GoBack"/>
+      <w:bookmarkEnd w:id="0"/>
+      <w:r>
+        <w:rPr>
+          <w:sz w:val="24"/>
+          <w:szCs w:val="24"/>
+          <w:lang w:val="en-CA"/>
+        </w:rPr>
+        <w:t>Content Manager</w:t>
+      </w:r>
+    </w:p>
+    <w:p>
+      <w:pPr>
+        <w:spacing w:after="7"/>
+        <w:ind w:left="1435" w:hanging="10"/>
+        <w:rPr>
+          <w:sz w:val="24"/>
+          <w:szCs w:val="24"/>
+          <w:lang w:val="en-CA"/>
+        </w:rPr>
+      </w:pPr>
+      <w:r>
+        <w:rPr>
+          <w:rFonts w:ascii="Times New Roman" w:eastAsia="Times New Roman" w:hAnsi="Times New Roman" w:cs="Times New Roman"/>
+          <w:color w:val="808080"/>
+          <w:sz w:val="24"/>
+          <w:szCs w:val="24"/>
+          <w:lang w:val="en-CA"/>
+        </w:rPr>
+        <w:t xml:space="preserve">LUBUMBASHI, RDC | 01/2024 - </w:t>
+      </w:r>
+    </w:p>
+    <w:p>
+      <w:pPr>
+        <w:spacing w:after="7"/>
+        <w:ind w:left="1435" w:hanging="10"/>
+        <w:rPr>
+          <w:rFonts w:ascii="Times New Roman" w:eastAsia="Times New Roman" w:hAnsi="Times New Roman" w:cs="Times New Roman"/>
+          <w:color w:val="808080"/>
+          <w:sz w:val="24"/>
+          <w:szCs w:val="24"/>
+          <w:lang w:val="en-CA"/>
+        </w:rPr>
+      </w:pPr>
+      <w:r>
+        <w:rPr>
+          <w:rFonts w:ascii="Times New Roman" w:eastAsia="Times New Roman" w:hAnsi="Times New Roman" w:cs="Times New Roman"/>
+          <w:color w:val="808080"/>
+          <w:sz w:val="24"/>
+          <w:szCs w:val="24"/>
+          <w:lang w:val="en-CA"/>
+        </w:rPr>
+        <w:t xml:space="preserve">Ref: Josias </w:t>
+      </w:r>
+      <w:proofErr w:type="spellStart"/>
+      <w:r>
+        <w:rPr>
+          <w:rFonts w:ascii="Times New Roman" w:eastAsia="Times New Roman" w:hAnsi="Times New Roman" w:cs="Times New Roman"/>
+          <w:color w:val="808080"/>
+          <w:sz w:val="24"/>
+          <w:szCs w:val="24"/>
+          <w:lang w:val="en-CA"/>
+        </w:rPr>
+        <w:t>Kitambala</w:t>
+      </w:r>
+      <w:proofErr w:type="spellEnd"/>
+      <w:r>
+        <w:rPr>
+          <w:rFonts w:ascii="Times New Roman" w:eastAsia="Times New Roman" w:hAnsi="Times New Roman" w:cs="Times New Roman"/>
+          <w:color w:val="808080"/>
+          <w:sz w:val="24"/>
+          <w:szCs w:val="24"/>
+          <w:lang w:val="en-CA"/>
+        </w:rPr>
+        <w:t>| +243 823 008 978</w:t>
+      </w:r>
+    </w:p>
+    <w:p>
+      <w:pPr>
+        <w:spacing w:after="7"/>
+        <w:ind w:left="1435" w:hanging="10"/>
+        <w:rPr>
+          <w:sz w:val="24"/>
+          <w:szCs w:val="24"/>
+          <w:lang w:val="en-CA"/>
+        </w:rPr>
+      </w:pPr>
+      <w:r>
+        <w:rPr>
+          <w:rFonts w:ascii="Times New Roman" w:eastAsia="Times New Roman" w:hAnsi="Times New Roman" w:cs="Times New Roman"/>
+          <w:color w:val="808080"/>
+          <w:sz w:val="24"/>
+          <w:szCs w:val="24"/>
+          <w:lang w:val="en-CA"/>
+        </w:rPr>
+        <w:t xml:space="preserve">Working Link: </w:t>
+      </w:r>
+      <w:r>
+        <w:rPr>
+          <w:rFonts w:ascii="Times New Roman" w:eastAsia="Times New Roman" w:hAnsi="Times New Roman" w:cs="Times New Roman"/>
+          <w:color w:val="808080"/>
+          <w:sz w:val="24"/>
+          <w:szCs w:val="24"/>
+          <w:lang w:val="en-CA"/>
+        </w:rPr>
+        <w:t>https://africameuble.ve</w:t>
+      </w:r>
+      <w:r>
+        <w:rPr>
+          <w:rFonts w:ascii="Times New Roman" w:eastAsia="Times New Roman" w:hAnsi="Times New Roman" w:cs="Times New Roman"/>
+          <w:color w:val="808080"/>
+          <w:sz w:val="24"/>
+          <w:szCs w:val="24"/>
+          <w:lang w:val="en-CA"/>
+        </w:rPr>
+        <w:t>rcel.app</w:t>
+      </w:r>
+    </w:p>
+    <w:p>
+      <w:pPr>
+        <w:spacing w:after="5"/>
+        <w:ind w:left="1440"/>
+        <w:rPr>
+          <w:sz w:val="24"/>
+          <w:szCs w:val="24"/>
+          <w:lang w:val="en-CA"/>
+        </w:rPr>
+      </w:pPr>
+      <w:r>
+        <w:rPr>
+          <w:rFonts w:ascii="Times New Roman" w:eastAsia="Times New Roman" w:hAnsi="Times New Roman" w:cs="Times New Roman"/>
+          <w:color w:val="808080"/>
+          <w:sz w:val="24"/>
+          <w:szCs w:val="24"/>
+          <w:lang w:val="en-CA"/>
+        </w:rPr>
+        <w:t xml:space="preserve"> </w:t>
+      </w:r>
+    </w:p>
+    <w:p>
+      <w:pPr>
+        <w:spacing w:after="3" w:line="276" w:lineRule="auto"/>
+        <w:ind w:left="1450" w:hanging="10"/>
+        <w:rPr>
+          <w:rFonts w:ascii="Times New Roman" w:eastAsia="Times New Roman" w:hAnsi="Times New Roman" w:cs="Times New Roman"/>
+          <w:sz w:val="24"/>
+          <w:szCs w:val="24"/>
+          <w:lang w:val="en-CA"/>
+        </w:rPr>
+      </w:pPr>
+      <w:r>
+        <w:rPr>
+          <w:rFonts w:ascii="Times New Roman" w:eastAsia="Times New Roman" w:hAnsi="Times New Roman" w:cs="Times New Roman"/>
+          <w:b/>
+          <w:sz w:val="24"/>
+          <w:szCs w:val="24"/>
+          <w:lang w:val="en-CA"/>
+        </w:rPr>
+        <w:t xml:space="preserve">With impressive SEO, </w:t>
+      </w:r>
+      <w:r>
+        <w:rPr>
+          <w:rFonts w:ascii="Times New Roman" w:eastAsia="Times New Roman" w:hAnsi="Times New Roman" w:cs="Times New Roman"/>
+          <w:sz w:val="24"/>
+          <w:szCs w:val="24"/>
+          <w:lang w:val="en-CA"/>
+        </w:rPr>
+        <w:t>our goal is to increase visibility on the web and facilitate the purchased product</w:t>
+      </w:r>
+    </w:p>
+    <w:p>
+      <w:pPr>
+        <w:spacing w:after="3" w:line="276" w:lineRule="auto"/>
+        <w:ind w:left="1450" w:hanging="10"/>
+        <w:rPr>
+          <w:rFonts w:ascii="Times New Roman" w:eastAsia="Times New Roman" w:hAnsi="Times New Roman" w:cs="Times New Roman"/>
+          <w:sz w:val="24"/>
+          <w:szCs w:val="24"/>
+          <w:lang w:val="en-CA"/>
+        </w:rPr>
+      </w:pPr>
     </w:p>
     <w:p>
       <w:pPr>
@@ -1560,6 +1820,7 @@
           <w:szCs w:val="24"/>
           <w:lang w:val="en-CA"/>
         </w:rPr>
+        <w:lastRenderedPageBreak/>
         <w:t>Some Skills</w:t>
       </w:r>
       <w:r>
@@ -2745,8 +3006,6 @@
       <w:r>
         <w:t xml:space="preserve">SPOKEN LANGUAGES </w:t>
       </w:r>
-      <w:bookmarkStart w:id="0" w:name="_GoBack"/>
-      <w:bookmarkEnd w:id="0"/>
     </w:p>
     <w:p>
       <w:pPr>
@@ -2985,6 +3244,7 @@
           <w:szCs w:val="24"/>
           <w:lang w:val="en-CA"/>
         </w:rPr>
+        <w:lastRenderedPageBreak/>
         <w:t>Passionate about front-end development, I am committed to expanding my expertise in back-end technologies to become a well-rounded developer. While advancing my front-end skills, I aim to deepen my proficiency in back-end frameworks and database management, contributing to creating secure and scalable applications</w:t>
       </w:r>
       <w:r>
@@ -3007,12 +3267,12 @@
       </w:r>
     </w:p>
     <w:sectPr>
-      <w:headerReference w:type="even" r:id="rId14"/>
-      <w:headerReference w:type="default" r:id="rId15"/>
-      <w:footerReference w:type="even" r:id="rId16"/>
-      <w:footerReference w:type="default" r:id="rId17"/>
-      <w:headerReference w:type="first" r:id="rId18"/>
-      <w:footerReference w:type="first" r:id="rId19"/>
+      <w:headerReference w:type="even" r:id="rId15"/>
+      <w:headerReference w:type="default" r:id="rId16"/>
+      <w:footerReference w:type="even" r:id="rId17"/>
+      <w:footerReference w:type="default" r:id="rId18"/>
+      <w:headerReference w:type="first" r:id="rId19"/>
+      <w:footerReference w:type="first" r:id="rId20"/>
       <w:pgSz w:w="11909" w:h="16836"/>
       <w:pgMar w:top="1450" w:right="1413" w:bottom="1616" w:left="1416" w:header="720" w:footer="720" w:gutter="0"/>
       <w:cols w:space="720"/>
@@ -4727,6 +4987,7 @@
   <w:style w:type="character" w:customStyle="1" w:styleId="Titre2Car">
     <w:name w:val="Titre 2 Car"/>
     <w:link w:val="Titre2"/>
+    <w:uiPriority w:val="9"/>
     <w:rPr>
       <w:rFonts w:ascii="Times New Roman" w:eastAsia="Times New Roman" w:hAnsi="Times New Roman" w:cs="Times New Roman"/>
       <w:b/>
@@ -5080,4 +5341,16 @@
     </a:ext>
   </a:extLst>
 </a:theme>
+</file>
+
+<file path=customXml/item1.xml><?xml version="1.0" encoding="utf-8"?>
+<b:Sources xmlns:b="http://schemas.openxmlformats.org/officeDocument/2006/bibliography" xmlns="http://schemas.openxmlformats.org/officeDocument/2006/bibliography" SelectedStyle="\APASixthEditionOfficeOnline.xsl" StyleName="APA" Version="6"/>
+</file>
+
+<file path=customXml/itemProps1.xml><?xml version="1.0" encoding="utf-8"?>
+<ds:datastoreItem xmlns:ds="http://schemas.openxmlformats.org/officeDocument/2006/customXml" ds:itemID="{624D3685-1641-443E-9264-59FFA16734D5}">
+  <ds:schemaRefs>
+    <ds:schemaRef ds:uri="http://schemas.openxmlformats.org/officeDocument/2006/bibliography"/>
+  </ds:schemaRefs>
+</ds:datastoreItem>
 </file>
--- a/Client/src/assets/CV/jobJuniorCVEN.docx
+++ b/Client/src/assets/CV/jobJuniorCVEN.docx
@@ -1562,25 +1562,7 @@
           <w:szCs w:val="24"/>
           <w:lang w:val="en-CA"/>
         </w:rPr>
-        <w:t xml:space="preserve"> </w:t>
-      </w:r>
-      <w:r>
-        <w:rPr>
-          <w:sz w:val="24"/>
-          <w:szCs w:val="24"/>
-          <w:lang w:val="en-CA"/>
-        </w:rPr>
-        <w:t xml:space="preserve">Web Developer | Web designer | </w:t>
-      </w:r>
-      <w:bookmarkStart w:id="0" w:name="_GoBack"/>
-      <w:bookmarkEnd w:id="0"/>
-      <w:r>
-        <w:rPr>
-          <w:sz w:val="24"/>
-          <w:szCs w:val="24"/>
-          <w:lang w:val="en-CA"/>
-        </w:rPr>
-        <w:t>Content Manager</w:t>
+        <w:t xml:space="preserve"> Web Developer | Web designer | Content Manager</w:t>
       </w:r>
     </w:p>
     <w:p>
@@ -2126,6 +2108,31 @@
         <w:t>NextJs</w:t>
       </w:r>
       <w:proofErr w:type="spellEnd"/>
+      <w:r>
+        <w:rPr>
+          <w:rFonts w:ascii="Times New Roman" w:eastAsia="Times New Roman" w:hAnsi="Times New Roman" w:cs="Times New Roman"/>
+          <w:b/>
+          <w:i/>
+          <w:color w:val="auto"/>
+          <w:sz w:val="24"/>
+          <w:szCs w:val="24"/>
+          <w:lang w:val="en-CA"/>
+        </w:rPr>
+        <w:t xml:space="preserve">, </w:t>
+      </w:r>
+      <w:r>
+        <w:rPr>
+          <w:rFonts w:ascii="Times New Roman" w:eastAsia="Times New Roman" w:hAnsi="Times New Roman" w:cs="Times New Roman"/>
+          <w:i/>
+          <w:color w:val="auto"/>
+          <w:sz w:val="24"/>
+          <w:szCs w:val="24"/>
+          <w:lang w:val="en-CA"/>
+        </w:rPr>
+        <w:t>Flask</w:t>
+      </w:r>
+      <w:bookmarkStart w:id="0" w:name="_GoBack"/>
+      <w:bookmarkEnd w:id="0"/>
     </w:p>
     <w:p>
       <w:pPr>
@@ -5348,7 +5355,7 @@
 </file>
 
 <file path=customXml/itemProps1.xml><?xml version="1.0" encoding="utf-8"?>
-<ds:datastoreItem xmlns:ds="http://schemas.openxmlformats.org/officeDocument/2006/customXml" ds:itemID="{624D3685-1641-443E-9264-59FFA16734D5}">
+<ds:datastoreItem xmlns:ds="http://schemas.openxmlformats.org/officeDocument/2006/customXml" ds:itemID="{027D7D15-87A5-4DEF-A141-A69D7A74EFAC}">
   <ds:schemaRefs>
     <ds:schemaRef ds:uri="http://schemas.openxmlformats.org/officeDocument/2006/bibliography"/>
   </ds:schemaRefs>

--- a/Client/src/assets/CV/jobJuniorCVEN.docx
+++ b/Client/src/assets/CV/jobJuniorCVEN.docx
@@ -14,7 +14,11 @@
           <w:lang w:val="en-CA"/>
         </w:rPr>
       </w:pPr>
-      <w:r>
+    </w:p>
+    <w:p>
+      <w:pPr>
+        <w:spacing w:line="276" w:lineRule="auto"/>
+        <w:jc w:val="center"/>
         <w:rPr>
           <w:rFonts w:ascii="Times New Roman" w:hAnsi="Times New Roman" w:cs="Times New Roman"/>
           <w:b/>
@@ -22,7 +26,16 @@
           <w:szCs w:val="24"/>
           <w:lang w:val="en-CA"/>
         </w:rPr>
-        <w:t>OLINGE BISIMWA Junior</w:t>
+      </w:pPr>
+      <w:r>
+        <w:rPr>
+          <w:rFonts w:ascii="Times New Roman" w:hAnsi="Times New Roman" w:cs="Times New Roman"/>
+          <w:b/>
+          <w:sz w:val="24"/>
+          <w:szCs w:val="24"/>
+          <w:lang w:val="en-CA"/>
+        </w:rPr>
+        <w:t>OLINGE BISIMWA JUNIOR</w:t>
       </w:r>
     </w:p>
     <w:p>
@@ -159,18 +172,6 @@
         </w:rPr>
         <w:t>95</w:t>
       </w:r>
-    </w:p>
-    <w:p>
-      <w:pPr>
-        <w:spacing w:line="276" w:lineRule="auto"/>
-        <w:jc w:val="center"/>
-        <w:rPr>
-          <w:rFonts w:ascii="Times New Roman" w:hAnsi="Times New Roman" w:cs="Times New Roman"/>
-          <w:sz w:val="20"/>
-          <w:szCs w:val="20"/>
-          <w:lang w:val="en-CA"/>
-        </w:rPr>
-      </w:pPr>
     </w:p>
     <w:p>
       <w:pPr>
@@ -279,6 +280,7 @@
     </w:p>
     <w:p>
       <w:pPr>
+        <w:spacing w:before="240"/>
         <w:rPr>
           <w:rFonts w:ascii="Times New Roman" w:hAnsi="Times New Roman" w:cs="Times New Roman"/>
           <w:sz w:val="20"/>
@@ -701,16 +703,6 @@
         </w:rPr>
         <w:t>.</w:t>
       </w:r>
-    </w:p>
-    <w:p>
-      <w:pPr>
-        <w:rPr>
-          <w:rFonts w:ascii="Times New Roman" w:hAnsi="Times New Roman" w:cs="Times New Roman"/>
-          <w:sz w:val="20"/>
-          <w:szCs w:val="20"/>
-          <w:lang w:val="en-CA"/>
-        </w:rPr>
-      </w:pPr>
     </w:p>
     <w:p>
       <w:pPr>
@@ -1111,16 +1103,26 @@
           <w:szCs w:val="20"/>
           <w:lang w:val="en-CA"/>
         </w:rPr>
-        <w:t xml:space="preserve">Version controller: </w:t>
-      </w:r>
-      <w:r>
-        <w:rPr>
-          <w:rFonts w:ascii="Times New Roman" w:hAnsi="Times New Roman" w:cs="Times New Roman"/>
-          <w:sz w:val="20"/>
-          <w:szCs w:val="20"/>
-          <w:lang w:val="en-CA"/>
-        </w:rPr>
-        <w:t xml:space="preserve"> Git </w:t>
+        <w:t>Tools:</w:t>
+      </w:r>
+      <w:r>
+        <w:rPr>
+          <w:rFonts w:ascii="Times New Roman" w:hAnsi="Times New Roman" w:cs="Times New Roman"/>
+          <w:b/>
+          <w:sz w:val="20"/>
+          <w:szCs w:val="20"/>
+          <w:lang w:val="en-CA"/>
+        </w:rPr>
+        <w:t xml:space="preserve"> </w:t>
+      </w:r>
+      <w:r>
+        <w:rPr>
+          <w:rFonts w:ascii="Times New Roman" w:hAnsi="Times New Roman" w:cs="Times New Roman"/>
+          <w:sz w:val="20"/>
+          <w:szCs w:val="20"/>
+          <w:lang w:val="en-CA"/>
+        </w:rPr>
+        <w:t xml:space="preserve">Git </w:t>
       </w:r>
       <w:proofErr w:type="gramStart"/>
       <w:r>
@@ -1141,6 +1143,72 @@
           <w:lang w:val="en-CA"/>
         </w:rPr>
         <w:t>)</w:t>
+      </w:r>
+      <w:r>
+        <w:rPr>
+          <w:rFonts w:ascii="Times New Roman" w:hAnsi="Times New Roman" w:cs="Times New Roman"/>
+          <w:sz w:val="20"/>
+          <w:szCs w:val="20"/>
+          <w:lang w:val="en-CA"/>
+        </w:rPr>
+        <w:t xml:space="preserve"> |</w:t>
+      </w:r>
+      <w:r>
+        <w:rPr>
+          <w:rFonts w:ascii="Times New Roman" w:hAnsi="Times New Roman" w:cs="Times New Roman"/>
+          <w:b/>
+          <w:sz w:val="20"/>
+          <w:szCs w:val="20"/>
+          <w:lang w:val="en-CA"/>
+        </w:rPr>
+        <w:t xml:space="preserve"> </w:t>
+      </w:r>
+      <w:proofErr w:type="spellStart"/>
+      <w:r>
+        <w:rPr>
+          <w:rFonts w:ascii="Times New Roman" w:hAnsi="Times New Roman" w:cs="Times New Roman"/>
+          <w:sz w:val="20"/>
+          <w:szCs w:val="20"/>
+          <w:lang w:val="en-CA"/>
+        </w:rPr>
+        <w:t>PostMan</w:t>
+      </w:r>
+      <w:proofErr w:type="spellEnd"/>
+      <w:r>
+        <w:rPr>
+          <w:rFonts w:ascii="Times New Roman" w:hAnsi="Times New Roman" w:cs="Times New Roman"/>
+          <w:sz w:val="20"/>
+          <w:szCs w:val="20"/>
+          <w:lang w:val="en-CA"/>
+        </w:rPr>
+        <w:t xml:space="preserve">, </w:t>
+      </w:r>
+      <w:proofErr w:type="spellStart"/>
+      <w:r>
+        <w:rPr>
+          <w:rFonts w:ascii="Times New Roman" w:hAnsi="Times New Roman" w:cs="Times New Roman"/>
+          <w:sz w:val="20"/>
+          <w:lang w:val="en-CA"/>
+        </w:rPr>
+        <w:t>GraphQl</w:t>
+      </w:r>
+      <w:proofErr w:type="spellEnd"/>
+      <w:r>
+        <w:rPr>
+          <w:rFonts w:ascii="Times New Roman" w:hAnsi="Times New Roman" w:cs="Times New Roman"/>
+          <w:sz w:val="20"/>
+          <w:lang w:val="en-CA"/>
+        </w:rPr>
+        <w:t xml:space="preserve"> Playground</w:t>
+      </w:r>
+      <w:r>
+        <w:rPr>
+          <w:rFonts w:ascii="Times New Roman" w:hAnsi="Times New Roman" w:cs="Times New Roman"/>
+          <w:sz w:val="20"/>
+          <w:szCs w:val="20"/>
+          <w:lang w:val="en-CA"/>
+        </w:rPr>
+        <w:t xml:space="preserve"> | Jest, AWS</w:t>
       </w:r>
     </w:p>
     <w:p>
@@ -1161,54 +1229,16 @@
           <w:szCs w:val="20"/>
           <w:lang w:val="en-CA"/>
         </w:rPr>
-        <w:t xml:space="preserve">Testing Tools: </w:t>
-      </w:r>
-      <w:proofErr w:type="spellStart"/>
-      <w:r>
-        <w:rPr>
-          <w:rFonts w:ascii="Times New Roman" w:hAnsi="Times New Roman" w:cs="Times New Roman"/>
-          <w:sz w:val="20"/>
-          <w:szCs w:val="20"/>
-          <w:lang w:val="en-CA"/>
-        </w:rPr>
-        <w:t>PostMan</w:t>
-      </w:r>
-      <w:proofErr w:type="spellEnd"/>
-      <w:r>
-        <w:rPr>
-          <w:rFonts w:ascii="Times New Roman" w:hAnsi="Times New Roman" w:cs="Times New Roman"/>
-          <w:sz w:val="20"/>
-          <w:szCs w:val="20"/>
-          <w:lang w:val="en-CA"/>
-        </w:rPr>
-        <w:t xml:space="preserve">, </w:t>
-      </w:r>
-      <w:proofErr w:type="spellStart"/>
-      <w:r>
-        <w:rPr>
-          <w:rFonts w:ascii="Times New Roman" w:hAnsi="Times New Roman" w:cs="Times New Roman"/>
-          <w:sz w:val="20"/>
-          <w:lang w:val="en-CA"/>
-        </w:rPr>
-        <w:t>GraphQl</w:t>
-      </w:r>
-      <w:proofErr w:type="spellEnd"/>
-      <w:r>
-        <w:rPr>
-          <w:rFonts w:ascii="Times New Roman" w:hAnsi="Times New Roman" w:cs="Times New Roman"/>
-          <w:sz w:val="20"/>
-          <w:lang w:val="en-CA"/>
-        </w:rPr>
-        <w:t xml:space="preserve"> Playground</w:t>
-      </w:r>
-      <w:r>
-        <w:rPr>
-          <w:rFonts w:ascii="Times New Roman" w:hAnsi="Times New Roman" w:cs="Times New Roman"/>
-          <w:sz w:val="20"/>
-          <w:szCs w:val="20"/>
-          <w:lang w:val="en-CA"/>
-        </w:rPr>
-        <w:t xml:space="preserve"> | Jest </w:t>
+        <w:t xml:space="preserve">Languages: </w:t>
+      </w:r>
+      <w:r>
+        <w:rPr>
+          <w:rFonts w:ascii="Times New Roman" w:hAnsi="Times New Roman" w:cs="Times New Roman"/>
+          <w:sz w:val="20"/>
+          <w:szCs w:val="20"/>
+          <w:lang w:val="en-CA"/>
+        </w:rPr>
+        <w:t>French (Fluent), English (Good), Swahili (Fluent), Kirundi (Basic)</w:t>
       </w:r>
     </w:p>
     <w:p>
@@ -1229,72 +1259,40 @@
           <w:szCs w:val="20"/>
           <w:lang w:val="en-CA"/>
         </w:rPr>
-        <w:t xml:space="preserve">Cloud: </w:t>
-      </w:r>
-      <w:r>
-        <w:rPr>
-          <w:rFonts w:ascii="Times New Roman" w:hAnsi="Times New Roman" w:cs="Times New Roman"/>
-          <w:sz w:val="20"/>
-          <w:szCs w:val="20"/>
-          <w:lang w:val="en-CA"/>
-        </w:rPr>
-        <w:t>AWS</w:t>
+        <w:t>Other skills</w:t>
+      </w:r>
+      <w:r>
+        <w:rPr>
+          <w:rFonts w:ascii="Times New Roman" w:hAnsi="Times New Roman" w:cs="Times New Roman"/>
+          <w:b/>
+          <w:sz w:val="20"/>
+          <w:szCs w:val="20"/>
+          <w:lang w:val="en-CA"/>
+        </w:rPr>
+        <w:t xml:space="preserve">: </w:t>
+      </w:r>
+      <w:r>
+        <w:rPr>
+          <w:rFonts w:ascii="Times New Roman" w:hAnsi="Times New Roman" w:cs="Times New Roman"/>
+          <w:sz w:val="20"/>
+          <w:szCs w:val="20"/>
+          <w:lang w:val="en-CA"/>
+        </w:rPr>
+        <w:t>ULM</w:t>
+      </w:r>
+      <w:r>
+        <w:rPr>
+          <w:rFonts w:ascii="Times New Roman" w:hAnsi="Times New Roman" w:cs="Times New Roman"/>
+          <w:sz w:val="20"/>
+          <w:szCs w:val="20"/>
+          <w:lang w:val="en-CA"/>
+        </w:rPr>
+        <w:t>, Web design, Linux</w:t>
       </w:r>
     </w:p>
     <w:p>
       <w:pPr>
         <w:spacing w:after="0" w:line="276" w:lineRule="auto"/>
-        <w:rPr>
-          <w:rFonts w:ascii="Times New Roman" w:hAnsi="Times New Roman" w:cs="Times New Roman"/>
-          <w:sz w:val="20"/>
-          <w:szCs w:val="20"/>
-          <w:lang w:val="en-CA"/>
-        </w:rPr>
-      </w:pPr>
-      <w:r>
-        <w:rPr>
-          <w:rFonts w:ascii="Times New Roman" w:hAnsi="Times New Roman" w:cs="Times New Roman"/>
-          <w:b/>
-          <w:sz w:val="20"/>
-          <w:szCs w:val="20"/>
-          <w:lang w:val="en-CA"/>
-        </w:rPr>
-        <w:t>Other skills</w:t>
-      </w:r>
-      <w:r>
-        <w:rPr>
-          <w:rFonts w:ascii="Times New Roman" w:hAnsi="Times New Roman" w:cs="Times New Roman"/>
-          <w:b/>
-          <w:sz w:val="20"/>
-          <w:szCs w:val="20"/>
-          <w:lang w:val="en-CA"/>
-        </w:rPr>
-        <w:t xml:space="preserve">: </w:t>
-      </w:r>
-      <w:r>
-        <w:rPr>
-          <w:rFonts w:ascii="Times New Roman" w:hAnsi="Times New Roman" w:cs="Times New Roman"/>
-          <w:sz w:val="20"/>
-          <w:szCs w:val="20"/>
-          <w:lang w:val="en-CA"/>
-        </w:rPr>
-        <w:t>ULM</w:t>
-      </w:r>
-      <w:r>
-        <w:rPr>
-          <w:rFonts w:ascii="Times New Roman" w:hAnsi="Times New Roman" w:cs="Times New Roman"/>
-          <w:sz w:val="20"/>
-          <w:szCs w:val="20"/>
-          <w:lang w:val="en-CA"/>
-        </w:rPr>
-        <w:t>, Web design, Linux</w:t>
-      </w:r>
-      <w:bookmarkStart w:id="0" w:name="_GoBack"/>
-      <w:bookmarkEnd w:id="0"/>
-    </w:p>
-    <w:p>
-      <w:pPr>
-        <w:spacing w:before="240" w:after="0" w:line="276" w:lineRule="auto"/>
         <w:rPr>
           <w:rFonts w:ascii="Times New Roman" w:hAnsi="Times New Roman" w:cs="Times New Roman"/>
           <w:sz w:val="20"/>
@@ -1530,57 +1528,6 @@
     </w:p>
     <w:p>
       <w:pPr>
-        <w:spacing w:after="0"/>
-        <w:rPr>
-          <w:rFonts w:ascii="Times New Roman" w:hAnsi="Times New Roman" w:cs="Times New Roman"/>
-          <w:b/>
-          <w:sz w:val="20"/>
-          <w:szCs w:val="20"/>
-          <w:lang w:val="en-CA"/>
-        </w:rPr>
-      </w:pPr>
-      <w:r>
-        <w:rPr>
-          <w:rFonts w:ascii="Times New Roman" w:hAnsi="Times New Roman" w:cs="Times New Roman"/>
-          <w:b/>
-          <w:sz w:val="20"/>
-          <w:szCs w:val="20"/>
-          <w:lang w:val="en-CA"/>
-        </w:rPr>
-        <w:t>Leadership Certificate</w:t>
-      </w:r>
-    </w:p>
-    <w:p>
-      <w:pPr>
-        <w:rPr>
-          <w:rFonts w:ascii="Times New Roman" w:hAnsi="Times New Roman" w:cs="Times New Roman"/>
-          <w:sz w:val="20"/>
-          <w:szCs w:val="20"/>
-          <w:lang w:val="en-CA"/>
-        </w:rPr>
-      </w:pPr>
-      <w:r>
-        <w:rPr>
-          <w:rFonts w:ascii="Times New Roman" w:hAnsi="Times New Roman" w:cs="Times New Roman"/>
-          <w:sz w:val="20"/>
-          <w:szCs w:val="20"/>
-          <w:lang w:val="en-CA"/>
-        </w:rPr>
-        <w:t xml:space="preserve">The global leadership summit, Burundi </w:t>
-      </w:r>
-    </w:p>
-    <w:p>
-      <w:pPr>
-        <w:rPr>
-          <w:rFonts w:ascii="Times New Roman" w:hAnsi="Times New Roman" w:cs="Times New Roman"/>
-          <w:sz w:val="20"/>
-          <w:szCs w:val="20"/>
-          <w:lang w:val="en-CA"/>
-        </w:rPr>
-      </w:pPr>
-    </w:p>
-    <w:p>
-      <w:pPr>
         <w:spacing w:line="276" w:lineRule="auto"/>
         <w:rPr>
           <w:rFonts w:ascii="Times New Roman" w:hAnsi="Times New Roman" w:cs="Times New Roman"/>
@@ -1601,7 +1548,7 @@
         <mc:AlternateContent>
           <mc:Choice Requires="wps">
             <w:drawing>
-              <wp:anchor distT="0" distB="0" distL="114300" distR="114300" simplePos="0" relativeHeight="251665408" behindDoc="0" locked="0" layoutInCell="1" allowOverlap="1" wp14:anchorId="065F3ED1" wp14:editId="0EF982B7">
+              <wp:anchor distT="0" distB="0" distL="114300" distR="114300" simplePos="0" relativeHeight="251665408" behindDoc="0" locked="0" layoutInCell="1" allowOverlap="1" wp14:anchorId="05AE14C4" wp14:editId="025F5E7A">
                 <wp:simplePos x="0" y="0"/>
                 <wp:positionH relativeFrom="margin">
                   <wp:align>left</wp:align>
@@ -1886,7 +1833,7 @@
     <w:p>
       <w:pPr>
         <w:pStyle w:val="Paragraphedeliste"/>
-        <w:spacing w:after="0" w:line="276" w:lineRule="auto"/>
+        <w:spacing w:after="0" w:line="240" w:lineRule="auto"/>
         <w:ind w:left="360"/>
         <w:rPr>
           <w:rFonts w:ascii="Times New Roman" w:hAnsi="Times New Roman" w:cs="Times New Roman"/>
@@ -2104,7 +2051,9 @@
     </w:p>
     <w:p>
       <w:pPr>
-        <w:spacing w:after="0" w:line="276" w:lineRule="auto"/>
+        <w:pStyle w:val="Paragraphedeliste"/>
+        <w:spacing w:after="0" w:line="240" w:lineRule="auto"/>
+        <w:ind w:left="360"/>
         <w:rPr>
           <w:rFonts w:ascii="Times New Roman" w:hAnsi="Times New Roman" w:cs="Times New Roman"/>
           <w:sz w:val="20"/>
@@ -2449,20 +2398,8 @@
           <w:szCs w:val="20"/>
           <w:lang w:val="en-CA"/>
         </w:rPr>
-        <w:lastRenderedPageBreak/>
         <w:t xml:space="preserve">A strong SEO with for more visibility on the search engines </w:t>
       </w:r>
-    </w:p>
-    <w:p>
-      <w:pPr>
-        <w:spacing w:after="0" w:line="276" w:lineRule="auto"/>
-        <w:rPr>
-          <w:rFonts w:ascii="Times New Roman" w:hAnsi="Times New Roman" w:cs="Times New Roman"/>
-          <w:sz w:val="20"/>
-          <w:szCs w:val="20"/>
-          <w:lang w:val="en-CA"/>
-        </w:rPr>
-      </w:pPr>
     </w:p>
     <w:p>
       <w:pPr>
@@ -2588,7 +2525,18 @@
           <w:sz w:val="20"/>
           <w:szCs w:val="20"/>
         </w:rPr>
-        <w:t xml:space="preserve">NAILIT </w:t>
+        <w:t>NA</w:t>
+      </w:r>
+      <w:bookmarkStart w:id="0" w:name="_GoBack"/>
+      <w:bookmarkEnd w:id="0"/>
+      <w:r>
+        <w:rPr>
+          <w:rFonts w:ascii="Times New Roman" w:hAnsi="Times New Roman" w:cs="Times New Roman"/>
+          <w:b/>
+          <w:sz w:val="20"/>
+          <w:szCs w:val="20"/>
+        </w:rPr>
+        <w:t xml:space="preserve">ILIT </w:t>
       </w:r>
       <w:proofErr w:type="gramStart"/>
       <w:r>
@@ -2727,49 +2675,6 @@
     </w:p>
     <w:p>
       <w:pPr>
-        <w:spacing w:after="0" w:line="276" w:lineRule="auto"/>
-        <w:rPr>
-          <w:rFonts w:ascii="Times New Roman" w:hAnsi="Times New Roman" w:cs="Times New Roman"/>
-          <w:sz w:val="20"/>
-          <w:szCs w:val="20"/>
-          <w:lang w:val="en-CA"/>
-        </w:rPr>
-      </w:pPr>
-    </w:p>
-    <w:p>
-      <w:pPr>
-        <w:spacing w:after="0" w:line="276" w:lineRule="auto"/>
-        <w:rPr>
-          <w:rFonts w:ascii="Times New Roman" w:hAnsi="Times New Roman" w:cs="Times New Roman"/>
-          <w:sz w:val="20"/>
-          <w:szCs w:val="20"/>
-          <w:lang w:val="en-CA"/>
-        </w:rPr>
-      </w:pPr>
-    </w:p>
-    <w:p>
-      <w:pPr>
-        <w:rPr>
-          <w:rFonts w:ascii="Times New Roman" w:hAnsi="Times New Roman" w:cs="Times New Roman"/>
-          <w:sz w:val="20"/>
-          <w:szCs w:val="20"/>
-          <w:lang w:val="en-CA"/>
-        </w:rPr>
-      </w:pPr>
-    </w:p>
-    <w:p>
-      <w:pPr>
-        <w:spacing w:before="240"/>
-        <w:rPr>
-          <w:rFonts w:ascii="Times New Roman" w:hAnsi="Times New Roman" w:cs="Times New Roman"/>
-          <w:sz w:val="20"/>
-          <w:szCs w:val="20"/>
-          <w:lang w:val="en-CA"/>
-        </w:rPr>
-      </w:pPr>
-    </w:p>
-    <w:p>
-      <w:pPr>
         <w:pStyle w:val="Paragraphedeliste"/>
         <w:spacing w:after="0"/>
         <w:ind w:left="360"/>
@@ -2783,14 +2688,8 @@
       </w:pPr>
     </w:p>
     <w:sectPr>
-      <w:headerReference w:type="even" r:id="rId14"/>
-      <w:headerReference w:type="default" r:id="rId15"/>
-      <w:footerReference w:type="even" r:id="rId16"/>
-      <w:footerReference w:type="default" r:id="rId17"/>
-      <w:headerReference w:type="first" r:id="rId18"/>
-      <w:footerReference w:type="first" r:id="rId19"/>
       <w:pgSz w:w="11909" w:h="16836"/>
-      <w:pgMar w:top="567" w:right="567" w:bottom="567" w:left="567" w:header="720" w:footer="720" w:gutter="0"/>
+      <w:pgMar w:top="113" w:right="567" w:bottom="113" w:left="567" w:header="227" w:footer="720" w:gutter="0"/>
       <w:cols w:space="720"/>
       <w:docGrid w:linePitch="299"/>
     </w:sectPr>
@@ -2823,36 +2722,6 @@
 </w:endnotes>
 </file>
 
-<file path=word/footer1.xml><?xml version="1.0" encoding="utf-8"?>
-<w:ftr xmlns:wpc="http://schemas.microsoft.com/office/word/2010/wordprocessingCanvas" xmlns:cx="http://schemas.microsoft.com/office/drawing/2014/chartex" xmlns:mc="http://schemas.openxmlformats.org/markup-compatibility/2006" xmlns:o="urn:schemas-microsoft-com:office:office" xmlns:r="http://schemas.openxmlformats.org/officeDocument/2006/relationships" xmlns:m="http://schemas.openxmlformats.org/officeDocument/2006/math" xmlns:v="urn:schemas-microsoft-com:vml" xmlns:wp14="http://schemas.microsoft.com/office/word/2010/wordprocessingDrawing" xmlns:wp="http://schemas.openxmlformats.org/drawingml/2006/wordprocessingDrawing" xmlns:w10="urn:schemas-microsoft-com:office:word" xmlns:w="http://schemas.openxmlformats.org/wordprocessingml/2006/main" xmlns:w14="http://schemas.microsoft.com/office/word/2010/wordml" xmlns:w15="http://schemas.microsoft.com/office/word/2012/wordml" xmlns:w16se="http://schemas.microsoft.com/office/word/2015/wordml/symex" xmlns:wpg="http://schemas.microsoft.com/office/word/2010/wordprocessingGroup" xmlns:wpi="http://schemas.microsoft.com/office/word/2010/wordprocessingInk" xmlns:wne="http://schemas.microsoft.com/office/word/2006/wordml" xmlns:wps="http://schemas.microsoft.com/office/word/2010/wordprocessingShape" mc:Ignorable="w14 w15 w16se wp14">
-  <w:p>
-    <w:pPr>
-      <w:pStyle w:val="Pieddepage"/>
-    </w:pPr>
-  </w:p>
-</w:ftr>
-</file>
-
-<file path=word/footer2.xml><?xml version="1.0" encoding="utf-8"?>
-<w:ftr xmlns:wpc="http://schemas.microsoft.com/office/word/2010/wordprocessingCanvas" xmlns:cx="http://schemas.microsoft.com/office/drawing/2014/chartex" xmlns:mc="http://schemas.openxmlformats.org/markup-compatibility/2006" xmlns:o="urn:schemas-microsoft-com:office:office" xmlns:r="http://schemas.openxmlformats.org/officeDocument/2006/relationships" xmlns:m="http://schemas.openxmlformats.org/officeDocument/2006/math" xmlns:v="urn:schemas-microsoft-com:vml" xmlns:wp14="http://schemas.microsoft.com/office/word/2010/wordprocessingDrawing" xmlns:wp="http://schemas.openxmlformats.org/drawingml/2006/wordprocessingDrawing" xmlns:w10="urn:schemas-microsoft-com:office:word" xmlns:w="http://schemas.openxmlformats.org/wordprocessingml/2006/main" xmlns:w14="http://schemas.microsoft.com/office/word/2010/wordml" xmlns:w15="http://schemas.microsoft.com/office/word/2012/wordml" xmlns:w16se="http://schemas.microsoft.com/office/word/2015/wordml/symex" xmlns:wpg="http://schemas.microsoft.com/office/word/2010/wordprocessingGroup" xmlns:wpi="http://schemas.microsoft.com/office/word/2010/wordprocessingInk" xmlns:wne="http://schemas.microsoft.com/office/word/2006/wordml" xmlns:wps="http://schemas.microsoft.com/office/word/2010/wordprocessingShape" mc:Ignorable="w14 w15 w16se wp14">
-  <w:p>
-    <w:pPr>
-      <w:pStyle w:val="Pieddepage"/>
-    </w:pPr>
-  </w:p>
-</w:ftr>
-</file>
-
-<file path=word/footer3.xml><?xml version="1.0" encoding="utf-8"?>
-<w:ftr xmlns:wpc="http://schemas.microsoft.com/office/word/2010/wordprocessingCanvas" xmlns:cx="http://schemas.microsoft.com/office/drawing/2014/chartex" xmlns:mc="http://schemas.openxmlformats.org/markup-compatibility/2006" xmlns:o="urn:schemas-microsoft-com:office:office" xmlns:r="http://schemas.openxmlformats.org/officeDocument/2006/relationships" xmlns:m="http://schemas.openxmlformats.org/officeDocument/2006/math" xmlns:v="urn:schemas-microsoft-com:vml" xmlns:wp14="http://schemas.microsoft.com/office/word/2010/wordprocessingDrawing" xmlns:wp="http://schemas.openxmlformats.org/drawingml/2006/wordprocessingDrawing" xmlns:w10="urn:schemas-microsoft-com:office:word" xmlns:w="http://schemas.openxmlformats.org/wordprocessingml/2006/main" xmlns:w14="http://schemas.microsoft.com/office/word/2010/wordml" xmlns:w15="http://schemas.microsoft.com/office/word/2012/wordml" xmlns:w16se="http://schemas.microsoft.com/office/word/2015/wordml/symex" xmlns:wpg="http://schemas.microsoft.com/office/word/2010/wordprocessingGroup" xmlns:wpi="http://schemas.microsoft.com/office/word/2010/wordprocessingInk" xmlns:wne="http://schemas.microsoft.com/office/word/2006/wordml" xmlns:wps="http://schemas.microsoft.com/office/word/2010/wordprocessingShape" mc:Ignorable="w14 w15 w16se wp14">
-  <w:p>
-    <w:pPr>
-      <w:pStyle w:val="Pieddepage"/>
-    </w:pPr>
-  </w:p>
-</w:ftr>
-</file>
-
 <file path=word/footnotes.xml><?xml version="1.0" encoding="utf-8"?>
 <w:footnotes xmlns:wpc="http://schemas.microsoft.com/office/word/2010/wordprocessingCanvas" xmlns:cx="http://schemas.microsoft.com/office/drawing/2014/chartex" xmlns:mc="http://schemas.openxmlformats.org/markup-compatibility/2006" xmlns:o="urn:schemas-microsoft-com:office:office" xmlns:r="http://schemas.openxmlformats.org/officeDocument/2006/relationships" xmlns:m="http://schemas.openxmlformats.org/officeDocument/2006/math" xmlns:v="urn:schemas-microsoft-com:vml" xmlns:wp14="http://schemas.microsoft.com/office/word/2010/wordprocessingDrawing" xmlns:wp="http://schemas.openxmlformats.org/drawingml/2006/wordprocessingDrawing" xmlns:w10="urn:schemas-microsoft-com:office:word" xmlns:w="http://schemas.openxmlformats.org/wordprocessingml/2006/main" xmlns:w14="http://schemas.microsoft.com/office/word/2010/wordml" xmlns:w15="http://schemas.microsoft.com/office/word/2012/wordml" xmlns:w16se="http://schemas.microsoft.com/office/word/2015/wordml/symex" xmlns:wpg="http://schemas.microsoft.com/office/word/2010/wordprocessingGroup" xmlns:wpi="http://schemas.microsoft.com/office/word/2010/wordprocessingInk" xmlns:wne="http://schemas.microsoft.com/office/word/2006/wordml" xmlns:wps="http://schemas.microsoft.com/office/word/2010/wordprocessingShape" mc:Ignorable="w14 w15 w16se wp14">
   <w:footnote w:type="separator" w:id="-1">
@@ -2876,36 +2745,6 @@
     </w:p>
   </w:footnote>
 </w:footnotes>
-</file>
-
-<file path=word/header1.xml><?xml version="1.0" encoding="utf-8"?>
-<w:hdr xmlns:wpc="http://schemas.microsoft.com/office/word/2010/wordprocessingCanvas" xmlns:cx="http://schemas.microsoft.com/office/drawing/2014/chartex" xmlns:mc="http://schemas.openxmlformats.org/markup-compatibility/2006" xmlns:o="urn:schemas-microsoft-com:office:office" xmlns:r="http://schemas.openxmlformats.org/officeDocument/2006/relationships" xmlns:m="http://schemas.openxmlformats.org/officeDocument/2006/math" xmlns:v="urn:schemas-microsoft-com:vml" xmlns:wp14="http://schemas.microsoft.com/office/word/2010/wordprocessingDrawing" xmlns:wp="http://schemas.openxmlformats.org/drawingml/2006/wordprocessingDrawing" xmlns:w10="urn:schemas-microsoft-com:office:word" xmlns:w="http://schemas.openxmlformats.org/wordprocessingml/2006/main" xmlns:w14="http://schemas.microsoft.com/office/word/2010/wordml" xmlns:w15="http://schemas.microsoft.com/office/word/2012/wordml" xmlns:w16se="http://schemas.microsoft.com/office/word/2015/wordml/symex" xmlns:wpg="http://schemas.microsoft.com/office/word/2010/wordprocessingGroup" xmlns:wpi="http://schemas.microsoft.com/office/word/2010/wordprocessingInk" xmlns:wne="http://schemas.microsoft.com/office/word/2006/wordml" xmlns:wps="http://schemas.microsoft.com/office/word/2010/wordprocessingShape" mc:Ignorable="w14 w15 w16se wp14">
-  <w:p>
-    <w:pPr>
-      <w:pStyle w:val="En-tte"/>
-    </w:pPr>
-  </w:p>
-</w:hdr>
-</file>
-
-<file path=word/header2.xml><?xml version="1.0" encoding="utf-8"?>
-<w:hdr xmlns:wpc="http://schemas.microsoft.com/office/word/2010/wordprocessingCanvas" xmlns:cx="http://schemas.microsoft.com/office/drawing/2014/chartex" xmlns:mc="http://schemas.openxmlformats.org/markup-compatibility/2006" xmlns:o="urn:schemas-microsoft-com:office:office" xmlns:r="http://schemas.openxmlformats.org/officeDocument/2006/relationships" xmlns:m="http://schemas.openxmlformats.org/officeDocument/2006/math" xmlns:v="urn:schemas-microsoft-com:vml" xmlns:wp14="http://schemas.microsoft.com/office/word/2010/wordprocessingDrawing" xmlns:wp="http://schemas.openxmlformats.org/drawingml/2006/wordprocessingDrawing" xmlns:w10="urn:schemas-microsoft-com:office:word" xmlns:w="http://schemas.openxmlformats.org/wordprocessingml/2006/main" xmlns:w14="http://schemas.microsoft.com/office/word/2010/wordml" xmlns:w15="http://schemas.microsoft.com/office/word/2012/wordml" xmlns:w16se="http://schemas.microsoft.com/office/word/2015/wordml/symex" xmlns:wpg="http://schemas.microsoft.com/office/word/2010/wordprocessingGroup" xmlns:wpi="http://schemas.microsoft.com/office/word/2010/wordprocessingInk" xmlns:wne="http://schemas.microsoft.com/office/word/2006/wordml" xmlns:wps="http://schemas.microsoft.com/office/word/2010/wordprocessingShape" mc:Ignorable="w14 w15 w16se wp14">
-  <w:p>
-    <w:pPr>
-      <w:pStyle w:val="En-tte"/>
-    </w:pPr>
-  </w:p>
-</w:hdr>
-</file>
-
-<file path=word/header3.xml><?xml version="1.0" encoding="utf-8"?>
-<w:hdr xmlns:wpc="http://schemas.microsoft.com/office/word/2010/wordprocessingCanvas" xmlns:cx="http://schemas.microsoft.com/office/drawing/2014/chartex" xmlns:mc="http://schemas.openxmlformats.org/markup-compatibility/2006" xmlns:o="urn:schemas-microsoft-com:office:office" xmlns:r="http://schemas.openxmlformats.org/officeDocument/2006/relationships" xmlns:m="http://schemas.openxmlformats.org/officeDocument/2006/math" xmlns:v="urn:schemas-microsoft-com:vml" xmlns:wp14="http://schemas.microsoft.com/office/word/2010/wordprocessingDrawing" xmlns:wp="http://schemas.openxmlformats.org/drawingml/2006/wordprocessingDrawing" xmlns:w10="urn:schemas-microsoft-com:office:word" xmlns:w="http://schemas.openxmlformats.org/wordprocessingml/2006/main" xmlns:w14="http://schemas.microsoft.com/office/word/2010/wordml" xmlns:w15="http://schemas.microsoft.com/office/word/2012/wordml" xmlns:w16se="http://schemas.microsoft.com/office/word/2015/wordml/symex" xmlns:wpg="http://schemas.microsoft.com/office/word/2010/wordprocessingGroup" xmlns:wpi="http://schemas.microsoft.com/office/word/2010/wordprocessingInk" xmlns:wne="http://schemas.microsoft.com/office/word/2006/wordml" xmlns:wps="http://schemas.microsoft.com/office/word/2010/wordprocessingShape" mc:Ignorable="w14 w15 w16se wp14">
-  <w:p>
-    <w:pPr>
-      <w:pStyle w:val="En-tte"/>
-    </w:pPr>
-  </w:p>
-</w:hdr>
 </file>
 
 <file path=word/numbering.xml><?xml version="1.0" encoding="utf-8"?>
@@ -5109,7 +4948,7 @@
 </file>
 
 <file path=customXml/itemProps1.xml><?xml version="1.0" encoding="utf-8"?>
-<ds:datastoreItem xmlns:ds="http://schemas.openxmlformats.org/officeDocument/2006/customXml" ds:itemID="{557D04D2-66D0-4025-8F43-C4F94DA09384}">
+<ds:datastoreItem xmlns:ds="http://schemas.openxmlformats.org/officeDocument/2006/customXml" ds:itemID="{D2895D2C-6E7C-4387-B12B-2C4D5BF5002F}">
   <ds:schemaRefs>
     <ds:schemaRef ds:uri="http://schemas.openxmlformats.org/officeDocument/2006/bibliography"/>
   </ds:schemaRefs>

--- a/Client/src/assets/CV/jobJuniorCVEN.docx
+++ b/Client/src/assets/CV/jobJuniorCVEN.docx
@@ -67,7 +67,7 @@
             <w:szCs w:val="20"/>
             <w:lang w:val="en-CA"/>
           </w:rPr>
-          <w:t>juniorbisim@14gmail.com</w:t>
+          <w:t>juniorbisim@gmail.com</w:t>
         </w:r>
       </w:hyperlink>
       <w:r>
@@ -464,7 +464,6 @@
         </w:rPr>
         <w:t xml:space="preserve"> </w:t>
       </w:r>
-      <w:proofErr w:type="spellStart"/>
       <w:r>
         <w:rPr>
           <w:rStyle w:val="lev"/>
@@ -476,7 +475,6 @@
         </w:rPr>
         <w:t>NestJS</w:t>
       </w:r>
-      <w:proofErr w:type="spellEnd"/>
       <w:r>
         <w:rPr>
           <w:rFonts w:ascii="Times New Roman" w:hAnsi="Times New Roman" w:cs="Times New Roman"/>
@@ -820,25 +818,14 @@
         </w:rPr>
         <w:t xml:space="preserve">Programming languages: </w:t>
       </w:r>
-      <w:proofErr w:type="spellStart"/>
-      <w:r>
-        <w:rPr>
-          <w:rFonts w:ascii="Times New Roman" w:hAnsi="Times New Roman" w:cs="Times New Roman"/>
-          <w:sz w:val="20"/>
-          <w:szCs w:val="20"/>
-          <w:lang w:val="en-CA"/>
-        </w:rPr>
-        <w:t>TypeScript</w:t>
-      </w:r>
-      <w:proofErr w:type="spellEnd"/>
-      <w:r>
-        <w:rPr>
-          <w:rFonts w:ascii="Times New Roman" w:hAnsi="Times New Roman" w:cs="Times New Roman"/>
-          <w:sz w:val="20"/>
-          <w:szCs w:val="20"/>
-          <w:lang w:val="en-CA"/>
-        </w:rPr>
-        <w:t xml:space="preserve"> | Python | </w:t>
+      <w:r>
+        <w:rPr>
+          <w:rFonts w:ascii="Times New Roman" w:hAnsi="Times New Roman" w:cs="Times New Roman"/>
+          <w:sz w:val="20"/>
+          <w:szCs w:val="20"/>
+          <w:lang w:val="en-CA"/>
+        </w:rPr>
+        <w:t xml:space="preserve">TypeScript | Python | </w:t>
       </w:r>
       <w:r>
         <w:rPr>
@@ -880,87 +867,15 @@
         </w:rPr>
         <w:t xml:space="preserve">: </w:t>
       </w:r>
-      <w:proofErr w:type="spellStart"/>
-      <w:r>
-        <w:rPr>
-          <w:rFonts w:ascii="Times New Roman" w:hAnsi="Times New Roman" w:cs="Times New Roman"/>
-          <w:sz w:val="20"/>
-          <w:szCs w:val="20"/>
-          <w:lang w:val="en-CA"/>
-        </w:rPr>
-        <w:t>NestJs</w:t>
-      </w:r>
-      <w:proofErr w:type="spellEnd"/>
-      <w:r>
-        <w:rPr>
-          <w:rFonts w:ascii="Times New Roman" w:hAnsi="Times New Roman" w:cs="Times New Roman"/>
-          <w:sz w:val="20"/>
-          <w:szCs w:val="20"/>
-          <w:lang w:val="en-CA"/>
-        </w:rPr>
-        <w:t xml:space="preserve">, </w:t>
-      </w:r>
-      <w:proofErr w:type="spellStart"/>
-      <w:r>
-        <w:rPr>
-          <w:rFonts w:ascii="Times New Roman" w:hAnsi="Times New Roman" w:cs="Times New Roman"/>
-          <w:sz w:val="20"/>
-          <w:szCs w:val="20"/>
-          <w:lang w:val="en-CA"/>
-        </w:rPr>
-        <w:t>NextJs</w:t>
-      </w:r>
-      <w:proofErr w:type="spellEnd"/>
-      <w:r>
-        <w:rPr>
-          <w:rFonts w:ascii="Times New Roman" w:hAnsi="Times New Roman" w:cs="Times New Roman"/>
-          <w:sz w:val="20"/>
-          <w:szCs w:val="20"/>
-          <w:lang w:val="en-CA"/>
-        </w:rPr>
-        <w:t xml:space="preserve">, </w:t>
-      </w:r>
-      <w:proofErr w:type="spellStart"/>
-      <w:r>
-        <w:rPr>
-          <w:rFonts w:ascii="Times New Roman" w:hAnsi="Times New Roman" w:cs="Times New Roman"/>
-          <w:sz w:val="20"/>
-          <w:szCs w:val="20"/>
-          <w:lang w:val="en-CA"/>
-        </w:rPr>
-        <w:t>ExpressJs</w:t>
-      </w:r>
-      <w:proofErr w:type="spellEnd"/>
-      <w:r>
-        <w:rPr>
-          <w:rFonts w:ascii="Times New Roman" w:hAnsi="Times New Roman" w:cs="Times New Roman"/>
-          <w:sz w:val="20"/>
-          <w:szCs w:val="20"/>
-          <w:lang w:val="en-CA"/>
-        </w:rPr>
-        <w:t xml:space="preserve">, </w:t>
-      </w:r>
-      <w:proofErr w:type="spellStart"/>
-      <w:r>
-        <w:rPr>
-          <w:rFonts w:ascii="Times New Roman" w:hAnsi="Times New Roman" w:cs="Times New Roman"/>
-          <w:sz w:val="20"/>
-          <w:szCs w:val="20"/>
-          <w:lang w:val="en-CA"/>
-        </w:rPr>
-        <w:t>ReactJs</w:t>
-      </w:r>
-      <w:proofErr w:type="spellEnd"/>
-      <w:r>
-        <w:rPr>
-          <w:rFonts w:ascii="Times New Roman" w:hAnsi="Times New Roman" w:cs="Times New Roman"/>
-          <w:sz w:val="20"/>
-          <w:szCs w:val="20"/>
-          <w:lang w:val="en-CA"/>
-        </w:rPr>
-        <w:t xml:space="preserve">, React Native | Django, Flask | .Net | </w:t>
-      </w:r>
-      <w:proofErr w:type="spellStart"/>
+      <w:r>
+        <w:rPr>
+          <w:rFonts w:ascii="Times New Roman" w:hAnsi="Times New Roman" w:cs="Times New Roman"/>
+          <w:sz w:val="20"/>
+          <w:szCs w:val="20"/>
+          <w:lang w:val="en-CA"/>
+        </w:rPr>
+        <w:t xml:space="preserve">NestJs, NextJs, ExpressJs, ReactJs, React Native | Django, Flask | .Net | </w:t>
+      </w:r>
       <w:r>
         <w:rPr>
           <w:rFonts w:ascii="Times New Roman" w:hAnsi="Times New Roman" w:cs="Times New Roman"/>
@@ -970,7 +885,6 @@
         </w:rPr>
         <w:t>Symfony</w:t>
       </w:r>
-      <w:proofErr w:type="spellEnd"/>
     </w:p>
     <w:p>
       <w:pPr>
@@ -992,45 +906,14 @@
         </w:rPr>
         <w:t xml:space="preserve">Databases: </w:t>
       </w:r>
-      <w:proofErr w:type="spellStart"/>
-      <w:r>
-        <w:rPr>
-          <w:rFonts w:ascii="Times New Roman" w:hAnsi="Times New Roman" w:cs="Times New Roman"/>
-          <w:sz w:val="20"/>
-          <w:szCs w:val="20"/>
-          <w:lang w:val="en-CA"/>
-        </w:rPr>
-        <w:t>MongoDb</w:t>
-      </w:r>
-      <w:proofErr w:type="spellEnd"/>
-      <w:r>
-        <w:rPr>
-          <w:rFonts w:ascii="Times New Roman" w:hAnsi="Times New Roman" w:cs="Times New Roman"/>
-          <w:sz w:val="20"/>
-          <w:szCs w:val="20"/>
-          <w:lang w:val="en-CA"/>
-        </w:rPr>
-        <w:t xml:space="preserve"> | </w:t>
-      </w:r>
-      <w:proofErr w:type="spellStart"/>
-      <w:r>
-        <w:rPr>
-          <w:rFonts w:ascii="Times New Roman" w:hAnsi="Times New Roman" w:cs="Times New Roman"/>
-          <w:sz w:val="20"/>
-          <w:szCs w:val="20"/>
-          <w:lang w:val="en-CA"/>
-        </w:rPr>
-        <w:t>PostegreSql</w:t>
-      </w:r>
-      <w:proofErr w:type="spellEnd"/>
-      <w:r>
-        <w:rPr>
-          <w:rFonts w:ascii="Times New Roman" w:hAnsi="Times New Roman" w:cs="Times New Roman"/>
-          <w:sz w:val="20"/>
-          <w:szCs w:val="20"/>
-          <w:lang w:val="en-CA"/>
-        </w:rPr>
-        <w:t xml:space="preserve"> | MySQL</w:t>
+      <w:r>
+        <w:rPr>
+          <w:rFonts w:ascii="Times New Roman" w:hAnsi="Times New Roman" w:cs="Times New Roman"/>
+          <w:sz w:val="20"/>
+          <w:szCs w:val="20"/>
+          <w:lang w:val="en-CA"/>
+        </w:rPr>
+        <w:t>MongoDb | PostegreSql | MySQL</w:t>
       </w:r>
     </w:p>
     <w:p>
@@ -1053,37 +936,15 @@
         </w:rPr>
         <w:t xml:space="preserve">APIs: </w:t>
       </w:r>
-      <w:proofErr w:type="spellStart"/>
-      <w:r>
-        <w:rPr>
-          <w:rFonts w:ascii="Times New Roman" w:hAnsi="Times New Roman" w:cs="Times New Roman"/>
-          <w:sz w:val="20"/>
-          <w:szCs w:val="20"/>
-          <w:lang w:val="en-CA"/>
-        </w:rPr>
-        <w:t>GraphQl</w:t>
-      </w:r>
-      <w:proofErr w:type="spellEnd"/>
-      <w:r>
-        <w:rPr>
-          <w:rFonts w:ascii="Times New Roman" w:hAnsi="Times New Roman" w:cs="Times New Roman"/>
-          <w:sz w:val="20"/>
-          <w:szCs w:val="20"/>
-          <w:lang w:val="en-CA"/>
-        </w:rPr>
-        <w:t xml:space="preserve"> | </w:t>
-      </w:r>
-      <w:proofErr w:type="spellStart"/>
-      <w:r>
-        <w:rPr>
-          <w:rFonts w:ascii="Times New Roman" w:hAnsi="Times New Roman" w:cs="Times New Roman"/>
-          <w:sz w:val="20"/>
-          <w:szCs w:val="20"/>
-          <w:lang w:val="en-CA"/>
-        </w:rPr>
-        <w:t>RESTfull</w:t>
-      </w:r>
-      <w:proofErr w:type="spellEnd"/>
+      <w:r>
+        <w:rPr>
+          <w:rFonts w:ascii="Times New Roman" w:hAnsi="Times New Roman" w:cs="Times New Roman"/>
+          <w:sz w:val="20"/>
+          <w:szCs w:val="20"/>
+          <w:lang w:val="en-CA"/>
+        </w:rPr>
+        <w:t>GraphQl | RESTfull</w:t>
+      </w:r>
     </w:p>
     <w:p>
       <w:pPr>
@@ -1122,36 +983,18 @@
           <w:szCs w:val="20"/>
           <w:lang w:val="en-CA"/>
         </w:rPr>
-        <w:t xml:space="preserve">Git </w:t>
-      </w:r>
-      <w:proofErr w:type="gramStart"/>
-      <w:r>
-        <w:rPr>
-          <w:rFonts w:ascii="Times New Roman" w:hAnsi="Times New Roman" w:cs="Times New Roman"/>
-          <w:sz w:val="20"/>
-          <w:szCs w:val="20"/>
-          <w:lang w:val="en-CA"/>
-        </w:rPr>
-        <w:t>( GitHub</w:t>
-      </w:r>
-      <w:proofErr w:type="gramEnd"/>
-      <w:r>
-        <w:rPr>
-          <w:rFonts w:ascii="Times New Roman" w:hAnsi="Times New Roman" w:cs="Times New Roman"/>
-          <w:sz w:val="20"/>
-          <w:szCs w:val="20"/>
-          <w:lang w:val="en-CA"/>
-        </w:rPr>
-        <w:t>)</w:t>
-      </w:r>
-      <w:r>
-        <w:rPr>
-          <w:rFonts w:ascii="Times New Roman" w:hAnsi="Times New Roman" w:cs="Times New Roman"/>
-          <w:sz w:val="20"/>
-          <w:szCs w:val="20"/>
-          <w:lang w:val="en-CA"/>
-        </w:rPr>
-        <w:t xml:space="preserve"> |</w:t>
+        <w:t>Git (</w:t>
+      </w:r>
+      <w:bookmarkStart w:id="0" w:name="_GoBack"/>
+      <w:bookmarkEnd w:id="0"/>
+      <w:r>
+        <w:rPr>
+          <w:rFonts w:ascii="Times New Roman" w:hAnsi="Times New Roman" w:cs="Times New Roman"/>
+          <w:sz w:val="20"/>
+          <w:szCs w:val="20"/>
+          <w:lang w:val="en-CA"/>
+        </w:rPr>
+        <w:t>GitHub) |</w:t>
       </w:r>
       <w:r>
         <w:rPr>
@@ -1163,43 +1006,22 @@
         </w:rPr>
         <w:t xml:space="preserve"> </w:t>
       </w:r>
-      <w:proofErr w:type="spellStart"/>
-      <w:r>
-        <w:rPr>
-          <w:rFonts w:ascii="Times New Roman" w:hAnsi="Times New Roman" w:cs="Times New Roman"/>
-          <w:sz w:val="20"/>
-          <w:szCs w:val="20"/>
-          <w:lang w:val="en-CA"/>
-        </w:rPr>
-        <w:t>PostMan</w:t>
-      </w:r>
-      <w:proofErr w:type="spellEnd"/>
-      <w:r>
-        <w:rPr>
-          <w:rFonts w:ascii="Times New Roman" w:hAnsi="Times New Roman" w:cs="Times New Roman"/>
-          <w:sz w:val="20"/>
-          <w:szCs w:val="20"/>
-          <w:lang w:val="en-CA"/>
-        </w:rPr>
-        <w:t xml:space="preserve">, </w:t>
-      </w:r>
-      <w:proofErr w:type="spellStart"/>
-      <w:r>
-        <w:rPr>
-          <w:rFonts w:ascii="Times New Roman" w:hAnsi="Times New Roman" w:cs="Times New Roman"/>
-          <w:sz w:val="20"/>
-          <w:lang w:val="en-CA"/>
-        </w:rPr>
-        <w:t>GraphQl</w:t>
-      </w:r>
-      <w:proofErr w:type="spellEnd"/>
-      <w:r>
-        <w:rPr>
-          <w:rFonts w:ascii="Times New Roman" w:hAnsi="Times New Roman" w:cs="Times New Roman"/>
-          <w:sz w:val="20"/>
-          <w:lang w:val="en-CA"/>
-        </w:rPr>
-        <w:t xml:space="preserve"> Playground</w:t>
+      <w:r>
+        <w:rPr>
+          <w:rFonts w:ascii="Times New Roman" w:hAnsi="Times New Roman" w:cs="Times New Roman"/>
+          <w:sz w:val="20"/>
+          <w:szCs w:val="20"/>
+          <w:lang w:val="en-CA"/>
+        </w:rPr>
+        <w:t xml:space="preserve">PostMan, </w:t>
+      </w:r>
+      <w:r>
+        <w:rPr>
+          <w:rFonts w:ascii="Times New Roman" w:hAnsi="Times New Roman" w:cs="Times New Roman"/>
+          <w:sz w:val="20"/>
+          <w:lang w:val="en-CA"/>
+        </w:rPr>
+        <w:t>GraphQl Playground</w:t>
       </w:r>
       <w:r>
         <w:rPr>
@@ -1436,47 +1258,7 @@
           <w:szCs w:val="20"/>
           <w:lang w:val="en-CA"/>
         </w:rPr>
-        <w:t xml:space="preserve">University </w:t>
-      </w:r>
-      <w:proofErr w:type="spellStart"/>
-      <w:r>
-        <w:rPr>
-          <w:rFonts w:ascii="Times New Roman" w:hAnsi="Times New Roman" w:cs="Times New Roman"/>
-          <w:sz w:val="20"/>
-          <w:szCs w:val="20"/>
-          <w:lang w:val="en-CA"/>
-        </w:rPr>
-        <w:t>Polytechnique</w:t>
-      </w:r>
-      <w:proofErr w:type="spellEnd"/>
-      <w:r>
-        <w:rPr>
-          <w:rFonts w:ascii="Times New Roman" w:hAnsi="Times New Roman" w:cs="Times New Roman"/>
-          <w:sz w:val="20"/>
-          <w:szCs w:val="20"/>
-          <w:lang w:val="en-CA"/>
-        </w:rPr>
-        <w:t xml:space="preserve"> of </w:t>
-      </w:r>
-      <w:proofErr w:type="spellStart"/>
-      <w:r>
-        <w:rPr>
-          <w:rFonts w:ascii="Times New Roman" w:hAnsi="Times New Roman" w:cs="Times New Roman"/>
-          <w:sz w:val="20"/>
-          <w:szCs w:val="20"/>
-          <w:lang w:val="en-CA"/>
-        </w:rPr>
-        <w:t>Gitega</w:t>
-      </w:r>
-      <w:proofErr w:type="spellEnd"/>
-      <w:r>
-        <w:rPr>
-          <w:rFonts w:ascii="Times New Roman" w:hAnsi="Times New Roman" w:cs="Times New Roman"/>
-          <w:sz w:val="20"/>
-          <w:szCs w:val="20"/>
-          <w:lang w:val="en-CA"/>
-        </w:rPr>
-        <w:t>, Burundi</w:t>
+        <w:t>University Polytechnique of Gitega, Burundi</w:t>
       </w:r>
     </w:p>
     <w:p>
@@ -1705,25 +1487,14 @@
           <w:lang w:val="en-CA"/>
         </w:rPr>
       </w:pPr>
-      <w:proofErr w:type="spellStart"/>
-      <w:r>
-        <w:rPr>
-          <w:rFonts w:ascii="Times New Roman" w:hAnsi="Times New Roman" w:cs="Times New Roman"/>
-          <w:sz w:val="20"/>
-          <w:szCs w:val="20"/>
-          <w:lang w:val="en-CA"/>
-        </w:rPr>
-        <w:t>FullStack</w:t>
-      </w:r>
-      <w:proofErr w:type="spellEnd"/>
-      <w:r>
-        <w:rPr>
-          <w:rFonts w:ascii="Times New Roman" w:hAnsi="Times New Roman" w:cs="Times New Roman"/>
-          <w:sz w:val="20"/>
-          <w:szCs w:val="20"/>
-          <w:lang w:val="en-CA"/>
-        </w:rPr>
-        <w:t xml:space="preserve"> Web Developer</w:t>
+      <w:r>
+        <w:rPr>
+          <w:rFonts w:ascii="Times New Roman" w:hAnsi="Times New Roman" w:cs="Times New Roman"/>
+          <w:sz w:val="20"/>
+          <w:szCs w:val="20"/>
+          <w:lang w:val="en-CA"/>
+        </w:rPr>
+        <w:t>FullStack Web Developer</w:t>
       </w:r>
     </w:p>
     <w:p>
@@ -1782,27 +1553,7 @@
           <w:szCs w:val="20"/>
           <w:lang w:val="en-CA"/>
         </w:rPr>
-        <w:t xml:space="preserve">Increasing it’s </w:t>
-      </w:r>
-      <w:proofErr w:type="spellStart"/>
-      <w:r>
-        <w:rPr>
-          <w:rFonts w:ascii="Times New Roman" w:hAnsi="Times New Roman" w:cs="Times New Roman"/>
-          <w:sz w:val="20"/>
-          <w:szCs w:val="20"/>
-          <w:lang w:val="en-CA"/>
-        </w:rPr>
-        <w:t>visibity</w:t>
-      </w:r>
-      <w:proofErr w:type="spellEnd"/>
-      <w:r>
-        <w:rPr>
-          <w:rFonts w:ascii="Times New Roman" w:hAnsi="Times New Roman" w:cs="Times New Roman"/>
-          <w:sz w:val="20"/>
-          <w:szCs w:val="20"/>
-          <w:lang w:val="en-CA"/>
-        </w:rPr>
-        <w:t xml:space="preserve"> by 60% across the web and sales and connections by 25%, </w:t>
+        <w:t xml:space="preserve">Increasing it’s visibity by 60% across the web and sales and connections by 25%, </w:t>
       </w:r>
     </w:p>
     <w:p>
@@ -1853,7 +1604,6 @@
           <w:lang w:val="en-CA"/>
         </w:rPr>
       </w:pPr>
-      <w:proofErr w:type="spellStart"/>
       <w:r>
         <w:rPr>
           <w:rFonts w:ascii="Times New Roman" w:hAnsi="Times New Roman" w:cs="Times New Roman"/>
@@ -1872,18 +1622,7 @@
           <w:szCs w:val="20"/>
           <w:lang w:val="en-CA"/>
         </w:rPr>
-        <w:t>ar</w:t>
-      </w:r>
-      <w:proofErr w:type="spellEnd"/>
-      <w:r>
-        <w:rPr>
-          <w:rFonts w:ascii="Times New Roman" w:hAnsi="Times New Roman" w:cs="Times New Roman"/>
-          <w:b/>
-          <w:sz w:val="20"/>
-          <w:szCs w:val="20"/>
-          <w:lang w:val="en-CA"/>
-        </w:rPr>
-        <w:t xml:space="preserve"> </w:t>
+        <w:t xml:space="preserve">ar </w:t>
       </w:r>
       <w:r>
         <w:rPr>
@@ -1935,25 +1674,14 @@
           <w:lang w:val="en-CA"/>
         </w:rPr>
       </w:pPr>
-      <w:proofErr w:type="spellStart"/>
-      <w:r>
-        <w:rPr>
-          <w:rFonts w:ascii="Times New Roman" w:hAnsi="Times New Roman" w:cs="Times New Roman"/>
-          <w:sz w:val="20"/>
-          <w:szCs w:val="20"/>
-          <w:lang w:val="en-CA"/>
-        </w:rPr>
-        <w:t>FullStack</w:t>
-      </w:r>
-      <w:proofErr w:type="spellEnd"/>
-      <w:r>
-        <w:rPr>
-          <w:rFonts w:ascii="Times New Roman" w:hAnsi="Times New Roman" w:cs="Times New Roman"/>
-          <w:sz w:val="20"/>
-          <w:szCs w:val="20"/>
-          <w:lang w:val="en-CA"/>
-        </w:rPr>
-        <w:t xml:space="preserve"> Web Developer | Web Designer </w:t>
+      <w:r>
+        <w:rPr>
+          <w:rFonts w:ascii="Times New Roman" w:hAnsi="Times New Roman" w:cs="Times New Roman"/>
+          <w:sz w:val="20"/>
+          <w:szCs w:val="20"/>
+          <w:lang w:val="en-CA"/>
+        </w:rPr>
+        <w:t xml:space="preserve">FullStack Web Developer | Web Designer </w:t>
       </w:r>
     </w:p>
     <w:p>
@@ -2071,7 +1799,6 @@
           <w:szCs w:val="20"/>
         </w:rPr>
       </w:pPr>
-      <w:proofErr w:type="spellStart"/>
       <w:r>
         <w:rPr>
           <w:rFonts w:ascii="Times New Roman" w:hAnsi="Times New Roman" w:cs="Times New Roman"/>
@@ -2079,9 +1806,16 @@
           <w:sz w:val="20"/>
           <w:szCs w:val="20"/>
         </w:rPr>
-        <w:t>Africa</w:t>
-      </w:r>
-      <w:proofErr w:type="spellEnd"/>
+        <w:t xml:space="preserve">Africa Meuble </w:t>
+      </w:r>
+      <w:r>
+        <w:rPr>
+          <w:rFonts w:ascii="Times New Roman" w:hAnsi="Times New Roman" w:cs="Times New Roman"/>
+          <w:sz w:val="20"/>
+          <w:szCs w:val="20"/>
+        </w:rPr>
+        <w:t>(</w:t>
+      </w:r>
       <w:r>
         <w:rPr>
           <w:rFonts w:ascii="Times New Roman" w:hAnsi="Times New Roman" w:cs="Times New Roman"/>
@@ -2089,42 +1823,15 @@
           <w:sz w:val="20"/>
           <w:szCs w:val="20"/>
         </w:rPr>
-        <w:t xml:space="preserve"> Meuble </w:t>
-      </w:r>
-      <w:r>
-        <w:rPr>
-          <w:rFonts w:ascii="Times New Roman" w:hAnsi="Times New Roman" w:cs="Times New Roman"/>
-          <w:sz w:val="20"/>
-          <w:szCs w:val="20"/>
-        </w:rPr>
-        <w:t>(</w:t>
-      </w:r>
-      <w:r>
-        <w:rPr>
-          <w:rFonts w:ascii="Times New Roman" w:hAnsi="Times New Roman" w:cs="Times New Roman"/>
-          <w:b/>
-          <w:sz w:val="20"/>
-          <w:szCs w:val="20"/>
-        </w:rPr>
         <w:t xml:space="preserve"> </w:t>
       </w:r>
-      <w:proofErr w:type="spellStart"/>
-      <w:r>
-        <w:rPr>
-          <w:rFonts w:ascii="Times New Roman" w:hAnsi="Times New Roman" w:cs="Times New Roman"/>
-          <w:sz w:val="20"/>
-          <w:szCs w:val="20"/>
-        </w:rPr>
-        <w:t>Current</w:t>
-      </w:r>
-      <w:proofErr w:type="spellEnd"/>
-      <w:r>
-        <w:rPr>
-          <w:rFonts w:ascii="Times New Roman" w:hAnsi="Times New Roman" w:cs="Times New Roman"/>
-          <w:sz w:val="20"/>
-          <w:szCs w:val="20"/>
-        </w:rPr>
-        <w:t xml:space="preserve"> ) </w:t>
+      <w:r>
+        <w:rPr>
+          <w:rFonts w:ascii="Times New Roman" w:hAnsi="Times New Roman" w:cs="Times New Roman"/>
+          <w:sz w:val="20"/>
+          <w:szCs w:val="20"/>
+        </w:rPr>
+        <w:t xml:space="preserve">Current ) </w:t>
       </w:r>
       <w:r>
         <w:rPr>
@@ -2183,25 +1890,14 @@
           <w:lang w:val="en-CA"/>
         </w:rPr>
       </w:pPr>
-      <w:proofErr w:type="spellStart"/>
-      <w:r>
-        <w:rPr>
-          <w:rFonts w:ascii="Times New Roman" w:hAnsi="Times New Roman" w:cs="Times New Roman"/>
-          <w:sz w:val="20"/>
-          <w:szCs w:val="20"/>
-          <w:lang w:val="en-CA"/>
-        </w:rPr>
-        <w:t>FullStack</w:t>
-      </w:r>
-      <w:proofErr w:type="spellEnd"/>
-      <w:r>
-        <w:rPr>
-          <w:rFonts w:ascii="Times New Roman" w:hAnsi="Times New Roman" w:cs="Times New Roman"/>
-          <w:sz w:val="20"/>
-          <w:szCs w:val="20"/>
-          <w:lang w:val="en-CA"/>
-        </w:rPr>
-        <w:t xml:space="preserve"> Web Developer</w:t>
+      <w:r>
+        <w:rPr>
+          <w:rFonts w:ascii="Times New Roman" w:hAnsi="Times New Roman" w:cs="Times New Roman"/>
+          <w:sz w:val="20"/>
+          <w:szCs w:val="20"/>
+          <w:lang w:val="en-CA"/>
+        </w:rPr>
+        <w:t>FullStack Web Developer</w:t>
       </w:r>
       <w:r>
         <w:rPr>
@@ -2516,6 +2212,7 @@
           <w:b/>
           <w:sz w:val="20"/>
           <w:szCs w:val="20"/>
+          <w:lang w:val="en-CA"/>
         </w:rPr>
       </w:pPr>
       <w:r>
@@ -2524,70 +2221,44 @@
           <w:b/>
           <w:sz w:val="20"/>
           <w:szCs w:val="20"/>
-        </w:rPr>
-        <w:t>NA</w:t>
-      </w:r>
-      <w:bookmarkStart w:id="0" w:name="_GoBack"/>
-      <w:bookmarkEnd w:id="0"/>
+          <w:lang w:val="en-CA"/>
+        </w:rPr>
+        <w:t xml:space="preserve">NAILIT </w:t>
+      </w:r>
+      <w:r>
+        <w:rPr>
+          <w:rFonts w:ascii="Times New Roman" w:hAnsi="Times New Roman" w:cs="Times New Roman"/>
+          <w:sz w:val="20"/>
+          <w:szCs w:val="20"/>
+          <w:lang w:val="en-CA"/>
+        </w:rPr>
+        <w:t>(</w:t>
+      </w:r>
+      <w:r>
+        <w:rPr>
+          <w:rFonts w:ascii="Times New Roman" w:hAnsi="Times New Roman" w:cs="Times New Roman"/>
+          <w:sz w:val="20"/>
+          <w:szCs w:val="20"/>
+          <w:lang w:val="en-CA"/>
+        </w:rPr>
+        <w:t>Development</w:t>
+      </w:r>
+      <w:r>
+        <w:rPr>
+          <w:rFonts w:ascii="Times New Roman" w:hAnsi="Times New Roman" w:cs="Times New Roman"/>
+          <w:sz w:val="20"/>
+          <w:szCs w:val="20"/>
+          <w:lang w:val="en-CA"/>
+        </w:rPr>
+        <w:t xml:space="preserve">) </w:t>
+      </w:r>
       <w:r>
         <w:rPr>
           <w:rFonts w:ascii="Times New Roman" w:hAnsi="Times New Roman" w:cs="Times New Roman"/>
           <w:b/>
           <w:sz w:val="20"/>
           <w:szCs w:val="20"/>
-        </w:rPr>
-        <w:t xml:space="preserve">ILIT </w:t>
-      </w:r>
-      <w:proofErr w:type="gramStart"/>
-      <w:r>
-        <w:rPr>
-          <w:rFonts w:ascii="Times New Roman" w:hAnsi="Times New Roman" w:cs="Times New Roman"/>
-          <w:sz w:val="20"/>
-          <w:szCs w:val="20"/>
-        </w:rPr>
-        <w:t>(</w:t>
-      </w:r>
-      <w:r>
-        <w:rPr>
-          <w:rFonts w:ascii="Times New Roman" w:hAnsi="Times New Roman" w:cs="Times New Roman"/>
-          <w:sz w:val="20"/>
-          <w:szCs w:val="20"/>
-        </w:rPr>
-        <w:t xml:space="preserve"> </w:t>
-      </w:r>
-      <w:proofErr w:type="spellStart"/>
-      <w:r>
-        <w:rPr>
-          <w:rFonts w:ascii="Times New Roman" w:hAnsi="Times New Roman" w:cs="Times New Roman"/>
-          <w:sz w:val="20"/>
-          <w:szCs w:val="20"/>
-        </w:rPr>
-        <w:t>Development</w:t>
-      </w:r>
-      <w:proofErr w:type="spellEnd"/>
-      <w:proofErr w:type="gramEnd"/>
-      <w:r>
-        <w:rPr>
-          <w:rFonts w:ascii="Times New Roman" w:hAnsi="Times New Roman" w:cs="Times New Roman"/>
-          <w:sz w:val="20"/>
-          <w:szCs w:val="20"/>
-        </w:rPr>
-        <w:t xml:space="preserve"> </w:t>
-      </w:r>
-      <w:r>
-        <w:rPr>
-          <w:rFonts w:ascii="Times New Roman" w:hAnsi="Times New Roman" w:cs="Times New Roman"/>
-          <w:sz w:val="20"/>
-          <w:szCs w:val="20"/>
-        </w:rPr>
-        <w:t xml:space="preserve">) </w:t>
-      </w:r>
-      <w:r>
-        <w:rPr>
-          <w:rFonts w:ascii="Times New Roman" w:hAnsi="Times New Roman" w:cs="Times New Roman"/>
-          <w:b/>
-          <w:sz w:val="20"/>
-          <w:szCs w:val="20"/>
+          <w:lang w:val="en-CA"/>
         </w:rPr>
         <w:t xml:space="preserve">| https://github.com/jobjunior14/NailIt </w:t>
       </w:r>
@@ -4948,7 +4619,7 @@
 </file>
 
 <file path=customXml/itemProps1.xml><?xml version="1.0" encoding="utf-8"?>
-<ds:datastoreItem xmlns:ds="http://schemas.openxmlformats.org/officeDocument/2006/customXml" ds:itemID="{D2895D2C-6E7C-4387-B12B-2C4D5BF5002F}">
+<ds:datastoreItem xmlns:ds="http://schemas.openxmlformats.org/officeDocument/2006/customXml" ds:itemID="{B5B86227-EBDD-4635-9091-C99E6A200323}">
   <ds:schemaRefs>
     <ds:schemaRef ds:uri="http://schemas.openxmlformats.org/officeDocument/2006/bibliography"/>
   </ds:schemaRefs>

--- a/Client/src/assets/CV/jobJuniorCVEN.docx
+++ b/Client/src/assets/CV/jobJuniorCVEN.docx
@@ -1,6 +1,6 @@
 
 <file path=word/document.xml><?xml version="1.0" encoding="utf-8"?>
-<w:document xmlns:wpc="http://schemas.microsoft.com/office/word/2010/wordprocessingCanvas" xmlns:cx="http://schemas.microsoft.com/office/drawing/2014/chartex" xmlns:mc="http://schemas.openxmlformats.org/markup-compatibility/2006" xmlns:o="urn:schemas-microsoft-com:office:office" xmlns:r="http://schemas.openxmlformats.org/officeDocument/2006/relationships" xmlns:m="http://schemas.openxmlformats.org/officeDocument/2006/math" xmlns:v="urn:schemas-microsoft-com:vml" xmlns:wp14="http://schemas.microsoft.com/office/word/2010/wordprocessingDrawing" xmlns:wp="http://schemas.openxmlformats.org/drawingml/2006/wordprocessingDrawing" xmlns:w10="urn:schemas-microsoft-com:office:word" xmlns:w="http://schemas.openxmlformats.org/wordprocessingml/2006/main" xmlns:w14="http://schemas.microsoft.com/office/word/2010/wordml" xmlns:w15="http://schemas.microsoft.com/office/word/2012/wordml" xmlns:w16se="http://schemas.microsoft.com/office/word/2015/wordml/symex" xmlns:wpg="http://schemas.microsoft.com/office/word/2010/wordprocessingGroup" xmlns:wpi="http://schemas.microsoft.com/office/word/2010/wordprocessingInk" xmlns:wne="http://schemas.microsoft.com/office/word/2006/wordml" xmlns:wps="http://schemas.microsoft.com/office/word/2010/wordprocessingShape" mc:Ignorable="w14 w15 w16se wp14">
+<w:document xmlns:wpc="http://schemas.microsoft.com/office/word/2010/wordprocessingCanvas" xmlns:cx="http://schemas.microsoft.com/office/drawing/2014/chartex" xmlns:cx1="http://schemas.microsoft.com/office/drawing/2015/9/8/chartex" xmlns:cx2="http://schemas.microsoft.com/office/drawing/2015/10/21/chartex" xmlns:cx3="http://schemas.microsoft.com/office/drawing/2016/5/9/chartex" xmlns:cx4="http://schemas.microsoft.com/office/drawing/2016/5/10/chartex" xmlns:cx5="http://schemas.microsoft.com/office/drawing/2016/5/11/chartex" xmlns:cx6="http://schemas.microsoft.com/office/drawing/2016/5/12/chartex" xmlns:cx7="http://schemas.microsoft.com/office/drawing/2016/5/13/chartex" xmlns:cx8="http://schemas.microsoft.com/office/drawing/2016/5/14/chartex" xmlns:mc="http://schemas.openxmlformats.org/markup-compatibility/2006" xmlns:aink="http://schemas.microsoft.com/office/drawing/2016/ink" xmlns:am3d="http://schemas.microsoft.com/office/drawing/2017/model3d" xmlns:o="urn:schemas-microsoft-com:office:office" xmlns:oel="http://schemas.microsoft.com/office/2019/extlst" xmlns:r="http://schemas.openxmlformats.org/officeDocument/2006/relationships" xmlns:m="http://schemas.openxmlformats.org/officeDocument/2006/math" xmlns:v="urn:schemas-microsoft-com:vml" xmlns:wp14="http://schemas.microsoft.com/office/word/2010/wordprocessingDrawing" xmlns:wp="http://schemas.openxmlformats.org/drawingml/2006/wordprocessingDrawing" xmlns:w10="urn:schemas-microsoft-com:office:word" xmlns:w="http://schemas.openxmlformats.org/wordprocessingml/2006/main" xmlns:w14="http://schemas.microsoft.com/office/word/2010/wordml" xmlns:w15="http://schemas.microsoft.com/office/word/2012/wordml" xmlns:w16cex="http://schemas.microsoft.com/office/word/2018/wordml/cex" xmlns:w16cid="http://schemas.microsoft.com/office/word/2016/wordml/cid" xmlns:w16="http://schemas.microsoft.com/office/word/2018/wordml" xmlns:w16du="http://schemas.microsoft.com/office/word/2023/wordml/word16du" xmlns:w16sdtdh="http://schemas.microsoft.com/office/word/2020/wordml/sdtdatahash" xmlns:w16sdtfl="http://schemas.microsoft.com/office/word/2024/wordml/sdtformatlock" xmlns:w16se="http://schemas.microsoft.com/office/word/2015/wordml/symex" xmlns:wpg="http://schemas.microsoft.com/office/word/2010/wordprocessingGroup" xmlns:wpi="http://schemas.microsoft.com/office/word/2010/wordprocessingInk" xmlns:wne="http://schemas.microsoft.com/office/word/2006/wordml" xmlns:wps="http://schemas.microsoft.com/office/word/2010/wordprocessingShape" mc:Ignorable="w14 w15 w16se w16cid w16 w16cex w16sdtdh w16sdtfl w16du wp14">
   <w:body>
     <w:p>
       <w:pPr>
@@ -20,7 +20,7 @@
         <w:spacing w:line="276" w:lineRule="auto"/>
         <w:jc w:val="center"/>
         <w:rPr>
-          <w:rFonts w:ascii="Times New Roman" w:hAnsi="Times New Roman" w:cs="Times New Roman"/>
+          <w:rFonts w:ascii="Arial Nova" w:hAnsi="Arial Nova" w:cs="Times New Roman"/>
           <w:b/>
           <w:sz w:val="24"/>
           <w:szCs w:val="24"/>
@@ -29,7 +29,7 @@
       </w:pPr>
       <w:r>
         <w:rPr>
-          <w:rFonts w:ascii="Times New Roman" w:hAnsi="Times New Roman" w:cs="Times New Roman"/>
+          <w:rFonts w:ascii="Arial Nova" w:hAnsi="Arial Nova" w:cs="Times New Roman"/>
           <w:b/>
           <w:sz w:val="24"/>
           <w:szCs w:val="24"/>
@@ -43,102 +43,110 @@
         <w:spacing w:line="276" w:lineRule="auto"/>
         <w:jc w:val="center"/>
         <w:rPr>
-          <w:rFonts w:ascii="Times New Roman" w:hAnsi="Times New Roman" w:cs="Times New Roman"/>
+          <w:rFonts w:ascii="Arial Nova" w:hAnsi="Arial Nova" w:cs="Times New Roman"/>
           <w:sz w:val="20"/>
           <w:szCs w:val="20"/>
           <w:lang w:val="en-CA"/>
         </w:rPr>
       </w:pPr>
       <w:r>
-        <w:rPr>
-          <w:rFonts w:ascii="Times New Roman" w:hAnsi="Times New Roman" w:cs="Times New Roman"/>
+        <w:fldChar w:fldCharType="begin"/>
+      </w:r>
+      <w:r>
+        <w:rPr>
+          <w:lang w:val="en-CA"/>
+        </w:rPr>
+        <w:instrText>HYPERLINK "mailto:juniorbisim@gmail.com"</w:instrText>
+      </w:r>
+      <w:r>
+        <w:fldChar w:fldCharType="separate"/>
+      </w:r>
+      <w:r>
+        <w:rPr>
+          <w:rStyle w:val="Lienhypertexte"/>
+          <w:rFonts w:ascii="Arial Nova" w:hAnsi="Arial Nova" w:cs="Times New Roman"/>
           <w:sz w:val="20"/>
           <w:szCs w:val="20"/>
           <w:lang w:val="en-CA"/>
         </w:rPr>
-        <w:t xml:space="preserve">Burundi, Bujumbura | </w:t>
-      </w:r>
-      <w:hyperlink r:id="rId8" w:history="1">
-        <w:r>
-          <w:rPr>
-            <w:rStyle w:val="Lienhypertexte"/>
-            <w:rFonts w:ascii="Times New Roman" w:hAnsi="Times New Roman" w:cs="Times New Roman"/>
-            <w:sz w:val="20"/>
-            <w:szCs w:val="20"/>
-            <w:lang w:val="en-CA"/>
-          </w:rPr>
-          <w:t>juniorbisim@gmail.com</w:t>
-        </w:r>
-      </w:hyperlink>
-      <w:r>
-        <w:rPr>
-          <w:rFonts w:ascii="Times New Roman" w:hAnsi="Times New Roman" w:cs="Times New Roman"/>
+        <w:t>juniorbisim@gmail.com</w:t>
+      </w:r>
+      <w:r>
+        <w:fldChar w:fldCharType="end"/>
+      </w:r>
+      <w:r>
+        <w:rPr>
+          <w:rFonts w:ascii="Arial Nova" w:hAnsi="Arial Nova" w:cs="Times New Roman"/>
           <w:sz w:val="20"/>
           <w:szCs w:val="20"/>
           <w:lang w:val="en-CA"/>
         </w:rPr>
-        <w:t xml:space="preserve"> | </w:t>
-      </w:r>
-      <w:hyperlink r:id="rId9" w:history="1">
-        <w:r>
-          <w:rPr>
-            <w:rStyle w:val="Lienhypertexte"/>
-            <w:rFonts w:ascii="Times New Roman" w:hAnsi="Times New Roman" w:cs="Times New Roman"/>
-            <w:sz w:val="20"/>
-            <w:szCs w:val="20"/>
-            <w:lang w:val="en-CA"/>
-          </w:rPr>
-          <w:t>https://job-junior-portfolio.onrender.com</w:t>
-        </w:r>
-      </w:hyperlink>
-      <w:r>
-        <w:rPr>
-          <w:rFonts w:ascii="Times New Roman" w:hAnsi="Times New Roman" w:cs="Times New Roman"/>
+        <w:t xml:space="preserve"> |</w:t>
+      </w:r>
+      <w:r>
+        <w:rPr>
+          <w:rFonts w:ascii="Arial Nova" w:hAnsi="Arial Nova" w:cs="Times New Roman"/>
           <w:sz w:val="20"/>
           <w:szCs w:val="20"/>
           <w:lang w:val="en-CA"/>
         </w:rPr>
-        <w:t xml:space="preserve"> | +257</w:t>
-      </w:r>
-      <w:r>
-        <w:rPr>
-          <w:rFonts w:ascii="Times New Roman" w:hAnsi="Times New Roman" w:cs="Times New Roman"/>
+        <w:t xml:space="preserve"> </w:t>
+      </w:r>
+      <w:r>
+        <w:fldChar w:fldCharType="begin"/>
+      </w:r>
+      <w:r>
+        <w:rPr>
+          <w:lang w:val="en-CA"/>
+        </w:rPr>
+        <w:instrText>HYPERLINK "https://github.com/jobjunior14"</w:instrText>
+      </w:r>
+      <w:r>
+        <w:fldChar w:fldCharType="separate"/>
+      </w:r>
+      <w:r>
+        <w:rPr>
+          <w:rStyle w:val="Lienhypertexte"/>
+          <w:rFonts w:ascii="Arial Nova" w:hAnsi="Arial Nova" w:cs="Times New Roman"/>
           <w:sz w:val="20"/>
           <w:szCs w:val="20"/>
           <w:lang w:val="en-CA"/>
         </w:rPr>
-        <w:t xml:space="preserve"> </w:t>
-      </w:r>
-      <w:r>
-        <w:rPr>
-          <w:rFonts w:ascii="Times New Roman" w:hAnsi="Times New Roman" w:cs="Times New Roman"/>
+        <w:t>github.com/jobjunior14</w:t>
+      </w:r>
+      <w:r>
+        <w:fldChar w:fldCharType="end"/>
+      </w:r>
+      <w:r>
+        <w:rPr>
+          <w:rFonts w:ascii="Arial Nova" w:hAnsi="Arial Nova" w:cs="Times New Roman"/>
           <w:sz w:val="20"/>
           <w:szCs w:val="20"/>
           <w:lang w:val="en-CA"/>
         </w:rPr>
-        <w:t>68</w:t>
-      </w:r>
-      <w:r>
-        <w:rPr>
-          <w:rFonts w:ascii="Times New Roman" w:hAnsi="Times New Roman" w:cs="Times New Roman"/>
+        <w:t xml:space="preserve"> </w:t>
+      </w:r>
+      <w:r>
+        <w:rPr>
+          <w:rFonts w:ascii="Arial Nova" w:hAnsi="Arial Nova" w:cs="Times New Roman"/>
           <w:sz w:val="20"/>
           <w:szCs w:val="20"/>
           <w:lang w:val="en-CA"/>
         </w:rPr>
-        <w:t xml:space="preserve"> </w:t>
-      </w:r>
-      <w:r>
-        <w:rPr>
-          <w:rFonts w:ascii="Times New Roman" w:hAnsi="Times New Roman" w:cs="Times New Roman"/>
+        <w:t>|</w:t>
+      </w:r>
+      <w:r>
+        <w:rPr>
+          <w:rFonts w:ascii="Arial Nova" w:hAnsi="Arial Nova" w:cs="Times New Roman"/>
           <w:sz w:val="20"/>
           <w:szCs w:val="20"/>
           <w:lang w:val="en-CA"/>
         </w:rPr>
-        <w:t>77</w:t>
-      </w:r>
-      <w:r>
-        <w:rPr>
-          <w:rFonts w:ascii="Times New Roman" w:hAnsi="Times New Roman" w:cs="Times New Roman"/>
+        <w:t xml:space="preserve"> +257</w:t>
+      </w:r>
+      <w:r>
+        <w:rPr>
+          <w:rFonts w:ascii="Arial Nova" w:hAnsi="Arial Nova" w:cs="Times New Roman"/>
           <w:sz w:val="20"/>
           <w:szCs w:val="20"/>
           <w:lang w:val="en-CA"/>
@@ -147,16 +155,16 @@
       </w:r>
       <w:r>
         <w:rPr>
-          <w:rFonts w:ascii="Times New Roman" w:hAnsi="Times New Roman" w:cs="Times New Roman"/>
+          <w:rFonts w:ascii="Arial Nova" w:hAnsi="Arial Nova" w:cs="Times New Roman"/>
           <w:sz w:val="20"/>
           <w:szCs w:val="20"/>
           <w:lang w:val="en-CA"/>
         </w:rPr>
-        <w:t>56</w:t>
-      </w:r>
-      <w:r>
-        <w:rPr>
-          <w:rFonts w:ascii="Times New Roman" w:hAnsi="Times New Roman" w:cs="Times New Roman"/>
+        <w:t>68</w:t>
+      </w:r>
+      <w:r>
+        <w:rPr>
+          <w:rFonts w:ascii="Arial Nova" w:hAnsi="Arial Nova" w:cs="Times New Roman"/>
           <w:sz w:val="20"/>
           <w:szCs w:val="20"/>
           <w:lang w:val="en-CA"/>
@@ -165,11 +173,47 @@
       </w:r>
       <w:r>
         <w:rPr>
-          <w:rFonts w:ascii="Times New Roman" w:hAnsi="Times New Roman" w:cs="Times New Roman"/>
+          <w:rFonts w:ascii="Arial Nova" w:hAnsi="Arial Nova" w:cs="Times New Roman"/>
           <w:sz w:val="20"/>
           <w:szCs w:val="20"/>
           <w:lang w:val="en-CA"/>
         </w:rPr>
+        <w:t>77</w:t>
+      </w:r>
+      <w:r>
+        <w:rPr>
+          <w:rFonts w:ascii="Arial Nova" w:hAnsi="Arial Nova" w:cs="Times New Roman"/>
+          <w:sz w:val="20"/>
+          <w:szCs w:val="20"/>
+          <w:lang w:val="en-CA"/>
+        </w:rPr>
+        <w:t xml:space="preserve"> </w:t>
+      </w:r>
+      <w:r>
+        <w:rPr>
+          <w:rFonts w:ascii="Arial Nova" w:hAnsi="Arial Nova" w:cs="Times New Roman"/>
+          <w:sz w:val="20"/>
+          <w:szCs w:val="20"/>
+          <w:lang w:val="en-CA"/>
+        </w:rPr>
+        <w:t>56</w:t>
+      </w:r>
+      <w:r>
+        <w:rPr>
+          <w:rFonts w:ascii="Arial Nova" w:hAnsi="Arial Nova" w:cs="Times New Roman"/>
+          <w:sz w:val="20"/>
+          <w:szCs w:val="20"/>
+          <w:lang w:val="en-CA"/>
+        </w:rPr>
+        <w:t xml:space="preserve"> </w:t>
+      </w:r>
+      <w:r>
+        <w:rPr>
+          <w:rFonts w:ascii="Arial Nova" w:hAnsi="Arial Nova" w:cs="Times New Roman"/>
+          <w:sz w:val="20"/>
+          <w:szCs w:val="20"/>
+          <w:lang w:val="en-CA"/>
+        </w:rPr>
         <w:t>95</w:t>
       </w:r>
     </w:p>
@@ -177,24 +221,24 @@
       <w:pPr>
         <w:spacing w:line="276" w:lineRule="auto"/>
         <w:rPr>
-          <w:rFonts w:ascii="Times New Roman" w:hAnsi="Times New Roman" w:cs="Times New Roman"/>
-          <w:sz w:val="24"/>
+          <w:rFonts w:ascii="Arial Nova" w:hAnsi="Arial Nova" w:cs="Times New Roman"/>
+          <w:sz w:val="20"/>
           <w:szCs w:val="20"/>
           <w:lang w:val="en-CA"/>
         </w:rPr>
       </w:pPr>
       <w:r>
         <w:rPr>
-          <w:rFonts w:ascii="Times New Roman" w:hAnsi="Times New Roman" w:cs="Times New Roman"/>
+          <w:rFonts w:ascii="Arial Nova" w:hAnsi="Arial Nova" w:cs="Times New Roman"/>
           <w:b/>
           <w:noProof/>
-          <w:sz w:val="24"/>
+          <w:sz w:val="20"/>
           <w:szCs w:val="20"/>
         </w:rPr>
         <mc:AlternateContent>
           <mc:Choice Requires="wps">
             <w:drawing>
-              <wp:anchor distT="0" distB="0" distL="114300" distR="114300" simplePos="0" relativeHeight="251659264" behindDoc="0" locked="0" layoutInCell="1" allowOverlap="1">
+              <wp:anchor distT="0" distB="0" distL="114300" distR="114300" simplePos="0" relativeHeight="251659264" behindDoc="0" locked="0" layoutInCell="1" allowOverlap="1" wp14:anchorId="2AEC38F3" wp14:editId="77727D14">
                 <wp:simplePos x="0" y="0"/>
                 <wp:positionH relativeFrom="margin">
                   <wp:align>left</wp:align>
@@ -249,7 +293,7 @@
           </mc:Choice>
           <mc:Fallback>
             <w:pict>
-              <v:line w14:anchorId="394CCF04" id="Connecteur droit 1" o:spid="_x0000_s1026" style="position:absolute;flip:y;z-index:251659264;visibility:visible;mso-wrap-style:square;mso-width-percent:0;mso-height-percent:0;mso-wrap-distance-left:9pt;mso-wrap-distance-top:0;mso-wrap-distance-right:9pt;mso-wrap-distance-bottom:0;mso-position-horizontal:left;mso-position-horizontal-relative:margin;mso-position-vertical:absolute;mso-position-vertical-relative:text;mso-width-percent:0;mso-height-percent:0;mso-width-relative:margin;mso-height-relative:margin" from="0,10.2pt" to="549.75pt,14.35pt" o:gfxdata="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" strokecolor="#5b9bd5 [3204]" strokeweight=".5pt">
+              <v:line w14:anchorId="014C4EB1" id="Connecteur droit 1" o:spid="_x0000_s1026" style="position:absolute;flip:y;z-index:251659264;visibility:visible;mso-wrap-style:square;mso-width-percent:0;mso-height-percent:0;mso-wrap-distance-left:9pt;mso-wrap-distance-top:0;mso-wrap-distance-right:9pt;mso-wrap-distance-bottom:0;mso-position-horizontal:left;mso-position-horizontal-relative:margin;mso-position-vertical:absolute;mso-position-vertical-relative:text;mso-width-percent:0;mso-height-percent:0;mso-width-relative:margin;mso-height-relative:margin" from="0,10.2pt" to="549.75pt,14.35pt" o:gfxdata="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" strokecolor="#5b9bd5 [3204]" strokeweight=".5pt">
                 <v:stroke joinstyle="miter"/>
                 <w10:wrap anchorx="margin"/>
               </v:line>
@@ -259,30 +303,416 @@
       </w:r>
       <w:r>
         <w:rPr>
-          <w:rFonts w:ascii="Times New Roman" w:hAnsi="Times New Roman" w:cs="Times New Roman"/>
+          <w:rFonts w:ascii="Arial Nova" w:hAnsi="Arial Nova" w:cs="Times New Roman"/>
           <w:b/>
-          <w:sz w:val="24"/>
+          <w:sz w:val="20"/>
           <w:szCs w:val="20"/>
           <w:lang w:val="en-CA"/>
         </w:rPr>
-        <w:t>SUMMARY</w:t>
-      </w:r>
-      <w:r>
-        <w:rPr>
-          <w:rFonts w:ascii="Times New Roman" w:hAnsi="Times New Roman" w:cs="Times New Roman"/>
-          <w:b/>
-          <w:sz w:val="24"/>
-          <w:szCs w:val="20"/>
-          <w:lang w:val="en-CA"/>
-        </w:rPr>
-        <w:t xml:space="preserve">   </w:t>
+        <w:t xml:space="preserve">SUMMARY   </w:t>
       </w:r>
     </w:p>
     <w:p>
       <w:pPr>
         <w:spacing w:before="240"/>
         <w:rPr>
-          <w:rFonts w:ascii="Times New Roman" w:hAnsi="Times New Roman" w:cs="Times New Roman"/>
+          <w:rFonts w:ascii="Arial Nova" w:hAnsi="Arial Nova" w:cs="Times New Roman"/>
+          <w:sz w:val="16"/>
+          <w:szCs w:val="16"/>
+          <w:lang w:val="en-CA"/>
+        </w:rPr>
+      </w:pPr>
+      <w:r>
+        <w:rPr>
+          <w:rFonts w:ascii="Arial Nova" w:hAnsi="Arial Nova" w:cs="Times New Roman"/>
+          <w:sz w:val="16"/>
+          <w:szCs w:val="16"/>
+          <w:lang w:val="en-CA"/>
+        </w:rPr>
+        <w:t xml:space="preserve">As a passionate </w:t>
+      </w:r>
+      <w:r>
+        <w:rPr>
+          <w:rStyle w:val="lev"/>
+          <w:rFonts w:ascii="Arial Nova" w:hAnsi="Arial Nova" w:cs="Times New Roman"/>
+          <w:b w:val="0"/>
+          <w:sz w:val="16"/>
+          <w:szCs w:val="16"/>
+          <w:lang w:val="en-CA"/>
+        </w:rPr>
+        <w:t>full-stack developer</w:t>
+      </w:r>
+      <w:r>
+        <w:rPr>
+          <w:rFonts w:ascii="Arial Nova" w:hAnsi="Arial Nova" w:cs="Times New Roman"/>
+          <w:sz w:val="16"/>
+          <w:szCs w:val="16"/>
+          <w:lang w:val="en-CA"/>
+        </w:rPr>
+        <w:t xml:space="preserve">, I specialize in building </w:t>
+      </w:r>
+      <w:r>
+        <w:rPr>
+          <w:rStyle w:val="lev"/>
+          <w:rFonts w:ascii="Arial Nova" w:hAnsi="Arial Nova" w:cs="Times New Roman"/>
+          <w:b w:val="0"/>
+          <w:sz w:val="16"/>
+          <w:szCs w:val="16"/>
+          <w:lang w:val="en-CA"/>
+        </w:rPr>
+        <w:t>scalable,</w:t>
+      </w:r>
+      <w:r>
+        <w:rPr>
+          <w:rStyle w:val="lev"/>
+          <w:rFonts w:ascii="Arial Nova" w:hAnsi="Arial Nova" w:cs="Times New Roman"/>
+          <w:sz w:val="16"/>
+          <w:szCs w:val="16"/>
+          <w:lang w:val="en-CA"/>
+        </w:rPr>
+        <w:t xml:space="preserve"> </w:t>
+      </w:r>
+      <w:r>
+        <w:rPr>
+          <w:rStyle w:val="lev"/>
+          <w:rFonts w:ascii="Arial Nova" w:hAnsi="Arial Nova" w:cs="Times New Roman"/>
+          <w:b w:val="0"/>
+          <w:sz w:val="16"/>
+          <w:szCs w:val="16"/>
+          <w:lang w:val="en-CA"/>
+        </w:rPr>
+        <w:t>secure,</w:t>
+      </w:r>
+      <w:r>
+        <w:rPr>
+          <w:rStyle w:val="lev"/>
+          <w:rFonts w:ascii="Arial Nova" w:hAnsi="Arial Nova" w:cs="Times New Roman"/>
+          <w:sz w:val="16"/>
+          <w:szCs w:val="16"/>
+          <w:lang w:val="en-CA"/>
+        </w:rPr>
+        <w:t xml:space="preserve"> </w:t>
+      </w:r>
+      <w:r>
+        <w:rPr>
+          <w:rStyle w:val="lev"/>
+          <w:rFonts w:ascii="Arial Nova" w:hAnsi="Arial Nova" w:cs="Times New Roman"/>
+          <w:b w:val="0"/>
+          <w:sz w:val="16"/>
+          <w:szCs w:val="16"/>
+          <w:lang w:val="en-CA"/>
+        </w:rPr>
+        <w:t>and high-performing applications</w:t>
+      </w:r>
+      <w:r>
+        <w:rPr>
+          <w:rFonts w:ascii="Arial Nova" w:hAnsi="Arial Nova" w:cs="Times New Roman"/>
+          <w:sz w:val="16"/>
+          <w:szCs w:val="16"/>
+          <w:lang w:val="en-CA"/>
+        </w:rPr>
+        <w:t xml:space="preserve">. With expertise in </w:t>
+      </w:r>
+      <w:r>
+        <w:rPr>
+          <w:rStyle w:val="lev"/>
+          <w:rFonts w:ascii="Arial Nova" w:hAnsi="Arial Nova" w:cs="Times New Roman"/>
+          <w:b w:val="0"/>
+          <w:sz w:val="16"/>
+          <w:szCs w:val="16"/>
+          <w:lang w:val="en-CA"/>
+        </w:rPr>
+        <w:t>React</w:t>
+      </w:r>
+      <w:r>
+        <w:rPr>
+          <w:rStyle w:val="lev"/>
+          <w:rFonts w:ascii="Arial Nova" w:hAnsi="Arial Nova" w:cs="Times New Roman"/>
+          <w:sz w:val="16"/>
+          <w:szCs w:val="16"/>
+          <w:lang w:val="en-CA"/>
+        </w:rPr>
+        <w:t xml:space="preserve"> </w:t>
+      </w:r>
+      <w:r>
+        <w:rPr>
+          <w:rStyle w:val="lev"/>
+          <w:rFonts w:ascii="Arial Nova" w:hAnsi="Arial Nova" w:cs="Times New Roman"/>
+          <w:b w:val="0"/>
+          <w:sz w:val="16"/>
+          <w:szCs w:val="16"/>
+          <w:lang w:val="en-CA"/>
+        </w:rPr>
+        <w:t>Native, Next.js</w:t>
+      </w:r>
+      <w:r>
+        <w:rPr>
+          <w:rStyle w:val="lev"/>
+          <w:rFonts w:ascii="Arial Nova" w:hAnsi="Arial Nova" w:cs="Times New Roman"/>
+          <w:sz w:val="16"/>
+          <w:szCs w:val="16"/>
+          <w:lang w:val="en-CA"/>
+        </w:rPr>
+        <w:t xml:space="preserve">, </w:t>
+      </w:r>
+      <w:r>
+        <w:rPr>
+          <w:rStyle w:val="lev"/>
+          <w:rFonts w:ascii="Arial Nova" w:hAnsi="Arial Nova" w:cs="Times New Roman"/>
+          <w:b w:val="0"/>
+          <w:sz w:val="16"/>
+          <w:szCs w:val="16"/>
+          <w:lang w:val="en-CA"/>
+        </w:rPr>
+        <w:t>Django, Flask and</w:t>
+      </w:r>
+      <w:r>
+        <w:rPr>
+          <w:rStyle w:val="lev"/>
+          <w:rFonts w:ascii="Arial Nova" w:hAnsi="Arial Nova" w:cs="Times New Roman"/>
+          <w:sz w:val="16"/>
+          <w:szCs w:val="16"/>
+          <w:lang w:val="en-CA"/>
+        </w:rPr>
+        <w:t xml:space="preserve"> </w:t>
+      </w:r>
+      <w:proofErr w:type="spellStart"/>
+      <w:r>
+        <w:rPr>
+          <w:rStyle w:val="lev"/>
+          <w:rFonts w:ascii="Arial Nova" w:hAnsi="Arial Nova" w:cs="Times New Roman"/>
+          <w:b w:val="0"/>
+          <w:sz w:val="16"/>
+          <w:szCs w:val="16"/>
+          <w:lang w:val="en-CA"/>
+        </w:rPr>
+        <w:t>NestJS</w:t>
+      </w:r>
+      <w:proofErr w:type="spellEnd"/>
+      <w:r>
+        <w:rPr>
+          <w:rFonts w:ascii="Arial Nova" w:hAnsi="Arial Nova" w:cs="Times New Roman"/>
+          <w:sz w:val="16"/>
+          <w:szCs w:val="16"/>
+          <w:lang w:val="en-CA"/>
+        </w:rPr>
+        <w:t xml:space="preserve">, I am continuously expanding my backend and DevOps skills, including </w:t>
+      </w:r>
+      <w:r>
+        <w:rPr>
+          <w:rStyle w:val="lev"/>
+          <w:rFonts w:ascii="Arial Nova" w:hAnsi="Arial Nova" w:cs="Times New Roman"/>
+          <w:b w:val="0"/>
+          <w:sz w:val="16"/>
+          <w:szCs w:val="16"/>
+          <w:lang w:val="en-CA"/>
+        </w:rPr>
+        <w:t>Linux</w:t>
+      </w:r>
+      <w:r>
+        <w:rPr>
+          <w:rStyle w:val="lev"/>
+          <w:rFonts w:ascii="Arial Nova" w:hAnsi="Arial Nova" w:cs="Times New Roman"/>
+          <w:sz w:val="16"/>
+          <w:szCs w:val="16"/>
+          <w:lang w:val="en-CA"/>
+        </w:rPr>
+        <w:t xml:space="preserve">, </w:t>
+      </w:r>
+      <w:r>
+        <w:rPr>
+          <w:rStyle w:val="lev"/>
+          <w:rFonts w:ascii="Arial Nova" w:hAnsi="Arial Nova" w:cs="Times New Roman"/>
+          <w:b w:val="0"/>
+          <w:sz w:val="16"/>
+          <w:szCs w:val="16"/>
+          <w:lang w:val="en-CA"/>
+        </w:rPr>
+        <w:t>server</w:t>
+      </w:r>
+      <w:r>
+        <w:rPr>
+          <w:rStyle w:val="lev"/>
+          <w:rFonts w:ascii="Arial Nova" w:hAnsi="Arial Nova" w:cs="Times New Roman"/>
+          <w:sz w:val="16"/>
+          <w:szCs w:val="16"/>
+          <w:lang w:val="en-CA"/>
+        </w:rPr>
+        <w:t xml:space="preserve"> </w:t>
+      </w:r>
+      <w:r>
+        <w:rPr>
+          <w:rStyle w:val="lev"/>
+          <w:rFonts w:ascii="Arial Nova" w:hAnsi="Arial Nova" w:cs="Times New Roman"/>
+          <w:b w:val="0"/>
+          <w:sz w:val="16"/>
+          <w:szCs w:val="16"/>
+          <w:lang w:val="en-CA"/>
+        </w:rPr>
+        <w:t>deployment,</w:t>
+      </w:r>
+      <w:r>
+        <w:rPr>
+          <w:rStyle w:val="lev"/>
+          <w:rFonts w:ascii="Arial Nova" w:hAnsi="Arial Nova" w:cs="Times New Roman"/>
+          <w:sz w:val="16"/>
+          <w:szCs w:val="16"/>
+          <w:lang w:val="en-CA"/>
+        </w:rPr>
+        <w:t xml:space="preserve"> </w:t>
+      </w:r>
+      <w:r>
+        <w:rPr>
+          <w:rStyle w:val="lev"/>
+          <w:rFonts w:ascii="Arial Nova" w:hAnsi="Arial Nova" w:cs="Times New Roman"/>
+          <w:b w:val="0"/>
+          <w:sz w:val="16"/>
+          <w:szCs w:val="16"/>
+          <w:lang w:val="en-CA"/>
+        </w:rPr>
+        <w:t>and</w:t>
+      </w:r>
+      <w:r>
+        <w:rPr>
+          <w:rStyle w:val="lev"/>
+          <w:rFonts w:ascii="Arial Nova" w:hAnsi="Arial Nova" w:cs="Times New Roman"/>
+          <w:sz w:val="16"/>
+          <w:szCs w:val="16"/>
+          <w:lang w:val="en-CA"/>
+        </w:rPr>
+        <w:t xml:space="preserve"> </w:t>
+      </w:r>
+      <w:r>
+        <w:rPr>
+          <w:rStyle w:val="lev"/>
+          <w:rFonts w:ascii="Arial Nova" w:hAnsi="Arial Nova" w:cs="Times New Roman"/>
+          <w:b w:val="0"/>
+          <w:sz w:val="16"/>
+          <w:szCs w:val="16"/>
+          <w:lang w:val="en-CA"/>
+        </w:rPr>
+        <w:t>CI/CD</w:t>
+      </w:r>
+      <w:r>
+        <w:rPr>
+          <w:rFonts w:ascii="Arial Nova" w:hAnsi="Arial Nova" w:cs="Times New Roman"/>
+          <w:sz w:val="16"/>
+          <w:szCs w:val="16"/>
+          <w:lang w:val="en-CA"/>
+        </w:rPr>
+        <w:t xml:space="preserve">. My goal is to bridge frontend and backend expertise to develop efficient, end-to-end solutions while integrating </w:t>
+      </w:r>
+      <w:r>
+        <w:rPr>
+          <w:rStyle w:val="lev"/>
+          <w:rFonts w:ascii="Arial Nova" w:hAnsi="Arial Nova" w:cs="Times New Roman"/>
+          <w:b w:val="0"/>
+          <w:sz w:val="16"/>
+          <w:szCs w:val="16"/>
+          <w:lang w:val="en-CA"/>
+        </w:rPr>
+        <w:t>best</w:t>
+      </w:r>
+      <w:r>
+        <w:rPr>
+          <w:rStyle w:val="lev"/>
+          <w:rFonts w:ascii="Arial Nova" w:hAnsi="Arial Nova" w:cs="Times New Roman"/>
+          <w:sz w:val="16"/>
+          <w:szCs w:val="16"/>
+          <w:lang w:val="en-CA"/>
+        </w:rPr>
+        <w:t xml:space="preserve"> </w:t>
+      </w:r>
+      <w:r>
+        <w:rPr>
+          <w:rStyle w:val="lev"/>
+          <w:rFonts w:ascii="Arial Nova" w:hAnsi="Arial Nova" w:cs="Times New Roman"/>
+          <w:b w:val="0"/>
+          <w:sz w:val="16"/>
+          <w:szCs w:val="16"/>
+          <w:lang w:val="en-CA"/>
+        </w:rPr>
+        <w:t>security</w:t>
+      </w:r>
+      <w:r>
+        <w:rPr>
+          <w:rStyle w:val="lev"/>
+          <w:rFonts w:ascii="Arial Nova" w:hAnsi="Arial Nova" w:cs="Times New Roman"/>
+          <w:sz w:val="16"/>
+          <w:szCs w:val="16"/>
+          <w:lang w:val="en-CA"/>
+        </w:rPr>
+        <w:t xml:space="preserve"> </w:t>
+      </w:r>
+      <w:r>
+        <w:rPr>
+          <w:rStyle w:val="lev"/>
+          <w:rFonts w:ascii="Arial Nova" w:hAnsi="Arial Nova" w:cs="Times New Roman"/>
+          <w:b w:val="0"/>
+          <w:sz w:val="16"/>
+          <w:szCs w:val="16"/>
+          <w:lang w:val="en-CA"/>
+        </w:rPr>
+        <w:t>and</w:t>
+      </w:r>
+      <w:r>
+        <w:rPr>
+          <w:rStyle w:val="lev"/>
+          <w:rFonts w:ascii="Arial Nova" w:hAnsi="Arial Nova" w:cs="Times New Roman"/>
+          <w:sz w:val="16"/>
+          <w:szCs w:val="16"/>
+          <w:lang w:val="en-CA"/>
+        </w:rPr>
+        <w:t xml:space="preserve"> </w:t>
+      </w:r>
+      <w:r>
+        <w:rPr>
+          <w:rStyle w:val="lev"/>
+          <w:rFonts w:ascii="Arial Nova" w:hAnsi="Arial Nova" w:cs="Times New Roman"/>
+          <w:b w:val="0"/>
+          <w:sz w:val="16"/>
+          <w:szCs w:val="16"/>
+          <w:lang w:val="en-CA"/>
+        </w:rPr>
+        <w:t>optimization</w:t>
+      </w:r>
+      <w:r>
+        <w:rPr>
+          <w:rStyle w:val="lev"/>
+          <w:rFonts w:ascii="Arial Nova" w:hAnsi="Arial Nova" w:cs="Times New Roman"/>
+          <w:sz w:val="16"/>
+          <w:szCs w:val="16"/>
+          <w:lang w:val="en-CA"/>
+        </w:rPr>
+        <w:t xml:space="preserve"> </w:t>
+      </w:r>
+      <w:r>
+        <w:rPr>
+          <w:rStyle w:val="lev"/>
+          <w:rFonts w:ascii="Arial Nova" w:hAnsi="Arial Nova" w:cs="Times New Roman"/>
+          <w:b w:val="0"/>
+          <w:sz w:val="16"/>
+          <w:szCs w:val="16"/>
+          <w:lang w:val="en-CA"/>
+        </w:rPr>
+        <w:t>practices</w:t>
+      </w:r>
+      <w:r>
+        <w:rPr>
+          <w:rFonts w:ascii="Arial Nova" w:hAnsi="Arial Nova" w:cs="Times New Roman"/>
+          <w:sz w:val="16"/>
+          <w:szCs w:val="16"/>
+          <w:lang w:val="en-CA"/>
+        </w:rPr>
+        <w:t>.</w:t>
+      </w:r>
+    </w:p>
+    <w:p>
+      <w:pPr>
+        <w:spacing w:line="276" w:lineRule="auto"/>
+        <w:rPr>
+          <w:rFonts w:ascii="Arial Nova" w:hAnsi="Arial Nova" w:cs="Times New Roman"/>
+          <w:b/>
           <w:sz w:val="20"/>
           <w:szCs w:val="20"/>
           <w:lang w:val="en-CA"/>
@@ -290,441 +720,16 @@
       </w:pPr>
       <w:r>
         <w:rPr>
-          <w:rFonts w:ascii="Times New Roman" w:hAnsi="Times New Roman" w:cs="Times New Roman"/>
-          <w:sz w:val="20"/>
-          <w:szCs w:val="20"/>
-          <w:lang w:val="en-CA"/>
-        </w:rPr>
-        <w:t xml:space="preserve">As a passionate </w:t>
-      </w:r>
-      <w:r>
-        <w:rPr>
-          <w:rStyle w:val="lev"/>
-          <w:rFonts w:ascii="Times New Roman" w:hAnsi="Times New Roman" w:cs="Times New Roman"/>
-          <w:b w:val="0"/>
-          <w:sz w:val="20"/>
-          <w:szCs w:val="20"/>
-          <w:lang w:val="en-CA"/>
-        </w:rPr>
-        <w:t>full-stack developer</w:t>
-      </w:r>
-      <w:r>
-        <w:rPr>
-          <w:rFonts w:ascii="Times New Roman" w:hAnsi="Times New Roman" w:cs="Times New Roman"/>
-          <w:sz w:val="20"/>
-          <w:szCs w:val="20"/>
-          <w:lang w:val="en-CA"/>
-        </w:rPr>
-        <w:t xml:space="preserve">, I specialize in building </w:t>
-      </w:r>
-      <w:r>
-        <w:rPr>
-          <w:rStyle w:val="lev"/>
-          <w:rFonts w:ascii="Times New Roman" w:hAnsi="Times New Roman" w:cs="Times New Roman"/>
-          <w:b w:val="0"/>
-          <w:sz w:val="20"/>
-          <w:szCs w:val="20"/>
-          <w:lang w:val="en-CA"/>
-        </w:rPr>
-        <w:t>scalable,</w:t>
-      </w:r>
-      <w:r>
-        <w:rPr>
-          <w:rStyle w:val="lev"/>
-          <w:rFonts w:ascii="Times New Roman" w:hAnsi="Times New Roman" w:cs="Times New Roman"/>
-          <w:sz w:val="20"/>
-          <w:szCs w:val="20"/>
-          <w:lang w:val="en-CA"/>
-        </w:rPr>
-        <w:t xml:space="preserve"> </w:t>
-      </w:r>
-      <w:r>
-        <w:rPr>
-          <w:rStyle w:val="lev"/>
-          <w:rFonts w:ascii="Times New Roman" w:hAnsi="Times New Roman" w:cs="Times New Roman"/>
-          <w:b w:val="0"/>
-          <w:sz w:val="20"/>
-          <w:szCs w:val="20"/>
-          <w:lang w:val="en-CA"/>
-        </w:rPr>
-        <w:t>secure,</w:t>
-      </w:r>
-      <w:r>
-        <w:rPr>
-          <w:rStyle w:val="lev"/>
-          <w:rFonts w:ascii="Times New Roman" w:hAnsi="Times New Roman" w:cs="Times New Roman"/>
-          <w:sz w:val="20"/>
-          <w:szCs w:val="20"/>
-          <w:lang w:val="en-CA"/>
-        </w:rPr>
-        <w:t xml:space="preserve"> </w:t>
-      </w:r>
-      <w:r>
-        <w:rPr>
-          <w:rStyle w:val="lev"/>
-          <w:rFonts w:ascii="Times New Roman" w:hAnsi="Times New Roman" w:cs="Times New Roman"/>
-          <w:b w:val="0"/>
-          <w:sz w:val="20"/>
-          <w:szCs w:val="20"/>
-          <w:lang w:val="en-CA"/>
-        </w:rPr>
-        <w:t>and high-performing applications</w:t>
-      </w:r>
-      <w:r>
-        <w:rPr>
-          <w:rFonts w:ascii="Times New Roman" w:hAnsi="Times New Roman" w:cs="Times New Roman"/>
-          <w:sz w:val="20"/>
-          <w:szCs w:val="20"/>
-          <w:lang w:val="en-CA"/>
-        </w:rPr>
-        <w:t xml:space="preserve">. With expertise in </w:t>
-      </w:r>
-      <w:r>
-        <w:rPr>
-          <w:rStyle w:val="lev"/>
-          <w:rFonts w:ascii="Times New Roman" w:hAnsi="Times New Roman" w:cs="Times New Roman"/>
-          <w:b w:val="0"/>
-          <w:sz w:val="20"/>
-          <w:szCs w:val="20"/>
-          <w:lang w:val="en-CA"/>
-        </w:rPr>
-        <w:t>React</w:t>
-      </w:r>
-      <w:r>
-        <w:rPr>
-          <w:rStyle w:val="lev"/>
-          <w:rFonts w:ascii="Times New Roman" w:hAnsi="Times New Roman" w:cs="Times New Roman"/>
-          <w:sz w:val="20"/>
-          <w:szCs w:val="20"/>
-          <w:lang w:val="en-CA"/>
-        </w:rPr>
-        <w:t xml:space="preserve"> </w:t>
-      </w:r>
-      <w:r>
-        <w:rPr>
-          <w:rStyle w:val="lev"/>
-          <w:rFonts w:ascii="Times New Roman" w:hAnsi="Times New Roman" w:cs="Times New Roman"/>
-          <w:b w:val="0"/>
-          <w:sz w:val="20"/>
-          <w:szCs w:val="20"/>
-          <w:lang w:val="en-CA"/>
-        </w:rPr>
-        <w:t>Native, Next.js</w:t>
-      </w:r>
-      <w:r>
-        <w:rPr>
-          <w:rStyle w:val="lev"/>
-          <w:rFonts w:ascii="Times New Roman" w:hAnsi="Times New Roman" w:cs="Times New Roman"/>
-          <w:sz w:val="20"/>
-          <w:szCs w:val="20"/>
-          <w:lang w:val="en-CA"/>
-        </w:rPr>
-        <w:t xml:space="preserve">, </w:t>
-      </w:r>
-      <w:r>
-        <w:rPr>
-          <w:rStyle w:val="lev"/>
-          <w:rFonts w:ascii="Times New Roman" w:hAnsi="Times New Roman" w:cs="Times New Roman"/>
-          <w:b w:val="0"/>
-          <w:sz w:val="20"/>
-          <w:szCs w:val="20"/>
-          <w:lang w:val="en-CA"/>
-        </w:rPr>
-        <w:t>Django</w:t>
-      </w:r>
-      <w:r>
-        <w:rPr>
-          <w:rStyle w:val="lev"/>
-          <w:rFonts w:ascii="Times New Roman" w:hAnsi="Times New Roman" w:cs="Times New Roman"/>
-          <w:b w:val="0"/>
-          <w:sz w:val="20"/>
-          <w:szCs w:val="20"/>
-          <w:lang w:val="en-CA"/>
-        </w:rPr>
-        <w:t>, Flask, .Net</w:t>
-      </w:r>
-      <w:r>
-        <w:rPr>
-          <w:rStyle w:val="lev"/>
-          <w:rFonts w:ascii="Times New Roman" w:hAnsi="Times New Roman" w:cs="Times New Roman"/>
-          <w:b w:val="0"/>
-          <w:sz w:val="20"/>
-          <w:szCs w:val="20"/>
-          <w:lang w:val="en-CA"/>
-        </w:rPr>
-        <w:t xml:space="preserve"> and</w:t>
-      </w:r>
-      <w:r>
-        <w:rPr>
-          <w:rStyle w:val="lev"/>
-          <w:rFonts w:ascii="Times New Roman" w:hAnsi="Times New Roman" w:cs="Times New Roman"/>
-          <w:sz w:val="20"/>
-          <w:szCs w:val="20"/>
-          <w:lang w:val="en-CA"/>
-        </w:rPr>
-        <w:t xml:space="preserve"> </w:t>
-      </w:r>
-      <w:r>
-        <w:rPr>
-          <w:rStyle w:val="lev"/>
-          <w:rFonts w:ascii="Times New Roman" w:hAnsi="Times New Roman" w:cs="Times New Roman"/>
-          <w:b w:val="0"/>
-          <w:sz w:val="20"/>
-          <w:szCs w:val="20"/>
-          <w:lang w:val="en-CA"/>
-        </w:rPr>
-        <w:t>NestJS</w:t>
-      </w:r>
-      <w:r>
-        <w:rPr>
-          <w:rFonts w:ascii="Times New Roman" w:hAnsi="Times New Roman" w:cs="Times New Roman"/>
-          <w:sz w:val="20"/>
-          <w:szCs w:val="20"/>
-          <w:lang w:val="en-CA"/>
-        </w:rPr>
-        <w:t>,</w:t>
-      </w:r>
-      <w:r>
-        <w:rPr>
-          <w:rFonts w:ascii="Times New Roman" w:hAnsi="Times New Roman" w:cs="Times New Roman"/>
-          <w:sz w:val="20"/>
-          <w:szCs w:val="20"/>
-          <w:lang w:val="en-CA"/>
-        </w:rPr>
-        <w:t xml:space="preserve"> I am continuously expanding my backend and DevOps skills, including </w:t>
-      </w:r>
-      <w:r>
-        <w:rPr>
-          <w:rStyle w:val="lev"/>
-          <w:rFonts w:ascii="Times New Roman" w:hAnsi="Times New Roman" w:cs="Times New Roman"/>
-          <w:b w:val="0"/>
-          <w:sz w:val="20"/>
-          <w:szCs w:val="20"/>
-          <w:lang w:val="en-CA"/>
-        </w:rPr>
-        <w:t>Linux</w:t>
-      </w:r>
-      <w:r>
-        <w:rPr>
-          <w:rStyle w:val="lev"/>
-          <w:rFonts w:ascii="Times New Roman" w:hAnsi="Times New Roman" w:cs="Times New Roman"/>
-          <w:sz w:val="20"/>
-          <w:szCs w:val="20"/>
-          <w:lang w:val="en-CA"/>
-        </w:rPr>
-        <w:t xml:space="preserve">, </w:t>
-      </w:r>
-      <w:r>
-        <w:rPr>
-          <w:rStyle w:val="lev"/>
-          <w:rFonts w:ascii="Times New Roman" w:hAnsi="Times New Roman" w:cs="Times New Roman"/>
-          <w:b w:val="0"/>
-          <w:sz w:val="20"/>
-          <w:szCs w:val="20"/>
-          <w:lang w:val="en-CA"/>
-        </w:rPr>
-        <w:t>server</w:t>
-      </w:r>
-      <w:r>
-        <w:rPr>
-          <w:rStyle w:val="lev"/>
-          <w:rFonts w:ascii="Times New Roman" w:hAnsi="Times New Roman" w:cs="Times New Roman"/>
-          <w:sz w:val="20"/>
-          <w:szCs w:val="20"/>
-          <w:lang w:val="en-CA"/>
-        </w:rPr>
-        <w:t xml:space="preserve"> </w:t>
-      </w:r>
-      <w:r>
-        <w:rPr>
-          <w:rStyle w:val="lev"/>
-          <w:rFonts w:ascii="Times New Roman" w:hAnsi="Times New Roman" w:cs="Times New Roman"/>
-          <w:b w:val="0"/>
-          <w:sz w:val="20"/>
-          <w:szCs w:val="20"/>
-          <w:lang w:val="en-CA"/>
-        </w:rPr>
-        <w:t>deployment,</w:t>
-      </w:r>
-      <w:r>
-        <w:rPr>
-          <w:rStyle w:val="lev"/>
-          <w:rFonts w:ascii="Times New Roman" w:hAnsi="Times New Roman" w:cs="Times New Roman"/>
-          <w:sz w:val="20"/>
-          <w:szCs w:val="20"/>
-          <w:lang w:val="en-CA"/>
-        </w:rPr>
-        <w:t xml:space="preserve"> </w:t>
-      </w:r>
-      <w:r>
-        <w:rPr>
-          <w:rStyle w:val="lev"/>
-          <w:rFonts w:ascii="Times New Roman" w:hAnsi="Times New Roman" w:cs="Times New Roman"/>
-          <w:b w:val="0"/>
-          <w:sz w:val="20"/>
-          <w:szCs w:val="20"/>
-          <w:lang w:val="en-CA"/>
-        </w:rPr>
-        <w:t>and</w:t>
-      </w:r>
-      <w:r>
-        <w:rPr>
-          <w:rStyle w:val="lev"/>
-          <w:rFonts w:ascii="Times New Roman" w:hAnsi="Times New Roman" w:cs="Times New Roman"/>
-          <w:sz w:val="20"/>
-          <w:szCs w:val="20"/>
-          <w:lang w:val="en-CA"/>
-        </w:rPr>
-        <w:t xml:space="preserve"> </w:t>
-      </w:r>
-      <w:r>
-        <w:rPr>
-          <w:rStyle w:val="lev"/>
-          <w:rFonts w:ascii="Times New Roman" w:hAnsi="Times New Roman" w:cs="Times New Roman"/>
-          <w:b w:val="0"/>
-          <w:sz w:val="20"/>
-          <w:szCs w:val="20"/>
-          <w:lang w:val="en-CA"/>
-        </w:rPr>
-        <w:t>CI/CD</w:t>
-      </w:r>
-      <w:r>
-        <w:rPr>
-          <w:rFonts w:ascii="Times New Roman" w:hAnsi="Times New Roman" w:cs="Times New Roman"/>
-          <w:sz w:val="20"/>
-          <w:szCs w:val="20"/>
-          <w:lang w:val="en-CA"/>
-        </w:rPr>
-        <w:t xml:space="preserve">. My goal is to bridge frontend and backend expertise to develop efficient, end-to-end solutions while integrating </w:t>
-      </w:r>
-      <w:r>
-        <w:rPr>
-          <w:rStyle w:val="lev"/>
-          <w:rFonts w:ascii="Times New Roman" w:hAnsi="Times New Roman" w:cs="Times New Roman"/>
-          <w:b w:val="0"/>
-          <w:sz w:val="20"/>
-          <w:szCs w:val="20"/>
-          <w:lang w:val="en-CA"/>
-        </w:rPr>
-        <w:t>best</w:t>
-      </w:r>
-      <w:r>
-        <w:rPr>
-          <w:rStyle w:val="lev"/>
-          <w:rFonts w:ascii="Times New Roman" w:hAnsi="Times New Roman" w:cs="Times New Roman"/>
-          <w:sz w:val="20"/>
-          <w:szCs w:val="20"/>
-          <w:lang w:val="en-CA"/>
-        </w:rPr>
-        <w:t xml:space="preserve"> </w:t>
-      </w:r>
-      <w:r>
-        <w:rPr>
-          <w:rStyle w:val="lev"/>
-          <w:rFonts w:ascii="Times New Roman" w:hAnsi="Times New Roman" w:cs="Times New Roman"/>
-          <w:b w:val="0"/>
-          <w:sz w:val="20"/>
-          <w:szCs w:val="20"/>
-          <w:lang w:val="en-CA"/>
-        </w:rPr>
-        <w:t>security</w:t>
-      </w:r>
-      <w:r>
-        <w:rPr>
-          <w:rStyle w:val="lev"/>
-          <w:rFonts w:ascii="Times New Roman" w:hAnsi="Times New Roman" w:cs="Times New Roman"/>
-          <w:sz w:val="20"/>
-          <w:szCs w:val="20"/>
-          <w:lang w:val="en-CA"/>
-        </w:rPr>
-        <w:t xml:space="preserve"> </w:t>
-      </w:r>
-      <w:r>
-        <w:rPr>
-          <w:rStyle w:val="lev"/>
-          <w:rFonts w:ascii="Times New Roman" w:hAnsi="Times New Roman" w:cs="Times New Roman"/>
-          <w:b w:val="0"/>
-          <w:sz w:val="20"/>
-          <w:szCs w:val="20"/>
-          <w:lang w:val="en-CA"/>
-        </w:rPr>
-        <w:t>and</w:t>
-      </w:r>
-      <w:r>
-        <w:rPr>
-          <w:rStyle w:val="lev"/>
-          <w:rFonts w:ascii="Times New Roman" w:hAnsi="Times New Roman" w:cs="Times New Roman"/>
-          <w:sz w:val="20"/>
-          <w:szCs w:val="20"/>
-          <w:lang w:val="en-CA"/>
-        </w:rPr>
-        <w:t xml:space="preserve"> </w:t>
-      </w:r>
-      <w:r>
-        <w:rPr>
-          <w:rStyle w:val="lev"/>
-          <w:rFonts w:ascii="Times New Roman" w:hAnsi="Times New Roman" w:cs="Times New Roman"/>
-          <w:b w:val="0"/>
-          <w:sz w:val="20"/>
-          <w:szCs w:val="20"/>
-          <w:lang w:val="en-CA"/>
-        </w:rPr>
-        <w:t>optimization</w:t>
-      </w:r>
-      <w:r>
-        <w:rPr>
-          <w:rStyle w:val="lev"/>
-          <w:rFonts w:ascii="Times New Roman" w:hAnsi="Times New Roman" w:cs="Times New Roman"/>
-          <w:sz w:val="20"/>
-          <w:szCs w:val="20"/>
-          <w:lang w:val="en-CA"/>
-        </w:rPr>
-        <w:t xml:space="preserve"> </w:t>
-      </w:r>
-      <w:r>
-        <w:rPr>
-          <w:rStyle w:val="lev"/>
-          <w:rFonts w:ascii="Times New Roman" w:hAnsi="Times New Roman" w:cs="Times New Roman"/>
-          <w:b w:val="0"/>
-          <w:sz w:val="20"/>
-          <w:szCs w:val="20"/>
-          <w:lang w:val="en-CA"/>
-        </w:rPr>
-        <w:t>practices</w:t>
-      </w:r>
-      <w:r>
-        <w:rPr>
-          <w:rFonts w:ascii="Times New Roman" w:hAnsi="Times New Roman" w:cs="Times New Roman"/>
-          <w:sz w:val="20"/>
-          <w:szCs w:val="20"/>
-          <w:lang w:val="en-CA"/>
-        </w:rPr>
-        <w:t>.</w:t>
-      </w:r>
-    </w:p>
-    <w:p>
-      <w:pPr>
-        <w:spacing w:line="276" w:lineRule="auto"/>
-        <w:rPr>
-          <w:rFonts w:ascii="Times New Roman" w:hAnsi="Times New Roman" w:cs="Times New Roman"/>
-          <w:b/>
-          <w:sz w:val="24"/>
-          <w:szCs w:val="20"/>
-          <w:lang w:val="en-CA"/>
-        </w:rPr>
-      </w:pPr>
-      <w:r>
-        <w:rPr>
-          <w:rFonts w:ascii="Times New Roman" w:hAnsi="Times New Roman" w:cs="Times New Roman"/>
+          <w:rFonts w:ascii="Arial Nova" w:hAnsi="Arial Nova" w:cs="Times New Roman"/>
           <w:b/>
           <w:noProof/>
-          <w:sz w:val="24"/>
+          <w:sz w:val="20"/>
           <w:szCs w:val="20"/>
         </w:rPr>
         <mc:AlternateContent>
           <mc:Choice Requires="wps">
             <w:drawing>
-              <wp:anchor distT="0" distB="0" distL="114300" distR="114300" simplePos="0" relativeHeight="251661312" behindDoc="0" locked="0" layoutInCell="1" allowOverlap="1" wp14:anchorId="5A429F7F" wp14:editId="48EDB490">
+              <wp:anchor distT="0" distB="0" distL="114300" distR="114300" simplePos="0" relativeHeight="251661312" behindDoc="0" locked="0" layoutInCell="1" allowOverlap="1" wp14:anchorId="2CD93CD5" wp14:editId="7E3570DB">
                 <wp:simplePos x="0" y="0"/>
                 <wp:positionH relativeFrom="margin">
                   <wp:align>left</wp:align>
@@ -779,7 +784,7 @@
           </mc:Choice>
           <mc:Fallback>
             <w:pict>
-              <v:line w14:anchorId="0AAE4BC7" id="Connecteur droit 2" o:spid="_x0000_s1026" style="position:absolute;flip:y;z-index:251661312;visibility:visible;mso-wrap-style:square;mso-width-percent:0;mso-height-percent:0;mso-wrap-distance-left:9pt;mso-wrap-distance-top:0;mso-wrap-distance-right:9pt;mso-wrap-distance-bottom:0;mso-position-horizontal:left;mso-position-horizontal-relative:margin;mso-position-vertical:absolute;mso-position-vertical-relative:text;mso-width-percent:0;mso-height-percent:0;mso-width-relative:margin;mso-height-relative:margin" from="0,10.2pt" to="549.75pt,14.35pt" o:gfxdata="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" strokecolor="#5b9bd5 [3204]" strokeweight=".5pt">
+              <v:line w14:anchorId="62285CBB" id="Connecteur droit 2" o:spid="_x0000_s1026" style="position:absolute;flip:y;z-index:251661312;visibility:visible;mso-wrap-style:square;mso-width-percent:0;mso-height-percent:0;mso-wrap-distance-left:9pt;mso-wrap-distance-top:0;mso-wrap-distance-right:9pt;mso-wrap-distance-bottom:0;mso-position-horizontal:left;mso-position-horizontal-relative:margin;mso-position-vertical:absolute;mso-position-vertical-relative:text;mso-width-percent:0;mso-height-percent:0;mso-width-relative:margin;mso-height-relative:margin" from="0,10.2pt" to="549.75pt,14.35pt" o:gfxdata="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" strokecolor="#5b9bd5 [3204]" strokeweight=".5pt">
                 <v:stroke joinstyle="miter"/>
                 <w10:wrap anchorx="margin"/>
               </v:line>
@@ -789,363 +794,621 @@
       </w:r>
       <w:r>
         <w:rPr>
-          <w:rFonts w:ascii="Times New Roman" w:hAnsi="Times New Roman" w:cs="Times New Roman"/>
-          <w:b/>
-          <w:sz w:val="24"/>
-          <w:szCs w:val="20"/>
-          <w:lang w:val="en-CA"/>
-        </w:rPr>
-        <w:t>SKILLS</w:t>
-      </w:r>
-    </w:p>
-    <w:p>
-      <w:pPr>
-        <w:spacing w:after="0" w:line="276" w:lineRule="auto"/>
-        <w:rPr>
-          <w:rFonts w:ascii="Times New Roman" w:hAnsi="Times New Roman" w:cs="Times New Roman"/>
-          <w:sz w:val="20"/>
-          <w:szCs w:val="20"/>
-          <w:lang w:val="en-CA"/>
-        </w:rPr>
-      </w:pPr>
-      <w:r>
-        <w:rPr>
-          <w:rFonts w:ascii="Times New Roman" w:hAnsi="Times New Roman" w:cs="Times New Roman"/>
+          <w:rFonts w:ascii="Arial Nova" w:hAnsi="Arial Nova" w:cs="Times New Roman"/>
           <w:b/>
           <w:sz w:val="20"/>
           <w:szCs w:val="20"/>
           <w:lang w:val="en-CA"/>
         </w:rPr>
+        <w:t>SKILLS</w:t>
+      </w:r>
+    </w:p>
+    <w:p>
+      <w:pPr>
+        <w:spacing w:after="0" w:line="276" w:lineRule="auto"/>
+        <w:rPr>
+          <w:rFonts w:ascii="Arial Nova" w:hAnsi="Arial Nova" w:cs="Times New Roman"/>
+          <w:sz w:val="16"/>
+          <w:szCs w:val="16"/>
+          <w:lang w:val="en-CA"/>
+        </w:rPr>
+      </w:pPr>
+      <w:r>
+        <w:rPr>
+          <w:rFonts w:ascii="Arial Nova" w:hAnsi="Arial Nova" w:cs="Times New Roman"/>
+          <w:b/>
+          <w:sz w:val="16"/>
+          <w:szCs w:val="16"/>
+          <w:lang w:val="en-CA"/>
+        </w:rPr>
         <w:t xml:space="preserve">Programming languages: </w:t>
       </w:r>
       <w:r>
         <w:rPr>
-          <w:rFonts w:ascii="Times New Roman" w:hAnsi="Times New Roman" w:cs="Times New Roman"/>
+          <w:rFonts w:ascii="Arial Nova" w:hAnsi="Arial Nova" w:cs="Times New Roman"/>
+          <w:sz w:val="16"/>
+          <w:szCs w:val="16"/>
+          <w:lang w:val="en-CA"/>
+        </w:rPr>
+        <w:t xml:space="preserve">TypeScript | </w:t>
+      </w:r>
+      <w:r>
+        <w:rPr>
+          <w:rFonts w:ascii="Arial Nova" w:hAnsi="Arial Nova" w:cs="Times New Roman"/>
+          <w:sz w:val="16"/>
+          <w:szCs w:val="16"/>
+          <w:lang w:val="en-CA"/>
+        </w:rPr>
+        <w:t>Python |</w:t>
+      </w:r>
+      <w:r>
+        <w:rPr>
+          <w:rFonts w:ascii="Arial Nova" w:hAnsi="Arial Nova" w:cs="Times New Roman"/>
+          <w:sz w:val="16"/>
+          <w:szCs w:val="16"/>
+          <w:lang w:val="en-CA"/>
+        </w:rPr>
+        <w:t xml:space="preserve"> PHP</w:t>
+      </w:r>
+      <w:r>
+        <w:rPr>
+          <w:rFonts w:ascii="Arial Nova" w:hAnsi="Arial Nova" w:cs="Times New Roman"/>
+          <w:sz w:val="16"/>
+          <w:szCs w:val="16"/>
+          <w:lang w:val="en-CA"/>
+        </w:rPr>
+        <w:t xml:space="preserve"> | Java</w:t>
+      </w:r>
+      <w:r>
+        <w:rPr>
+          <w:rFonts w:ascii="Arial Nova" w:hAnsi="Arial Nova" w:cs="Times New Roman"/>
+          <w:sz w:val="16"/>
+          <w:szCs w:val="16"/>
+          <w:lang w:val="en-CA"/>
+        </w:rPr>
+        <w:t>Script | Java</w:t>
+      </w:r>
+    </w:p>
+    <w:p>
+      <w:pPr>
+        <w:spacing w:after="0" w:line="276" w:lineRule="auto"/>
+        <w:rPr>
+          <w:rFonts w:ascii="Arial Nova" w:hAnsi="Arial Nova" w:cs="Times New Roman"/>
+          <w:sz w:val="16"/>
+          <w:szCs w:val="16"/>
+          <w:lang w:val="en-CA"/>
+        </w:rPr>
+      </w:pPr>
+      <w:r>
+        <w:rPr>
+          <w:rFonts w:ascii="Arial Nova" w:hAnsi="Arial Nova" w:cs="Times New Roman"/>
+          <w:b/>
+          <w:sz w:val="16"/>
+          <w:szCs w:val="16"/>
+          <w:lang w:val="en-CA"/>
+        </w:rPr>
+        <w:t xml:space="preserve">Frameworks: </w:t>
+      </w:r>
+      <w:proofErr w:type="spellStart"/>
+      <w:r>
+        <w:rPr>
+          <w:rFonts w:ascii="Arial Nova" w:hAnsi="Arial Nova" w:cs="Times New Roman"/>
+          <w:sz w:val="16"/>
+          <w:szCs w:val="16"/>
+          <w:lang w:val="en-CA"/>
+        </w:rPr>
+        <w:t>NestJs</w:t>
+      </w:r>
+      <w:proofErr w:type="spellEnd"/>
+      <w:r>
+        <w:rPr>
+          <w:rFonts w:ascii="Arial Nova" w:hAnsi="Arial Nova" w:cs="Times New Roman"/>
+          <w:sz w:val="16"/>
+          <w:szCs w:val="16"/>
+          <w:lang w:val="en-CA"/>
+        </w:rPr>
+        <w:t xml:space="preserve">, </w:t>
+      </w:r>
+      <w:proofErr w:type="spellStart"/>
+      <w:r>
+        <w:rPr>
+          <w:rFonts w:ascii="Arial Nova" w:hAnsi="Arial Nova" w:cs="Times New Roman"/>
+          <w:sz w:val="16"/>
+          <w:szCs w:val="16"/>
+          <w:lang w:val="en-CA"/>
+        </w:rPr>
+        <w:t>NextJs</w:t>
+      </w:r>
+      <w:proofErr w:type="spellEnd"/>
+      <w:r>
+        <w:rPr>
+          <w:rFonts w:ascii="Arial Nova" w:hAnsi="Arial Nova" w:cs="Times New Roman"/>
+          <w:sz w:val="16"/>
+          <w:szCs w:val="16"/>
+          <w:lang w:val="en-CA"/>
+        </w:rPr>
+        <w:t xml:space="preserve">, </w:t>
+      </w:r>
+      <w:proofErr w:type="spellStart"/>
+      <w:r>
+        <w:rPr>
+          <w:rFonts w:ascii="Arial Nova" w:hAnsi="Arial Nova" w:cs="Times New Roman"/>
+          <w:sz w:val="16"/>
+          <w:szCs w:val="16"/>
+          <w:lang w:val="en-CA"/>
+        </w:rPr>
+        <w:t>ExpressJs</w:t>
+      </w:r>
+      <w:proofErr w:type="spellEnd"/>
+      <w:r>
+        <w:rPr>
+          <w:rFonts w:ascii="Arial Nova" w:hAnsi="Arial Nova" w:cs="Times New Roman"/>
+          <w:sz w:val="16"/>
+          <w:szCs w:val="16"/>
+          <w:lang w:val="en-CA"/>
+        </w:rPr>
+        <w:t xml:space="preserve">, </w:t>
+      </w:r>
+      <w:proofErr w:type="spellStart"/>
+      <w:r>
+        <w:rPr>
+          <w:rFonts w:ascii="Arial Nova" w:hAnsi="Arial Nova" w:cs="Times New Roman"/>
+          <w:sz w:val="16"/>
+          <w:szCs w:val="16"/>
+          <w:lang w:val="en-CA"/>
+        </w:rPr>
+        <w:t>ReactJs</w:t>
+      </w:r>
+      <w:proofErr w:type="spellEnd"/>
+      <w:r>
+        <w:rPr>
+          <w:rFonts w:ascii="Arial Nova" w:hAnsi="Arial Nova" w:cs="Times New Roman"/>
+          <w:sz w:val="16"/>
+          <w:szCs w:val="16"/>
+          <w:lang w:val="en-CA"/>
+        </w:rPr>
+        <w:t xml:space="preserve">, React Native | Django, Flask | </w:t>
+      </w:r>
+      <w:r>
+        <w:rPr>
+          <w:rFonts w:ascii="Arial Nova" w:hAnsi="Arial Nova" w:cs="Times New Roman"/>
+          <w:sz w:val="16"/>
+          <w:szCs w:val="16"/>
+          <w:lang w:val="en-CA"/>
+        </w:rPr>
+        <w:t>Symfony</w:t>
+      </w:r>
+      <w:r>
+        <w:rPr>
+          <w:rFonts w:ascii="Arial Nova" w:hAnsi="Arial Nova" w:cs="Times New Roman"/>
+          <w:sz w:val="16"/>
+          <w:szCs w:val="16"/>
+          <w:lang w:val="en-CA"/>
+        </w:rPr>
+        <w:t xml:space="preserve"> | </w:t>
+      </w:r>
+      <w:proofErr w:type="spellStart"/>
+      <w:r>
+        <w:rPr>
+          <w:rFonts w:ascii="Arial Nova" w:hAnsi="Arial Nova" w:cs="Times New Roman"/>
+          <w:sz w:val="16"/>
+          <w:szCs w:val="16"/>
+          <w:lang w:val="en-CA"/>
+        </w:rPr>
+        <w:t>SpringBoot</w:t>
+      </w:r>
+      <w:proofErr w:type="spellEnd"/>
+    </w:p>
+    <w:p>
+      <w:pPr>
+        <w:spacing w:after="0" w:line="276" w:lineRule="auto"/>
+        <w:rPr>
+          <w:rFonts w:ascii="Arial Nova" w:hAnsi="Arial Nova" w:cs="Times New Roman"/>
+          <w:sz w:val="16"/>
+          <w:szCs w:val="16"/>
+          <w:lang w:val="en-CA"/>
+        </w:rPr>
+      </w:pPr>
+      <w:r>
+        <w:rPr>
+          <w:rFonts w:ascii="Arial Nova" w:hAnsi="Arial Nova" w:cs="Times New Roman"/>
+          <w:b/>
+          <w:sz w:val="16"/>
+          <w:szCs w:val="16"/>
+          <w:lang w:val="en-CA"/>
+        </w:rPr>
+        <w:t xml:space="preserve">Databases: </w:t>
+      </w:r>
+      <w:proofErr w:type="spellStart"/>
+      <w:r>
+        <w:rPr>
+          <w:rFonts w:ascii="Arial Nova" w:hAnsi="Arial Nova" w:cs="Times New Roman"/>
+          <w:sz w:val="16"/>
+          <w:szCs w:val="16"/>
+          <w:lang w:val="en-CA"/>
+        </w:rPr>
+        <w:t>MongoDb</w:t>
+      </w:r>
+      <w:proofErr w:type="spellEnd"/>
+      <w:r>
+        <w:rPr>
+          <w:rFonts w:ascii="Arial Nova" w:hAnsi="Arial Nova" w:cs="Times New Roman"/>
+          <w:sz w:val="16"/>
+          <w:szCs w:val="16"/>
+          <w:lang w:val="en-CA"/>
+        </w:rPr>
+        <w:t xml:space="preserve"> | </w:t>
+      </w:r>
+      <w:proofErr w:type="spellStart"/>
+      <w:r>
+        <w:rPr>
+          <w:rFonts w:ascii="Arial Nova" w:hAnsi="Arial Nova" w:cs="Times New Roman"/>
+          <w:sz w:val="16"/>
+          <w:szCs w:val="16"/>
+          <w:lang w:val="en-CA"/>
+        </w:rPr>
+        <w:t>PostegreSql</w:t>
+      </w:r>
+      <w:proofErr w:type="spellEnd"/>
+      <w:r>
+        <w:rPr>
+          <w:rFonts w:ascii="Arial Nova" w:hAnsi="Arial Nova" w:cs="Times New Roman"/>
+          <w:sz w:val="16"/>
+          <w:szCs w:val="16"/>
+          <w:lang w:val="en-CA"/>
+        </w:rPr>
+        <w:t xml:space="preserve"> | MySQL</w:t>
+      </w:r>
+    </w:p>
+    <w:p>
+      <w:pPr>
+        <w:spacing w:after="0" w:line="276" w:lineRule="auto"/>
+        <w:rPr>
+          <w:rFonts w:ascii="Arial Nova" w:hAnsi="Arial Nova" w:cs="Times New Roman"/>
+          <w:sz w:val="16"/>
+          <w:szCs w:val="16"/>
+          <w:lang w:val="en-CA"/>
+        </w:rPr>
+      </w:pPr>
+      <w:r>
+        <w:rPr>
+          <w:rFonts w:ascii="Arial Nova" w:hAnsi="Arial Nova" w:cs="Times New Roman"/>
+          <w:b/>
+          <w:sz w:val="16"/>
+          <w:szCs w:val="16"/>
+          <w:lang w:val="en-CA"/>
+        </w:rPr>
+        <w:t xml:space="preserve">APIs: </w:t>
+      </w:r>
+      <w:proofErr w:type="spellStart"/>
+      <w:r>
+        <w:rPr>
+          <w:rFonts w:ascii="Arial Nova" w:hAnsi="Arial Nova" w:cs="Times New Roman"/>
+          <w:sz w:val="16"/>
+          <w:szCs w:val="16"/>
+          <w:lang w:val="en-CA"/>
+        </w:rPr>
+        <w:t>GraphQl</w:t>
+      </w:r>
+      <w:proofErr w:type="spellEnd"/>
+      <w:r>
+        <w:rPr>
+          <w:rFonts w:ascii="Arial Nova" w:hAnsi="Arial Nova" w:cs="Times New Roman"/>
+          <w:sz w:val="16"/>
+          <w:szCs w:val="16"/>
+          <w:lang w:val="en-CA"/>
+        </w:rPr>
+        <w:t xml:space="preserve"> | </w:t>
+      </w:r>
+      <w:proofErr w:type="spellStart"/>
+      <w:r>
+        <w:rPr>
+          <w:rFonts w:ascii="Arial Nova" w:hAnsi="Arial Nova" w:cs="Times New Roman"/>
+          <w:sz w:val="16"/>
+          <w:szCs w:val="16"/>
+          <w:lang w:val="en-CA"/>
+        </w:rPr>
+        <w:t>RESTfull</w:t>
+      </w:r>
+      <w:proofErr w:type="spellEnd"/>
+    </w:p>
+    <w:p>
+      <w:pPr>
+        <w:spacing w:after="0" w:line="276" w:lineRule="auto"/>
+        <w:rPr>
+          <w:rFonts w:ascii="Arial Nova" w:hAnsi="Arial Nova" w:cs="Times New Roman"/>
+          <w:sz w:val="16"/>
+          <w:szCs w:val="16"/>
+          <w:lang w:val="en-CA"/>
+        </w:rPr>
+      </w:pPr>
+      <w:r>
+        <w:rPr>
+          <w:rFonts w:ascii="Arial Nova" w:hAnsi="Arial Nova" w:cs="Times New Roman"/>
+          <w:b/>
+          <w:sz w:val="16"/>
+          <w:szCs w:val="16"/>
+          <w:lang w:val="en-CA"/>
+        </w:rPr>
+        <w:t>Tools:</w:t>
+      </w:r>
+      <w:r>
+        <w:rPr>
+          <w:rFonts w:ascii="Arial Nova" w:hAnsi="Arial Nova" w:cs="Times New Roman"/>
+          <w:b/>
+          <w:sz w:val="16"/>
+          <w:szCs w:val="16"/>
+          <w:lang w:val="en-CA"/>
+        </w:rPr>
+        <w:t xml:space="preserve"> </w:t>
+      </w:r>
+      <w:r>
+        <w:rPr>
+          <w:rFonts w:ascii="Arial Nova" w:hAnsi="Arial Nova" w:cs="Times New Roman"/>
+          <w:sz w:val="16"/>
+          <w:szCs w:val="16"/>
+          <w:lang w:val="en-CA"/>
+        </w:rPr>
+        <w:t>Git (</w:t>
+      </w:r>
+      <w:r>
+        <w:rPr>
+          <w:rFonts w:ascii="Arial Nova" w:hAnsi="Arial Nova" w:cs="Times New Roman"/>
+          <w:sz w:val="16"/>
+          <w:szCs w:val="16"/>
+          <w:lang w:val="en-CA"/>
+        </w:rPr>
+        <w:t>GitHub) |</w:t>
+      </w:r>
+      <w:r>
+        <w:rPr>
+          <w:rFonts w:ascii="Arial Nova" w:hAnsi="Arial Nova" w:cs="Times New Roman"/>
+          <w:b/>
+          <w:sz w:val="16"/>
+          <w:szCs w:val="16"/>
+          <w:lang w:val="en-CA"/>
+        </w:rPr>
+        <w:t xml:space="preserve"> </w:t>
+      </w:r>
+      <w:proofErr w:type="spellStart"/>
+      <w:r>
+        <w:rPr>
+          <w:rFonts w:ascii="Arial Nova" w:hAnsi="Arial Nova" w:cs="Times New Roman"/>
+          <w:sz w:val="16"/>
+          <w:szCs w:val="16"/>
+          <w:lang w:val="en-CA"/>
+        </w:rPr>
+        <w:t>PostMan</w:t>
+      </w:r>
+      <w:proofErr w:type="spellEnd"/>
+      <w:r>
+        <w:rPr>
+          <w:rFonts w:ascii="Arial Nova" w:hAnsi="Arial Nova" w:cs="Times New Roman"/>
+          <w:sz w:val="16"/>
+          <w:szCs w:val="16"/>
+          <w:lang w:val="en-CA"/>
+        </w:rPr>
+        <w:t xml:space="preserve">, </w:t>
+      </w:r>
+      <w:proofErr w:type="spellStart"/>
+      <w:r>
+        <w:rPr>
+          <w:rFonts w:ascii="Arial Nova" w:hAnsi="Arial Nova" w:cs="Times New Roman"/>
+          <w:sz w:val="16"/>
+          <w:szCs w:val="16"/>
+          <w:lang w:val="en-CA"/>
+        </w:rPr>
+        <w:t>GraphQl</w:t>
+      </w:r>
+      <w:proofErr w:type="spellEnd"/>
+      <w:r>
+        <w:rPr>
+          <w:rFonts w:ascii="Arial Nova" w:hAnsi="Arial Nova" w:cs="Times New Roman"/>
+          <w:sz w:val="16"/>
+          <w:szCs w:val="16"/>
+          <w:lang w:val="en-CA"/>
+        </w:rPr>
+        <w:t xml:space="preserve"> Playground</w:t>
+      </w:r>
+      <w:r>
+        <w:rPr>
+          <w:rFonts w:ascii="Arial Nova" w:hAnsi="Arial Nova" w:cs="Times New Roman"/>
+          <w:sz w:val="16"/>
+          <w:szCs w:val="16"/>
+          <w:lang w:val="en-CA"/>
+        </w:rPr>
+        <w:t xml:space="preserve"> | Jest</w:t>
+      </w:r>
+      <w:r>
+        <w:rPr>
+          <w:rFonts w:ascii="Arial Nova" w:hAnsi="Arial Nova" w:cs="Times New Roman"/>
+          <w:sz w:val="16"/>
+          <w:szCs w:val="16"/>
+          <w:lang w:val="en-CA"/>
+        </w:rPr>
+        <w:t xml:space="preserve"> |</w:t>
+      </w:r>
+      <w:r>
+        <w:rPr>
+          <w:rFonts w:ascii="Arial Nova" w:hAnsi="Arial Nova" w:cs="Times New Roman"/>
+          <w:sz w:val="16"/>
+          <w:szCs w:val="16"/>
+          <w:lang w:val="en-CA"/>
+        </w:rPr>
+        <w:t xml:space="preserve"> AWS</w:t>
+      </w:r>
+      <w:r>
+        <w:rPr>
+          <w:rFonts w:ascii="Arial Nova" w:hAnsi="Arial Nova" w:cs="Times New Roman"/>
+          <w:sz w:val="16"/>
+          <w:szCs w:val="16"/>
+          <w:lang w:val="en-CA"/>
+        </w:rPr>
+        <w:t xml:space="preserve"> | </w:t>
+      </w:r>
+      <w:proofErr w:type="spellStart"/>
+      <w:r>
+        <w:rPr>
+          <w:rFonts w:ascii="Arial Nova" w:hAnsi="Arial Nova" w:cs="Times New Roman"/>
+          <w:sz w:val="16"/>
+          <w:szCs w:val="16"/>
+          <w:lang w:val="en-CA"/>
+        </w:rPr>
+        <w:t>Vercel</w:t>
+      </w:r>
+      <w:proofErr w:type="spellEnd"/>
+      <w:r>
+        <w:rPr>
+          <w:rFonts w:ascii="Arial Nova" w:hAnsi="Arial Nova" w:cs="Times New Roman"/>
+          <w:sz w:val="16"/>
+          <w:szCs w:val="16"/>
+          <w:lang w:val="en-CA"/>
+        </w:rPr>
+        <w:t xml:space="preserve">, Render | </w:t>
+      </w:r>
+      <w:proofErr w:type="spellStart"/>
+      <w:r>
+        <w:rPr>
+          <w:rFonts w:ascii="Arial Nova" w:hAnsi="Arial Nova" w:cs="Times New Roman"/>
+          <w:sz w:val="16"/>
+          <w:szCs w:val="16"/>
+          <w:lang w:val="en-CA"/>
+        </w:rPr>
+        <w:t>Mongosh</w:t>
+      </w:r>
+      <w:proofErr w:type="spellEnd"/>
+      <w:r>
+        <w:rPr>
+          <w:rFonts w:ascii="Arial Nova" w:hAnsi="Arial Nova" w:cs="Times New Roman"/>
+          <w:sz w:val="16"/>
+          <w:szCs w:val="16"/>
+          <w:lang w:val="en-CA"/>
+        </w:rPr>
+        <w:t xml:space="preserve"> </w:t>
+      </w:r>
+    </w:p>
+    <w:p>
+      <w:pPr>
+        <w:spacing w:after="0" w:line="276" w:lineRule="auto"/>
+        <w:rPr>
+          <w:rFonts w:ascii="Arial Nova" w:hAnsi="Arial Nova" w:cs="Times New Roman"/>
+          <w:sz w:val="16"/>
+          <w:szCs w:val="16"/>
+          <w:lang w:val="en-CA"/>
+        </w:rPr>
+      </w:pPr>
+      <w:r>
+        <w:rPr>
+          <w:rFonts w:ascii="Arial Nova" w:hAnsi="Arial Nova" w:cs="Times New Roman"/>
+          <w:b/>
+          <w:sz w:val="16"/>
+          <w:szCs w:val="16"/>
+          <w:lang w:val="en-CA"/>
+        </w:rPr>
+        <w:t xml:space="preserve">Languages: </w:t>
+      </w:r>
+      <w:r>
+        <w:rPr>
+          <w:rFonts w:ascii="Arial Nova" w:hAnsi="Arial Nova" w:cs="Times New Roman"/>
+          <w:sz w:val="16"/>
+          <w:szCs w:val="16"/>
+          <w:lang w:val="en-CA"/>
+        </w:rPr>
+        <w:t>French (Fluent), English (Good), Swahili (Fluent), Kirundi (Basic)</w:t>
+      </w:r>
+    </w:p>
+    <w:p>
+      <w:pPr>
+        <w:spacing w:after="0" w:line="276" w:lineRule="auto"/>
+        <w:rPr>
+          <w:rFonts w:ascii="Arial Nova" w:hAnsi="Arial Nova" w:cs="Times New Roman"/>
+          <w:sz w:val="16"/>
+          <w:szCs w:val="16"/>
+          <w:lang w:val="en-CA"/>
+        </w:rPr>
+      </w:pPr>
+      <w:r>
+        <w:rPr>
+          <w:rFonts w:ascii="Arial Nova" w:hAnsi="Arial Nova" w:cs="Times New Roman"/>
+          <w:b/>
+          <w:sz w:val="16"/>
+          <w:szCs w:val="16"/>
+          <w:lang w:val="en-CA"/>
+        </w:rPr>
+        <w:t>Other skills</w:t>
+      </w:r>
+      <w:r>
+        <w:rPr>
+          <w:rFonts w:ascii="Arial Nova" w:hAnsi="Arial Nova" w:cs="Times New Roman"/>
+          <w:b/>
+          <w:sz w:val="16"/>
+          <w:szCs w:val="16"/>
+          <w:lang w:val="en-CA"/>
+        </w:rPr>
+        <w:t xml:space="preserve">: </w:t>
+      </w:r>
+      <w:r>
+        <w:rPr>
+          <w:rFonts w:ascii="Arial Nova" w:hAnsi="Arial Nova" w:cs="Times New Roman"/>
+          <w:sz w:val="16"/>
+          <w:szCs w:val="16"/>
+          <w:lang w:val="en-CA"/>
+        </w:rPr>
+        <w:t>ULM</w:t>
+      </w:r>
+      <w:r>
+        <w:rPr>
+          <w:rFonts w:ascii="Arial Nova" w:hAnsi="Arial Nova" w:cs="Times New Roman"/>
+          <w:sz w:val="16"/>
+          <w:szCs w:val="16"/>
+          <w:lang w:val="en-CA"/>
+        </w:rPr>
+        <w:t>, Web design, Linux</w:t>
+      </w:r>
+      <w:r>
+        <w:rPr>
+          <w:rFonts w:ascii="Arial Nova" w:hAnsi="Arial Nova" w:cs="Times New Roman"/>
+          <w:sz w:val="16"/>
+          <w:szCs w:val="16"/>
+          <w:lang w:val="en-CA"/>
+        </w:rPr>
+        <w:t>, Database Design</w:t>
+      </w:r>
+    </w:p>
+    <w:p>
+      <w:pPr>
+        <w:spacing w:after="0" w:line="276" w:lineRule="auto"/>
+        <w:rPr>
+          <w:rFonts w:ascii="Arial Nova" w:hAnsi="Arial Nova" w:cs="Times New Roman"/>
           <w:sz w:val="20"/>
           <w:szCs w:val="20"/>
           <w:lang w:val="en-CA"/>
         </w:rPr>
-        <w:t xml:space="preserve">TypeScript | Python | </w:t>
-      </w:r>
-      <w:r>
-        <w:rPr>
-          <w:rFonts w:ascii="Times New Roman" w:hAnsi="Times New Roman" w:cs="Times New Roman"/>
-          <w:sz w:val="20"/>
-          <w:szCs w:val="20"/>
-          <w:lang w:val="en-CA"/>
-        </w:rPr>
-        <w:t>C# | PHP</w:t>
-      </w:r>
+      </w:pPr>
     </w:p>
     <w:p>
       <w:pPr>
-        <w:spacing w:after="0" w:line="276" w:lineRule="auto"/>
-        <w:rPr>
-          <w:rFonts w:ascii="Times New Roman" w:hAnsi="Times New Roman" w:cs="Times New Roman"/>
-          <w:sz w:val="20"/>
-          <w:szCs w:val="20"/>
-          <w:lang w:val="en-CA"/>
-        </w:rPr>
-      </w:pPr>
-      <w:r>
-        <w:rPr>
-          <w:rFonts w:ascii="Times New Roman" w:hAnsi="Times New Roman" w:cs="Times New Roman"/>
+        <w:spacing w:line="276" w:lineRule="auto"/>
+        <w:rPr>
+          <w:rFonts w:ascii="Arial Nova" w:hAnsi="Arial Nova" w:cs="Times New Roman"/>
           <w:b/>
           <w:sz w:val="20"/>
           <w:szCs w:val="20"/>
           <w:lang w:val="en-CA"/>
         </w:rPr>
-        <w:t>Frameworks</w:t>
-      </w:r>
-      <w:r>
-        <w:rPr>
-          <w:rFonts w:ascii="Times New Roman" w:hAnsi="Times New Roman" w:cs="Times New Roman"/>
-          <w:b/>
-          <w:sz w:val="20"/>
-          <w:szCs w:val="20"/>
-          <w:lang w:val="en-CA"/>
-        </w:rPr>
-        <w:t xml:space="preserve">: </w:t>
-      </w:r>
-      <w:r>
-        <w:rPr>
-          <w:rFonts w:ascii="Times New Roman" w:hAnsi="Times New Roman" w:cs="Times New Roman"/>
-          <w:sz w:val="20"/>
-          <w:szCs w:val="20"/>
-          <w:lang w:val="en-CA"/>
-        </w:rPr>
-        <w:t xml:space="preserve">NestJs, NextJs, ExpressJs, ReactJs, React Native | Django, Flask | .Net | </w:t>
-      </w:r>
-      <w:r>
-        <w:rPr>
-          <w:rFonts w:ascii="Times New Roman" w:hAnsi="Times New Roman" w:cs="Times New Roman"/>
-          <w:sz w:val="20"/>
-          <w:szCs w:val="20"/>
-          <w:lang w:val="en-CA"/>
-        </w:rPr>
-        <w:t>Symfony</w:t>
-      </w:r>
-    </w:p>
-    <w:p>
-      <w:pPr>
-        <w:spacing w:after="0" w:line="276" w:lineRule="auto"/>
-        <w:rPr>
-          <w:rFonts w:ascii="Times New Roman" w:hAnsi="Times New Roman" w:cs="Times New Roman"/>
-          <w:sz w:val="20"/>
-          <w:szCs w:val="20"/>
-          <w:lang w:val="en-CA"/>
-        </w:rPr>
-      </w:pPr>
-      <w:r>
-        <w:rPr>
-          <w:rFonts w:ascii="Times New Roman" w:hAnsi="Times New Roman" w:cs="Times New Roman"/>
-          <w:b/>
-          <w:sz w:val="20"/>
-          <w:szCs w:val="20"/>
-          <w:lang w:val="en-CA"/>
-        </w:rPr>
-        <w:t xml:space="preserve">Databases: </w:t>
-      </w:r>
-      <w:r>
-        <w:rPr>
-          <w:rFonts w:ascii="Times New Roman" w:hAnsi="Times New Roman" w:cs="Times New Roman"/>
-          <w:sz w:val="20"/>
-          <w:szCs w:val="20"/>
-          <w:lang w:val="en-CA"/>
-        </w:rPr>
-        <w:t>MongoDb | PostegreSql | MySQL</w:t>
-      </w:r>
-    </w:p>
-    <w:p>
-      <w:pPr>
-        <w:spacing w:after="0" w:line="276" w:lineRule="auto"/>
-        <w:rPr>
-          <w:rFonts w:ascii="Times New Roman" w:hAnsi="Times New Roman" w:cs="Times New Roman"/>
-          <w:sz w:val="20"/>
-          <w:szCs w:val="20"/>
-          <w:lang w:val="en-CA"/>
-        </w:rPr>
-      </w:pPr>
-      <w:r>
-        <w:rPr>
-          <w:rFonts w:ascii="Times New Roman" w:hAnsi="Times New Roman" w:cs="Times New Roman"/>
-          <w:b/>
-          <w:sz w:val="20"/>
-          <w:szCs w:val="20"/>
-          <w:lang w:val="en-CA"/>
-        </w:rPr>
-        <w:t xml:space="preserve">APIs: </w:t>
-      </w:r>
-      <w:r>
-        <w:rPr>
-          <w:rFonts w:ascii="Times New Roman" w:hAnsi="Times New Roman" w:cs="Times New Roman"/>
-          <w:sz w:val="20"/>
-          <w:szCs w:val="20"/>
-          <w:lang w:val="en-CA"/>
-        </w:rPr>
-        <w:t>GraphQl | RESTfull</w:t>
-      </w:r>
-    </w:p>
-    <w:p>
-      <w:pPr>
-        <w:spacing w:after="0" w:line="276" w:lineRule="auto"/>
-        <w:rPr>
-          <w:rFonts w:ascii="Times New Roman" w:hAnsi="Times New Roman" w:cs="Times New Roman"/>
-          <w:sz w:val="20"/>
-          <w:szCs w:val="20"/>
-          <w:lang w:val="en-CA"/>
-        </w:rPr>
-      </w:pPr>
-      <w:r>
-        <w:rPr>
-          <w:rFonts w:ascii="Times New Roman" w:hAnsi="Times New Roman" w:cs="Times New Roman"/>
-          <w:b/>
-          <w:sz w:val="20"/>
-          <w:szCs w:val="20"/>
-          <w:lang w:val="en-CA"/>
-        </w:rPr>
-        <w:t>Tools:</w:t>
-      </w:r>
-      <w:r>
-        <w:rPr>
-          <w:rFonts w:ascii="Times New Roman" w:hAnsi="Times New Roman" w:cs="Times New Roman"/>
-          <w:b/>
-          <w:sz w:val="20"/>
-          <w:szCs w:val="20"/>
-          <w:lang w:val="en-CA"/>
-        </w:rPr>
-        <w:t xml:space="preserve"> </w:t>
-      </w:r>
-      <w:r>
-        <w:rPr>
-          <w:rFonts w:ascii="Times New Roman" w:hAnsi="Times New Roman" w:cs="Times New Roman"/>
-          <w:sz w:val="20"/>
-          <w:szCs w:val="20"/>
-          <w:lang w:val="en-CA"/>
-        </w:rPr>
-        <w:t>Git (</w:t>
-      </w:r>
-      <w:bookmarkStart w:id="0" w:name="_GoBack"/>
-      <w:bookmarkEnd w:id="0"/>
-      <w:r>
-        <w:rPr>
-          <w:rFonts w:ascii="Times New Roman" w:hAnsi="Times New Roman" w:cs="Times New Roman"/>
-          <w:sz w:val="20"/>
-          <w:szCs w:val="20"/>
-          <w:lang w:val="en-CA"/>
-        </w:rPr>
-        <w:t>GitHub) |</w:t>
-      </w:r>
-      <w:r>
-        <w:rPr>
-          <w:rFonts w:ascii="Times New Roman" w:hAnsi="Times New Roman" w:cs="Times New Roman"/>
-          <w:b/>
-          <w:sz w:val="20"/>
-          <w:szCs w:val="20"/>
-          <w:lang w:val="en-CA"/>
-        </w:rPr>
-        <w:t xml:space="preserve"> </w:t>
-      </w:r>
-      <w:r>
-        <w:rPr>
-          <w:rFonts w:ascii="Times New Roman" w:hAnsi="Times New Roman" w:cs="Times New Roman"/>
-          <w:sz w:val="20"/>
-          <w:szCs w:val="20"/>
-          <w:lang w:val="en-CA"/>
-        </w:rPr>
-        <w:t xml:space="preserve">PostMan, </w:t>
-      </w:r>
-      <w:r>
-        <w:rPr>
-          <w:rFonts w:ascii="Times New Roman" w:hAnsi="Times New Roman" w:cs="Times New Roman"/>
-          <w:sz w:val="20"/>
-          <w:lang w:val="en-CA"/>
-        </w:rPr>
-        <w:t>GraphQl Playground</w:t>
-      </w:r>
-      <w:r>
-        <w:rPr>
-          <w:rFonts w:ascii="Times New Roman" w:hAnsi="Times New Roman" w:cs="Times New Roman"/>
-          <w:sz w:val="20"/>
-          <w:szCs w:val="20"/>
-          <w:lang w:val="en-CA"/>
-        </w:rPr>
-        <w:t xml:space="preserve"> | Jest, AWS</w:t>
-      </w:r>
-    </w:p>
-    <w:p>
-      <w:pPr>
-        <w:spacing w:after="0" w:line="276" w:lineRule="auto"/>
-        <w:rPr>
-          <w:rFonts w:ascii="Times New Roman" w:hAnsi="Times New Roman" w:cs="Times New Roman"/>
-          <w:sz w:val="20"/>
-          <w:szCs w:val="20"/>
-          <w:lang w:val="en-CA"/>
-        </w:rPr>
-      </w:pPr>
-      <w:r>
-        <w:rPr>
-          <w:rFonts w:ascii="Times New Roman" w:hAnsi="Times New Roman" w:cs="Times New Roman"/>
-          <w:b/>
-          <w:sz w:val="20"/>
-          <w:szCs w:val="20"/>
-          <w:lang w:val="en-CA"/>
-        </w:rPr>
-        <w:t xml:space="preserve">Languages: </w:t>
-      </w:r>
-      <w:r>
-        <w:rPr>
-          <w:rFonts w:ascii="Times New Roman" w:hAnsi="Times New Roman" w:cs="Times New Roman"/>
-          <w:sz w:val="20"/>
-          <w:szCs w:val="20"/>
-          <w:lang w:val="en-CA"/>
-        </w:rPr>
-        <w:t>French (Fluent), English (Good), Swahili (Fluent), Kirundi (Basic)</w:t>
-      </w:r>
-    </w:p>
-    <w:p>
-      <w:pPr>
-        <w:spacing w:after="0" w:line="276" w:lineRule="auto"/>
-        <w:rPr>
-          <w:rFonts w:ascii="Times New Roman" w:hAnsi="Times New Roman" w:cs="Times New Roman"/>
-          <w:sz w:val="20"/>
-          <w:szCs w:val="20"/>
-          <w:lang w:val="en-CA"/>
-        </w:rPr>
-      </w:pPr>
-      <w:r>
-        <w:rPr>
-          <w:rFonts w:ascii="Times New Roman" w:hAnsi="Times New Roman" w:cs="Times New Roman"/>
-          <w:b/>
-          <w:sz w:val="20"/>
-          <w:szCs w:val="20"/>
-          <w:lang w:val="en-CA"/>
-        </w:rPr>
-        <w:t>Other skills</w:t>
-      </w:r>
-      <w:r>
-        <w:rPr>
-          <w:rFonts w:ascii="Times New Roman" w:hAnsi="Times New Roman" w:cs="Times New Roman"/>
-          <w:b/>
-          <w:sz w:val="20"/>
-          <w:szCs w:val="20"/>
-          <w:lang w:val="en-CA"/>
-        </w:rPr>
-        <w:t xml:space="preserve">: </w:t>
-      </w:r>
-      <w:r>
-        <w:rPr>
-          <w:rFonts w:ascii="Times New Roman" w:hAnsi="Times New Roman" w:cs="Times New Roman"/>
-          <w:sz w:val="20"/>
-          <w:szCs w:val="20"/>
-          <w:lang w:val="en-CA"/>
-        </w:rPr>
-        <w:t>ULM</w:t>
-      </w:r>
-      <w:r>
-        <w:rPr>
-          <w:rFonts w:ascii="Times New Roman" w:hAnsi="Times New Roman" w:cs="Times New Roman"/>
-          <w:sz w:val="20"/>
-          <w:szCs w:val="20"/>
-          <w:lang w:val="en-CA"/>
-        </w:rPr>
-        <w:t>, Web design, Linux</w:t>
-      </w:r>
-    </w:p>
-    <w:p>
-      <w:pPr>
-        <w:spacing w:after="0" w:line="276" w:lineRule="auto"/>
-        <w:rPr>
-          <w:rFonts w:ascii="Times New Roman" w:hAnsi="Times New Roman" w:cs="Times New Roman"/>
-          <w:sz w:val="20"/>
-          <w:szCs w:val="20"/>
-          <w:lang w:val="en-CA"/>
-        </w:rPr>
-      </w:pPr>
-    </w:p>
-    <w:p>
-      <w:pPr>
-        <w:spacing w:line="276" w:lineRule="auto"/>
-        <w:rPr>
-          <w:rFonts w:ascii="Times New Roman" w:hAnsi="Times New Roman" w:cs="Times New Roman"/>
-          <w:b/>
-          <w:sz w:val="24"/>
-          <w:szCs w:val="20"/>
-          <w:lang w:val="en-CA"/>
-        </w:rPr>
-      </w:pPr>
-      <w:r>
-        <w:rPr>
-          <w:rFonts w:ascii="Times New Roman" w:hAnsi="Times New Roman" w:cs="Times New Roman"/>
+      </w:pPr>
+      <w:r>
+        <w:rPr>
+          <w:rFonts w:ascii="Arial Nova" w:hAnsi="Arial Nova" w:cs="Times New Roman"/>
           <w:b/>
           <w:noProof/>
-          <w:sz w:val="24"/>
+          <w:sz w:val="20"/>
           <w:szCs w:val="20"/>
         </w:rPr>
         <mc:AlternateContent>
           <mc:Choice Requires="wps">
             <w:drawing>
-              <wp:anchor distT="0" distB="0" distL="114300" distR="114300" simplePos="0" relativeHeight="251663360" behindDoc="0" locked="0" layoutInCell="1" allowOverlap="1" wp14:anchorId="63D9AE91" wp14:editId="310AEBDC">
+              <wp:anchor distT="0" distB="0" distL="114300" distR="114300" simplePos="0" relativeHeight="251663360" behindDoc="0" locked="0" layoutInCell="1" allowOverlap="1" wp14:anchorId="76DE17C7" wp14:editId="633786DB">
                 <wp:simplePos x="0" y="0"/>
                 <wp:positionH relativeFrom="margin">
                   <wp:align>left</wp:align>
@@ -1200,7 +1463,7 @@
           </mc:Choice>
           <mc:Fallback>
             <w:pict>
-              <v:line w14:anchorId="1B77C725" id="Connecteur droit 3" o:spid="_x0000_s1026" style="position:absolute;flip:y;z-index:251663360;visibility:visible;mso-wrap-style:square;mso-width-percent:0;mso-height-percent:0;mso-wrap-distance-left:9pt;mso-wrap-distance-top:0;mso-wrap-distance-right:9pt;mso-wrap-distance-bottom:0;mso-position-horizontal:left;mso-position-horizontal-relative:margin;mso-position-vertical:absolute;mso-position-vertical-relative:text;mso-width-percent:0;mso-height-percent:0;mso-width-relative:margin;mso-height-relative:margin" from="0,10.2pt" to="549.75pt,14.35pt" o:gfxdata="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" strokecolor="#5b9bd5 [3204]" strokeweight=".5pt">
+              <v:line w14:anchorId="27084B64" id="Connecteur droit 3" o:spid="_x0000_s1026" style="position:absolute;flip:y;z-index:251663360;visibility:visible;mso-wrap-style:square;mso-width-percent:0;mso-height-percent:0;mso-wrap-distance-left:9pt;mso-wrap-distance-top:0;mso-wrap-distance-right:9pt;mso-wrap-distance-bottom:0;mso-position-horizontal:left;mso-position-horizontal-relative:margin;mso-position-vertical:absolute;mso-position-vertical-relative:text;mso-width-percent:0;mso-height-percent:0;mso-width-relative:margin;mso-height-relative:margin" from="0,10.2pt" to="549.75pt,14.35pt" o:gfxdata="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" strokecolor="#5b9bd5 [3204]" strokeweight=".5pt">
                 <v:stroke joinstyle="miter"/>
                 <w10:wrap anchorx="margin"/>
               </v:line>
@@ -1210,52 +1473,52 @@
       </w:r>
       <w:r>
         <w:rPr>
-          <w:rFonts w:ascii="Times New Roman" w:hAnsi="Times New Roman" w:cs="Times New Roman"/>
-          <w:b/>
-          <w:sz w:val="24"/>
-          <w:szCs w:val="20"/>
-          <w:lang w:val="en-CA"/>
-        </w:rPr>
-        <w:t xml:space="preserve">EDUCATION </w:t>
-      </w:r>
-    </w:p>
-    <w:p>
-      <w:pPr>
-        <w:spacing w:after="0"/>
-        <w:rPr>
-          <w:rFonts w:ascii="Times New Roman" w:hAnsi="Times New Roman" w:cs="Times New Roman"/>
+          <w:rFonts w:ascii="Arial Nova" w:hAnsi="Arial Nova" w:cs="Times New Roman"/>
           <w:b/>
           <w:sz w:val="20"/>
           <w:szCs w:val="20"/>
           <w:lang w:val="en-CA"/>
         </w:rPr>
-      </w:pPr>
-      <w:r>
-        <w:rPr>
-          <w:rFonts w:ascii="Times New Roman" w:hAnsi="Times New Roman" w:cs="Times New Roman"/>
-          <w:b/>
-          <w:sz w:val="20"/>
-          <w:szCs w:val="20"/>
-          <w:lang w:val="en-CA"/>
-        </w:rPr>
-        <w:t>Bachelor’s degree in Software engineering</w:t>
+        <w:t xml:space="preserve">EDUCATION </w:t>
       </w:r>
     </w:p>
     <w:p>
       <w:pPr>
         <w:spacing w:after="0"/>
         <w:rPr>
-          <w:rFonts w:ascii="Times New Roman" w:hAnsi="Times New Roman" w:cs="Times New Roman"/>
-          <w:sz w:val="20"/>
-          <w:szCs w:val="20"/>
-          <w:lang w:val="en-CA"/>
-        </w:rPr>
-      </w:pPr>
-      <w:r>
-        <w:rPr>
-          <w:rFonts w:ascii="Times New Roman" w:hAnsi="Times New Roman" w:cs="Times New Roman"/>
-          <w:sz w:val="20"/>
-          <w:szCs w:val="20"/>
+          <w:rFonts w:ascii="Arial Nova" w:hAnsi="Arial Nova" w:cs="Times New Roman"/>
+          <w:b/>
+          <w:sz w:val="18"/>
+          <w:szCs w:val="18"/>
+          <w:lang w:val="en-CA"/>
+        </w:rPr>
+      </w:pPr>
+      <w:r>
+        <w:rPr>
+          <w:rFonts w:ascii="Arial Nova" w:hAnsi="Arial Nova" w:cs="Times New Roman"/>
+          <w:b/>
+          <w:sz w:val="18"/>
+          <w:szCs w:val="18"/>
+          <w:lang w:val="en-CA"/>
+        </w:rPr>
+        <w:t>Bachelor’s degree in Software engineering</w:t>
+      </w:r>
+    </w:p>
+    <w:p>
+      <w:pPr>
+        <w:spacing w:after="0"/>
+        <w:rPr>
+          <w:rFonts w:ascii="Arial Nova" w:hAnsi="Arial Nova" w:cs="Times New Roman"/>
+          <w:sz w:val="18"/>
+          <w:szCs w:val="18"/>
+          <w:lang w:val="en-CA"/>
+        </w:rPr>
+      </w:pPr>
+      <w:r>
+        <w:rPr>
+          <w:rFonts w:ascii="Arial Nova" w:hAnsi="Arial Nova" w:cs="Times New Roman"/>
+          <w:sz w:val="18"/>
+          <w:szCs w:val="18"/>
           <w:lang w:val="en-CA"/>
         </w:rPr>
         <w:t>University Polytechnique of Gitega, Burundi</w:t>
@@ -1270,26 +1533,37 @@
         </w:numPr>
         <w:spacing w:after="0"/>
         <w:rPr>
-          <w:rFonts w:ascii="Times New Roman" w:hAnsi="Times New Roman" w:cs="Times New Roman"/>
-          <w:sz w:val="20"/>
-          <w:szCs w:val="20"/>
-          <w:lang w:val="en-CA"/>
-        </w:rPr>
-      </w:pPr>
-      <w:r>
-        <w:rPr>
-          <w:rFonts w:ascii="Times New Roman" w:hAnsi="Times New Roman" w:cs="Times New Roman"/>
-          <w:sz w:val="20"/>
-          <w:szCs w:val="20"/>
-          <w:lang w:val="en-CA"/>
-        </w:rPr>
-        <w:t>Relevant Courses: Data Structures and Algorithms, Database Management, Linux Systems Administration and Security, Object</w:t>
-      </w:r>
-      <w:r>
-        <w:rPr>
-          <w:rFonts w:ascii="Times New Roman" w:hAnsi="Times New Roman" w:cs="Times New Roman"/>
-          <w:sz w:val="20"/>
-          <w:szCs w:val="20"/>
+          <w:rFonts w:ascii="Arial Nova" w:hAnsi="Arial Nova" w:cs="Times New Roman"/>
+          <w:sz w:val="16"/>
+          <w:szCs w:val="16"/>
+          <w:lang w:val="en-CA"/>
+        </w:rPr>
+      </w:pPr>
+      <w:r>
+        <w:rPr>
+          <w:rFonts w:ascii="Arial Nova" w:hAnsi="Arial Nova" w:cs="Times New Roman"/>
+          <w:b/>
+          <w:bCs/>
+          <w:sz w:val="16"/>
+          <w:szCs w:val="16"/>
+          <w:lang w:val="en-CA"/>
+        </w:rPr>
+        <w:t>Relevant Courses</w:t>
+      </w:r>
+      <w:r>
+        <w:rPr>
+          <w:rFonts w:ascii="Arial Nova" w:hAnsi="Arial Nova" w:cs="Times New Roman"/>
+          <w:sz w:val="16"/>
+          <w:szCs w:val="16"/>
+          <w:lang w:val="en-CA"/>
+        </w:rPr>
+        <w:t>: Data Structures and Algorithms, Database Management, Linux Systems Administration and Security, Object</w:t>
+      </w:r>
+      <w:r>
+        <w:rPr>
+          <w:rFonts w:ascii="Arial Nova" w:hAnsi="Arial Nova" w:cs="Times New Roman"/>
+          <w:sz w:val="16"/>
+          <w:szCs w:val="16"/>
           <w:lang w:val="en-CA"/>
         </w:rPr>
         <w:t xml:space="preserve"> Design Pattern, </w:t>
@@ -1301,7 +1575,7 @@
         <w:spacing w:after="0"/>
         <w:ind w:left="360"/>
         <w:rPr>
-          <w:rFonts w:ascii="Times New Roman" w:hAnsi="Times New Roman" w:cs="Times New Roman"/>
+          <w:rFonts w:ascii="Arial Nova" w:hAnsi="Arial Nova" w:cs="Times New Roman"/>
           <w:sz w:val="20"/>
           <w:szCs w:val="20"/>
           <w:lang w:val="en-CA"/>
@@ -1312,25 +1586,4139 @@
       <w:pPr>
         <w:spacing w:line="276" w:lineRule="auto"/>
         <w:rPr>
-          <w:rFonts w:ascii="Times New Roman" w:hAnsi="Times New Roman" w:cs="Times New Roman"/>
+          <w:rFonts w:ascii="Arial Nova" w:hAnsi="Arial Nova" w:cs="Times New Roman"/>
           <w:b/>
-          <w:sz w:val="24"/>
+          <w:sz w:val="20"/>
           <w:szCs w:val="20"/>
           <w:lang w:val="en-CA"/>
         </w:rPr>
       </w:pPr>
       <w:r>
         <w:rPr>
-          <w:rFonts w:ascii="Times New Roman" w:hAnsi="Times New Roman" w:cs="Times New Roman"/>
-          <w:b/>
+          <w:rFonts w:ascii="Arial Nova" w:hAnsi="Arial Nova" w:cs="Times New Roman"/>
           <w:noProof/>
-          <w:sz w:val="24"/>
+          <w:sz w:val="20"/>
           <w:szCs w:val="20"/>
+          <w:lang w:val="en-CA"/>
         </w:rPr>
         <mc:AlternateContent>
           <mc:Choice Requires="wps">
             <w:drawing>
-              <wp:anchor distT="0" distB="0" distL="114300" distR="114300" simplePos="0" relativeHeight="251665408" behindDoc="0" locked="0" layoutInCell="1" allowOverlap="1" wp14:anchorId="05AE14C4" wp14:editId="025F5E7A">
+              <wp:anchor distT="45720" distB="45720" distL="114300" distR="114300" simplePos="0" relativeHeight="251673600" behindDoc="0" locked="0" layoutInCell="1" allowOverlap="1" wp14:anchorId="2D6D6735" wp14:editId="335A3EAE">
+                <wp:simplePos x="0" y="0"/>
+                <wp:positionH relativeFrom="margin">
+                  <wp:align>right</wp:align>
+                </wp:positionH>
+                <wp:positionV relativeFrom="paragraph">
+                  <wp:posOffset>349885</wp:posOffset>
+                </wp:positionV>
+                <wp:extent cx="3470910" cy="4638040"/>
+                <wp:effectExtent l="0" t="0" r="15240" b="10160"/>
+                <wp:wrapSquare wrapText="bothSides"/>
+                <wp:docPr id="1070306103" name="Zone de texte 2"/>
+                <wp:cNvGraphicFramePr>
+                  <a:graphicFrameLocks xmlns:a="http://schemas.openxmlformats.org/drawingml/2006/main"/>
+                </wp:cNvGraphicFramePr>
+                <a:graphic xmlns:a="http://schemas.openxmlformats.org/drawingml/2006/main">
+                  <a:graphicData uri="http://schemas.microsoft.com/office/word/2010/wordprocessingShape">
+                    <wps:wsp>
+                      <wps:cNvSpPr txBox="1">
+                        <a:spLocks noChangeArrowheads="1"/>
+                      </wps:cNvSpPr>
+                      <wps:spPr bwMode="auto">
+                        <a:xfrm>
+                          <a:off x="0" y="0"/>
+                          <a:ext cx="3470910" cy="4638040"/>
+                        </a:xfrm>
+                        <a:prstGeom prst="rect">
+                          <a:avLst/>
+                        </a:prstGeom>
+                        <a:ln>
+                          <a:solidFill>
+                            <a:schemeClr val="bg1"/>
+                          </a:solidFill>
+                          <a:headEnd/>
+                          <a:tailEnd/>
+                        </a:ln>
+                      </wps:spPr>
+                      <wps:style>
+                        <a:lnRef idx="2">
+                          <a:schemeClr val="dk1"/>
+                        </a:lnRef>
+                        <a:fillRef idx="1">
+                          <a:schemeClr val="lt1"/>
+                        </a:fillRef>
+                        <a:effectRef idx="0">
+                          <a:schemeClr val="dk1"/>
+                        </a:effectRef>
+                        <a:fontRef idx="minor">
+                          <a:schemeClr val="dk1"/>
+                        </a:fontRef>
+                      </wps:style>
+                      <wps:txbx>
+                        <w:txbxContent>
+                          <w:p>
+                            <w:pPr>
+                              <w:spacing w:after="0" w:line="276" w:lineRule="auto"/>
+                              <w:rPr>
+                                <w:rFonts w:ascii="Arial Nova" w:hAnsi="Arial Nova" w:cs="Times New Roman"/>
+                                <w:bCs/>
+                                <w:sz w:val="18"/>
+                                <w:szCs w:val="18"/>
+                                <w:lang w:val="en-CA"/>
+                              </w:rPr>
+                            </w:pPr>
+                            <w:proofErr w:type="spellStart"/>
+                            <w:r>
+                              <w:rPr>
+                                <w:rFonts w:ascii="Arial Nova" w:hAnsi="Arial Nova" w:cs="Times New Roman"/>
+                                <w:b/>
+                                <w:sz w:val="18"/>
+                                <w:szCs w:val="18"/>
+                                <w:lang w:val="en-CA"/>
+                              </w:rPr>
+                              <w:t>EasyLife</w:t>
+                            </w:r>
+                            <w:proofErr w:type="spellEnd"/>
+                            <w:r>
+                              <w:rPr>
+                                <w:rFonts w:ascii="Arial Nova" w:hAnsi="Arial Nova" w:cs="Times New Roman"/>
+                                <w:b/>
+                                <w:sz w:val="18"/>
+                                <w:szCs w:val="18"/>
+                                <w:lang w:val="en-CA"/>
+                              </w:rPr>
+                              <w:tab/>
+                            </w:r>
+                            <w:r>
+                              <w:rPr>
+                                <w:rFonts w:ascii="Arial Nova" w:hAnsi="Arial Nova" w:cs="Times New Roman"/>
+                                <w:b/>
+                                <w:sz w:val="18"/>
+                                <w:szCs w:val="18"/>
+                                <w:lang w:val="en-CA"/>
+                              </w:rPr>
+                              <w:tab/>
+                            </w:r>
+                            <w:r>
+                              <w:rPr>
+                                <w:rFonts w:ascii="Arial Nova" w:hAnsi="Arial Nova" w:cs="Times New Roman"/>
+                                <w:b/>
+                                <w:sz w:val="18"/>
+                                <w:szCs w:val="18"/>
+                                <w:lang w:val="en-CA"/>
+                              </w:rPr>
+                              <w:tab/>
+                              <w:t xml:space="preserve">                            </w:t>
+                            </w:r>
+                            <w:r>
+                              <w:rPr>
+                                <w:rFonts w:ascii="Arial Nova" w:hAnsi="Arial Nova" w:cs="Times New Roman"/>
+                                <w:b/>
+                                <w:sz w:val="18"/>
+                                <w:szCs w:val="18"/>
+                                <w:lang w:val="en-CA"/>
+                              </w:rPr>
+                              <w:t xml:space="preserve">       </w:t>
+                            </w:r>
+                            <w:r>
+                              <w:rPr>
+                                <w:rFonts w:ascii="Arial Nova" w:hAnsi="Arial Nova" w:cs="Times New Roman"/>
+                                <w:bCs/>
+                                <w:sz w:val="18"/>
+                                <w:szCs w:val="18"/>
+                                <w:lang w:val="en-CA"/>
+                              </w:rPr>
+                              <w:t>Kinshasa</w:t>
+                            </w:r>
+                          </w:p>
+                          <w:p>
+                            <w:pPr>
+                              <w:spacing w:after="0" w:line="276" w:lineRule="auto"/>
+                              <w:rPr>
+                                <w:rFonts w:ascii="Arial Nova" w:hAnsi="Arial Nova" w:cs="Times New Roman"/>
+                                <w:sz w:val="16"/>
+                                <w:szCs w:val="16"/>
+                                <w:lang w:val="en-CA"/>
+                              </w:rPr>
+                            </w:pPr>
+                            <w:proofErr w:type="spellStart"/>
+                            <w:r>
+                              <w:rPr>
+                                <w:rFonts w:ascii="Arial Nova" w:hAnsi="Arial Nova" w:cs="Times New Roman"/>
+                                <w:sz w:val="16"/>
+                                <w:szCs w:val="16"/>
+                                <w:lang w:val="en-CA"/>
+                              </w:rPr>
+                              <w:t>FullStack</w:t>
+                            </w:r>
+                            <w:proofErr w:type="spellEnd"/>
+                            <w:r>
+                              <w:rPr>
+                                <w:rFonts w:ascii="Arial Nova" w:hAnsi="Arial Nova" w:cs="Times New Roman"/>
+                                <w:sz w:val="16"/>
+                                <w:szCs w:val="16"/>
+                                <w:lang w:val="en-CA"/>
+                              </w:rPr>
+                              <w:t xml:space="preserve"> Developer | Web Designer</w:t>
+                            </w:r>
+                            <w:r>
+                              <w:rPr>
+                                <w:rFonts w:ascii="Arial Nova" w:hAnsi="Arial Nova" w:cs="Times New Roman"/>
+                                <w:sz w:val="16"/>
+                                <w:szCs w:val="16"/>
+                                <w:lang w:val="en-CA"/>
+                              </w:rPr>
+                              <w:t xml:space="preserve">                       Nov </w:t>
+                            </w:r>
+                            <w:r>
+                              <w:rPr>
+                                <w:rFonts w:ascii="Arial Nova" w:hAnsi="Arial Nova" w:cs="Times New Roman"/>
+                                <w:sz w:val="16"/>
+                                <w:szCs w:val="16"/>
+                                <w:lang w:val="en-CA"/>
+                              </w:rPr>
+                              <w:t>2024</w:t>
+                            </w:r>
+                            <w:r>
+                              <w:rPr>
+                                <w:rFonts w:ascii="Arial Nova" w:hAnsi="Arial Nova" w:cs="Times New Roman"/>
+                                <w:sz w:val="16"/>
+                                <w:szCs w:val="16"/>
+                                <w:lang w:val="en-CA"/>
+                              </w:rPr>
+                              <w:t xml:space="preserve"> - April </w:t>
+                            </w:r>
+                            <w:r>
+                              <w:rPr>
+                                <w:rFonts w:ascii="Arial Nova" w:hAnsi="Arial Nova" w:cs="Times New Roman"/>
+                                <w:sz w:val="16"/>
+                                <w:szCs w:val="16"/>
+                                <w:lang w:val="en-CA"/>
+                              </w:rPr>
+                              <w:t>2025</w:t>
+                            </w:r>
+                          </w:p>
+                          <w:p>
+                            <w:pPr>
+                              <w:pStyle w:val="Paragraphedeliste"/>
+                              <w:numPr>
+                                <w:ilvl w:val="0"/>
+                                <w:numId w:val="9"/>
+                              </w:numPr>
+                              <w:spacing w:after="0" w:line="276" w:lineRule="auto"/>
+                              <w:rPr>
+                                <w:rFonts w:ascii="Arial Nova" w:hAnsi="Arial Nova" w:cs="Times New Roman"/>
+                                <w:sz w:val="16"/>
+                                <w:szCs w:val="16"/>
+                                <w:lang w:val="en-CA"/>
+                              </w:rPr>
+                            </w:pPr>
+                            <w:r>
+                              <w:rPr>
+                                <w:rFonts w:ascii="Arial Nova" w:hAnsi="Arial Nova" w:cs="Times New Roman"/>
+                                <w:sz w:val="16"/>
+                                <w:szCs w:val="16"/>
+                                <w:lang w:val="en-CA"/>
+                              </w:rPr>
+                              <w:t>Enable quick and easy interaction with the enterprise,</w:t>
+                            </w:r>
+                          </w:p>
+                          <w:p>
+                            <w:pPr>
+                              <w:pStyle w:val="Paragraphedeliste"/>
+                              <w:numPr>
+                                <w:ilvl w:val="0"/>
+                                <w:numId w:val="9"/>
+                              </w:numPr>
+                              <w:spacing w:after="0" w:line="276" w:lineRule="auto"/>
+                              <w:rPr>
+                                <w:rFonts w:ascii="Arial Nova" w:hAnsi="Arial Nova" w:cs="Times New Roman"/>
+                                <w:sz w:val="16"/>
+                                <w:szCs w:val="16"/>
+                                <w:lang w:val="en-CA"/>
+                              </w:rPr>
+                            </w:pPr>
+                            <w:r>
+                              <w:rPr>
+                                <w:rFonts w:ascii="Arial Nova" w:hAnsi="Arial Nova" w:cs="Times New Roman"/>
+                                <w:sz w:val="16"/>
+                                <w:szCs w:val="16"/>
+                                <w:lang w:val="en-CA"/>
+                              </w:rPr>
+                              <w:t xml:space="preserve">Reduce customer service interaction time by 90% by offering all information through a seamless interface, </w:t>
+                            </w:r>
+                          </w:p>
+                          <w:p>
+                            <w:pPr>
+                              <w:pStyle w:val="Paragraphedeliste"/>
+                              <w:numPr>
+                                <w:ilvl w:val="0"/>
+                                <w:numId w:val="9"/>
+                              </w:numPr>
+                              <w:spacing w:after="0" w:line="276" w:lineRule="auto"/>
+                              <w:rPr>
+                                <w:rFonts w:ascii="Arial Nova" w:hAnsi="Arial Nova" w:cs="Times New Roman"/>
+                                <w:sz w:val="16"/>
+                                <w:szCs w:val="16"/>
+                                <w:lang w:val="en-CA"/>
+                              </w:rPr>
+                            </w:pPr>
+                            <w:r>
+                              <w:rPr>
+                                <w:rFonts w:ascii="Arial Nova" w:hAnsi="Arial Nova" w:cs="Times New Roman"/>
+                                <w:sz w:val="16"/>
+                                <w:szCs w:val="16"/>
+                                <w:lang w:val="en-CA"/>
+                              </w:rPr>
+                              <w:t>Reduce expenses related to the design of invoices and other information by automating it</w:t>
+                            </w:r>
+                          </w:p>
+                          <w:p>
+                            <w:pPr>
+                              <w:pStyle w:val="Paragraphedeliste"/>
+                              <w:numPr>
+                                <w:ilvl w:val="0"/>
+                                <w:numId w:val="9"/>
+                              </w:numPr>
+                              <w:spacing w:after="0" w:line="276" w:lineRule="auto"/>
+                              <w:rPr>
+                                <w:rFonts w:ascii="Arial Nova" w:hAnsi="Arial Nova" w:cs="Times New Roman"/>
+                                <w:sz w:val="16"/>
+                                <w:szCs w:val="16"/>
+                                <w:lang w:val="en-CA"/>
+                              </w:rPr>
+                            </w:pPr>
+                            <w:r>
+                              <w:rPr>
+                                <w:rFonts w:ascii="Arial Nova" w:hAnsi="Arial Nova" w:cs="Times New Roman"/>
+                                <w:sz w:val="16"/>
+                                <w:szCs w:val="16"/>
+                                <w:lang w:val="en-CA"/>
+                              </w:rPr>
+                              <w:t xml:space="preserve">Build a unique and adaptable money tracker for the whole </w:t>
+                            </w:r>
+                            <w:proofErr w:type="spellStart"/>
+                            <w:r>
+                              <w:rPr>
+                                <w:rFonts w:ascii="Arial Nova" w:hAnsi="Arial Nova" w:cs="Times New Roman"/>
+                                <w:sz w:val="16"/>
+                                <w:szCs w:val="16"/>
+                                <w:lang w:val="en-CA"/>
+                              </w:rPr>
+                              <w:t>entreprise</w:t>
+                            </w:r>
+                            <w:proofErr w:type="spellEnd"/>
+                          </w:p>
+                          <w:p>
+                            <w:pPr>
+                              <w:pStyle w:val="Paragraphedeliste"/>
+                              <w:numPr>
+                                <w:ilvl w:val="0"/>
+                                <w:numId w:val="9"/>
+                              </w:numPr>
+                              <w:spacing w:after="0" w:line="276" w:lineRule="auto"/>
+                              <w:rPr>
+                                <w:rFonts w:ascii="Arial Nova" w:hAnsi="Arial Nova" w:cs="Times New Roman"/>
+                                <w:sz w:val="20"/>
+                                <w:szCs w:val="20"/>
+                                <w:lang w:val="en-CA"/>
+                              </w:rPr>
+                            </w:pPr>
+                            <w:r>
+                              <w:rPr>
+                                <w:rFonts w:ascii="Arial Nova" w:hAnsi="Arial Nova" w:cs="Times New Roman"/>
+                                <w:sz w:val="16"/>
+                                <w:szCs w:val="16"/>
+                                <w:lang w:val="en-CA"/>
+                              </w:rPr>
+                              <w:t>A strong SEO with for more visibility on the search engines</w:t>
+                            </w:r>
+                            <w:r>
+                              <w:rPr>
+                                <w:rFonts w:ascii="Arial Nova" w:hAnsi="Arial Nova" w:cs="Times New Roman"/>
+                                <w:sz w:val="20"/>
+                                <w:szCs w:val="20"/>
+                                <w:lang w:val="en-CA"/>
+                              </w:rPr>
+                              <w:t xml:space="preserve"> </w:t>
+                            </w:r>
+                          </w:p>
+                          <w:p>
+                            <w:pPr>
+                              <w:pStyle w:val="Paragraphedeliste"/>
+                              <w:spacing w:after="0" w:line="276" w:lineRule="auto"/>
+                              <w:ind w:left="360"/>
+                              <w:rPr>
+                                <w:rFonts w:ascii="Arial Nova" w:hAnsi="Arial Nova" w:cs="Times New Roman"/>
+                                <w:sz w:val="20"/>
+                                <w:szCs w:val="20"/>
+                                <w:lang w:val="en-CA"/>
+                              </w:rPr>
+                            </w:pPr>
+                          </w:p>
+                          <w:p>
+                            <w:pPr>
+                              <w:pStyle w:val="Paragraphedeliste"/>
+                              <w:spacing w:after="0" w:line="276" w:lineRule="auto"/>
+                              <w:ind w:left="360"/>
+                              <w:rPr>
+                                <w:rFonts w:ascii="Arial Nova" w:hAnsi="Arial Nova" w:cs="Times New Roman"/>
+                                <w:sz w:val="20"/>
+                                <w:szCs w:val="20"/>
+                                <w:lang w:val="en-CA"/>
+                              </w:rPr>
+                            </w:pPr>
+                          </w:p>
+                          <w:p>
+                            <w:pPr>
+                              <w:spacing w:after="0" w:line="276" w:lineRule="auto"/>
+                              <w:rPr>
+                                <w:rFonts w:ascii="Arial Nova" w:hAnsi="Arial Nova" w:cs="Times New Roman"/>
+                                <w:bCs/>
+                                <w:sz w:val="18"/>
+                                <w:szCs w:val="18"/>
+                                <w:lang w:val="en-CA"/>
+                              </w:rPr>
+                            </w:pPr>
+                            <w:r>
+                              <w:rPr>
+                                <w:rFonts w:ascii="Arial Nova" w:hAnsi="Arial Nova" w:cs="Times New Roman"/>
+                                <w:b/>
+                                <w:sz w:val="18"/>
+                                <w:szCs w:val="18"/>
+                                <w:lang w:val="en-CA"/>
+                              </w:rPr>
+                              <w:t>The SA</w:t>
+                            </w:r>
+                            <w:r>
+                              <w:rPr>
+                                <w:rFonts w:ascii="Arial Nova" w:hAnsi="Arial Nova" w:cs="Times New Roman"/>
+                                <w:b/>
+                                <w:sz w:val="18"/>
+                                <w:szCs w:val="18"/>
+                                <w:lang w:val="en-CA"/>
+                              </w:rPr>
+                              <w:t xml:space="preserve"> BOT</w:t>
+                            </w:r>
+                            <w:r>
+                              <w:rPr>
+                                <w:rFonts w:ascii="Arial Nova" w:hAnsi="Arial Nova" w:cs="Times New Roman"/>
+                                <w:b/>
+                                <w:sz w:val="18"/>
+                                <w:szCs w:val="18"/>
+                                <w:lang w:val="en-CA"/>
+                              </w:rPr>
+                              <w:tab/>
+                            </w:r>
+                            <w:r>
+                              <w:rPr>
+                                <w:rFonts w:ascii="Arial Nova" w:hAnsi="Arial Nova" w:cs="Times New Roman"/>
+                                <w:b/>
+                                <w:sz w:val="18"/>
+                                <w:szCs w:val="18"/>
+                                <w:lang w:val="en-CA"/>
+                              </w:rPr>
+                              <w:tab/>
+                            </w:r>
+                            <w:r>
+                              <w:rPr>
+                                <w:rFonts w:ascii="Arial Nova" w:hAnsi="Arial Nova" w:cs="Times New Roman"/>
+                                <w:b/>
+                                <w:sz w:val="18"/>
+                                <w:szCs w:val="18"/>
+                                <w:lang w:val="en-CA"/>
+                              </w:rPr>
+                              <w:tab/>
+                            </w:r>
+                            <w:r>
+                              <w:rPr>
+                                <w:rFonts w:ascii="Arial Nova" w:hAnsi="Arial Nova" w:cs="Times New Roman"/>
+                                <w:b/>
+                                <w:sz w:val="18"/>
+                                <w:szCs w:val="18"/>
+                                <w:lang w:val="en-CA"/>
+                              </w:rPr>
+                              <w:tab/>
+                            </w:r>
+                            <w:r>
+                              <w:rPr>
+                                <w:rFonts w:ascii="Arial Nova" w:hAnsi="Arial Nova" w:cs="Times New Roman"/>
+                                <w:b/>
+                                <w:sz w:val="18"/>
+                                <w:szCs w:val="18"/>
+                                <w:lang w:val="en-CA"/>
+                              </w:rPr>
+                              <w:tab/>
+                            </w:r>
+                            <w:r>
+                              <w:rPr>
+                                <w:rFonts w:ascii="Arial Nova" w:hAnsi="Arial Nova" w:cs="Times New Roman"/>
+                                <w:b/>
+                                <w:sz w:val="18"/>
+                                <w:szCs w:val="18"/>
+                                <w:lang w:val="en-CA"/>
+                              </w:rPr>
+                              <w:t xml:space="preserve">      </w:t>
+                            </w:r>
+                            <w:r>
+                              <w:rPr>
+                                <w:rFonts w:ascii="Arial Nova" w:hAnsi="Arial Nova" w:cs="Times New Roman"/>
+                                <w:b/>
+                                <w:sz w:val="18"/>
+                                <w:szCs w:val="18"/>
+                                <w:lang w:val="en-CA"/>
+                              </w:rPr>
+                              <w:t xml:space="preserve"> </w:t>
+                            </w:r>
+                            <w:r>
+                              <w:rPr>
+                                <w:rFonts w:ascii="Arial Nova" w:hAnsi="Arial Nova" w:cs="Times New Roman"/>
+                                <w:bCs/>
+                                <w:sz w:val="18"/>
+                                <w:szCs w:val="18"/>
+                                <w:lang w:val="en-CA"/>
+                              </w:rPr>
+                              <w:t>Gitega</w:t>
+                            </w:r>
+                          </w:p>
+                          <w:p>
+                            <w:pPr>
+                              <w:spacing w:after="0" w:line="276" w:lineRule="auto"/>
+                              <w:rPr>
+                                <w:rFonts w:ascii="Arial Nova" w:hAnsi="Arial Nova" w:cs="Times New Roman"/>
+                                <w:sz w:val="16"/>
+                                <w:szCs w:val="16"/>
+                                <w:lang w:val="en-CA"/>
+                              </w:rPr>
+                            </w:pPr>
+                            <w:r>
+                              <w:rPr>
+                                <w:rFonts w:ascii="Arial Nova" w:hAnsi="Arial Nova" w:cs="Times New Roman"/>
+                                <w:sz w:val="16"/>
+                                <w:szCs w:val="16"/>
+                                <w:lang w:val="en-CA"/>
+                              </w:rPr>
+                              <w:t xml:space="preserve">Software Engineer </w:t>
+                            </w:r>
+                            <w:r>
+                              <w:rPr>
+                                <w:rFonts w:ascii="Arial Nova" w:hAnsi="Arial Nova" w:cs="Times New Roman"/>
+                                <w:sz w:val="16"/>
+                                <w:szCs w:val="16"/>
+                                <w:lang w:val="en-CA"/>
+                              </w:rPr>
+                              <w:tab/>
+                              <w:t xml:space="preserve">           </w:t>
+                            </w:r>
+                            <w:r>
+                              <w:rPr>
+                                <w:rFonts w:ascii="Arial Nova" w:hAnsi="Arial Nova" w:cs="Times New Roman"/>
+                                <w:sz w:val="16"/>
+                                <w:szCs w:val="16"/>
+                                <w:lang w:val="en-CA"/>
+                              </w:rPr>
+                              <w:t xml:space="preserve">                                                        </w:t>
+                            </w:r>
+                            <w:r>
+                              <w:rPr>
+                                <w:rFonts w:ascii="Arial Nova" w:hAnsi="Arial Nova" w:cs="Times New Roman"/>
+                                <w:sz w:val="16"/>
+                                <w:szCs w:val="16"/>
+                                <w:lang w:val="en-CA"/>
+                              </w:rPr>
+                              <w:t xml:space="preserve"> </w:t>
+                            </w:r>
+                            <w:r>
+                              <w:rPr>
+                                <w:rFonts w:ascii="Arial Nova" w:hAnsi="Arial Nova" w:cs="Times New Roman"/>
+                                <w:sz w:val="16"/>
+                                <w:szCs w:val="16"/>
+                                <w:lang w:val="en-CA"/>
+                              </w:rPr>
+                              <w:t>May 2025</w:t>
+                            </w:r>
+                          </w:p>
+                          <w:p>
+                            <w:pPr>
+                              <w:pStyle w:val="Paragraphedeliste"/>
+                              <w:numPr>
+                                <w:ilvl w:val="0"/>
+                                <w:numId w:val="9"/>
+                              </w:numPr>
+                              <w:spacing w:after="0" w:line="276" w:lineRule="auto"/>
+                              <w:rPr>
+                                <w:rFonts w:ascii="Arial Nova" w:hAnsi="Arial Nova" w:cs="Times New Roman"/>
+                                <w:sz w:val="16"/>
+                                <w:szCs w:val="16"/>
+                                <w:lang w:val="en-CA"/>
+                              </w:rPr>
+                            </w:pPr>
+                            <w:r>
+                              <w:rPr>
+                                <w:rFonts w:ascii="Arial Nova" w:hAnsi="Arial Nova" w:cs="Times New Roman"/>
+                                <w:sz w:val="16"/>
+                                <w:szCs w:val="16"/>
+                                <w:lang w:val="en-CA"/>
+                              </w:rPr>
+                              <w:t xml:space="preserve">Building a Telegram Bot to Track affiliate links and reward users with a simple Python script and python-telegram-bot </w:t>
+                            </w:r>
+                            <w:r>
+                              <w:rPr>
+                                <w:rFonts w:ascii="Arial Nova" w:hAnsi="Arial Nova" w:cs="Times New Roman"/>
+                                <w:sz w:val="16"/>
+                                <w:szCs w:val="16"/>
+                                <w:lang w:val="en-CA"/>
+                              </w:rPr>
+                              <w:t xml:space="preserve">library </w:t>
+                            </w:r>
+                          </w:p>
+                          <w:p>
+                            <w:pPr>
+                              <w:pStyle w:val="Paragraphedeliste"/>
+                              <w:spacing w:after="0" w:line="276" w:lineRule="auto"/>
+                              <w:ind w:left="360"/>
+                              <w:rPr>
+                                <w:rFonts w:ascii="Arial Nova" w:hAnsi="Arial Nova" w:cs="Times New Roman"/>
+                                <w:sz w:val="16"/>
+                                <w:szCs w:val="16"/>
+                                <w:lang w:val="en-CA"/>
+                              </w:rPr>
+                            </w:pPr>
+                          </w:p>
+                          <w:p>
+                            <w:pPr>
+                              <w:pStyle w:val="Paragraphedeliste"/>
+                              <w:spacing w:after="0" w:line="276" w:lineRule="auto"/>
+                              <w:ind w:left="360"/>
+                              <w:rPr>
+                                <w:rFonts w:ascii="Arial Nova" w:hAnsi="Arial Nova" w:cs="Times New Roman"/>
+                                <w:sz w:val="16"/>
+                                <w:szCs w:val="16"/>
+                                <w:lang w:val="en-CA"/>
+                              </w:rPr>
+                            </w:pPr>
+                          </w:p>
+                          <w:p>
+                            <w:pPr>
+                              <w:spacing w:after="0" w:line="276" w:lineRule="auto"/>
+                              <w:rPr>
+                                <w:rFonts w:ascii="Arial Nova" w:hAnsi="Arial Nova" w:cs="Times New Roman"/>
+                                <w:bCs/>
+                                <w:sz w:val="18"/>
+                                <w:szCs w:val="18"/>
+                                <w:lang w:val="en-CA"/>
+                              </w:rPr>
+                            </w:pPr>
+                            <w:r>
+                              <w:rPr>
+                                <w:rFonts w:ascii="Arial Nova" w:hAnsi="Arial Nova" w:cs="Times New Roman"/>
+                                <w:b/>
+                                <w:sz w:val="18"/>
+                                <w:szCs w:val="18"/>
+                                <w:lang w:val="en-CA"/>
+                              </w:rPr>
+                              <w:t>MTG Industrie</w:t>
+                            </w:r>
+                            <w:r>
+                              <w:rPr>
+                                <w:rFonts w:ascii="Arial Nova" w:hAnsi="Arial Nova" w:cs="Times New Roman"/>
+                                <w:b/>
+                                <w:sz w:val="18"/>
+                                <w:szCs w:val="18"/>
+                                <w:lang w:val="en-CA"/>
+                              </w:rPr>
+                              <w:t xml:space="preserve"> </w:t>
+                            </w:r>
+                            <w:r>
+                              <w:rPr>
+                                <w:rFonts w:ascii="Arial Nova" w:hAnsi="Arial Nova" w:cs="Times New Roman"/>
+                                <w:bCs/>
+                                <w:sz w:val="18"/>
+                                <w:szCs w:val="18"/>
+                                <w:lang w:val="en-CA"/>
+                              </w:rPr>
+                              <w:t>(Development)</w:t>
+                            </w:r>
+                            <w:r>
+                              <w:rPr>
+                                <w:rFonts w:ascii="Arial Nova" w:hAnsi="Arial Nova" w:cs="Times New Roman"/>
+                                <w:b/>
+                                <w:sz w:val="18"/>
+                                <w:szCs w:val="18"/>
+                                <w:lang w:val="en-CA"/>
+                              </w:rPr>
+                              <w:tab/>
+                            </w:r>
+                            <w:r>
+                              <w:rPr>
+                                <w:rFonts w:ascii="Arial Nova" w:hAnsi="Arial Nova" w:cs="Times New Roman"/>
+                                <w:b/>
+                                <w:sz w:val="18"/>
+                                <w:szCs w:val="18"/>
+                                <w:lang w:val="en-CA"/>
+                              </w:rPr>
+                              <w:tab/>
+                            </w:r>
+                            <w:r>
+                              <w:rPr>
+                                <w:rFonts w:ascii="Arial Nova" w:hAnsi="Arial Nova" w:cs="Times New Roman"/>
+                                <w:b/>
+                                <w:sz w:val="18"/>
+                                <w:szCs w:val="18"/>
+                                <w:lang w:val="en-CA"/>
+                              </w:rPr>
+                              <w:t xml:space="preserve">                </w:t>
+                            </w:r>
+                            <w:r>
+                              <w:rPr>
+                                <w:rFonts w:ascii="Arial Nova" w:hAnsi="Arial Nova" w:cs="Times New Roman"/>
+                                <w:b/>
+                                <w:sz w:val="18"/>
+                                <w:szCs w:val="18"/>
+                                <w:lang w:val="en-CA"/>
+                              </w:rPr>
+                              <w:t xml:space="preserve">        </w:t>
+                            </w:r>
+                            <w:r>
+                              <w:rPr>
+                                <w:rFonts w:ascii="Arial Nova" w:hAnsi="Arial Nova" w:cs="Times New Roman"/>
+                                <w:bCs/>
+                                <w:sz w:val="18"/>
+                                <w:szCs w:val="18"/>
+                                <w:lang w:val="en-CA"/>
+                              </w:rPr>
+                              <w:t>G</w:t>
+                            </w:r>
+                            <w:r>
+                              <w:rPr>
+                                <w:rFonts w:ascii="Arial Nova" w:hAnsi="Arial Nova" w:cs="Times New Roman"/>
+                                <w:bCs/>
+                                <w:sz w:val="18"/>
+                                <w:szCs w:val="18"/>
+                                <w:lang w:val="en-CA"/>
+                              </w:rPr>
+                              <w:t>oma</w:t>
+                            </w:r>
+                          </w:p>
+                          <w:p>
+                            <w:pPr>
+                              <w:spacing w:after="0" w:line="276" w:lineRule="auto"/>
+                              <w:rPr>
+                                <w:rFonts w:ascii="Arial Nova" w:hAnsi="Arial Nova" w:cs="Times New Roman"/>
+                                <w:sz w:val="16"/>
+                                <w:szCs w:val="16"/>
+                                <w:lang w:val="en-CA"/>
+                              </w:rPr>
+                            </w:pPr>
+                            <w:r>
+                              <w:rPr>
+                                <w:rFonts w:ascii="Arial Nova" w:hAnsi="Arial Nova" w:cs="Times New Roman"/>
+                                <w:sz w:val="16"/>
+                                <w:szCs w:val="16"/>
+                                <w:lang w:val="en-CA"/>
+                              </w:rPr>
+                              <w:t>Software Engineer |</w:t>
+                            </w:r>
+                            <w:r>
+                              <w:rPr>
+                                <w:rFonts w:ascii="Arial Nova" w:hAnsi="Arial Nova" w:cs="Times New Roman"/>
+                                <w:sz w:val="16"/>
+                                <w:szCs w:val="16"/>
+                                <w:lang w:val="en-CA"/>
+                              </w:rPr>
+                              <w:t xml:space="preserve"> Designer</w:t>
+                            </w:r>
+                            <w:r>
+                              <w:rPr>
+                                <w:rFonts w:ascii="Arial Nova" w:hAnsi="Arial Nova" w:cs="Times New Roman"/>
+                                <w:sz w:val="16"/>
+                                <w:szCs w:val="16"/>
+                                <w:lang w:val="en-CA"/>
+                              </w:rPr>
+                              <w:tab/>
+                              <w:t xml:space="preserve">           </w:t>
+                            </w:r>
+                            <w:r>
+                              <w:rPr>
+                                <w:rFonts w:ascii="Arial Nova" w:hAnsi="Arial Nova" w:cs="Times New Roman"/>
+                                <w:sz w:val="16"/>
+                                <w:szCs w:val="16"/>
+                                <w:lang w:val="en-CA"/>
+                              </w:rPr>
+                              <w:t xml:space="preserve">                               </w:t>
+                            </w:r>
+                            <w:r>
+                              <w:rPr>
+                                <w:rFonts w:ascii="Arial Nova" w:hAnsi="Arial Nova" w:cs="Times New Roman"/>
+                                <w:sz w:val="16"/>
+                                <w:szCs w:val="16"/>
+                                <w:lang w:val="en-CA"/>
+                              </w:rPr>
+                              <w:t xml:space="preserve"> </w:t>
+                            </w:r>
+                            <w:r>
+                              <w:rPr>
+                                <w:rFonts w:ascii="Arial Nova" w:hAnsi="Arial Nova" w:cs="Times New Roman"/>
+                                <w:sz w:val="16"/>
+                                <w:szCs w:val="16"/>
+                                <w:lang w:val="en-CA"/>
+                              </w:rPr>
+                              <w:t>July 2025</w:t>
+                            </w:r>
+                            <w:r>
+                              <w:rPr>
+                                <w:rFonts w:ascii="Arial Nova" w:hAnsi="Arial Nova" w:cs="Times New Roman"/>
+                                <w:sz w:val="16"/>
+                                <w:szCs w:val="16"/>
+                                <w:lang w:val="en-CA"/>
+                              </w:rPr>
+                              <w:t xml:space="preserve"> - now</w:t>
+                            </w:r>
+                          </w:p>
+                          <w:p>
+                            <w:pPr>
+                              <w:pStyle w:val="Paragraphedeliste"/>
+                              <w:numPr>
+                                <w:ilvl w:val="0"/>
+                                <w:numId w:val="9"/>
+                              </w:numPr>
+                              <w:spacing w:after="0" w:line="276" w:lineRule="auto"/>
+                              <w:rPr>
+                                <w:rFonts w:ascii="Arial Nova" w:hAnsi="Arial Nova" w:cs="Times New Roman"/>
+                                <w:sz w:val="16"/>
+                                <w:szCs w:val="16"/>
+                                <w:lang w:val="en-CA"/>
+                              </w:rPr>
+                            </w:pPr>
+                            <w:r>
+                              <w:rPr>
+                                <w:rFonts w:ascii="Arial Nova" w:hAnsi="Arial Nova" w:cs="Times New Roman"/>
+                                <w:sz w:val="16"/>
+                                <w:szCs w:val="16"/>
+                                <w:lang w:val="en-CA"/>
+                              </w:rPr>
+                              <w:t xml:space="preserve">Developing Mobile Application for Admin, Operator and customer </w:t>
+                            </w:r>
+                            <w:r>
+                              <w:rPr>
+                                <w:rFonts w:ascii="Arial Nova" w:hAnsi="Arial Nova" w:cs="Times New Roman"/>
+                                <w:sz w:val="16"/>
+                                <w:szCs w:val="16"/>
+                                <w:lang w:val="en-CA"/>
+                              </w:rPr>
+                              <w:t xml:space="preserve">to </w:t>
+                            </w:r>
+                            <w:r>
+                              <w:rPr>
+                                <w:rFonts w:ascii="Arial Nova" w:hAnsi="Arial Nova" w:cs="Times New Roman"/>
+                                <w:sz w:val="16"/>
+                                <w:szCs w:val="16"/>
+                                <w:lang w:val="en-CA"/>
+                              </w:rPr>
+                              <w:t>automate Service station Tasks with QR code scanning</w:t>
+                            </w:r>
+                            <w:r>
+                              <w:rPr>
+                                <w:rFonts w:ascii="Arial Nova" w:hAnsi="Arial Nova" w:cs="Times New Roman"/>
+                                <w:sz w:val="16"/>
+                                <w:szCs w:val="16"/>
+                                <w:lang w:val="en-CA"/>
+                              </w:rPr>
+                              <w:t>, bonus for client and a strong dashboard for the Admin</w:t>
+                            </w:r>
+                            <w:r>
+                              <w:rPr>
+                                <w:rFonts w:ascii="Arial Nova" w:hAnsi="Arial Nova" w:cs="Times New Roman"/>
+                                <w:sz w:val="16"/>
+                                <w:szCs w:val="16"/>
+                                <w:lang w:val="en-CA"/>
+                              </w:rPr>
+                              <w:t xml:space="preserve"> </w:t>
+                            </w:r>
+                            <w:r>
+                              <w:rPr>
+                                <w:rFonts w:ascii="Arial Nova" w:hAnsi="Arial Nova" w:cs="Times New Roman"/>
+                                <w:sz w:val="16"/>
+                                <w:szCs w:val="16"/>
+                                <w:lang w:val="en-CA"/>
+                              </w:rPr>
+                              <w:t xml:space="preserve">using </w:t>
+                            </w:r>
+                            <w:r>
+                              <w:rPr>
+                                <w:rFonts w:ascii="Arial Nova" w:hAnsi="Arial Nova" w:cs="Times New Roman"/>
+                                <w:sz w:val="16"/>
+                                <w:szCs w:val="16"/>
+                                <w:lang w:val="en-CA"/>
+                              </w:rPr>
+                              <w:t xml:space="preserve">React Native/Expo to ensure delivery for both Android and IOS </w:t>
+                            </w:r>
+                          </w:p>
+                          <w:p>
+                            <w:pPr>
+                              <w:pStyle w:val="Paragraphedeliste"/>
+                              <w:numPr>
+                                <w:ilvl w:val="0"/>
+                                <w:numId w:val="9"/>
+                              </w:numPr>
+                              <w:spacing w:after="0" w:line="276" w:lineRule="auto"/>
+                              <w:rPr>
+                                <w:rFonts w:ascii="Arial Nova" w:hAnsi="Arial Nova" w:cs="Times New Roman"/>
+                                <w:sz w:val="16"/>
+                                <w:szCs w:val="16"/>
+                                <w:lang w:val="en-CA"/>
+                              </w:rPr>
+                            </w:pPr>
+                            <w:r>
+                              <w:rPr>
+                                <w:rFonts w:ascii="Arial Nova" w:hAnsi="Arial Nova" w:cs="Times New Roman"/>
+                                <w:sz w:val="16"/>
+                                <w:szCs w:val="16"/>
+                                <w:lang w:val="en-CA"/>
+                              </w:rPr>
+                              <w:t xml:space="preserve">Feature to implement: RFID card scanning </w:t>
+                            </w:r>
+                          </w:p>
+                          <w:p>
+                            <w:pPr>
+                              <w:pStyle w:val="Paragraphedeliste"/>
+                              <w:spacing w:after="0" w:line="276" w:lineRule="auto"/>
+                              <w:ind w:left="360"/>
+                              <w:rPr>
+                                <w:rFonts w:ascii="Arial Nova" w:hAnsi="Arial Nova" w:cs="Times New Roman"/>
+                                <w:sz w:val="20"/>
+                                <w:szCs w:val="20"/>
+                                <w:lang w:val="en-CA"/>
+                              </w:rPr>
+                            </w:pPr>
+                          </w:p>
+                          <w:p>
+                            <w:pPr>
+                              <w:rPr>
+                                <w:rFonts w:ascii="Arial Nova" w:hAnsi="Arial Nova"/>
+                                <w:lang w:val="en-CA"/>
+                              </w:rPr>
+                            </w:pPr>
+                          </w:p>
+                          <w:p>
+                            <w:pPr>
+                              <w:rPr>
+                                <w:lang w:val="en-CA"/>
+                              </w:rPr>
+                            </w:pPr>
+                          </w:p>
+                        </w:txbxContent>
+                      </wps:txbx>
+                      <wps:bodyPr rot="0" vert="horz" wrap="square" lIns="91440" tIns="45720" rIns="91440" bIns="45720" anchor="t" anchorCtr="0">
+                        <a:noAutofit/>
+                      </wps:bodyPr>
+                    </wps:wsp>
+                  </a:graphicData>
+                </a:graphic>
+                <wp14:sizeRelH relativeFrom="margin">
+                  <wp14:pctWidth>0</wp14:pctWidth>
+                </wp14:sizeRelH>
+                <wp14:sizeRelV relativeFrom="margin">
+                  <wp14:pctHeight>0</wp14:pctHeight>
+                </wp14:sizeRelV>
+              </wp:anchor>
+            </w:drawing>
+          </mc:Choice>
+          <mc:Fallback>
+            <w:pict>
+              <v:shapetype w14:anchorId="2D6D6735" id="_x0000_t202" coordsize="21600,21600" o:spt="202" path="m,l,21600r21600,l21600,xe">
+                <v:stroke joinstyle="miter"/>
+                <v:path gradientshapeok="t" o:connecttype="rect"/>
+              </v:shapetype>
+              <v:shape id="Zone de texte 2" o:spid="_x0000_s1026" type="#_x0000_t202" style="position:absolute;margin-left:222.1pt;margin-top:27.55pt;width:273.3pt;height:365.2pt;z-index:251673600;visibility:visible;mso-wrap-style:square;mso-width-percent:0;mso-height-percent:0;mso-wrap-distance-left:9pt;mso-wrap-distance-top:3.6pt;mso-wrap-distance-right:9pt;mso-wrap-distance-bottom:3.6pt;mso-position-horizontal:right;mso-position-horizontal-relative:margin;mso-position-vertical:absolute;mso-position-vertical-relative:text;mso-width-percent:0;mso-height-percent:0;mso-width-relative:margin;mso-height-relative:margin;v-text-anchor:top" o:gfxdata="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" fillcolor="white [3201]" strokecolor="white [3212]" strokeweight="1pt">
+                <v:textbox>
+                  <w:txbxContent>
+                    <w:p>
+                      <w:pPr>
+                        <w:spacing w:after="0" w:line="276" w:lineRule="auto"/>
+                        <w:rPr>
+                          <w:rFonts w:ascii="Arial Nova" w:hAnsi="Arial Nova" w:cs="Times New Roman"/>
+                          <w:bCs/>
+                          <w:sz w:val="18"/>
+                          <w:szCs w:val="18"/>
+                          <w:lang w:val="en-CA"/>
+                        </w:rPr>
+                      </w:pPr>
+                      <w:proofErr w:type="spellStart"/>
+                      <w:r>
+                        <w:rPr>
+                          <w:rFonts w:ascii="Arial Nova" w:hAnsi="Arial Nova" w:cs="Times New Roman"/>
+                          <w:b/>
+                          <w:sz w:val="18"/>
+                          <w:szCs w:val="18"/>
+                          <w:lang w:val="en-CA"/>
+                        </w:rPr>
+                        <w:t>EasyLife</w:t>
+                      </w:r>
+                      <w:proofErr w:type="spellEnd"/>
+                      <w:r>
+                        <w:rPr>
+                          <w:rFonts w:ascii="Arial Nova" w:hAnsi="Arial Nova" w:cs="Times New Roman"/>
+                          <w:b/>
+                          <w:sz w:val="18"/>
+                          <w:szCs w:val="18"/>
+                          <w:lang w:val="en-CA"/>
+                        </w:rPr>
+                        <w:tab/>
+                      </w:r>
+                      <w:r>
+                        <w:rPr>
+                          <w:rFonts w:ascii="Arial Nova" w:hAnsi="Arial Nova" w:cs="Times New Roman"/>
+                          <w:b/>
+                          <w:sz w:val="18"/>
+                          <w:szCs w:val="18"/>
+                          <w:lang w:val="en-CA"/>
+                        </w:rPr>
+                        <w:tab/>
+                      </w:r>
+                      <w:r>
+                        <w:rPr>
+                          <w:rFonts w:ascii="Arial Nova" w:hAnsi="Arial Nova" w:cs="Times New Roman"/>
+                          <w:b/>
+                          <w:sz w:val="18"/>
+                          <w:szCs w:val="18"/>
+                          <w:lang w:val="en-CA"/>
+                        </w:rPr>
+                        <w:tab/>
+                        <w:t xml:space="preserve">                            </w:t>
+                      </w:r>
+                      <w:r>
+                        <w:rPr>
+                          <w:rFonts w:ascii="Arial Nova" w:hAnsi="Arial Nova" w:cs="Times New Roman"/>
+                          <w:b/>
+                          <w:sz w:val="18"/>
+                          <w:szCs w:val="18"/>
+                          <w:lang w:val="en-CA"/>
+                        </w:rPr>
+                        <w:t xml:space="preserve">       </w:t>
+                      </w:r>
+                      <w:r>
+                        <w:rPr>
+                          <w:rFonts w:ascii="Arial Nova" w:hAnsi="Arial Nova" w:cs="Times New Roman"/>
+                          <w:bCs/>
+                          <w:sz w:val="18"/>
+                          <w:szCs w:val="18"/>
+                          <w:lang w:val="en-CA"/>
+                        </w:rPr>
+                        <w:t>Kinshasa</w:t>
+                      </w:r>
+                    </w:p>
+                    <w:p>
+                      <w:pPr>
+                        <w:spacing w:after="0" w:line="276" w:lineRule="auto"/>
+                        <w:rPr>
+                          <w:rFonts w:ascii="Arial Nova" w:hAnsi="Arial Nova" w:cs="Times New Roman"/>
+                          <w:sz w:val="16"/>
+                          <w:szCs w:val="16"/>
+                          <w:lang w:val="en-CA"/>
+                        </w:rPr>
+                      </w:pPr>
+                      <w:proofErr w:type="spellStart"/>
+                      <w:r>
+                        <w:rPr>
+                          <w:rFonts w:ascii="Arial Nova" w:hAnsi="Arial Nova" w:cs="Times New Roman"/>
+                          <w:sz w:val="16"/>
+                          <w:szCs w:val="16"/>
+                          <w:lang w:val="en-CA"/>
+                        </w:rPr>
+                        <w:t>FullStack</w:t>
+                      </w:r>
+                      <w:proofErr w:type="spellEnd"/>
+                      <w:r>
+                        <w:rPr>
+                          <w:rFonts w:ascii="Arial Nova" w:hAnsi="Arial Nova" w:cs="Times New Roman"/>
+                          <w:sz w:val="16"/>
+                          <w:szCs w:val="16"/>
+                          <w:lang w:val="en-CA"/>
+                        </w:rPr>
+                        <w:t xml:space="preserve"> Developer | Web Designer</w:t>
+                      </w:r>
+                      <w:r>
+                        <w:rPr>
+                          <w:rFonts w:ascii="Arial Nova" w:hAnsi="Arial Nova" w:cs="Times New Roman"/>
+                          <w:sz w:val="16"/>
+                          <w:szCs w:val="16"/>
+                          <w:lang w:val="en-CA"/>
+                        </w:rPr>
+                        <w:t xml:space="preserve">                       Nov </w:t>
+                      </w:r>
+                      <w:r>
+                        <w:rPr>
+                          <w:rFonts w:ascii="Arial Nova" w:hAnsi="Arial Nova" w:cs="Times New Roman"/>
+                          <w:sz w:val="16"/>
+                          <w:szCs w:val="16"/>
+                          <w:lang w:val="en-CA"/>
+                        </w:rPr>
+                        <w:t>2024</w:t>
+                      </w:r>
+                      <w:r>
+                        <w:rPr>
+                          <w:rFonts w:ascii="Arial Nova" w:hAnsi="Arial Nova" w:cs="Times New Roman"/>
+                          <w:sz w:val="16"/>
+                          <w:szCs w:val="16"/>
+                          <w:lang w:val="en-CA"/>
+                        </w:rPr>
+                        <w:t xml:space="preserve"> - April </w:t>
+                      </w:r>
+                      <w:r>
+                        <w:rPr>
+                          <w:rFonts w:ascii="Arial Nova" w:hAnsi="Arial Nova" w:cs="Times New Roman"/>
+                          <w:sz w:val="16"/>
+                          <w:szCs w:val="16"/>
+                          <w:lang w:val="en-CA"/>
+                        </w:rPr>
+                        <w:t>2025</w:t>
+                      </w:r>
+                    </w:p>
+                    <w:p>
+                      <w:pPr>
+                        <w:pStyle w:val="Paragraphedeliste"/>
+                        <w:numPr>
+                          <w:ilvl w:val="0"/>
+                          <w:numId w:val="9"/>
+                        </w:numPr>
+                        <w:spacing w:after="0" w:line="276" w:lineRule="auto"/>
+                        <w:rPr>
+                          <w:rFonts w:ascii="Arial Nova" w:hAnsi="Arial Nova" w:cs="Times New Roman"/>
+                          <w:sz w:val="16"/>
+                          <w:szCs w:val="16"/>
+                          <w:lang w:val="en-CA"/>
+                        </w:rPr>
+                      </w:pPr>
+                      <w:r>
+                        <w:rPr>
+                          <w:rFonts w:ascii="Arial Nova" w:hAnsi="Arial Nova" w:cs="Times New Roman"/>
+                          <w:sz w:val="16"/>
+                          <w:szCs w:val="16"/>
+                          <w:lang w:val="en-CA"/>
+                        </w:rPr>
+                        <w:t>Enable quick and easy interaction with the enterprise,</w:t>
+                      </w:r>
+                    </w:p>
+                    <w:p>
+                      <w:pPr>
+                        <w:pStyle w:val="Paragraphedeliste"/>
+                        <w:numPr>
+                          <w:ilvl w:val="0"/>
+                          <w:numId w:val="9"/>
+                        </w:numPr>
+                        <w:spacing w:after="0" w:line="276" w:lineRule="auto"/>
+                        <w:rPr>
+                          <w:rFonts w:ascii="Arial Nova" w:hAnsi="Arial Nova" w:cs="Times New Roman"/>
+                          <w:sz w:val="16"/>
+                          <w:szCs w:val="16"/>
+                          <w:lang w:val="en-CA"/>
+                        </w:rPr>
+                      </w:pPr>
+                      <w:r>
+                        <w:rPr>
+                          <w:rFonts w:ascii="Arial Nova" w:hAnsi="Arial Nova" w:cs="Times New Roman"/>
+                          <w:sz w:val="16"/>
+                          <w:szCs w:val="16"/>
+                          <w:lang w:val="en-CA"/>
+                        </w:rPr>
+                        <w:t xml:space="preserve">Reduce customer service interaction time by 90% by offering all information through a seamless interface, </w:t>
+                      </w:r>
+                    </w:p>
+                    <w:p>
+                      <w:pPr>
+                        <w:pStyle w:val="Paragraphedeliste"/>
+                        <w:numPr>
+                          <w:ilvl w:val="0"/>
+                          <w:numId w:val="9"/>
+                        </w:numPr>
+                        <w:spacing w:after="0" w:line="276" w:lineRule="auto"/>
+                        <w:rPr>
+                          <w:rFonts w:ascii="Arial Nova" w:hAnsi="Arial Nova" w:cs="Times New Roman"/>
+                          <w:sz w:val="16"/>
+                          <w:szCs w:val="16"/>
+                          <w:lang w:val="en-CA"/>
+                        </w:rPr>
+                      </w:pPr>
+                      <w:r>
+                        <w:rPr>
+                          <w:rFonts w:ascii="Arial Nova" w:hAnsi="Arial Nova" w:cs="Times New Roman"/>
+                          <w:sz w:val="16"/>
+                          <w:szCs w:val="16"/>
+                          <w:lang w:val="en-CA"/>
+                        </w:rPr>
+                        <w:t>Reduce expenses related to the design of invoices and other information by automating it</w:t>
+                      </w:r>
+                    </w:p>
+                    <w:p>
+                      <w:pPr>
+                        <w:pStyle w:val="Paragraphedeliste"/>
+                        <w:numPr>
+                          <w:ilvl w:val="0"/>
+                          <w:numId w:val="9"/>
+                        </w:numPr>
+                        <w:spacing w:after="0" w:line="276" w:lineRule="auto"/>
+                        <w:rPr>
+                          <w:rFonts w:ascii="Arial Nova" w:hAnsi="Arial Nova" w:cs="Times New Roman"/>
+                          <w:sz w:val="16"/>
+                          <w:szCs w:val="16"/>
+                          <w:lang w:val="en-CA"/>
+                        </w:rPr>
+                      </w:pPr>
+                      <w:r>
+                        <w:rPr>
+                          <w:rFonts w:ascii="Arial Nova" w:hAnsi="Arial Nova" w:cs="Times New Roman"/>
+                          <w:sz w:val="16"/>
+                          <w:szCs w:val="16"/>
+                          <w:lang w:val="en-CA"/>
+                        </w:rPr>
+                        <w:t xml:space="preserve">Build a unique and adaptable money tracker for the whole </w:t>
+                      </w:r>
+                      <w:proofErr w:type="spellStart"/>
+                      <w:r>
+                        <w:rPr>
+                          <w:rFonts w:ascii="Arial Nova" w:hAnsi="Arial Nova" w:cs="Times New Roman"/>
+                          <w:sz w:val="16"/>
+                          <w:szCs w:val="16"/>
+                          <w:lang w:val="en-CA"/>
+                        </w:rPr>
+                        <w:t>entreprise</w:t>
+                      </w:r>
+                      <w:proofErr w:type="spellEnd"/>
+                    </w:p>
+                    <w:p>
+                      <w:pPr>
+                        <w:pStyle w:val="Paragraphedeliste"/>
+                        <w:numPr>
+                          <w:ilvl w:val="0"/>
+                          <w:numId w:val="9"/>
+                        </w:numPr>
+                        <w:spacing w:after="0" w:line="276" w:lineRule="auto"/>
+                        <w:rPr>
+                          <w:rFonts w:ascii="Arial Nova" w:hAnsi="Arial Nova" w:cs="Times New Roman"/>
+                          <w:sz w:val="20"/>
+                          <w:szCs w:val="20"/>
+                          <w:lang w:val="en-CA"/>
+                        </w:rPr>
+                      </w:pPr>
+                      <w:r>
+                        <w:rPr>
+                          <w:rFonts w:ascii="Arial Nova" w:hAnsi="Arial Nova" w:cs="Times New Roman"/>
+                          <w:sz w:val="16"/>
+                          <w:szCs w:val="16"/>
+                          <w:lang w:val="en-CA"/>
+                        </w:rPr>
+                        <w:t>A strong SEO with for more visibility on the search engines</w:t>
+                      </w:r>
+                      <w:r>
+                        <w:rPr>
+                          <w:rFonts w:ascii="Arial Nova" w:hAnsi="Arial Nova" w:cs="Times New Roman"/>
+                          <w:sz w:val="20"/>
+                          <w:szCs w:val="20"/>
+                          <w:lang w:val="en-CA"/>
+                        </w:rPr>
+                        <w:t xml:space="preserve"> </w:t>
+                      </w:r>
+                    </w:p>
+                    <w:p>
+                      <w:pPr>
+                        <w:pStyle w:val="Paragraphedeliste"/>
+                        <w:spacing w:after="0" w:line="276" w:lineRule="auto"/>
+                        <w:ind w:left="360"/>
+                        <w:rPr>
+                          <w:rFonts w:ascii="Arial Nova" w:hAnsi="Arial Nova" w:cs="Times New Roman"/>
+                          <w:sz w:val="20"/>
+                          <w:szCs w:val="20"/>
+                          <w:lang w:val="en-CA"/>
+                        </w:rPr>
+                      </w:pPr>
+                    </w:p>
+                    <w:p>
+                      <w:pPr>
+                        <w:pStyle w:val="Paragraphedeliste"/>
+                        <w:spacing w:after="0" w:line="276" w:lineRule="auto"/>
+                        <w:ind w:left="360"/>
+                        <w:rPr>
+                          <w:rFonts w:ascii="Arial Nova" w:hAnsi="Arial Nova" w:cs="Times New Roman"/>
+                          <w:sz w:val="20"/>
+                          <w:szCs w:val="20"/>
+                          <w:lang w:val="en-CA"/>
+                        </w:rPr>
+                      </w:pPr>
+                    </w:p>
+                    <w:p>
+                      <w:pPr>
+                        <w:spacing w:after="0" w:line="276" w:lineRule="auto"/>
+                        <w:rPr>
+                          <w:rFonts w:ascii="Arial Nova" w:hAnsi="Arial Nova" w:cs="Times New Roman"/>
+                          <w:bCs/>
+                          <w:sz w:val="18"/>
+                          <w:szCs w:val="18"/>
+                          <w:lang w:val="en-CA"/>
+                        </w:rPr>
+                      </w:pPr>
+                      <w:r>
+                        <w:rPr>
+                          <w:rFonts w:ascii="Arial Nova" w:hAnsi="Arial Nova" w:cs="Times New Roman"/>
+                          <w:b/>
+                          <w:sz w:val="18"/>
+                          <w:szCs w:val="18"/>
+                          <w:lang w:val="en-CA"/>
+                        </w:rPr>
+                        <w:t>The SA</w:t>
+                      </w:r>
+                      <w:r>
+                        <w:rPr>
+                          <w:rFonts w:ascii="Arial Nova" w:hAnsi="Arial Nova" w:cs="Times New Roman"/>
+                          <w:b/>
+                          <w:sz w:val="18"/>
+                          <w:szCs w:val="18"/>
+                          <w:lang w:val="en-CA"/>
+                        </w:rPr>
+                        <w:t xml:space="preserve"> BOT</w:t>
+                      </w:r>
+                      <w:r>
+                        <w:rPr>
+                          <w:rFonts w:ascii="Arial Nova" w:hAnsi="Arial Nova" w:cs="Times New Roman"/>
+                          <w:b/>
+                          <w:sz w:val="18"/>
+                          <w:szCs w:val="18"/>
+                          <w:lang w:val="en-CA"/>
+                        </w:rPr>
+                        <w:tab/>
+                      </w:r>
+                      <w:r>
+                        <w:rPr>
+                          <w:rFonts w:ascii="Arial Nova" w:hAnsi="Arial Nova" w:cs="Times New Roman"/>
+                          <w:b/>
+                          <w:sz w:val="18"/>
+                          <w:szCs w:val="18"/>
+                          <w:lang w:val="en-CA"/>
+                        </w:rPr>
+                        <w:tab/>
+                      </w:r>
+                      <w:r>
+                        <w:rPr>
+                          <w:rFonts w:ascii="Arial Nova" w:hAnsi="Arial Nova" w:cs="Times New Roman"/>
+                          <w:b/>
+                          <w:sz w:val="18"/>
+                          <w:szCs w:val="18"/>
+                          <w:lang w:val="en-CA"/>
+                        </w:rPr>
+                        <w:tab/>
+                      </w:r>
+                      <w:r>
+                        <w:rPr>
+                          <w:rFonts w:ascii="Arial Nova" w:hAnsi="Arial Nova" w:cs="Times New Roman"/>
+                          <w:b/>
+                          <w:sz w:val="18"/>
+                          <w:szCs w:val="18"/>
+                          <w:lang w:val="en-CA"/>
+                        </w:rPr>
+                        <w:tab/>
+                      </w:r>
+                      <w:r>
+                        <w:rPr>
+                          <w:rFonts w:ascii="Arial Nova" w:hAnsi="Arial Nova" w:cs="Times New Roman"/>
+                          <w:b/>
+                          <w:sz w:val="18"/>
+                          <w:szCs w:val="18"/>
+                          <w:lang w:val="en-CA"/>
+                        </w:rPr>
+                        <w:tab/>
+                      </w:r>
+                      <w:r>
+                        <w:rPr>
+                          <w:rFonts w:ascii="Arial Nova" w:hAnsi="Arial Nova" w:cs="Times New Roman"/>
+                          <w:b/>
+                          <w:sz w:val="18"/>
+                          <w:szCs w:val="18"/>
+                          <w:lang w:val="en-CA"/>
+                        </w:rPr>
+                        <w:t xml:space="preserve">      </w:t>
+                      </w:r>
+                      <w:r>
+                        <w:rPr>
+                          <w:rFonts w:ascii="Arial Nova" w:hAnsi="Arial Nova" w:cs="Times New Roman"/>
+                          <w:b/>
+                          <w:sz w:val="18"/>
+                          <w:szCs w:val="18"/>
+                          <w:lang w:val="en-CA"/>
+                        </w:rPr>
+                        <w:t xml:space="preserve"> </w:t>
+                      </w:r>
+                      <w:r>
+                        <w:rPr>
+                          <w:rFonts w:ascii="Arial Nova" w:hAnsi="Arial Nova" w:cs="Times New Roman"/>
+                          <w:bCs/>
+                          <w:sz w:val="18"/>
+                          <w:szCs w:val="18"/>
+                          <w:lang w:val="en-CA"/>
+                        </w:rPr>
+                        <w:t>Gitega</w:t>
+                      </w:r>
+                    </w:p>
+                    <w:p>
+                      <w:pPr>
+                        <w:spacing w:after="0" w:line="276" w:lineRule="auto"/>
+                        <w:rPr>
+                          <w:rFonts w:ascii="Arial Nova" w:hAnsi="Arial Nova" w:cs="Times New Roman"/>
+                          <w:sz w:val="16"/>
+                          <w:szCs w:val="16"/>
+                          <w:lang w:val="en-CA"/>
+                        </w:rPr>
+                      </w:pPr>
+                      <w:r>
+                        <w:rPr>
+                          <w:rFonts w:ascii="Arial Nova" w:hAnsi="Arial Nova" w:cs="Times New Roman"/>
+                          <w:sz w:val="16"/>
+                          <w:szCs w:val="16"/>
+                          <w:lang w:val="en-CA"/>
+                        </w:rPr>
+                        <w:t xml:space="preserve">Software Engineer </w:t>
+                      </w:r>
+                      <w:r>
+                        <w:rPr>
+                          <w:rFonts w:ascii="Arial Nova" w:hAnsi="Arial Nova" w:cs="Times New Roman"/>
+                          <w:sz w:val="16"/>
+                          <w:szCs w:val="16"/>
+                          <w:lang w:val="en-CA"/>
+                        </w:rPr>
+                        <w:tab/>
+                        <w:t xml:space="preserve">           </w:t>
+                      </w:r>
+                      <w:r>
+                        <w:rPr>
+                          <w:rFonts w:ascii="Arial Nova" w:hAnsi="Arial Nova" w:cs="Times New Roman"/>
+                          <w:sz w:val="16"/>
+                          <w:szCs w:val="16"/>
+                          <w:lang w:val="en-CA"/>
+                        </w:rPr>
+                        <w:t xml:space="preserve">                                                        </w:t>
+                      </w:r>
+                      <w:r>
+                        <w:rPr>
+                          <w:rFonts w:ascii="Arial Nova" w:hAnsi="Arial Nova" w:cs="Times New Roman"/>
+                          <w:sz w:val="16"/>
+                          <w:szCs w:val="16"/>
+                          <w:lang w:val="en-CA"/>
+                        </w:rPr>
+                        <w:t xml:space="preserve"> </w:t>
+                      </w:r>
+                      <w:r>
+                        <w:rPr>
+                          <w:rFonts w:ascii="Arial Nova" w:hAnsi="Arial Nova" w:cs="Times New Roman"/>
+                          <w:sz w:val="16"/>
+                          <w:szCs w:val="16"/>
+                          <w:lang w:val="en-CA"/>
+                        </w:rPr>
+                        <w:t>May 2025</w:t>
+                      </w:r>
+                    </w:p>
+                    <w:p>
+                      <w:pPr>
+                        <w:pStyle w:val="Paragraphedeliste"/>
+                        <w:numPr>
+                          <w:ilvl w:val="0"/>
+                          <w:numId w:val="9"/>
+                        </w:numPr>
+                        <w:spacing w:after="0" w:line="276" w:lineRule="auto"/>
+                        <w:rPr>
+                          <w:rFonts w:ascii="Arial Nova" w:hAnsi="Arial Nova" w:cs="Times New Roman"/>
+                          <w:sz w:val="16"/>
+                          <w:szCs w:val="16"/>
+                          <w:lang w:val="en-CA"/>
+                        </w:rPr>
+                      </w:pPr>
+                      <w:r>
+                        <w:rPr>
+                          <w:rFonts w:ascii="Arial Nova" w:hAnsi="Arial Nova" w:cs="Times New Roman"/>
+                          <w:sz w:val="16"/>
+                          <w:szCs w:val="16"/>
+                          <w:lang w:val="en-CA"/>
+                        </w:rPr>
+                        <w:t xml:space="preserve">Building a Telegram Bot to Track affiliate links and reward users with a simple Python script and python-telegram-bot </w:t>
+                      </w:r>
+                      <w:r>
+                        <w:rPr>
+                          <w:rFonts w:ascii="Arial Nova" w:hAnsi="Arial Nova" w:cs="Times New Roman"/>
+                          <w:sz w:val="16"/>
+                          <w:szCs w:val="16"/>
+                          <w:lang w:val="en-CA"/>
+                        </w:rPr>
+                        <w:t xml:space="preserve">library </w:t>
+                      </w:r>
+                    </w:p>
+                    <w:p>
+                      <w:pPr>
+                        <w:pStyle w:val="Paragraphedeliste"/>
+                        <w:spacing w:after="0" w:line="276" w:lineRule="auto"/>
+                        <w:ind w:left="360"/>
+                        <w:rPr>
+                          <w:rFonts w:ascii="Arial Nova" w:hAnsi="Arial Nova" w:cs="Times New Roman"/>
+                          <w:sz w:val="16"/>
+                          <w:szCs w:val="16"/>
+                          <w:lang w:val="en-CA"/>
+                        </w:rPr>
+                      </w:pPr>
+                    </w:p>
+                    <w:p>
+                      <w:pPr>
+                        <w:pStyle w:val="Paragraphedeliste"/>
+                        <w:spacing w:after="0" w:line="276" w:lineRule="auto"/>
+                        <w:ind w:left="360"/>
+                        <w:rPr>
+                          <w:rFonts w:ascii="Arial Nova" w:hAnsi="Arial Nova" w:cs="Times New Roman"/>
+                          <w:sz w:val="16"/>
+                          <w:szCs w:val="16"/>
+                          <w:lang w:val="en-CA"/>
+                        </w:rPr>
+                      </w:pPr>
+                    </w:p>
+                    <w:p>
+                      <w:pPr>
+                        <w:spacing w:after="0" w:line="276" w:lineRule="auto"/>
+                        <w:rPr>
+                          <w:rFonts w:ascii="Arial Nova" w:hAnsi="Arial Nova" w:cs="Times New Roman"/>
+                          <w:bCs/>
+                          <w:sz w:val="18"/>
+                          <w:szCs w:val="18"/>
+                          <w:lang w:val="en-CA"/>
+                        </w:rPr>
+                      </w:pPr>
+                      <w:r>
+                        <w:rPr>
+                          <w:rFonts w:ascii="Arial Nova" w:hAnsi="Arial Nova" w:cs="Times New Roman"/>
+                          <w:b/>
+                          <w:sz w:val="18"/>
+                          <w:szCs w:val="18"/>
+                          <w:lang w:val="en-CA"/>
+                        </w:rPr>
+                        <w:t>MTG Industrie</w:t>
+                      </w:r>
+                      <w:r>
+                        <w:rPr>
+                          <w:rFonts w:ascii="Arial Nova" w:hAnsi="Arial Nova" w:cs="Times New Roman"/>
+                          <w:b/>
+                          <w:sz w:val="18"/>
+                          <w:szCs w:val="18"/>
+                          <w:lang w:val="en-CA"/>
+                        </w:rPr>
+                        <w:t xml:space="preserve"> </w:t>
+                      </w:r>
+                      <w:r>
+                        <w:rPr>
+                          <w:rFonts w:ascii="Arial Nova" w:hAnsi="Arial Nova" w:cs="Times New Roman"/>
+                          <w:bCs/>
+                          <w:sz w:val="18"/>
+                          <w:szCs w:val="18"/>
+                          <w:lang w:val="en-CA"/>
+                        </w:rPr>
+                        <w:t>(Development)</w:t>
+                      </w:r>
+                      <w:r>
+                        <w:rPr>
+                          <w:rFonts w:ascii="Arial Nova" w:hAnsi="Arial Nova" w:cs="Times New Roman"/>
+                          <w:b/>
+                          <w:sz w:val="18"/>
+                          <w:szCs w:val="18"/>
+                          <w:lang w:val="en-CA"/>
+                        </w:rPr>
+                        <w:tab/>
+                      </w:r>
+                      <w:r>
+                        <w:rPr>
+                          <w:rFonts w:ascii="Arial Nova" w:hAnsi="Arial Nova" w:cs="Times New Roman"/>
+                          <w:b/>
+                          <w:sz w:val="18"/>
+                          <w:szCs w:val="18"/>
+                          <w:lang w:val="en-CA"/>
+                        </w:rPr>
+                        <w:tab/>
+                      </w:r>
+                      <w:r>
+                        <w:rPr>
+                          <w:rFonts w:ascii="Arial Nova" w:hAnsi="Arial Nova" w:cs="Times New Roman"/>
+                          <w:b/>
+                          <w:sz w:val="18"/>
+                          <w:szCs w:val="18"/>
+                          <w:lang w:val="en-CA"/>
+                        </w:rPr>
+                        <w:t xml:space="preserve">                </w:t>
+                      </w:r>
+                      <w:r>
+                        <w:rPr>
+                          <w:rFonts w:ascii="Arial Nova" w:hAnsi="Arial Nova" w:cs="Times New Roman"/>
+                          <w:b/>
+                          <w:sz w:val="18"/>
+                          <w:szCs w:val="18"/>
+                          <w:lang w:val="en-CA"/>
+                        </w:rPr>
+                        <w:t xml:space="preserve">        </w:t>
+                      </w:r>
+                      <w:r>
+                        <w:rPr>
+                          <w:rFonts w:ascii="Arial Nova" w:hAnsi="Arial Nova" w:cs="Times New Roman"/>
+                          <w:bCs/>
+                          <w:sz w:val="18"/>
+                          <w:szCs w:val="18"/>
+                          <w:lang w:val="en-CA"/>
+                        </w:rPr>
+                        <w:t>G</w:t>
+                      </w:r>
+                      <w:r>
+                        <w:rPr>
+                          <w:rFonts w:ascii="Arial Nova" w:hAnsi="Arial Nova" w:cs="Times New Roman"/>
+                          <w:bCs/>
+                          <w:sz w:val="18"/>
+                          <w:szCs w:val="18"/>
+                          <w:lang w:val="en-CA"/>
+                        </w:rPr>
+                        <w:t>oma</w:t>
+                      </w:r>
+                    </w:p>
+                    <w:p>
+                      <w:pPr>
+                        <w:spacing w:after="0" w:line="276" w:lineRule="auto"/>
+                        <w:rPr>
+                          <w:rFonts w:ascii="Arial Nova" w:hAnsi="Arial Nova" w:cs="Times New Roman"/>
+                          <w:sz w:val="16"/>
+                          <w:szCs w:val="16"/>
+                          <w:lang w:val="en-CA"/>
+                        </w:rPr>
+                      </w:pPr>
+                      <w:r>
+                        <w:rPr>
+                          <w:rFonts w:ascii="Arial Nova" w:hAnsi="Arial Nova" w:cs="Times New Roman"/>
+                          <w:sz w:val="16"/>
+                          <w:szCs w:val="16"/>
+                          <w:lang w:val="en-CA"/>
+                        </w:rPr>
+                        <w:t>Software Engineer |</w:t>
+                      </w:r>
+                      <w:r>
+                        <w:rPr>
+                          <w:rFonts w:ascii="Arial Nova" w:hAnsi="Arial Nova" w:cs="Times New Roman"/>
+                          <w:sz w:val="16"/>
+                          <w:szCs w:val="16"/>
+                          <w:lang w:val="en-CA"/>
+                        </w:rPr>
+                        <w:t xml:space="preserve"> Designer</w:t>
+                      </w:r>
+                      <w:r>
+                        <w:rPr>
+                          <w:rFonts w:ascii="Arial Nova" w:hAnsi="Arial Nova" w:cs="Times New Roman"/>
+                          <w:sz w:val="16"/>
+                          <w:szCs w:val="16"/>
+                          <w:lang w:val="en-CA"/>
+                        </w:rPr>
+                        <w:tab/>
+                        <w:t xml:space="preserve">           </w:t>
+                      </w:r>
+                      <w:r>
+                        <w:rPr>
+                          <w:rFonts w:ascii="Arial Nova" w:hAnsi="Arial Nova" w:cs="Times New Roman"/>
+                          <w:sz w:val="16"/>
+                          <w:szCs w:val="16"/>
+                          <w:lang w:val="en-CA"/>
+                        </w:rPr>
+                        <w:t xml:space="preserve">                               </w:t>
+                      </w:r>
+                      <w:r>
+                        <w:rPr>
+                          <w:rFonts w:ascii="Arial Nova" w:hAnsi="Arial Nova" w:cs="Times New Roman"/>
+                          <w:sz w:val="16"/>
+                          <w:szCs w:val="16"/>
+                          <w:lang w:val="en-CA"/>
+                        </w:rPr>
+                        <w:t xml:space="preserve"> </w:t>
+                      </w:r>
+                      <w:r>
+                        <w:rPr>
+                          <w:rFonts w:ascii="Arial Nova" w:hAnsi="Arial Nova" w:cs="Times New Roman"/>
+                          <w:sz w:val="16"/>
+                          <w:szCs w:val="16"/>
+                          <w:lang w:val="en-CA"/>
+                        </w:rPr>
+                        <w:t>July 2025</w:t>
+                      </w:r>
+                      <w:r>
+                        <w:rPr>
+                          <w:rFonts w:ascii="Arial Nova" w:hAnsi="Arial Nova" w:cs="Times New Roman"/>
+                          <w:sz w:val="16"/>
+                          <w:szCs w:val="16"/>
+                          <w:lang w:val="en-CA"/>
+                        </w:rPr>
+                        <w:t xml:space="preserve"> - now</w:t>
+                      </w:r>
+                    </w:p>
+                    <w:p>
+                      <w:pPr>
+                        <w:pStyle w:val="Paragraphedeliste"/>
+                        <w:numPr>
+                          <w:ilvl w:val="0"/>
+                          <w:numId w:val="9"/>
+                        </w:numPr>
+                        <w:spacing w:after="0" w:line="276" w:lineRule="auto"/>
+                        <w:rPr>
+                          <w:rFonts w:ascii="Arial Nova" w:hAnsi="Arial Nova" w:cs="Times New Roman"/>
+                          <w:sz w:val="16"/>
+                          <w:szCs w:val="16"/>
+                          <w:lang w:val="en-CA"/>
+                        </w:rPr>
+                      </w:pPr>
+                      <w:r>
+                        <w:rPr>
+                          <w:rFonts w:ascii="Arial Nova" w:hAnsi="Arial Nova" w:cs="Times New Roman"/>
+                          <w:sz w:val="16"/>
+                          <w:szCs w:val="16"/>
+                          <w:lang w:val="en-CA"/>
+                        </w:rPr>
+                        <w:t xml:space="preserve">Developing Mobile Application for Admin, Operator and customer </w:t>
+                      </w:r>
+                      <w:r>
+                        <w:rPr>
+                          <w:rFonts w:ascii="Arial Nova" w:hAnsi="Arial Nova" w:cs="Times New Roman"/>
+                          <w:sz w:val="16"/>
+                          <w:szCs w:val="16"/>
+                          <w:lang w:val="en-CA"/>
+                        </w:rPr>
+                        <w:t xml:space="preserve">to </w:t>
+                      </w:r>
+                      <w:r>
+                        <w:rPr>
+                          <w:rFonts w:ascii="Arial Nova" w:hAnsi="Arial Nova" w:cs="Times New Roman"/>
+                          <w:sz w:val="16"/>
+                          <w:szCs w:val="16"/>
+                          <w:lang w:val="en-CA"/>
+                        </w:rPr>
+                        <w:t>automate Service station Tasks with QR code scanning</w:t>
+                      </w:r>
+                      <w:r>
+                        <w:rPr>
+                          <w:rFonts w:ascii="Arial Nova" w:hAnsi="Arial Nova" w:cs="Times New Roman"/>
+                          <w:sz w:val="16"/>
+                          <w:szCs w:val="16"/>
+                          <w:lang w:val="en-CA"/>
+                        </w:rPr>
+                        <w:t>, bonus for client and a strong dashboard for the Admin</w:t>
+                      </w:r>
+                      <w:r>
+                        <w:rPr>
+                          <w:rFonts w:ascii="Arial Nova" w:hAnsi="Arial Nova" w:cs="Times New Roman"/>
+                          <w:sz w:val="16"/>
+                          <w:szCs w:val="16"/>
+                          <w:lang w:val="en-CA"/>
+                        </w:rPr>
+                        <w:t xml:space="preserve"> </w:t>
+                      </w:r>
+                      <w:r>
+                        <w:rPr>
+                          <w:rFonts w:ascii="Arial Nova" w:hAnsi="Arial Nova" w:cs="Times New Roman"/>
+                          <w:sz w:val="16"/>
+                          <w:szCs w:val="16"/>
+                          <w:lang w:val="en-CA"/>
+                        </w:rPr>
+                        <w:t xml:space="preserve">using </w:t>
+                      </w:r>
+                      <w:r>
+                        <w:rPr>
+                          <w:rFonts w:ascii="Arial Nova" w:hAnsi="Arial Nova" w:cs="Times New Roman"/>
+                          <w:sz w:val="16"/>
+                          <w:szCs w:val="16"/>
+                          <w:lang w:val="en-CA"/>
+                        </w:rPr>
+                        <w:t xml:space="preserve">React Native/Expo to ensure delivery for both Android and IOS </w:t>
+                      </w:r>
+                    </w:p>
+                    <w:p>
+                      <w:pPr>
+                        <w:pStyle w:val="Paragraphedeliste"/>
+                        <w:numPr>
+                          <w:ilvl w:val="0"/>
+                          <w:numId w:val="9"/>
+                        </w:numPr>
+                        <w:spacing w:after="0" w:line="276" w:lineRule="auto"/>
+                        <w:rPr>
+                          <w:rFonts w:ascii="Arial Nova" w:hAnsi="Arial Nova" w:cs="Times New Roman"/>
+                          <w:sz w:val="16"/>
+                          <w:szCs w:val="16"/>
+                          <w:lang w:val="en-CA"/>
+                        </w:rPr>
+                      </w:pPr>
+                      <w:r>
+                        <w:rPr>
+                          <w:rFonts w:ascii="Arial Nova" w:hAnsi="Arial Nova" w:cs="Times New Roman"/>
+                          <w:sz w:val="16"/>
+                          <w:szCs w:val="16"/>
+                          <w:lang w:val="en-CA"/>
+                        </w:rPr>
+                        <w:t xml:space="preserve">Feature to implement: RFID card scanning </w:t>
+                      </w:r>
+                    </w:p>
+                    <w:p>
+                      <w:pPr>
+                        <w:pStyle w:val="Paragraphedeliste"/>
+                        <w:spacing w:after="0" w:line="276" w:lineRule="auto"/>
+                        <w:ind w:left="360"/>
+                        <w:rPr>
+                          <w:rFonts w:ascii="Arial Nova" w:hAnsi="Arial Nova" w:cs="Times New Roman"/>
+                          <w:sz w:val="20"/>
+                          <w:szCs w:val="20"/>
+                          <w:lang w:val="en-CA"/>
+                        </w:rPr>
+                      </w:pPr>
+                    </w:p>
+                    <w:p>
+                      <w:pPr>
+                        <w:rPr>
+                          <w:rFonts w:ascii="Arial Nova" w:hAnsi="Arial Nova"/>
+                          <w:lang w:val="en-CA"/>
+                        </w:rPr>
+                      </w:pPr>
+                    </w:p>
+                    <w:p>
+                      <w:pPr>
+                        <w:rPr>
+                          <w:lang w:val="en-CA"/>
+                        </w:rPr>
+                      </w:pPr>
+                    </w:p>
+                  </w:txbxContent>
+                </v:textbox>
+                <w10:wrap type="square" anchorx="margin"/>
+              </v:shape>
+            </w:pict>
+          </mc:Fallback>
+        </mc:AlternateContent>
+      </w:r>
+      <w:r>
+        <w:rPr>
+          <w:rFonts w:ascii="Arial Nova" w:hAnsi="Arial Nova" w:cs="Times New Roman"/>
+          <w:noProof/>
+          <w:sz w:val="20"/>
+          <w:szCs w:val="20"/>
+          <w:lang w:val="en-CA"/>
+        </w:rPr>
+        <mc:AlternateContent>
+          <mc:Choice Requires="wps">
+            <w:drawing>
+              <wp:anchor distT="45720" distB="45720" distL="114300" distR="114300" simplePos="0" relativeHeight="251669504" behindDoc="0" locked="0" layoutInCell="1" allowOverlap="1" wp14:anchorId="4C5726F4" wp14:editId="5F189034">
+                <wp:simplePos x="0" y="0"/>
+                <wp:positionH relativeFrom="margin">
+                  <wp:align>right</wp:align>
+                </wp:positionH>
+                <wp:positionV relativeFrom="paragraph">
+                  <wp:posOffset>354330</wp:posOffset>
+                </wp:positionV>
+                <wp:extent cx="6823075" cy="4800600"/>
+                <wp:effectExtent l="0" t="0" r="15875" b="19050"/>
+                <wp:wrapSquare wrapText="bothSides"/>
+                <wp:docPr id="217" name="Zone de texte 2"/>
+                <wp:cNvGraphicFramePr>
+                  <a:graphicFrameLocks xmlns:a="http://schemas.openxmlformats.org/drawingml/2006/main"/>
+                </wp:cNvGraphicFramePr>
+                <a:graphic xmlns:a="http://schemas.openxmlformats.org/drawingml/2006/main">
+                  <a:graphicData uri="http://schemas.microsoft.com/office/word/2010/wordprocessingShape">
+                    <wps:wsp>
+                      <wps:cNvSpPr txBox="1">
+                        <a:spLocks noChangeArrowheads="1"/>
+                      </wps:cNvSpPr>
+                      <wps:spPr bwMode="auto">
+                        <a:xfrm>
+                          <a:off x="0" y="0"/>
+                          <a:ext cx="6823075" cy="4800600"/>
+                        </a:xfrm>
+                        <a:prstGeom prst="rect">
+                          <a:avLst/>
+                        </a:prstGeom>
+                        <a:solidFill>
+                          <a:srgbClr val="FFFFFF"/>
+                        </a:solidFill>
+                        <a:ln w="9525">
+                          <a:solidFill>
+                            <a:schemeClr val="bg1"/>
+                          </a:solidFill>
+                          <a:miter lim="800000"/>
+                          <a:headEnd/>
+                          <a:tailEnd/>
+                        </a:ln>
+                      </wps:spPr>
+                      <wps:txbx>
+                        <w:txbxContent>
+                          <w:p/>
+                        </w:txbxContent>
+                      </wps:txbx>
+                      <wps:bodyPr rot="0" vert="horz" wrap="square" lIns="91440" tIns="45720" rIns="91440" bIns="45720" anchor="t" anchorCtr="0">
+                        <a:noAutofit/>
+                      </wps:bodyPr>
+                    </wps:wsp>
+                  </a:graphicData>
+                </a:graphic>
+                <wp14:sizeRelH relativeFrom="margin">
+                  <wp14:pctWidth>0</wp14:pctWidth>
+                </wp14:sizeRelH>
+                <wp14:sizeRelV relativeFrom="margin">
+                  <wp14:pctHeight>0</wp14:pctHeight>
+                </wp14:sizeRelV>
+              </wp:anchor>
+            </w:drawing>
+          </mc:Choice>
+          <mc:Fallback>
+            <w:pict>
+              <v:shape w14:anchorId="4C5726F4" id="_x0000_s1027" type="#_x0000_t202" style="position:absolute;margin-left:486.05pt;margin-top:27.9pt;width:537.25pt;height:378pt;z-index:251669504;visibility:visible;mso-wrap-style:square;mso-width-percent:0;mso-height-percent:0;mso-wrap-distance-left:9pt;mso-wrap-distance-top:3.6pt;mso-wrap-distance-right:9pt;mso-wrap-distance-bottom:3.6pt;mso-position-horizontal:right;mso-position-horizontal-relative:margin;mso-position-vertical:absolute;mso-position-vertical-relative:text;mso-width-percent:0;mso-height-percent:0;mso-width-relative:margin;mso-height-relative:margin;v-text-anchor:top" o:gfxdata="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" strokecolor="white [3212]">
+                <v:textbox>
+                  <w:txbxContent>
+                    <w:p/>
+                  </w:txbxContent>
+                </v:textbox>
+                <w10:wrap type="square" anchorx="margin"/>
+              </v:shape>
+            </w:pict>
+          </mc:Fallback>
+        </mc:AlternateContent>
+      </w:r>
+      <w:r>
+        <w:rPr>
+          <w:rFonts w:ascii="Arial Nova" w:hAnsi="Arial Nova" w:cs="Times New Roman"/>
+          <w:noProof/>
+          <w:sz w:val="20"/>
+          <w:szCs w:val="20"/>
+          <w:lang w:val="en-CA"/>
+        </w:rPr>
+        <mc:AlternateContent>
+          <mc:Choice Requires="wps">
+            <w:drawing>
+              <wp:anchor distT="45720" distB="45720" distL="114300" distR="114300" simplePos="0" relativeHeight="251671552" behindDoc="0" locked="0" layoutInCell="1" allowOverlap="1" wp14:anchorId="3F151CE8" wp14:editId="4A9EF18C">
+                <wp:simplePos x="0" y="0"/>
+                <wp:positionH relativeFrom="margin">
+                  <wp:align>left</wp:align>
+                </wp:positionH>
+                <wp:positionV relativeFrom="paragraph">
+                  <wp:posOffset>350981</wp:posOffset>
+                </wp:positionV>
+                <wp:extent cx="3324860" cy="4744720"/>
+                <wp:effectExtent l="0" t="0" r="27940" b="17780"/>
+                <wp:wrapSquare wrapText="bothSides"/>
+                <wp:docPr id="682249915" name="Zone de texte 2"/>
+                <wp:cNvGraphicFramePr>
+                  <a:graphicFrameLocks xmlns:a="http://schemas.openxmlformats.org/drawingml/2006/main"/>
+                </wp:cNvGraphicFramePr>
+                <a:graphic xmlns:a="http://schemas.openxmlformats.org/drawingml/2006/main">
+                  <a:graphicData uri="http://schemas.microsoft.com/office/word/2010/wordprocessingShape">
+                    <wps:wsp>
+                      <wps:cNvSpPr txBox="1">
+                        <a:spLocks noChangeArrowheads="1"/>
+                      </wps:cNvSpPr>
+                      <wps:spPr bwMode="auto">
+                        <a:xfrm>
+                          <a:off x="0" y="0"/>
+                          <a:ext cx="3324860" cy="4745182"/>
+                        </a:xfrm>
+                        <a:prstGeom prst="rect">
+                          <a:avLst/>
+                        </a:prstGeom>
+                        <a:solidFill>
+                          <a:srgbClr val="FFFFFF"/>
+                        </a:solidFill>
+                        <a:ln w="9525">
+                          <a:solidFill>
+                            <a:schemeClr val="bg1"/>
+                          </a:solidFill>
+                          <a:miter lim="800000"/>
+                          <a:headEnd/>
+                          <a:tailEnd/>
+                        </a:ln>
+                      </wps:spPr>
+                      <wps:txbx>
+                        <w:txbxContent>
+                          <w:p>
+                            <w:pPr>
+                              <w:spacing w:after="0" w:line="276" w:lineRule="auto"/>
+                              <w:rPr>
+                                <w:rFonts w:ascii="Arial Nova" w:hAnsi="Arial Nova" w:cs="Times New Roman"/>
+                                <w:bCs/>
+                                <w:sz w:val="20"/>
+                                <w:szCs w:val="20"/>
+                                <w:lang w:val="en-CA"/>
+                              </w:rPr>
+                            </w:pPr>
+                            <w:r>
+                              <w:rPr>
+                                <w:rFonts w:ascii="Arial Nova" w:hAnsi="Arial Nova" w:cs="Times New Roman"/>
+                                <w:b/>
+                                <w:sz w:val="18"/>
+                                <w:szCs w:val="18"/>
+                                <w:lang w:val="en-CA"/>
+                              </w:rPr>
+                              <w:t>Baraka Creation</w:t>
+                            </w:r>
+                            <w:r>
+                              <w:rPr>
+                                <w:rFonts w:ascii="Arial Nova" w:hAnsi="Arial Nova" w:cs="Times New Roman"/>
+                                <w:b/>
+                                <w:sz w:val="18"/>
+                                <w:szCs w:val="18"/>
+                                <w:lang w:val="en-CA"/>
+                              </w:rPr>
+                              <w:tab/>
+                            </w:r>
+                            <w:r>
+                              <w:rPr>
+                                <w:rFonts w:ascii="Arial Nova" w:hAnsi="Arial Nova" w:cs="Times New Roman"/>
+                                <w:b/>
+                                <w:sz w:val="18"/>
+                                <w:szCs w:val="18"/>
+                                <w:lang w:val="en-CA"/>
+                              </w:rPr>
+                              <w:tab/>
+                            </w:r>
+                            <w:r>
+                              <w:rPr>
+                                <w:rFonts w:ascii="Arial Nova" w:hAnsi="Arial Nova" w:cs="Times New Roman"/>
+                                <w:b/>
+                                <w:sz w:val="18"/>
+                                <w:szCs w:val="18"/>
+                                <w:lang w:val="en-CA"/>
+                              </w:rPr>
+                              <w:tab/>
+                            </w:r>
+                            <w:r>
+                              <w:rPr>
+                                <w:rFonts w:ascii="Arial Nova" w:hAnsi="Arial Nova" w:cs="Times New Roman"/>
+                                <w:b/>
+                                <w:sz w:val="18"/>
+                                <w:szCs w:val="18"/>
+                                <w:lang w:val="en-CA"/>
+                              </w:rPr>
+                              <w:t xml:space="preserve">              </w:t>
+                            </w:r>
+                            <w:r>
+                              <w:rPr>
+                                <w:rFonts w:ascii="Arial Nova" w:hAnsi="Arial Nova" w:cs="Times New Roman"/>
+                                <w:b/>
+                                <w:sz w:val="18"/>
+                                <w:szCs w:val="18"/>
+                                <w:lang w:val="en-CA"/>
+                              </w:rPr>
+                              <w:t xml:space="preserve"> </w:t>
+                            </w:r>
+                            <w:r>
+                              <w:rPr>
+                                <w:rFonts w:ascii="Arial Nova" w:hAnsi="Arial Nova" w:cs="Times New Roman"/>
+                                <w:b/>
+                                <w:sz w:val="18"/>
+                                <w:szCs w:val="18"/>
+                                <w:lang w:val="en-CA"/>
+                              </w:rPr>
+                              <w:t xml:space="preserve"> </w:t>
+                            </w:r>
+                            <w:r>
+                              <w:rPr>
+                                <w:rFonts w:ascii="Arial Nova" w:hAnsi="Arial Nova" w:cs="Times New Roman"/>
+                                <w:b/>
+                                <w:sz w:val="18"/>
+                                <w:szCs w:val="18"/>
+                                <w:lang w:val="en-CA"/>
+                              </w:rPr>
+                              <w:t xml:space="preserve">              </w:t>
+                            </w:r>
+                            <w:r>
+                              <w:rPr>
+                                <w:rFonts w:ascii="Arial Nova" w:hAnsi="Arial Nova" w:cs="Times New Roman"/>
+                                <w:bCs/>
+                                <w:sz w:val="18"/>
+                                <w:szCs w:val="18"/>
+                                <w:lang w:val="en-CA"/>
+                              </w:rPr>
+                              <w:t>Kinshasa</w:t>
+                            </w:r>
+                          </w:p>
+                          <w:p>
+                            <w:pPr>
+                              <w:spacing w:after="0" w:line="276" w:lineRule="auto"/>
+                              <w:rPr>
+                                <w:rFonts w:ascii="Arial Nova" w:hAnsi="Arial Nova" w:cs="Times New Roman"/>
+                                <w:sz w:val="16"/>
+                                <w:szCs w:val="16"/>
+                                <w:lang w:val="en-CA"/>
+                              </w:rPr>
+                            </w:pPr>
+                            <w:r>
+                              <w:rPr>
+                                <w:rFonts w:ascii="Arial Nova" w:hAnsi="Arial Nova" w:cs="Times New Roman"/>
+                                <w:sz w:val="16"/>
+                                <w:szCs w:val="16"/>
+                                <w:lang w:val="en-CA"/>
+                              </w:rPr>
+                              <w:t>Frontend Developer</w:t>
+                            </w:r>
+                            <w:r>
+                              <w:rPr>
+                                <w:rFonts w:ascii="Arial Nova" w:hAnsi="Arial Nova" w:cs="Times New Roman"/>
+                                <w:sz w:val="16"/>
+                                <w:szCs w:val="16"/>
+                                <w:lang w:val="en-CA"/>
+                              </w:rPr>
+                              <w:tab/>
+                            </w:r>
+                            <w:r>
+                              <w:rPr>
+                                <w:rFonts w:ascii="Arial Nova" w:hAnsi="Arial Nova" w:cs="Times New Roman"/>
+                                <w:sz w:val="16"/>
+                                <w:szCs w:val="16"/>
+                                <w:lang w:val="en-CA"/>
+                              </w:rPr>
+                              <w:t xml:space="preserve">                          </w:t>
+                            </w:r>
+                            <w:r>
+                              <w:rPr>
+                                <w:rFonts w:ascii="Arial Nova" w:hAnsi="Arial Nova" w:cs="Times New Roman"/>
+                                <w:sz w:val="16"/>
+                                <w:szCs w:val="16"/>
+                                <w:lang w:val="en-CA"/>
+                              </w:rPr>
+                              <w:t xml:space="preserve"> </w:t>
+                            </w:r>
+                            <w:r>
+                              <w:rPr>
+                                <w:rFonts w:ascii="Arial Nova" w:hAnsi="Arial Nova" w:cs="Times New Roman"/>
+                                <w:sz w:val="16"/>
+                                <w:szCs w:val="16"/>
+                                <w:lang w:val="en-CA"/>
+                              </w:rPr>
+                              <w:t xml:space="preserve">                   </w:t>
+                            </w:r>
+                            <w:r>
+                              <w:rPr>
+                                <w:rFonts w:ascii="Arial Nova" w:hAnsi="Arial Nova" w:cs="Times New Roman"/>
+                                <w:sz w:val="16"/>
+                                <w:szCs w:val="16"/>
+                                <w:lang w:val="en-CA"/>
+                              </w:rPr>
+                              <w:t>Sep 2023 - Jan 2024</w:t>
+                            </w:r>
+                          </w:p>
+                          <w:p>
+                            <w:pPr>
+                              <w:pStyle w:val="Paragraphedeliste"/>
+                              <w:numPr>
+                                <w:ilvl w:val="0"/>
+                                <w:numId w:val="9"/>
+                              </w:numPr>
+                              <w:spacing w:after="0" w:line="276" w:lineRule="auto"/>
+                              <w:rPr>
+                                <w:rFonts w:ascii="Arial Nova" w:hAnsi="Arial Nova" w:cs="Times New Roman"/>
+                                <w:sz w:val="16"/>
+                                <w:szCs w:val="16"/>
+                                <w:lang w:val="en-CA"/>
+                              </w:rPr>
+                            </w:pPr>
+                            <w:r>
+                              <w:rPr>
+                                <w:rFonts w:ascii="Arial Nova" w:hAnsi="Arial Nova" w:cs="Times New Roman"/>
+                                <w:sz w:val="16"/>
+                                <w:szCs w:val="16"/>
+                                <w:lang w:val="en-CA"/>
+                              </w:rPr>
+                              <w:t xml:space="preserve">As </w:t>
+                            </w:r>
+                            <w:r>
+                              <w:rPr>
+                                <w:rFonts w:ascii="Arial Nova" w:hAnsi="Arial Nova" w:cs="Times New Roman"/>
+                                <w:sz w:val="16"/>
+                                <w:szCs w:val="16"/>
+                                <w:lang w:val="en-CA"/>
+                              </w:rPr>
+                              <w:t xml:space="preserve">a </w:t>
+                            </w:r>
+                            <w:r>
+                              <w:rPr>
+                                <w:rFonts w:ascii="Arial Nova" w:hAnsi="Arial Nova" w:cs="Times New Roman"/>
+                                <w:sz w:val="16"/>
+                                <w:szCs w:val="16"/>
+                                <w:lang w:val="en-CA"/>
+                              </w:rPr>
+                              <w:t>frontend developer,</w:t>
+                            </w:r>
+                            <w:r>
+                              <w:rPr>
+                                <w:rFonts w:ascii="Arial Nova" w:hAnsi="Arial Nova" w:cs="Times New Roman"/>
+                                <w:sz w:val="16"/>
+                                <w:szCs w:val="16"/>
+                                <w:lang w:val="en-CA"/>
+                              </w:rPr>
+                              <w:t xml:space="preserve"> I had to reproduce at 100% the given design by Baraka Creation with performance with ReactJS and </w:t>
+                            </w:r>
+                            <w:proofErr w:type="spellStart"/>
+                            <w:r>
+                              <w:rPr>
+                                <w:rFonts w:ascii="Arial Nova" w:hAnsi="Arial Nova" w:cs="Times New Roman"/>
+                                <w:sz w:val="16"/>
+                                <w:szCs w:val="16"/>
+                                <w:lang w:val="en-CA"/>
+                              </w:rPr>
+                              <w:t>TailwindCSS</w:t>
+                            </w:r>
+                            <w:proofErr w:type="spellEnd"/>
+                            <w:r>
+                              <w:rPr>
+                                <w:rFonts w:ascii="Arial Nova" w:hAnsi="Arial Nova" w:cs="Times New Roman"/>
+                                <w:sz w:val="16"/>
+                                <w:szCs w:val="16"/>
+                                <w:lang w:val="en-CA"/>
+                              </w:rPr>
+                              <w:t>.</w:t>
+                            </w:r>
+                          </w:p>
+                          <w:p>
+                            <w:pPr>
+                              <w:pStyle w:val="Paragraphedeliste"/>
+                              <w:spacing w:after="0" w:line="276" w:lineRule="auto"/>
+                              <w:ind w:left="360"/>
+                              <w:rPr>
+                                <w:rFonts w:ascii="Arial Nova" w:hAnsi="Arial Nova" w:cs="Times New Roman"/>
+                                <w:sz w:val="16"/>
+                                <w:szCs w:val="16"/>
+                                <w:lang w:val="en-CA"/>
+                              </w:rPr>
+                            </w:pPr>
+                          </w:p>
+                          <w:p>
+                            <w:pPr>
+                              <w:spacing w:after="0" w:line="276" w:lineRule="auto"/>
+                              <w:rPr>
+                                <w:rFonts w:ascii="Arial Nova" w:hAnsi="Arial Nova" w:cs="Times New Roman"/>
+                                <w:bCs/>
+                                <w:sz w:val="18"/>
+                                <w:szCs w:val="18"/>
+                                <w:lang w:val="en-CA"/>
+                              </w:rPr>
+                            </w:pPr>
+                            <w:r>
+                              <w:rPr>
+                                <w:rFonts w:ascii="Arial Nova" w:hAnsi="Arial Nova" w:cs="Times New Roman"/>
+                                <w:b/>
+                                <w:sz w:val="18"/>
+                                <w:szCs w:val="18"/>
+                                <w:lang w:val="en-CA"/>
+                              </w:rPr>
+                              <w:t xml:space="preserve">The SA </w:t>
+                            </w:r>
+                            <w:r>
+                              <w:rPr>
+                                <w:rFonts w:ascii="Arial Nova" w:hAnsi="Arial Nova" w:cs="Times New Roman"/>
+                                <w:b/>
+                                <w:sz w:val="18"/>
+                                <w:szCs w:val="18"/>
+                                <w:lang w:val="en-CA"/>
+                              </w:rPr>
+                              <w:tab/>
+                            </w:r>
+                            <w:r>
+                              <w:rPr>
+                                <w:rFonts w:ascii="Arial Nova" w:hAnsi="Arial Nova" w:cs="Times New Roman"/>
+                                <w:b/>
+                                <w:sz w:val="18"/>
+                                <w:szCs w:val="18"/>
+                                <w:lang w:val="en-CA"/>
+                              </w:rPr>
+                              <w:tab/>
+                            </w:r>
+                            <w:r>
+                              <w:rPr>
+                                <w:rFonts w:ascii="Arial Nova" w:hAnsi="Arial Nova" w:cs="Times New Roman"/>
+                                <w:b/>
+                                <w:sz w:val="18"/>
+                                <w:szCs w:val="18"/>
+                                <w:lang w:val="en-CA"/>
+                              </w:rPr>
+                              <w:tab/>
+                            </w:r>
+                            <w:r>
+                              <w:rPr>
+                                <w:rFonts w:ascii="Arial Nova" w:hAnsi="Arial Nova" w:cs="Times New Roman"/>
+                                <w:b/>
+                                <w:sz w:val="18"/>
+                                <w:szCs w:val="18"/>
+                                <w:lang w:val="en-CA"/>
+                              </w:rPr>
+                              <w:tab/>
+                            </w:r>
+                            <w:r>
+                              <w:rPr>
+                                <w:rFonts w:ascii="Arial Nova" w:hAnsi="Arial Nova" w:cs="Times New Roman"/>
+                                <w:b/>
+                                <w:sz w:val="18"/>
+                                <w:szCs w:val="18"/>
+                                <w:lang w:val="en-CA"/>
+                              </w:rPr>
+                              <w:tab/>
+                            </w:r>
+                            <w:r>
+                              <w:rPr>
+                                <w:rFonts w:ascii="Arial Nova" w:hAnsi="Arial Nova" w:cs="Times New Roman"/>
+                                <w:b/>
+                                <w:sz w:val="18"/>
+                                <w:szCs w:val="18"/>
+                                <w:lang w:val="en-CA"/>
+                              </w:rPr>
+                              <w:tab/>
+                              <w:t xml:space="preserve"> </w:t>
+                            </w:r>
+                            <w:r>
+                              <w:rPr>
+                                <w:rFonts w:ascii="Arial Nova" w:hAnsi="Arial Nova" w:cs="Times New Roman"/>
+                                <w:bCs/>
+                                <w:sz w:val="18"/>
+                                <w:szCs w:val="18"/>
+                                <w:lang w:val="en-CA"/>
+                              </w:rPr>
+                              <w:t>Gitega</w:t>
+                            </w:r>
+                          </w:p>
+                          <w:p>
+                            <w:pPr>
+                              <w:spacing w:after="0" w:line="276" w:lineRule="auto"/>
+                              <w:rPr>
+                                <w:rFonts w:ascii="Arial Nova" w:hAnsi="Arial Nova" w:cs="Times New Roman"/>
+                                <w:sz w:val="16"/>
+                                <w:szCs w:val="16"/>
+                                <w:lang w:val="en-CA"/>
+                              </w:rPr>
+                            </w:pPr>
+                            <w:r>
+                              <w:rPr>
+                                <w:rFonts w:ascii="Arial Nova" w:hAnsi="Arial Nova" w:cs="Times New Roman"/>
+                                <w:sz w:val="16"/>
+                                <w:szCs w:val="16"/>
+                                <w:lang w:val="en-CA"/>
+                              </w:rPr>
+                              <w:t>Software Engineer | Web Designer</w:t>
+                            </w:r>
+                            <w:r>
+                              <w:rPr>
+                                <w:rFonts w:ascii="Arial Nova" w:hAnsi="Arial Nova" w:cs="Times New Roman"/>
+                                <w:sz w:val="16"/>
+                                <w:szCs w:val="16"/>
+                                <w:lang w:val="en-CA"/>
+                              </w:rPr>
+                              <w:tab/>
+                              <w:t xml:space="preserve">           </w:t>
+                            </w:r>
+                            <w:r>
+                              <w:rPr>
+                                <w:rFonts w:ascii="Arial Nova" w:hAnsi="Arial Nova" w:cs="Times New Roman"/>
+                                <w:sz w:val="16"/>
+                                <w:szCs w:val="16"/>
+                                <w:lang w:val="en-CA"/>
+                              </w:rPr>
+                              <w:t>May 2025 - July 2025</w:t>
+                            </w:r>
+                          </w:p>
+                          <w:p>
+                            <w:pPr>
+                              <w:pStyle w:val="Paragraphedeliste"/>
+                              <w:numPr>
+                                <w:ilvl w:val="0"/>
+                                <w:numId w:val="9"/>
+                              </w:numPr>
+                              <w:spacing w:after="0" w:line="276" w:lineRule="auto"/>
+                              <w:rPr>
+                                <w:rFonts w:ascii="Arial Nova" w:hAnsi="Arial Nova" w:cs="Times New Roman"/>
+                                <w:sz w:val="16"/>
+                                <w:szCs w:val="16"/>
+                                <w:lang w:val="en-CA"/>
+                              </w:rPr>
+                            </w:pPr>
+                            <w:r>
+                              <w:rPr>
+                                <w:rFonts w:ascii="Arial Nova" w:hAnsi="Arial Nova" w:cs="Times New Roman"/>
+                                <w:sz w:val="16"/>
+                                <w:szCs w:val="16"/>
+                                <w:lang w:val="en-CA"/>
+                              </w:rPr>
+                              <w:t>Buil</w:t>
+                            </w:r>
+                            <w:r>
+                              <w:rPr>
+                                <w:rFonts w:ascii="Arial Nova" w:hAnsi="Arial Nova" w:cs="Times New Roman"/>
+                                <w:sz w:val="16"/>
+                                <w:szCs w:val="16"/>
+                                <w:lang w:val="en-CA"/>
+                              </w:rPr>
+                              <w:t xml:space="preserve">d an online course streaming platform with the </w:t>
+                            </w:r>
+                            <w:proofErr w:type="spellStart"/>
+                            <w:r>
+                              <w:rPr>
+                                <w:rFonts w:ascii="Arial Nova" w:hAnsi="Arial Nova" w:cs="Times New Roman"/>
+                                <w:sz w:val="16"/>
+                                <w:szCs w:val="16"/>
+                                <w:lang w:val="en-CA"/>
+                              </w:rPr>
+                              <w:t>Cloudfront</w:t>
+                            </w:r>
+                            <w:proofErr w:type="spellEnd"/>
+                            <w:r>
+                              <w:rPr>
+                                <w:rFonts w:ascii="Arial Nova" w:hAnsi="Arial Nova" w:cs="Times New Roman"/>
+                                <w:sz w:val="16"/>
+                                <w:szCs w:val="16"/>
+                                <w:lang w:val="en-CA"/>
+                              </w:rPr>
+                              <w:t xml:space="preserve"> tool for CDN</w:t>
+                            </w:r>
+                          </w:p>
+                          <w:p>
+                            <w:pPr>
+                              <w:pStyle w:val="Paragraphedeliste"/>
+                              <w:numPr>
+                                <w:ilvl w:val="0"/>
+                                <w:numId w:val="9"/>
+                              </w:numPr>
+                              <w:spacing w:after="0" w:line="276" w:lineRule="auto"/>
+                              <w:rPr>
+                                <w:rFonts w:ascii="Arial Nova" w:hAnsi="Arial Nova" w:cs="Times New Roman"/>
+                                <w:sz w:val="16"/>
+                                <w:szCs w:val="16"/>
+                                <w:lang w:val="en-CA"/>
+                              </w:rPr>
+                            </w:pPr>
+                            <w:r>
+                              <w:rPr>
+                                <w:rFonts w:ascii="Arial Nova" w:hAnsi="Arial Nova" w:cs="Times New Roman"/>
+                                <w:sz w:val="16"/>
+                                <w:szCs w:val="16"/>
+                                <w:lang w:val="en-CA"/>
+                              </w:rPr>
+                              <w:t>Have to design for a smooth and modern experience</w:t>
+                            </w:r>
+                          </w:p>
+                          <w:p>
+                            <w:pPr>
+                              <w:pStyle w:val="Paragraphedeliste"/>
+                              <w:numPr>
+                                <w:ilvl w:val="0"/>
+                                <w:numId w:val="9"/>
+                              </w:numPr>
+                              <w:spacing w:after="0" w:line="276" w:lineRule="auto"/>
+                              <w:rPr>
+                                <w:rFonts w:ascii="Arial Nova" w:hAnsi="Arial Nova" w:cs="Times New Roman"/>
+                                <w:sz w:val="16"/>
+                                <w:szCs w:val="16"/>
+                                <w:lang w:val="en-CA"/>
+                              </w:rPr>
+                            </w:pPr>
+                            <w:r>
+                              <w:rPr>
+                                <w:rFonts w:ascii="Arial Nova" w:hAnsi="Arial Nova" w:cs="Times New Roman"/>
+                                <w:sz w:val="16"/>
+                                <w:szCs w:val="16"/>
+                                <w:lang w:val="en-CA"/>
+                              </w:rPr>
+                              <w:t>Ensure CI/CD for improved u</w:t>
+                            </w:r>
+                            <w:r>
+                              <w:rPr>
+                                <w:rFonts w:ascii="Arial Nova" w:hAnsi="Arial Nova" w:cs="Times New Roman"/>
+                                <w:sz w:val="16"/>
+                                <w:szCs w:val="16"/>
+                                <w:lang w:val="en-CA"/>
+                              </w:rPr>
+                              <w:t>ser experience</w:t>
+                            </w:r>
+                            <w:r>
+                              <w:rPr>
+                                <w:rFonts w:ascii="Arial Nova" w:hAnsi="Arial Nova" w:cs="Times New Roman"/>
+                                <w:sz w:val="16"/>
+                                <w:szCs w:val="16"/>
+                                <w:lang w:val="en-CA"/>
+                              </w:rPr>
+                              <w:t xml:space="preserve">…, using Flask for the backend, </w:t>
+                            </w:r>
+                            <w:proofErr w:type="spellStart"/>
+                            <w:r>
+                              <w:rPr>
+                                <w:rFonts w:ascii="Arial Nova" w:hAnsi="Arial Nova" w:cs="Times New Roman"/>
+                                <w:sz w:val="16"/>
+                                <w:szCs w:val="16"/>
+                                <w:lang w:val="en-CA"/>
+                              </w:rPr>
+                              <w:t>NextJs</w:t>
+                            </w:r>
+                            <w:proofErr w:type="spellEnd"/>
+                            <w:r>
+                              <w:rPr>
+                                <w:rFonts w:ascii="Arial Nova" w:hAnsi="Arial Nova" w:cs="Times New Roman"/>
+                                <w:sz w:val="16"/>
+                                <w:szCs w:val="16"/>
+                                <w:lang w:val="en-CA"/>
+                              </w:rPr>
+                              <w:t xml:space="preserve"> for the front and AWS technologies like S3, </w:t>
+                            </w:r>
+                            <w:proofErr w:type="spellStart"/>
+                            <w:r>
+                              <w:rPr>
+                                <w:rFonts w:ascii="Arial Nova" w:hAnsi="Arial Nova" w:cs="Times New Roman"/>
+                                <w:sz w:val="16"/>
+                                <w:szCs w:val="16"/>
+                                <w:lang w:val="en-CA"/>
+                              </w:rPr>
+                              <w:t>MediaConvert</w:t>
+                            </w:r>
+                            <w:proofErr w:type="spellEnd"/>
+                            <w:r>
+                              <w:rPr>
+                                <w:rFonts w:ascii="Arial Nova" w:hAnsi="Arial Nova" w:cs="Times New Roman"/>
+                                <w:sz w:val="16"/>
+                                <w:szCs w:val="16"/>
+                                <w:lang w:val="en-CA"/>
+                              </w:rPr>
+                              <w:t xml:space="preserve"> and </w:t>
+                            </w:r>
+                            <w:proofErr w:type="spellStart"/>
+                            <w:r>
+                              <w:rPr>
+                                <w:rFonts w:ascii="Arial Nova" w:hAnsi="Arial Nova" w:cs="Times New Roman"/>
+                                <w:sz w:val="16"/>
+                                <w:szCs w:val="16"/>
+                                <w:lang w:val="en-CA"/>
+                              </w:rPr>
+                              <w:t>Cloudfront</w:t>
+                            </w:r>
+                            <w:proofErr w:type="spellEnd"/>
+                            <w:r>
+                              <w:rPr>
+                                <w:rFonts w:ascii="Arial Nova" w:hAnsi="Arial Nova" w:cs="Times New Roman"/>
+                                <w:sz w:val="16"/>
+                                <w:szCs w:val="16"/>
+                                <w:lang w:val="en-CA"/>
+                              </w:rPr>
+                              <w:t xml:space="preserve"> for a better experience </w:t>
+                            </w:r>
+                          </w:p>
+                          <w:p>
+                            <w:pPr>
+                              <w:rPr>
+                                <w:rFonts w:ascii="Arial Nova" w:hAnsi="Arial Nova"/>
+                                <w:lang w:val="en-CA"/>
+                              </w:rPr>
+                            </w:pPr>
+                          </w:p>
+                          <w:p>
+                            <w:pPr>
+                              <w:spacing w:after="0" w:line="276" w:lineRule="auto"/>
+                              <w:rPr>
+                                <w:rFonts w:ascii="Arial Nova" w:hAnsi="Arial Nova" w:cs="Times New Roman"/>
+                                <w:sz w:val="18"/>
+                                <w:szCs w:val="18"/>
+                                <w:lang w:val="en-CA"/>
+                              </w:rPr>
+                            </w:pPr>
+                            <w:r>
+                              <w:rPr>
+                                <w:rFonts w:ascii="Arial Nova" w:hAnsi="Arial Nova" w:cs="Times New Roman"/>
+                                <w:b/>
+                                <w:sz w:val="18"/>
+                                <w:szCs w:val="18"/>
+                                <w:lang w:val="en-CA"/>
+                              </w:rPr>
+                              <w:t>Africa Meuble</w:t>
+                            </w:r>
+                            <w:r>
+                              <w:rPr>
+                                <w:rFonts w:ascii="Arial Nova" w:hAnsi="Arial Nova" w:cs="Times New Roman"/>
+                                <w:b/>
+                                <w:sz w:val="18"/>
+                                <w:szCs w:val="18"/>
+                                <w:lang w:val="en-CA"/>
+                              </w:rPr>
+                              <w:tab/>
+                            </w:r>
+                            <w:r>
+                              <w:rPr>
+                                <w:rFonts w:ascii="Arial Nova" w:hAnsi="Arial Nova" w:cs="Times New Roman"/>
+                                <w:b/>
+                                <w:sz w:val="18"/>
+                                <w:szCs w:val="18"/>
+                                <w:lang w:val="en-CA"/>
+                              </w:rPr>
+                              <w:tab/>
+                            </w:r>
+                            <w:r>
+                              <w:rPr>
+                                <w:rFonts w:ascii="Arial Nova" w:hAnsi="Arial Nova" w:cs="Times New Roman"/>
+                                <w:b/>
+                                <w:sz w:val="18"/>
+                                <w:szCs w:val="18"/>
+                                <w:lang w:val="en-CA"/>
+                              </w:rPr>
+                              <w:tab/>
+                            </w:r>
+                            <w:r>
+                              <w:rPr>
+                                <w:rFonts w:ascii="Arial Nova" w:hAnsi="Arial Nova" w:cs="Times New Roman"/>
+                                <w:b/>
+                                <w:sz w:val="18"/>
+                                <w:szCs w:val="18"/>
+                                <w:lang w:val="en-CA"/>
+                              </w:rPr>
+                              <w:tab/>
+                              <w:t xml:space="preserve">         </w:t>
+                            </w:r>
+                            <w:r>
+                              <w:rPr>
+                                <w:rFonts w:ascii="Arial Nova" w:hAnsi="Arial Nova" w:cs="Times New Roman"/>
+                                <w:bCs/>
+                                <w:sz w:val="18"/>
+                                <w:szCs w:val="18"/>
+                                <w:lang w:val="en-CA"/>
+                              </w:rPr>
+                              <w:t>Lubumbashi</w:t>
+                            </w:r>
+                            <w:r>
+                              <w:rPr>
+                                <w:rFonts w:ascii="Arial Nova" w:hAnsi="Arial Nova" w:cs="Times New Roman"/>
+                                <w:b/>
+                                <w:sz w:val="18"/>
+                                <w:szCs w:val="18"/>
+                                <w:lang w:val="en-CA"/>
+                              </w:rPr>
+                              <w:t xml:space="preserve"> </w:t>
+                            </w:r>
+                          </w:p>
+                          <w:p>
+                            <w:pPr>
+                              <w:spacing w:after="0" w:line="276" w:lineRule="auto"/>
+                              <w:rPr>
+                                <w:rFonts w:ascii="Arial Nova" w:hAnsi="Arial Nova" w:cs="Times New Roman"/>
+                                <w:sz w:val="16"/>
+                                <w:szCs w:val="16"/>
+                                <w:lang w:val="en-CA"/>
+                              </w:rPr>
+                            </w:pPr>
+                            <w:r>
+                              <w:rPr>
+                                <w:rFonts w:ascii="Arial Nova" w:hAnsi="Arial Nova" w:cs="Times New Roman"/>
+                                <w:sz w:val="16"/>
+                                <w:szCs w:val="16"/>
+                                <w:lang w:val="en-CA"/>
+                              </w:rPr>
+                              <w:t>Software Engineer | Web Designer</w:t>
+                            </w:r>
+                            <w:r>
+                              <w:rPr>
+                                <w:rFonts w:ascii="Arial Nova" w:hAnsi="Arial Nova" w:cs="Times New Roman"/>
+                                <w:sz w:val="16"/>
+                                <w:szCs w:val="16"/>
+                                <w:lang w:val="en-CA"/>
+                              </w:rPr>
+                              <w:t xml:space="preserve">           </w:t>
+                            </w:r>
+                            <w:r>
+                              <w:rPr>
+                                <w:rFonts w:ascii="Arial Nova" w:hAnsi="Arial Nova" w:cs="Times New Roman"/>
+                                <w:sz w:val="16"/>
+                                <w:szCs w:val="16"/>
+                                <w:lang w:val="en-CA"/>
+                              </w:rPr>
+                              <w:t xml:space="preserve">  </w:t>
+                            </w:r>
+                            <w:r>
+                              <w:rPr>
+                                <w:rFonts w:ascii="Arial Nova" w:hAnsi="Arial Nova" w:cs="Times New Roman"/>
+                                <w:sz w:val="16"/>
+                                <w:szCs w:val="16"/>
+                                <w:lang w:val="en-CA"/>
+                              </w:rPr>
+                              <w:t xml:space="preserve">         </w:t>
+                            </w:r>
+                            <w:r>
+                              <w:rPr>
+                                <w:rFonts w:ascii="Arial Nova" w:hAnsi="Arial Nova" w:cs="Times New Roman"/>
+                                <w:sz w:val="16"/>
+                                <w:szCs w:val="16"/>
+                                <w:lang w:val="en-CA"/>
+                              </w:rPr>
+                              <w:t>Nov 2024 - Feb 2025</w:t>
+                            </w:r>
+                          </w:p>
+                          <w:p>
+                            <w:pPr>
+                              <w:pStyle w:val="Paragraphedeliste"/>
+                              <w:numPr>
+                                <w:ilvl w:val="0"/>
+                                <w:numId w:val="9"/>
+                              </w:numPr>
+                              <w:spacing w:after="0" w:line="276" w:lineRule="auto"/>
+                              <w:rPr>
+                                <w:rFonts w:ascii="Arial Nova" w:hAnsi="Arial Nova" w:cs="Times New Roman"/>
+                                <w:sz w:val="16"/>
+                                <w:szCs w:val="16"/>
+                                <w:lang w:val="en-CA"/>
+                              </w:rPr>
+                            </w:pPr>
+                            <w:r>
+                              <w:rPr>
+                                <w:rFonts w:ascii="Arial Nova" w:hAnsi="Arial Nova" w:cs="Times New Roman"/>
+                                <w:sz w:val="16"/>
+                                <w:szCs w:val="16"/>
+                                <w:lang w:val="en-CA"/>
+                              </w:rPr>
+                              <w:t>For helping automate the visibility, purchasing for a carpentry business and facilitating orders via WhatsApp</w:t>
+                            </w:r>
+                          </w:p>
+                          <w:p>
+                            <w:pPr>
+                              <w:pStyle w:val="Paragraphedeliste"/>
+                              <w:numPr>
+                                <w:ilvl w:val="0"/>
+                                <w:numId w:val="9"/>
+                              </w:numPr>
+                              <w:spacing w:after="0" w:line="276" w:lineRule="auto"/>
+                              <w:rPr>
+                                <w:rFonts w:ascii="Arial Nova" w:hAnsi="Arial Nova" w:cs="Times New Roman"/>
+                                <w:sz w:val="16"/>
+                                <w:szCs w:val="16"/>
+                                <w:lang w:val="en-CA"/>
+                              </w:rPr>
+                            </w:pPr>
+                            <w:r>
+                              <w:rPr>
+                                <w:rFonts w:ascii="Arial Nova" w:hAnsi="Arial Nova" w:cs="Times New Roman"/>
+                                <w:sz w:val="16"/>
+                                <w:szCs w:val="16"/>
+                                <w:lang w:val="en-CA"/>
+                              </w:rPr>
+                              <w:t xml:space="preserve"> I had to design and build a robust web application with a strong SEO to improve visibility </w:t>
+                            </w:r>
+                            <w:r>
+                              <w:rPr>
+                                <w:rFonts w:ascii="Arial Nova" w:hAnsi="Arial Nova" w:cs="Times New Roman"/>
+                                <w:sz w:val="16"/>
+                                <w:szCs w:val="16"/>
+                                <w:lang w:val="en-CA"/>
+                              </w:rPr>
+                              <w:t xml:space="preserve">using </w:t>
+                            </w:r>
+                            <w:proofErr w:type="spellStart"/>
+                            <w:r>
+                              <w:rPr>
+                                <w:rFonts w:ascii="Arial Nova" w:hAnsi="Arial Nova" w:cs="Times New Roman"/>
+                                <w:sz w:val="16"/>
+                                <w:szCs w:val="16"/>
+                                <w:lang w:val="en-CA"/>
+                              </w:rPr>
+                              <w:t>NextJs</w:t>
+                            </w:r>
+                            <w:proofErr w:type="spellEnd"/>
+                            <w:r>
+                              <w:rPr>
+                                <w:rFonts w:ascii="Arial Nova" w:hAnsi="Arial Nova" w:cs="Times New Roman"/>
+                                <w:sz w:val="16"/>
+                                <w:szCs w:val="16"/>
+                                <w:lang w:val="en-CA"/>
+                              </w:rPr>
+                              <w:t xml:space="preserve">, </w:t>
+                            </w:r>
+                            <w:proofErr w:type="spellStart"/>
+                            <w:r>
+                              <w:rPr>
+                                <w:rFonts w:ascii="Arial Nova" w:hAnsi="Arial Nova" w:cs="Times New Roman"/>
+                                <w:sz w:val="16"/>
+                                <w:szCs w:val="16"/>
+                                <w:lang w:val="en-CA"/>
+                              </w:rPr>
+                              <w:t>ApexChart</w:t>
+                            </w:r>
+                            <w:proofErr w:type="spellEnd"/>
+                            <w:r>
+                              <w:rPr>
+                                <w:rFonts w:ascii="Arial Nova" w:hAnsi="Arial Nova" w:cs="Times New Roman"/>
+                                <w:sz w:val="16"/>
+                                <w:szCs w:val="16"/>
+                                <w:lang w:val="en-CA"/>
+                              </w:rPr>
+                              <w:t xml:space="preserve">, </w:t>
+                            </w:r>
+                            <w:proofErr w:type="spellStart"/>
+                            <w:r>
+                              <w:rPr>
+                                <w:rFonts w:ascii="Arial Nova" w:hAnsi="Arial Nova" w:cs="Times New Roman"/>
+                                <w:sz w:val="16"/>
+                                <w:szCs w:val="16"/>
+                                <w:lang w:val="en-CA"/>
+                              </w:rPr>
+                              <w:t>NodeJs</w:t>
+                            </w:r>
+                            <w:proofErr w:type="spellEnd"/>
+                            <w:r>
+                              <w:rPr>
+                                <w:rFonts w:ascii="Arial Nova" w:hAnsi="Arial Nova" w:cs="Times New Roman"/>
+                                <w:sz w:val="16"/>
+                                <w:szCs w:val="16"/>
+                                <w:lang w:val="en-CA"/>
+                              </w:rPr>
+                              <w:t>/</w:t>
+                            </w:r>
+                            <w:proofErr w:type="spellStart"/>
+                            <w:r>
+                              <w:rPr>
+                                <w:rFonts w:ascii="Arial Nova" w:hAnsi="Arial Nova" w:cs="Times New Roman"/>
+                                <w:sz w:val="16"/>
+                                <w:szCs w:val="16"/>
+                                <w:lang w:val="en-CA"/>
+                              </w:rPr>
+                              <w:t>ExpressJs</w:t>
+                            </w:r>
+                            <w:proofErr w:type="spellEnd"/>
+                            <w:r>
+                              <w:rPr>
+                                <w:rFonts w:ascii="Arial Nova" w:hAnsi="Arial Nova" w:cs="Times New Roman"/>
+                                <w:sz w:val="16"/>
+                                <w:szCs w:val="16"/>
+                                <w:lang w:val="en-CA"/>
+                              </w:rPr>
+                              <w:t xml:space="preserve"> for the backend </w:t>
+                            </w:r>
+                          </w:p>
+                          <w:p>
+                            <w:pPr>
+                              <w:pStyle w:val="Paragraphedeliste"/>
+                              <w:spacing w:after="0" w:line="276" w:lineRule="auto"/>
+                              <w:ind w:left="360"/>
+                              <w:rPr>
+                                <w:rFonts w:ascii="Arial Nova" w:hAnsi="Arial Nova" w:cs="Times New Roman"/>
+                                <w:sz w:val="16"/>
+                                <w:szCs w:val="16"/>
+                                <w:lang w:val="en-CA"/>
+                              </w:rPr>
+                            </w:pPr>
+                          </w:p>
+                          <w:p>
+                            <w:pPr>
+                              <w:pStyle w:val="Paragraphedeliste"/>
+                              <w:spacing w:after="0" w:line="276" w:lineRule="auto"/>
+                              <w:ind w:left="360"/>
+                              <w:rPr>
+                                <w:rFonts w:ascii="Arial Nova" w:hAnsi="Arial Nova" w:cs="Times New Roman"/>
+                                <w:sz w:val="16"/>
+                                <w:szCs w:val="16"/>
+                                <w:lang w:val="en-CA"/>
+                              </w:rPr>
+                            </w:pPr>
+                          </w:p>
+                          <w:p>
+                            <w:pPr>
+                              <w:spacing w:after="0" w:line="276" w:lineRule="auto"/>
+                              <w:rPr>
+                                <w:rFonts w:ascii="Arial Nova" w:hAnsi="Arial Nova" w:cs="Times New Roman"/>
+                                <w:bCs/>
+                                <w:sz w:val="18"/>
+                                <w:szCs w:val="18"/>
+                                <w:lang w:val="en-CA"/>
+                              </w:rPr>
+                            </w:pPr>
+                            <w:proofErr w:type="spellStart"/>
+                            <w:r>
+                              <w:rPr>
+                                <w:rFonts w:ascii="Arial Nova" w:hAnsi="Arial Nova" w:cs="Times New Roman"/>
+                                <w:b/>
+                                <w:sz w:val="18"/>
+                                <w:szCs w:val="18"/>
+                                <w:lang w:val="en-CA"/>
+                              </w:rPr>
+                              <w:t>Wote</w:t>
+                            </w:r>
+                            <w:proofErr w:type="spellEnd"/>
+                            <w:r>
+                              <w:rPr>
+                                <w:rFonts w:ascii="Arial Nova" w:hAnsi="Arial Nova" w:cs="Times New Roman"/>
+                                <w:b/>
+                                <w:sz w:val="18"/>
+                                <w:szCs w:val="18"/>
+                                <w:lang w:val="en-CA"/>
+                              </w:rPr>
+                              <w:t xml:space="preserve"> </w:t>
+                            </w:r>
+                            <w:r>
+                              <w:rPr>
+                                <w:rFonts w:ascii="Arial Nova" w:hAnsi="Arial Nova" w:cs="Times New Roman"/>
+                                <w:bCs/>
+                                <w:sz w:val="18"/>
+                                <w:szCs w:val="18"/>
+                                <w:lang w:val="en-CA"/>
+                              </w:rPr>
+                              <w:t>(Development)</w:t>
+                            </w:r>
+                            <w:r>
+                              <w:rPr>
+                                <w:rFonts w:ascii="Arial Nova" w:hAnsi="Arial Nova" w:cs="Times New Roman"/>
+                                <w:b/>
+                                <w:sz w:val="18"/>
+                                <w:szCs w:val="18"/>
+                                <w:lang w:val="en-CA"/>
+                              </w:rPr>
+                              <w:t xml:space="preserve">                                                       </w:t>
+                            </w:r>
+                            <w:r>
+                              <w:rPr>
+                                <w:rFonts w:ascii="Arial Nova" w:hAnsi="Arial Nova" w:cs="Times New Roman"/>
+                                <w:bCs/>
+                                <w:sz w:val="18"/>
+                                <w:szCs w:val="18"/>
+                                <w:lang w:val="en-CA"/>
+                              </w:rPr>
+                              <w:t>Kinshasa</w:t>
+                            </w:r>
+                          </w:p>
+                          <w:p>
+                            <w:pPr>
+                              <w:spacing w:after="0" w:line="276" w:lineRule="auto"/>
+                              <w:rPr>
+                                <w:rFonts w:ascii="Arial Nova" w:hAnsi="Arial Nova" w:cs="Times New Roman"/>
+                                <w:sz w:val="16"/>
+                                <w:szCs w:val="16"/>
+                                <w:lang w:val="en-CA"/>
+                              </w:rPr>
+                            </w:pPr>
+                            <w:r>
+                              <w:rPr>
+                                <w:rFonts w:ascii="Arial Nova" w:hAnsi="Arial Nova" w:cs="Times New Roman"/>
+                                <w:sz w:val="16"/>
+                                <w:szCs w:val="16"/>
+                                <w:lang w:val="en-CA"/>
+                              </w:rPr>
+                              <w:t xml:space="preserve">Software Engineer </w:t>
+                            </w:r>
+                            <w:r>
+                              <w:rPr>
+                                <w:rFonts w:ascii="Arial Nova" w:hAnsi="Arial Nova" w:cs="Times New Roman"/>
+                                <w:sz w:val="16"/>
+                                <w:szCs w:val="16"/>
+                                <w:lang w:val="en-CA"/>
+                              </w:rPr>
+                              <w:t xml:space="preserve">| </w:t>
+                            </w:r>
+                            <w:r>
+                              <w:rPr>
+                                <w:rFonts w:ascii="Arial Nova" w:hAnsi="Arial Nova" w:cs="Times New Roman"/>
+                                <w:sz w:val="16"/>
+                                <w:szCs w:val="16"/>
+                                <w:lang w:val="en-CA"/>
+                              </w:rPr>
+                              <w:t>Team Leader</w:t>
+                            </w:r>
+                            <w:r>
+                              <w:rPr>
+                                <w:rFonts w:ascii="Arial Nova" w:hAnsi="Arial Nova" w:cs="Times New Roman"/>
+                                <w:sz w:val="16"/>
+                                <w:szCs w:val="16"/>
+                                <w:lang w:val="en-CA"/>
+                              </w:rPr>
+                              <w:tab/>
+                              <w:t xml:space="preserve">                  June </w:t>
+                            </w:r>
+                            <w:r>
+                              <w:rPr>
+                                <w:rFonts w:ascii="Arial Nova" w:hAnsi="Arial Nova" w:cs="Times New Roman"/>
+                                <w:sz w:val="16"/>
+                                <w:szCs w:val="16"/>
+                                <w:lang w:val="en-CA"/>
+                              </w:rPr>
+                              <w:t>202</w:t>
+                            </w:r>
+                            <w:r>
+                              <w:rPr>
+                                <w:rFonts w:ascii="Arial Nova" w:hAnsi="Arial Nova" w:cs="Times New Roman"/>
+                                <w:sz w:val="16"/>
+                                <w:szCs w:val="16"/>
+                                <w:lang w:val="en-CA"/>
+                              </w:rPr>
+                              <w:t>5 – now</w:t>
+                            </w:r>
+                          </w:p>
+                          <w:p>
+                            <w:pPr>
+                              <w:pStyle w:val="Paragraphedeliste"/>
+                              <w:numPr>
+                                <w:ilvl w:val="0"/>
+                                <w:numId w:val="10"/>
+                              </w:numPr>
+                              <w:spacing w:after="0" w:line="276" w:lineRule="auto"/>
+                              <w:rPr>
+                                <w:rFonts w:ascii="Arial Nova" w:hAnsi="Arial Nova" w:cs="Times New Roman"/>
+                                <w:sz w:val="16"/>
+                                <w:szCs w:val="16"/>
+                                <w:lang w:val="en-CA"/>
+                              </w:rPr>
+                            </w:pPr>
+                            <w:r>
+                              <w:rPr>
+                                <w:rFonts w:ascii="Arial Nova" w:hAnsi="Arial Nova" w:cs="Times New Roman"/>
+                                <w:sz w:val="16"/>
+                                <w:szCs w:val="16"/>
+                                <w:lang w:val="en-CA"/>
+                              </w:rPr>
+                              <w:t>As team lead of 2 people, we need to ensure that we respect the design and deliver the product while putting the user experience first</w:t>
+                            </w:r>
+                          </w:p>
+                          <w:p>
+                            <w:pPr>
+                              <w:spacing w:after="0" w:line="276" w:lineRule="auto"/>
+                              <w:rPr>
+                                <w:rFonts w:ascii="Arial Nova" w:hAnsi="Arial Nova" w:cs="Times New Roman"/>
+                                <w:sz w:val="16"/>
+                                <w:szCs w:val="16"/>
+                                <w:lang w:val="en-CA"/>
+                              </w:rPr>
+                            </w:pPr>
+                            <w:r>
+                              <w:rPr>
+                                <w:rFonts w:ascii="Arial Nova" w:hAnsi="Arial Nova" w:cs="Times New Roman"/>
+                                <w:sz w:val="16"/>
+                                <w:szCs w:val="16"/>
+                                <w:lang w:val="en-CA"/>
+                              </w:rPr>
+                              <w:t xml:space="preserve">Design: </w:t>
+                            </w:r>
+                            <w:hyperlink r:id="rId8" w:history="1">
+                              <w:r>
+                                <w:rPr>
+                                  <w:rStyle w:val="Lienhypertexte"/>
+                                  <w:rFonts w:ascii="Arial Nova" w:hAnsi="Arial Nova" w:cs="Times New Roman"/>
+                                  <w:sz w:val="16"/>
+                                  <w:szCs w:val="16"/>
+                                  <w:lang w:val="en-CA"/>
+                                </w:rPr>
+                                <w:t>here</w:t>
+                              </w:r>
+                            </w:hyperlink>
+                          </w:p>
+                          <w:p>
+                            <w:pPr>
+                              <w:rPr>
+                                <w:rFonts w:ascii="Arial Nova" w:hAnsi="Arial Nova"/>
+                                <w:lang w:val="en-CA"/>
+                              </w:rPr>
+                            </w:pPr>
+                          </w:p>
+                        </w:txbxContent>
+                      </wps:txbx>
+                      <wps:bodyPr rot="0" vert="horz" wrap="square" lIns="91440" tIns="45720" rIns="91440" bIns="45720" anchor="t" anchorCtr="0">
+                        <a:noAutofit/>
+                      </wps:bodyPr>
+                    </wps:wsp>
+                  </a:graphicData>
+                </a:graphic>
+                <wp14:sizeRelH relativeFrom="margin">
+                  <wp14:pctWidth>0</wp14:pctWidth>
+                </wp14:sizeRelH>
+                <wp14:sizeRelV relativeFrom="margin">
+                  <wp14:pctHeight>0</wp14:pctHeight>
+                </wp14:sizeRelV>
+              </wp:anchor>
+            </w:drawing>
+          </mc:Choice>
+          <mc:Fallback>
+            <w:pict>
+              <v:shape w14:anchorId="3F151CE8" id="_x0000_s1028" type="#_x0000_t202" style="position:absolute;margin-left:0;margin-top:27.65pt;width:261.8pt;height:373.6pt;z-index:251671552;visibility:visible;mso-wrap-style:square;mso-width-percent:0;mso-height-percent:0;mso-wrap-distance-left:9pt;mso-wrap-distance-top:3.6pt;mso-wrap-distance-right:9pt;mso-wrap-distance-bottom:3.6pt;mso-position-horizontal:left;mso-position-horizontal-relative:margin;mso-position-vertical:absolute;mso-position-vertical-relative:text;mso-width-percent:0;mso-height-percent:0;mso-width-relative:margin;mso-height-relative:margin;v-text-anchor:top" o:gfxdata="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" strokecolor="white [3212]">
+                <v:textbox>
+                  <w:txbxContent>
+                    <w:p>
+                      <w:pPr>
+                        <w:spacing w:after="0" w:line="276" w:lineRule="auto"/>
+                        <w:rPr>
+                          <w:rFonts w:ascii="Arial Nova" w:hAnsi="Arial Nova" w:cs="Times New Roman"/>
+                          <w:bCs/>
+                          <w:sz w:val="20"/>
+                          <w:szCs w:val="20"/>
+                          <w:lang w:val="en-CA"/>
+                        </w:rPr>
+                      </w:pPr>
+                      <w:r>
+                        <w:rPr>
+                          <w:rFonts w:ascii="Arial Nova" w:hAnsi="Arial Nova" w:cs="Times New Roman"/>
+                          <w:b/>
+                          <w:sz w:val="18"/>
+                          <w:szCs w:val="18"/>
+                          <w:lang w:val="en-CA"/>
+                        </w:rPr>
+                        <w:t>Baraka Creation</w:t>
+                      </w:r>
+                      <w:r>
+                        <w:rPr>
+                          <w:rFonts w:ascii="Arial Nova" w:hAnsi="Arial Nova" w:cs="Times New Roman"/>
+                          <w:b/>
+                          <w:sz w:val="18"/>
+                          <w:szCs w:val="18"/>
+                          <w:lang w:val="en-CA"/>
+                        </w:rPr>
+                        <w:tab/>
+                      </w:r>
+                      <w:r>
+                        <w:rPr>
+                          <w:rFonts w:ascii="Arial Nova" w:hAnsi="Arial Nova" w:cs="Times New Roman"/>
+                          <w:b/>
+                          <w:sz w:val="18"/>
+                          <w:szCs w:val="18"/>
+                          <w:lang w:val="en-CA"/>
+                        </w:rPr>
+                        <w:tab/>
+                      </w:r>
+                      <w:r>
+                        <w:rPr>
+                          <w:rFonts w:ascii="Arial Nova" w:hAnsi="Arial Nova" w:cs="Times New Roman"/>
+                          <w:b/>
+                          <w:sz w:val="18"/>
+                          <w:szCs w:val="18"/>
+                          <w:lang w:val="en-CA"/>
+                        </w:rPr>
+                        <w:tab/>
+                      </w:r>
+                      <w:r>
+                        <w:rPr>
+                          <w:rFonts w:ascii="Arial Nova" w:hAnsi="Arial Nova" w:cs="Times New Roman"/>
+                          <w:b/>
+                          <w:sz w:val="18"/>
+                          <w:szCs w:val="18"/>
+                          <w:lang w:val="en-CA"/>
+                        </w:rPr>
+                        <w:t xml:space="preserve">              </w:t>
+                      </w:r>
+                      <w:r>
+                        <w:rPr>
+                          <w:rFonts w:ascii="Arial Nova" w:hAnsi="Arial Nova" w:cs="Times New Roman"/>
+                          <w:b/>
+                          <w:sz w:val="18"/>
+                          <w:szCs w:val="18"/>
+                          <w:lang w:val="en-CA"/>
+                        </w:rPr>
+                        <w:t xml:space="preserve"> </w:t>
+                      </w:r>
+                      <w:r>
+                        <w:rPr>
+                          <w:rFonts w:ascii="Arial Nova" w:hAnsi="Arial Nova" w:cs="Times New Roman"/>
+                          <w:b/>
+                          <w:sz w:val="18"/>
+                          <w:szCs w:val="18"/>
+                          <w:lang w:val="en-CA"/>
+                        </w:rPr>
+                        <w:t xml:space="preserve"> </w:t>
+                      </w:r>
+                      <w:r>
+                        <w:rPr>
+                          <w:rFonts w:ascii="Arial Nova" w:hAnsi="Arial Nova" w:cs="Times New Roman"/>
+                          <w:b/>
+                          <w:sz w:val="18"/>
+                          <w:szCs w:val="18"/>
+                          <w:lang w:val="en-CA"/>
+                        </w:rPr>
+                        <w:t xml:space="preserve">              </w:t>
+                      </w:r>
+                      <w:r>
+                        <w:rPr>
+                          <w:rFonts w:ascii="Arial Nova" w:hAnsi="Arial Nova" w:cs="Times New Roman"/>
+                          <w:bCs/>
+                          <w:sz w:val="18"/>
+                          <w:szCs w:val="18"/>
+                          <w:lang w:val="en-CA"/>
+                        </w:rPr>
+                        <w:t>Kinshasa</w:t>
+                      </w:r>
+                    </w:p>
+                    <w:p>
+                      <w:pPr>
+                        <w:spacing w:after="0" w:line="276" w:lineRule="auto"/>
+                        <w:rPr>
+                          <w:rFonts w:ascii="Arial Nova" w:hAnsi="Arial Nova" w:cs="Times New Roman"/>
+                          <w:sz w:val="16"/>
+                          <w:szCs w:val="16"/>
+                          <w:lang w:val="en-CA"/>
+                        </w:rPr>
+                      </w:pPr>
+                      <w:r>
+                        <w:rPr>
+                          <w:rFonts w:ascii="Arial Nova" w:hAnsi="Arial Nova" w:cs="Times New Roman"/>
+                          <w:sz w:val="16"/>
+                          <w:szCs w:val="16"/>
+                          <w:lang w:val="en-CA"/>
+                        </w:rPr>
+                        <w:t>Frontend Developer</w:t>
+                      </w:r>
+                      <w:r>
+                        <w:rPr>
+                          <w:rFonts w:ascii="Arial Nova" w:hAnsi="Arial Nova" w:cs="Times New Roman"/>
+                          <w:sz w:val="16"/>
+                          <w:szCs w:val="16"/>
+                          <w:lang w:val="en-CA"/>
+                        </w:rPr>
+                        <w:tab/>
+                      </w:r>
+                      <w:r>
+                        <w:rPr>
+                          <w:rFonts w:ascii="Arial Nova" w:hAnsi="Arial Nova" w:cs="Times New Roman"/>
+                          <w:sz w:val="16"/>
+                          <w:szCs w:val="16"/>
+                          <w:lang w:val="en-CA"/>
+                        </w:rPr>
+                        <w:t xml:space="preserve">                          </w:t>
+                      </w:r>
+                      <w:r>
+                        <w:rPr>
+                          <w:rFonts w:ascii="Arial Nova" w:hAnsi="Arial Nova" w:cs="Times New Roman"/>
+                          <w:sz w:val="16"/>
+                          <w:szCs w:val="16"/>
+                          <w:lang w:val="en-CA"/>
+                        </w:rPr>
+                        <w:t xml:space="preserve"> </w:t>
+                      </w:r>
+                      <w:r>
+                        <w:rPr>
+                          <w:rFonts w:ascii="Arial Nova" w:hAnsi="Arial Nova" w:cs="Times New Roman"/>
+                          <w:sz w:val="16"/>
+                          <w:szCs w:val="16"/>
+                          <w:lang w:val="en-CA"/>
+                        </w:rPr>
+                        <w:t xml:space="preserve">                   </w:t>
+                      </w:r>
+                      <w:r>
+                        <w:rPr>
+                          <w:rFonts w:ascii="Arial Nova" w:hAnsi="Arial Nova" w:cs="Times New Roman"/>
+                          <w:sz w:val="16"/>
+                          <w:szCs w:val="16"/>
+                          <w:lang w:val="en-CA"/>
+                        </w:rPr>
+                        <w:t>Sep 2023 - Jan 2024</w:t>
+                      </w:r>
+                    </w:p>
+                    <w:p>
+                      <w:pPr>
+                        <w:pStyle w:val="Paragraphedeliste"/>
+                        <w:numPr>
+                          <w:ilvl w:val="0"/>
+                          <w:numId w:val="9"/>
+                        </w:numPr>
+                        <w:spacing w:after="0" w:line="276" w:lineRule="auto"/>
+                        <w:rPr>
+                          <w:rFonts w:ascii="Arial Nova" w:hAnsi="Arial Nova" w:cs="Times New Roman"/>
+                          <w:sz w:val="16"/>
+                          <w:szCs w:val="16"/>
+                          <w:lang w:val="en-CA"/>
+                        </w:rPr>
+                      </w:pPr>
+                      <w:r>
+                        <w:rPr>
+                          <w:rFonts w:ascii="Arial Nova" w:hAnsi="Arial Nova" w:cs="Times New Roman"/>
+                          <w:sz w:val="16"/>
+                          <w:szCs w:val="16"/>
+                          <w:lang w:val="en-CA"/>
+                        </w:rPr>
+                        <w:t xml:space="preserve">As </w:t>
+                      </w:r>
+                      <w:r>
+                        <w:rPr>
+                          <w:rFonts w:ascii="Arial Nova" w:hAnsi="Arial Nova" w:cs="Times New Roman"/>
+                          <w:sz w:val="16"/>
+                          <w:szCs w:val="16"/>
+                          <w:lang w:val="en-CA"/>
+                        </w:rPr>
+                        <w:t xml:space="preserve">a </w:t>
+                      </w:r>
+                      <w:r>
+                        <w:rPr>
+                          <w:rFonts w:ascii="Arial Nova" w:hAnsi="Arial Nova" w:cs="Times New Roman"/>
+                          <w:sz w:val="16"/>
+                          <w:szCs w:val="16"/>
+                          <w:lang w:val="en-CA"/>
+                        </w:rPr>
+                        <w:t>frontend developer,</w:t>
+                      </w:r>
+                      <w:r>
+                        <w:rPr>
+                          <w:rFonts w:ascii="Arial Nova" w:hAnsi="Arial Nova" w:cs="Times New Roman"/>
+                          <w:sz w:val="16"/>
+                          <w:szCs w:val="16"/>
+                          <w:lang w:val="en-CA"/>
+                        </w:rPr>
+                        <w:t xml:space="preserve"> I had to reproduce at 100% the given design by Baraka Creation with performance with ReactJS and </w:t>
+                      </w:r>
+                      <w:proofErr w:type="spellStart"/>
+                      <w:r>
+                        <w:rPr>
+                          <w:rFonts w:ascii="Arial Nova" w:hAnsi="Arial Nova" w:cs="Times New Roman"/>
+                          <w:sz w:val="16"/>
+                          <w:szCs w:val="16"/>
+                          <w:lang w:val="en-CA"/>
+                        </w:rPr>
+                        <w:t>TailwindCSS</w:t>
+                      </w:r>
+                      <w:proofErr w:type="spellEnd"/>
+                      <w:r>
+                        <w:rPr>
+                          <w:rFonts w:ascii="Arial Nova" w:hAnsi="Arial Nova" w:cs="Times New Roman"/>
+                          <w:sz w:val="16"/>
+                          <w:szCs w:val="16"/>
+                          <w:lang w:val="en-CA"/>
+                        </w:rPr>
+                        <w:t>.</w:t>
+                      </w:r>
+                    </w:p>
+                    <w:p>
+                      <w:pPr>
+                        <w:pStyle w:val="Paragraphedeliste"/>
+                        <w:spacing w:after="0" w:line="276" w:lineRule="auto"/>
+                        <w:ind w:left="360"/>
+                        <w:rPr>
+                          <w:rFonts w:ascii="Arial Nova" w:hAnsi="Arial Nova" w:cs="Times New Roman"/>
+                          <w:sz w:val="16"/>
+                          <w:szCs w:val="16"/>
+                          <w:lang w:val="en-CA"/>
+                        </w:rPr>
+                      </w:pPr>
+                    </w:p>
+                    <w:p>
+                      <w:pPr>
+                        <w:spacing w:after="0" w:line="276" w:lineRule="auto"/>
+                        <w:rPr>
+                          <w:rFonts w:ascii="Arial Nova" w:hAnsi="Arial Nova" w:cs="Times New Roman"/>
+                          <w:bCs/>
+                          <w:sz w:val="18"/>
+                          <w:szCs w:val="18"/>
+                          <w:lang w:val="en-CA"/>
+                        </w:rPr>
+                      </w:pPr>
+                      <w:r>
+                        <w:rPr>
+                          <w:rFonts w:ascii="Arial Nova" w:hAnsi="Arial Nova" w:cs="Times New Roman"/>
+                          <w:b/>
+                          <w:sz w:val="18"/>
+                          <w:szCs w:val="18"/>
+                          <w:lang w:val="en-CA"/>
+                        </w:rPr>
+                        <w:t xml:space="preserve">The SA </w:t>
+                      </w:r>
+                      <w:r>
+                        <w:rPr>
+                          <w:rFonts w:ascii="Arial Nova" w:hAnsi="Arial Nova" w:cs="Times New Roman"/>
+                          <w:b/>
+                          <w:sz w:val="18"/>
+                          <w:szCs w:val="18"/>
+                          <w:lang w:val="en-CA"/>
+                        </w:rPr>
+                        <w:tab/>
+                      </w:r>
+                      <w:r>
+                        <w:rPr>
+                          <w:rFonts w:ascii="Arial Nova" w:hAnsi="Arial Nova" w:cs="Times New Roman"/>
+                          <w:b/>
+                          <w:sz w:val="18"/>
+                          <w:szCs w:val="18"/>
+                          <w:lang w:val="en-CA"/>
+                        </w:rPr>
+                        <w:tab/>
+                      </w:r>
+                      <w:r>
+                        <w:rPr>
+                          <w:rFonts w:ascii="Arial Nova" w:hAnsi="Arial Nova" w:cs="Times New Roman"/>
+                          <w:b/>
+                          <w:sz w:val="18"/>
+                          <w:szCs w:val="18"/>
+                          <w:lang w:val="en-CA"/>
+                        </w:rPr>
+                        <w:tab/>
+                      </w:r>
+                      <w:r>
+                        <w:rPr>
+                          <w:rFonts w:ascii="Arial Nova" w:hAnsi="Arial Nova" w:cs="Times New Roman"/>
+                          <w:b/>
+                          <w:sz w:val="18"/>
+                          <w:szCs w:val="18"/>
+                          <w:lang w:val="en-CA"/>
+                        </w:rPr>
+                        <w:tab/>
+                      </w:r>
+                      <w:r>
+                        <w:rPr>
+                          <w:rFonts w:ascii="Arial Nova" w:hAnsi="Arial Nova" w:cs="Times New Roman"/>
+                          <w:b/>
+                          <w:sz w:val="18"/>
+                          <w:szCs w:val="18"/>
+                          <w:lang w:val="en-CA"/>
+                        </w:rPr>
+                        <w:tab/>
+                      </w:r>
+                      <w:r>
+                        <w:rPr>
+                          <w:rFonts w:ascii="Arial Nova" w:hAnsi="Arial Nova" w:cs="Times New Roman"/>
+                          <w:b/>
+                          <w:sz w:val="18"/>
+                          <w:szCs w:val="18"/>
+                          <w:lang w:val="en-CA"/>
+                        </w:rPr>
+                        <w:tab/>
+                        <w:t xml:space="preserve"> </w:t>
+                      </w:r>
+                      <w:r>
+                        <w:rPr>
+                          <w:rFonts w:ascii="Arial Nova" w:hAnsi="Arial Nova" w:cs="Times New Roman"/>
+                          <w:bCs/>
+                          <w:sz w:val="18"/>
+                          <w:szCs w:val="18"/>
+                          <w:lang w:val="en-CA"/>
+                        </w:rPr>
+                        <w:t>Gitega</w:t>
+                      </w:r>
+                    </w:p>
+                    <w:p>
+                      <w:pPr>
+                        <w:spacing w:after="0" w:line="276" w:lineRule="auto"/>
+                        <w:rPr>
+                          <w:rFonts w:ascii="Arial Nova" w:hAnsi="Arial Nova" w:cs="Times New Roman"/>
+                          <w:sz w:val="16"/>
+                          <w:szCs w:val="16"/>
+                          <w:lang w:val="en-CA"/>
+                        </w:rPr>
+                      </w:pPr>
+                      <w:r>
+                        <w:rPr>
+                          <w:rFonts w:ascii="Arial Nova" w:hAnsi="Arial Nova" w:cs="Times New Roman"/>
+                          <w:sz w:val="16"/>
+                          <w:szCs w:val="16"/>
+                          <w:lang w:val="en-CA"/>
+                        </w:rPr>
+                        <w:t>Software Engineer | Web Designer</w:t>
+                      </w:r>
+                      <w:r>
+                        <w:rPr>
+                          <w:rFonts w:ascii="Arial Nova" w:hAnsi="Arial Nova" w:cs="Times New Roman"/>
+                          <w:sz w:val="16"/>
+                          <w:szCs w:val="16"/>
+                          <w:lang w:val="en-CA"/>
+                        </w:rPr>
+                        <w:tab/>
+                        <w:t xml:space="preserve">           </w:t>
+                      </w:r>
+                      <w:r>
+                        <w:rPr>
+                          <w:rFonts w:ascii="Arial Nova" w:hAnsi="Arial Nova" w:cs="Times New Roman"/>
+                          <w:sz w:val="16"/>
+                          <w:szCs w:val="16"/>
+                          <w:lang w:val="en-CA"/>
+                        </w:rPr>
+                        <w:t>May 2025 - July 2025</w:t>
+                      </w:r>
+                    </w:p>
+                    <w:p>
+                      <w:pPr>
+                        <w:pStyle w:val="Paragraphedeliste"/>
+                        <w:numPr>
+                          <w:ilvl w:val="0"/>
+                          <w:numId w:val="9"/>
+                        </w:numPr>
+                        <w:spacing w:after="0" w:line="276" w:lineRule="auto"/>
+                        <w:rPr>
+                          <w:rFonts w:ascii="Arial Nova" w:hAnsi="Arial Nova" w:cs="Times New Roman"/>
+                          <w:sz w:val="16"/>
+                          <w:szCs w:val="16"/>
+                          <w:lang w:val="en-CA"/>
+                        </w:rPr>
+                      </w:pPr>
+                      <w:r>
+                        <w:rPr>
+                          <w:rFonts w:ascii="Arial Nova" w:hAnsi="Arial Nova" w:cs="Times New Roman"/>
+                          <w:sz w:val="16"/>
+                          <w:szCs w:val="16"/>
+                          <w:lang w:val="en-CA"/>
+                        </w:rPr>
+                        <w:t>Buil</w:t>
+                      </w:r>
+                      <w:r>
+                        <w:rPr>
+                          <w:rFonts w:ascii="Arial Nova" w:hAnsi="Arial Nova" w:cs="Times New Roman"/>
+                          <w:sz w:val="16"/>
+                          <w:szCs w:val="16"/>
+                          <w:lang w:val="en-CA"/>
+                        </w:rPr>
+                        <w:t xml:space="preserve">d an online course streaming platform with the </w:t>
+                      </w:r>
+                      <w:proofErr w:type="spellStart"/>
+                      <w:r>
+                        <w:rPr>
+                          <w:rFonts w:ascii="Arial Nova" w:hAnsi="Arial Nova" w:cs="Times New Roman"/>
+                          <w:sz w:val="16"/>
+                          <w:szCs w:val="16"/>
+                          <w:lang w:val="en-CA"/>
+                        </w:rPr>
+                        <w:t>Cloudfront</w:t>
+                      </w:r>
+                      <w:proofErr w:type="spellEnd"/>
+                      <w:r>
+                        <w:rPr>
+                          <w:rFonts w:ascii="Arial Nova" w:hAnsi="Arial Nova" w:cs="Times New Roman"/>
+                          <w:sz w:val="16"/>
+                          <w:szCs w:val="16"/>
+                          <w:lang w:val="en-CA"/>
+                        </w:rPr>
+                        <w:t xml:space="preserve"> tool for CDN</w:t>
+                      </w:r>
+                    </w:p>
+                    <w:p>
+                      <w:pPr>
+                        <w:pStyle w:val="Paragraphedeliste"/>
+                        <w:numPr>
+                          <w:ilvl w:val="0"/>
+                          <w:numId w:val="9"/>
+                        </w:numPr>
+                        <w:spacing w:after="0" w:line="276" w:lineRule="auto"/>
+                        <w:rPr>
+                          <w:rFonts w:ascii="Arial Nova" w:hAnsi="Arial Nova" w:cs="Times New Roman"/>
+                          <w:sz w:val="16"/>
+                          <w:szCs w:val="16"/>
+                          <w:lang w:val="en-CA"/>
+                        </w:rPr>
+                      </w:pPr>
+                      <w:r>
+                        <w:rPr>
+                          <w:rFonts w:ascii="Arial Nova" w:hAnsi="Arial Nova" w:cs="Times New Roman"/>
+                          <w:sz w:val="16"/>
+                          <w:szCs w:val="16"/>
+                          <w:lang w:val="en-CA"/>
+                        </w:rPr>
+                        <w:t>Have to design for a smooth and modern experience</w:t>
+                      </w:r>
+                    </w:p>
+                    <w:p>
+                      <w:pPr>
+                        <w:pStyle w:val="Paragraphedeliste"/>
+                        <w:numPr>
+                          <w:ilvl w:val="0"/>
+                          <w:numId w:val="9"/>
+                        </w:numPr>
+                        <w:spacing w:after="0" w:line="276" w:lineRule="auto"/>
+                        <w:rPr>
+                          <w:rFonts w:ascii="Arial Nova" w:hAnsi="Arial Nova" w:cs="Times New Roman"/>
+                          <w:sz w:val="16"/>
+                          <w:szCs w:val="16"/>
+                          <w:lang w:val="en-CA"/>
+                        </w:rPr>
+                      </w:pPr>
+                      <w:r>
+                        <w:rPr>
+                          <w:rFonts w:ascii="Arial Nova" w:hAnsi="Arial Nova" w:cs="Times New Roman"/>
+                          <w:sz w:val="16"/>
+                          <w:szCs w:val="16"/>
+                          <w:lang w:val="en-CA"/>
+                        </w:rPr>
+                        <w:t>Ensure CI/CD for improved u</w:t>
+                      </w:r>
+                      <w:r>
+                        <w:rPr>
+                          <w:rFonts w:ascii="Arial Nova" w:hAnsi="Arial Nova" w:cs="Times New Roman"/>
+                          <w:sz w:val="16"/>
+                          <w:szCs w:val="16"/>
+                          <w:lang w:val="en-CA"/>
+                        </w:rPr>
+                        <w:t>ser experience</w:t>
+                      </w:r>
+                      <w:r>
+                        <w:rPr>
+                          <w:rFonts w:ascii="Arial Nova" w:hAnsi="Arial Nova" w:cs="Times New Roman"/>
+                          <w:sz w:val="16"/>
+                          <w:szCs w:val="16"/>
+                          <w:lang w:val="en-CA"/>
+                        </w:rPr>
+                        <w:t xml:space="preserve">…, using Flask for the backend, </w:t>
+                      </w:r>
+                      <w:proofErr w:type="spellStart"/>
+                      <w:r>
+                        <w:rPr>
+                          <w:rFonts w:ascii="Arial Nova" w:hAnsi="Arial Nova" w:cs="Times New Roman"/>
+                          <w:sz w:val="16"/>
+                          <w:szCs w:val="16"/>
+                          <w:lang w:val="en-CA"/>
+                        </w:rPr>
+                        <w:t>NextJs</w:t>
+                      </w:r>
+                      <w:proofErr w:type="spellEnd"/>
+                      <w:r>
+                        <w:rPr>
+                          <w:rFonts w:ascii="Arial Nova" w:hAnsi="Arial Nova" w:cs="Times New Roman"/>
+                          <w:sz w:val="16"/>
+                          <w:szCs w:val="16"/>
+                          <w:lang w:val="en-CA"/>
+                        </w:rPr>
+                        <w:t xml:space="preserve"> for the front and AWS technologies like S3, </w:t>
+                      </w:r>
+                      <w:proofErr w:type="spellStart"/>
+                      <w:r>
+                        <w:rPr>
+                          <w:rFonts w:ascii="Arial Nova" w:hAnsi="Arial Nova" w:cs="Times New Roman"/>
+                          <w:sz w:val="16"/>
+                          <w:szCs w:val="16"/>
+                          <w:lang w:val="en-CA"/>
+                        </w:rPr>
+                        <w:t>MediaConvert</w:t>
+                      </w:r>
+                      <w:proofErr w:type="spellEnd"/>
+                      <w:r>
+                        <w:rPr>
+                          <w:rFonts w:ascii="Arial Nova" w:hAnsi="Arial Nova" w:cs="Times New Roman"/>
+                          <w:sz w:val="16"/>
+                          <w:szCs w:val="16"/>
+                          <w:lang w:val="en-CA"/>
+                        </w:rPr>
+                        <w:t xml:space="preserve"> and </w:t>
+                      </w:r>
+                      <w:proofErr w:type="spellStart"/>
+                      <w:r>
+                        <w:rPr>
+                          <w:rFonts w:ascii="Arial Nova" w:hAnsi="Arial Nova" w:cs="Times New Roman"/>
+                          <w:sz w:val="16"/>
+                          <w:szCs w:val="16"/>
+                          <w:lang w:val="en-CA"/>
+                        </w:rPr>
+                        <w:t>Cloudfront</w:t>
+                      </w:r>
+                      <w:proofErr w:type="spellEnd"/>
+                      <w:r>
+                        <w:rPr>
+                          <w:rFonts w:ascii="Arial Nova" w:hAnsi="Arial Nova" w:cs="Times New Roman"/>
+                          <w:sz w:val="16"/>
+                          <w:szCs w:val="16"/>
+                          <w:lang w:val="en-CA"/>
+                        </w:rPr>
+                        <w:t xml:space="preserve"> for a better experience </w:t>
+                      </w:r>
+                    </w:p>
+                    <w:p>
+                      <w:pPr>
+                        <w:rPr>
+                          <w:rFonts w:ascii="Arial Nova" w:hAnsi="Arial Nova"/>
+                          <w:lang w:val="en-CA"/>
+                        </w:rPr>
+                      </w:pPr>
+                    </w:p>
+                    <w:p>
+                      <w:pPr>
+                        <w:spacing w:after="0" w:line="276" w:lineRule="auto"/>
+                        <w:rPr>
+                          <w:rFonts w:ascii="Arial Nova" w:hAnsi="Arial Nova" w:cs="Times New Roman"/>
+                          <w:sz w:val="18"/>
+                          <w:szCs w:val="18"/>
+                          <w:lang w:val="en-CA"/>
+                        </w:rPr>
+                      </w:pPr>
+                      <w:r>
+                        <w:rPr>
+                          <w:rFonts w:ascii="Arial Nova" w:hAnsi="Arial Nova" w:cs="Times New Roman"/>
+                          <w:b/>
+                          <w:sz w:val="18"/>
+                          <w:szCs w:val="18"/>
+                          <w:lang w:val="en-CA"/>
+                        </w:rPr>
+                        <w:t>Africa Meuble</w:t>
+                      </w:r>
+                      <w:r>
+                        <w:rPr>
+                          <w:rFonts w:ascii="Arial Nova" w:hAnsi="Arial Nova" w:cs="Times New Roman"/>
+                          <w:b/>
+                          <w:sz w:val="18"/>
+                          <w:szCs w:val="18"/>
+                          <w:lang w:val="en-CA"/>
+                        </w:rPr>
+                        <w:tab/>
+                      </w:r>
+                      <w:r>
+                        <w:rPr>
+                          <w:rFonts w:ascii="Arial Nova" w:hAnsi="Arial Nova" w:cs="Times New Roman"/>
+                          <w:b/>
+                          <w:sz w:val="18"/>
+                          <w:szCs w:val="18"/>
+                          <w:lang w:val="en-CA"/>
+                        </w:rPr>
+                        <w:tab/>
+                      </w:r>
+                      <w:r>
+                        <w:rPr>
+                          <w:rFonts w:ascii="Arial Nova" w:hAnsi="Arial Nova" w:cs="Times New Roman"/>
+                          <w:b/>
+                          <w:sz w:val="18"/>
+                          <w:szCs w:val="18"/>
+                          <w:lang w:val="en-CA"/>
+                        </w:rPr>
+                        <w:tab/>
+                      </w:r>
+                      <w:r>
+                        <w:rPr>
+                          <w:rFonts w:ascii="Arial Nova" w:hAnsi="Arial Nova" w:cs="Times New Roman"/>
+                          <w:b/>
+                          <w:sz w:val="18"/>
+                          <w:szCs w:val="18"/>
+                          <w:lang w:val="en-CA"/>
+                        </w:rPr>
+                        <w:tab/>
+                        <w:t xml:space="preserve">         </w:t>
+                      </w:r>
+                      <w:r>
+                        <w:rPr>
+                          <w:rFonts w:ascii="Arial Nova" w:hAnsi="Arial Nova" w:cs="Times New Roman"/>
+                          <w:bCs/>
+                          <w:sz w:val="18"/>
+                          <w:szCs w:val="18"/>
+                          <w:lang w:val="en-CA"/>
+                        </w:rPr>
+                        <w:t>Lubumbashi</w:t>
+                      </w:r>
+                      <w:r>
+                        <w:rPr>
+                          <w:rFonts w:ascii="Arial Nova" w:hAnsi="Arial Nova" w:cs="Times New Roman"/>
+                          <w:b/>
+                          <w:sz w:val="18"/>
+                          <w:szCs w:val="18"/>
+                          <w:lang w:val="en-CA"/>
+                        </w:rPr>
+                        <w:t xml:space="preserve"> </w:t>
+                      </w:r>
+                    </w:p>
+                    <w:p>
+                      <w:pPr>
+                        <w:spacing w:after="0" w:line="276" w:lineRule="auto"/>
+                        <w:rPr>
+                          <w:rFonts w:ascii="Arial Nova" w:hAnsi="Arial Nova" w:cs="Times New Roman"/>
+                          <w:sz w:val="16"/>
+                          <w:szCs w:val="16"/>
+                          <w:lang w:val="en-CA"/>
+                        </w:rPr>
+                      </w:pPr>
+                      <w:r>
+                        <w:rPr>
+                          <w:rFonts w:ascii="Arial Nova" w:hAnsi="Arial Nova" w:cs="Times New Roman"/>
+                          <w:sz w:val="16"/>
+                          <w:szCs w:val="16"/>
+                          <w:lang w:val="en-CA"/>
+                        </w:rPr>
+                        <w:t>Software Engineer | Web Designer</w:t>
+                      </w:r>
+                      <w:r>
+                        <w:rPr>
+                          <w:rFonts w:ascii="Arial Nova" w:hAnsi="Arial Nova" w:cs="Times New Roman"/>
+                          <w:sz w:val="16"/>
+                          <w:szCs w:val="16"/>
+                          <w:lang w:val="en-CA"/>
+                        </w:rPr>
+                        <w:t xml:space="preserve">           </w:t>
+                      </w:r>
+                      <w:r>
+                        <w:rPr>
+                          <w:rFonts w:ascii="Arial Nova" w:hAnsi="Arial Nova" w:cs="Times New Roman"/>
+                          <w:sz w:val="16"/>
+                          <w:szCs w:val="16"/>
+                          <w:lang w:val="en-CA"/>
+                        </w:rPr>
+                        <w:t xml:space="preserve">  </w:t>
+                      </w:r>
+                      <w:r>
+                        <w:rPr>
+                          <w:rFonts w:ascii="Arial Nova" w:hAnsi="Arial Nova" w:cs="Times New Roman"/>
+                          <w:sz w:val="16"/>
+                          <w:szCs w:val="16"/>
+                          <w:lang w:val="en-CA"/>
+                        </w:rPr>
+                        <w:t xml:space="preserve">         </w:t>
+                      </w:r>
+                      <w:r>
+                        <w:rPr>
+                          <w:rFonts w:ascii="Arial Nova" w:hAnsi="Arial Nova" w:cs="Times New Roman"/>
+                          <w:sz w:val="16"/>
+                          <w:szCs w:val="16"/>
+                          <w:lang w:val="en-CA"/>
+                        </w:rPr>
+                        <w:t>Nov 2024 - Feb 2025</w:t>
+                      </w:r>
+                    </w:p>
+                    <w:p>
+                      <w:pPr>
+                        <w:pStyle w:val="Paragraphedeliste"/>
+                        <w:numPr>
+                          <w:ilvl w:val="0"/>
+                          <w:numId w:val="9"/>
+                        </w:numPr>
+                        <w:spacing w:after="0" w:line="276" w:lineRule="auto"/>
+                        <w:rPr>
+                          <w:rFonts w:ascii="Arial Nova" w:hAnsi="Arial Nova" w:cs="Times New Roman"/>
+                          <w:sz w:val="16"/>
+                          <w:szCs w:val="16"/>
+                          <w:lang w:val="en-CA"/>
+                        </w:rPr>
+                      </w:pPr>
+                      <w:r>
+                        <w:rPr>
+                          <w:rFonts w:ascii="Arial Nova" w:hAnsi="Arial Nova" w:cs="Times New Roman"/>
+                          <w:sz w:val="16"/>
+                          <w:szCs w:val="16"/>
+                          <w:lang w:val="en-CA"/>
+                        </w:rPr>
+                        <w:t>For helping automate the visibility, purchasing for a carpentry business and facilitating orders via WhatsApp</w:t>
+                      </w:r>
+                    </w:p>
+                    <w:p>
+                      <w:pPr>
+                        <w:pStyle w:val="Paragraphedeliste"/>
+                        <w:numPr>
+                          <w:ilvl w:val="0"/>
+                          <w:numId w:val="9"/>
+                        </w:numPr>
+                        <w:spacing w:after="0" w:line="276" w:lineRule="auto"/>
+                        <w:rPr>
+                          <w:rFonts w:ascii="Arial Nova" w:hAnsi="Arial Nova" w:cs="Times New Roman"/>
+                          <w:sz w:val="16"/>
+                          <w:szCs w:val="16"/>
+                          <w:lang w:val="en-CA"/>
+                        </w:rPr>
+                      </w:pPr>
+                      <w:r>
+                        <w:rPr>
+                          <w:rFonts w:ascii="Arial Nova" w:hAnsi="Arial Nova" w:cs="Times New Roman"/>
+                          <w:sz w:val="16"/>
+                          <w:szCs w:val="16"/>
+                          <w:lang w:val="en-CA"/>
+                        </w:rPr>
+                        <w:t xml:space="preserve"> I had to design and build a robust web application with a strong SEO to improve visibility </w:t>
+                      </w:r>
+                      <w:r>
+                        <w:rPr>
+                          <w:rFonts w:ascii="Arial Nova" w:hAnsi="Arial Nova" w:cs="Times New Roman"/>
+                          <w:sz w:val="16"/>
+                          <w:szCs w:val="16"/>
+                          <w:lang w:val="en-CA"/>
+                        </w:rPr>
+                        <w:t xml:space="preserve">using </w:t>
+                      </w:r>
+                      <w:proofErr w:type="spellStart"/>
+                      <w:r>
+                        <w:rPr>
+                          <w:rFonts w:ascii="Arial Nova" w:hAnsi="Arial Nova" w:cs="Times New Roman"/>
+                          <w:sz w:val="16"/>
+                          <w:szCs w:val="16"/>
+                          <w:lang w:val="en-CA"/>
+                        </w:rPr>
+                        <w:t>NextJs</w:t>
+                      </w:r>
+                      <w:proofErr w:type="spellEnd"/>
+                      <w:r>
+                        <w:rPr>
+                          <w:rFonts w:ascii="Arial Nova" w:hAnsi="Arial Nova" w:cs="Times New Roman"/>
+                          <w:sz w:val="16"/>
+                          <w:szCs w:val="16"/>
+                          <w:lang w:val="en-CA"/>
+                        </w:rPr>
+                        <w:t xml:space="preserve">, </w:t>
+                      </w:r>
+                      <w:proofErr w:type="spellStart"/>
+                      <w:r>
+                        <w:rPr>
+                          <w:rFonts w:ascii="Arial Nova" w:hAnsi="Arial Nova" w:cs="Times New Roman"/>
+                          <w:sz w:val="16"/>
+                          <w:szCs w:val="16"/>
+                          <w:lang w:val="en-CA"/>
+                        </w:rPr>
+                        <w:t>ApexChart</w:t>
+                      </w:r>
+                      <w:proofErr w:type="spellEnd"/>
+                      <w:r>
+                        <w:rPr>
+                          <w:rFonts w:ascii="Arial Nova" w:hAnsi="Arial Nova" w:cs="Times New Roman"/>
+                          <w:sz w:val="16"/>
+                          <w:szCs w:val="16"/>
+                          <w:lang w:val="en-CA"/>
+                        </w:rPr>
+                        <w:t xml:space="preserve">, </w:t>
+                      </w:r>
+                      <w:proofErr w:type="spellStart"/>
+                      <w:r>
+                        <w:rPr>
+                          <w:rFonts w:ascii="Arial Nova" w:hAnsi="Arial Nova" w:cs="Times New Roman"/>
+                          <w:sz w:val="16"/>
+                          <w:szCs w:val="16"/>
+                          <w:lang w:val="en-CA"/>
+                        </w:rPr>
+                        <w:t>NodeJs</w:t>
+                      </w:r>
+                      <w:proofErr w:type="spellEnd"/>
+                      <w:r>
+                        <w:rPr>
+                          <w:rFonts w:ascii="Arial Nova" w:hAnsi="Arial Nova" w:cs="Times New Roman"/>
+                          <w:sz w:val="16"/>
+                          <w:szCs w:val="16"/>
+                          <w:lang w:val="en-CA"/>
+                        </w:rPr>
+                        <w:t>/</w:t>
+                      </w:r>
+                      <w:proofErr w:type="spellStart"/>
+                      <w:r>
+                        <w:rPr>
+                          <w:rFonts w:ascii="Arial Nova" w:hAnsi="Arial Nova" w:cs="Times New Roman"/>
+                          <w:sz w:val="16"/>
+                          <w:szCs w:val="16"/>
+                          <w:lang w:val="en-CA"/>
+                        </w:rPr>
+                        <w:t>ExpressJs</w:t>
+                      </w:r>
+                      <w:proofErr w:type="spellEnd"/>
+                      <w:r>
+                        <w:rPr>
+                          <w:rFonts w:ascii="Arial Nova" w:hAnsi="Arial Nova" w:cs="Times New Roman"/>
+                          <w:sz w:val="16"/>
+                          <w:szCs w:val="16"/>
+                          <w:lang w:val="en-CA"/>
+                        </w:rPr>
+                        <w:t xml:space="preserve"> for the backend </w:t>
+                      </w:r>
+                    </w:p>
+                    <w:p>
+                      <w:pPr>
+                        <w:pStyle w:val="Paragraphedeliste"/>
+                        <w:spacing w:after="0" w:line="276" w:lineRule="auto"/>
+                        <w:ind w:left="360"/>
+                        <w:rPr>
+                          <w:rFonts w:ascii="Arial Nova" w:hAnsi="Arial Nova" w:cs="Times New Roman"/>
+                          <w:sz w:val="16"/>
+                          <w:szCs w:val="16"/>
+                          <w:lang w:val="en-CA"/>
+                        </w:rPr>
+                      </w:pPr>
+                    </w:p>
+                    <w:p>
+                      <w:pPr>
+                        <w:pStyle w:val="Paragraphedeliste"/>
+                        <w:spacing w:after="0" w:line="276" w:lineRule="auto"/>
+                        <w:ind w:left="360"/>
+                        <w:rPr>
+                          <w:rFonts w:ascii="Arial Nova" w:hAnsi="Arial Nova" w:cs="Times New Roman"/>
+                          <w:sz w:val="16"/>
+                          <w:szCs w:val="16"/>
+                          <w:lang w:val="en-CA"/>
+                        </w:rPr>
+                      </w:pPr>
+                    </w:p>
+                    <w:p>
+                      <w:pPr>
+                        <w:spacing w:after="0" w:line="276" w:lineRule="auto"/>
+                        <w:rPr>
+                          <w:rFonts w:ascii="Arial Nova" w:hAnsi="Arial Nova" w:cs="Times New Roman"/>
+                          <w:bCs/>
+                          <w:sz w:val="18"/>
+                          <w:szCs w:val="18"/>
+                          <w:lang w:val="en-CA"/>
+                        </w:rPr>
+                      </w:pPr>
+                      <w:proofErr w:type="spellStart"/>
+                      <w:r>
+                        <w:rPr>
+                          <w:rFonts w:ascii="Arial Nova" w:hAnsi="Arial Nova" w:cs="Times New Roman"/>
+                          <w:b/>
+                          <w:sz w:val="18"/>
+                          <w:szCs w:val="18"/>
+                          <w:lang w:val="en-CA"/>
+                        </w:rPr>
+                        <w:t>Wote</w:t>
+                      </w:r>
+                      <w:proofErr w:type="spellEnd"/>
+                      <w:r>
+                        <w:rPr>
+                          <w:rFonts w:ascii="Arial Nova" w:hAnsi="Arial Nova" w:cs="Times New Roman"/>
+                          <w:b/>
+                          <w:sz w:val="18"/>
+                          <w:szCs w:val="18"/>
+                          <w:lang w:val="en-CA"/>
+                        </w:rPr>
+                        <w:t xml:space="preserve"> </w:t>
+                      </w:r>
+                      <w:r>
+                        <w:rPr>
+                          <w:rFonts w:ascii="Arial Nova" w:hAnsi="Arial Nova" w:cs="Times New Roman"/>
+                          <w:bCs/>
+                          <w:sz w:val="18"/>
+                          <w:szCs w:val="18"/>
+                          <w:lang w:val="en-CA"/>
+                        </w:rPr>
+                        <w:t>(Development)</w:t>
+                      </w:r>
+                      <w:r>
+                        <w:rPr>
+                          <w:rFonts w:ascii="Arial Nova" w:hAnsi="Arial Nova" w:cs="Times New Roman"/>
+                          <w:b/>
+                          <w:sz w:val="18"/>
+                          <w:szCs w:val="18"/>
+                          <w:lang w:val="en-CA"/>
+                        </w:rPr>
+                        <w:t xml:space="preserve">                                                       </w:t>
+                      </w:r>
+                      <w:r>
+                        <w:rPr>
+                          <w:rFonts w:ascii="Arial Nova" w:hAnsi="Arial Nova" w:cs="Times New Roman"/>
+                          <w:bCs/>
+                          <w:sz w:val="18"/>
+                          <w:szCs w:val="18"/>
+                          <w:lang w:val="en-CA"/>
+                        </w:rPr>
+                        <w:t>Kinshasa</w:t>
+                      </w:r>
+                    </w:p>
+                    <w:p>
+                      <w:pPr>
+                        <w:spacing w:after="0" w:line="276" w:lineRule="auto"/>
+                        <w:rPr>
+                          <w:rFonts w:ascii="Arial Nova" w:hAnsi="Arial Nova" w:cs="Times New Roman"/>
+                          <w:sz w:val="16"/>
+                          <w:szCs w:val="16"/>
+                          <w:lang w:val="en-CA"/>
+                        </w:rPr>
+                      </w:pPr>
+                      <w:r>
+                        <w:rPr>
+                          <w:rFonts w:ascii="Arial Nova" w:hAnsi="Arial Nova" w:cs="Times New Roman"/>
+                          <w:sz w:val="16"/>
+                          <w:szCs w:val="16"/>
+                          <w:lang w:val="en-CA"/>
+                        </w:rPr>
+                        <w:t xml:space="preserve">Software Engineer </w:t>
+                      </w:r>
+                      <w:r>
+                        <w:rPr>
+                          <w:rFonts w:ascii="Arial Nova" w:hAnsi="Arial Nova" w:cs="Times New Roman"/>
+                          <w:sz w:val="16"/>
+                          <w:szCs w:val="16"/>
+                          <w:lang w:val="en-CA"/>
+                        </w:rPr>
+                        <w:t xml:space="preserve">| </w:t>
+                      </w:r>
+                      <w:r>
+                        <w:rPr>
+                          <w:rFonts w:ascii="Arial Nova" w:hAnsi="Arial Nova" w:cs="Times New Roman"/>
+                          <w:sz w:val="16"/>
+                          <w:szCs w:val="16"/>
+                          <w:lang w:val="en-CA"/>
+                        </w:rPr>
+                        <w:t>Team Leader</w:t>
+                      </w:r>
+                      <w:r>
+                        <w:rPr>
+                          <w:rFonts w:ascii="Arial Nova" w:hAnsi="Arial Nova" w:cs="Times New Roman"/>
+                          <w:sz w:val="16"/>
+                          <w:szCs w:val="16"/>
+                          <w:lang w:val="en-CA"/>
+                        </w:rPr>
+                        <w:tab/>
+                        <w:t xml:space="preserve">                  June </w:t>
+                      </w:r>
+                      <w:r>
+                        <w:rPr>
+                          <w:rFonts w:ascii="Arial Nova" w:hAnsi="Arial Nova" w:cs="Times New Roman"/>
+                          <w:sz w:val="16"/>
+                          <w:szCs w:val="16"/>
+                          <w:lang w:val="en-CA"/>
+                        </w:rPr>
+                        <w:t>202</w:t>
+                      </w:r>
+                      <w:r>
+                        <w:rPr>
+                          <w:rFonts w:ascii="Arial Nova" w:hAnsi="Arial Nova" w:cs="Times New Roman"/>
+                          <w:sz w:val="16"/>
+                          <w:szCs w:val="16"/>
+                          <w:lang w:val="en-CA"/>
+                        </w:rPr>
+                        <w:t>5 – now</w:t>
+                      </w:r>
+                    </w:p>
+                    <w:p>
+                      <w:pPr>
+                        <w:pStyle w:val="Paragraphedeliste"/>
+                        <w:numPr>
+                          <w:ilvl w:val="0"/>
+                          <w:numId w:val="10"/>
+                        </w:numPr>
+                        <w:spacing w:after="0" w:line="276" w:lineRule="auto"/>
+                        <w:rPr>
+                          <w:rFonts w:ascii="Arial Nova" w:hAnsi="Arial Nova" w:cs="Times New Roman"/>
+                          <w:sz w:val="16"/>
+                          <w:szCs w:val="16"/>
+                          <w:lang w:val="en-CA"/>
+                        </w:rPr>
+                      </w:pPr>
+                      <w:r>
+                        <w:rPr>
+                          <w:rFonts w:ascii="Arial Nova" w:hAnsi="Arial Nova" w:cs="Times New Roman"/>
+                          <w:sz w:val="16"/>
+                          <w:szCs w:val="16"/>
+                          <w:lang w:val="en-CA"/>
+                        </w:rPr>
+                        <w:t>As team lead of 2 people, we need to ensure that we respect the design and deliver the product while putting the user experience first</w:t>
+                      </w:r>
+                    </w:p>
+                    <w:p>
+                      <w:pPr>
+                        <w:spacing w:after="0" w:line="276" w:lineRule="auto"/>
+                        <w:rPr>
+                          <w:rFonts w:ascii="Arial Nova" w:hAnsi="Arial Nova" w:cs="Times New Roman"/>
+                          <w:sz w:val="16"/>
+                          <w:szCs w:val="16"/>
+                          <w:lang w:val="en-CA"/>
+                        </w:rPr>
+                      </w:pPr>
+                      <w:r>
+                        <w:rPr>
+                          <w:rFonts w:ascii="Arial Nova" w:hAnsi="Arial Nova" w:cs="Times New Roman"/>
+                          <w:sz w:val="16"/>
+                          <w:szCs w:val="16"/>
+                          <w:lang w:val="en-CA"/>
+                        </w:rPr>
+                        <w:t xml:space="preserve">Design: </w:t>
+                      </w:r>
+                      <w:hyperlink r:id="rId9" w:history="1">
+                        <w:r>
+                          <w:rPr>
+                            <w:rStyle w:val="Lienhypertexte"/>
+                            <w:rFonts w:ascii="Arial Nova" w:hAnsi="Arial Nova" w:cs="Times New Roman"/>
+                            <w:sz w:val="16"/>
+                            <w:szCs w:val="16"/>
+                            <w:lang w:val="en-CA"/>
+                          </w:rPr>
+                          <w:t>here</w:t>
+                        </w:r>
+                      </w:hyperlink>
+                    </w:p>
+                    <w:p>
+                      <w:pPr>
+                        <w:rPr>
+                          <w:rFonts w:ascii="Arial Nova" w:hAnsi="Arial Nova"/>
+                          <w:lang w:val="en-CA"/>
+                        </w:rPr>
+                      </w:pPr>
+                    </w:p>
+                  </w:txbxContent>
+                </v:textbox>
+                <w10:wrap type="square" anchorx="margin"/>
+              </v:shape>
+            </w:pict>
+          </mc:Fallback>
+        </mc:AlternateContent>
+      </w:r>
+      <w:r>
+        <w:rPr>
+          <w:rFonts w:ascii="Arial Nova" w:hAnsi="Arial Nova" w:cs="Times New Roman"/>
+          <w:b/>
+          <w:noProof/>
+          <w:sz w:val="20"/>
+          <w:szCs w:val="20"/>
+        </w:rPr>
+        <mc:AlternateContent>
+          <mc:Choice Requires="wps">
+            <w:drawing>
+              <wp:anchor distT="0" distB="0" distL="114300" distR="114300" simplePos="0" relativeHeight="251665408" behindDoc="0" locked="0" layoutInCell="1" allowOverlap="1" wp14:anchorId="4826FF0A" wp14:editId="3C49D73E">
                 <wp:simplePos x="0" y="0"/>
                 <wp:positionH relativeFrom="margin">
                   <wp:align>left</wp:align>
@@ -1385,7 +5773,7 @@
           </mc:Choice>
           <mc:Fallback>
             <w:pict>
-              <v:line w14:anchorId="00ACAF39" id="Connecteur droit 5" o:spid="_x0000_s1026" style="position:absolute;flip:y;z-index:251665408;visibility:visible;mso-wrap-style:square;mso-width-percent:0;mso-height-percent:0;mso-wrap-distance-left:9pt;mso-wrap-distance-top:0;mso-wrap-distance-right:9pt;mso-wrap-distance-bottom:0;mso-position-horizontal:left;mso-position-horizontal-relative:margin;mso-position-vertical:absolute;mso-position-vertical-relative:text;mso-width-percent:0;mso-height-percent:0;mso-width-relative:margin;mso-height-relative:margin" from="0,10.2pt" to="549.75pt,14.35pt" o:gfxdata="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" strokecolor="#5b9bd5 [3204]" strokeweight=".5pt">
+              <v:line w14:anchorId="566E10FC" id="Connecteur droit 5" o:spid="_x0000_s1026" style="position:absolute;flip:y;z-index:251665408;visibility:visible;mso-wrap-style:square;mso-width-percent:0;mso-height-percent:0;mso-wrap-distance-left:9pt;mso-wrap-distance-top:0;mso-wrap-distance-right:9pt;mso-wrap-distance-bottom:0;mso-position-horizontal:left;mso-position-horizontal-relative:margin;mso-position-vertical:absolute;mso-position-vertical-relative:text;mso-width-percent:0;mso-height-percent:0;mso-width-relative:margin;mso-height-relative:margin" from="0,10.2pt" to="549.75pt,14.35pt" o:gfxdata="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" strokecolor="#5b9bd5 [3204]" strokeweight=".5pt">
                 <v:stroke joinstyle="miter"/>
                 <w10:wrap anchorx="margin"/>
               </v:line>
@@ -1395,742 +5783,49 @@
       </w:r>
       <w:r>
         <w:rPr>
-          <w:rFonts w:ascii="Times New Roman" w:hAnsi="Times New Roman" w:cs="Times New Roman"/>
-          <w:b/>
-          <w:sz w:val="24"/>
-          <w:szCs w:val="20"/>
-          <w:lang w:val="en-CA"/>
-        </w:rPr>
-        <w:t>PROFESSIONAL ACTIVITIES</w:t>
-      </w:r>
-    </w:p>
-    <w:p>
-      <w:pPr>
-        <w:spacing w:after="0" w:line="276" w:lineRule="auto"/>
-        <w:rPr>
-          <w:rFonts w:ascii="Times New Roman" w:hAnsi="Times New Roman" w:cs="Times New Roman"/>
-          <w:sz w:val="20"/>
-          <w:szCs w:val="20"/>
-          <w:lang w:val="en-CA"/>
-        </w:rPr>
-      </w:pPr>
-      <w:r>
-        <w:rPr>
-          <w:rFonts w:ascii="Times New Roman" w:hAnsi="Times New Roman" w:cs="Times New Roman"/>
+          <w:rFonts w:ascii="Arial Nova" w:hAnsi="Arial Nova" w:cs="Times New Roman"/>
           <w:b/>
           <w:sz w:val="20"/>
           <w:szCs w:val="20"/>
           <w:lang w:val="en-CA"/>
         </w:rPr>
-        <w:t>Baraka Creation</w:t>
-      </w:r>
-      <w:r>
-        <w:rPr>
-          <w:rFonts w:ascii="Times New Roman" w:hAnsi="Times New Roman" w:cs="Times New Roman"/>
+        <w:t>PROFESSIONAL ACTIVITIES</w:t>
+      </w:r>
+    </w:p>
+    <w:p>
+      <w:pPr>
+        <w:spacing w:after="0" w:line="276" w:lineRule="auto"/>
+        <w:rPr>
+          <w:rFonts w:ascii="Arial Nova" w:hAnsi="Arial Nova" w:cs="Times New Roman"/>
+          <w:sz w:val="20"/>
+          <w:szCs w:val="20"/>
+          <w:lang w:val="en-CA"/>
+        </w:rPr>
+      </w:pPr>
+    </w:p>
+    <w:p>
+      <w:pPr>
+        <w:spacing w:line="276" w:lineRule="auto"/>
+        <w:rPr>
+          <w:rFonts w:ascii="Arial Nova" w:hAnsi="Arial Nova" w:cs="Times New Roman"/>
           <w:b/>
           <w:sz w:val="20"/>
           <w:szCs w:val="20"/>
           <w:lang w:val="en-CA"/>
         </w:rPr>
-        <w:t xml:space="preserve"> | </w:t>
-      </w:r>
-      <w:hyperlink r:id="rId10" w:history="1">
-        <w:r>
-          <w:rPr>
-            <w:rStyle w:val="Lienhypertexte"/>
-            <w:rFonts w:ascii="Times New Roman" w:hAnsi="Times New Roman" w:cs="Times New Roman"/>
-            <w:sz w:val="20"/>
-            <w:szCs w:val="20"/>
-            <w:lang w:val="en-CA"/>
-          </w:rPr>
-          <w:t>www.barakacreation.com</w:t>
-        </w:r>
-      </w:hyperlink>
-      <w:r>
-        <w:rPr>
-          <w:rFonts w:ascii="Times New Roman" w:hAnsi="Times New Roman" w:cs="Times New Roman"/>
-          <w:sz w:val="20"/>
-          <w:szCs w:val="20"/>
-          <w:lang w:val="en-CA"/>
-        </w:rPr>
-        <w:t xml:space="preserve"> | </w:t>
-      </w:r>
-      <w:hyperlink r:id="rId11" w:history="1">
-        <w:r>
-          <w:rPr>
-            <w:rStyle w:val="Lienhypertexte"/>
-            <w:rFonts w:ascii="Times New Roman" w:hAnsi="Times New Roman" w:cs="Times New Roman"/>
-            <w:sz w:val="20"/>
-            <w:szCs w:val="20"/>
-            <w:lang w:val="en-CA"/>
-          </w:rPr>
-          <w:t>barakalurhakwa@gmail.com</w:t>
-        </w:r>
-      </w:hyperlink>
-      <w:r>
-        <w:rPr>
-          <w:rFonts w:ascii="Times New Roman" w:hAnsi="Times New Roman" w:cs="Times New Roman"/>
-          <w:sz w:val="20"/>
-          <w:szCs w:val="20"/>
-          <w:lang w:val="en-CA"/>
-        </w:rPr>
-        <w:t xml:space="preserve"> | +243 976 458 461</w:t>
-      </w:r>
-    </w:p>
-    <w:p>
-      <w:pPr>
-        <w:spacing w:after="0" w:line="276" w:lineRule="auto"/>
-        <w:rPr>
-          <w:rFonts w:ascii="Times New Roman" w:hAnsi="Times New Roman" w:cs="Times New Roman"/>
-          <w:sz w:val="20"/>
-          <w:szCs w:val="20"/>
-          <w:lang w:val="en-CA"/>
-        </w:rPr>
-      </w:pPr>
-      <w:r>
-        <w:rPr>
-          <w:rFonts w:ascii="Times New Roman" w:hAnsi="Times New Roman" w:cs="Times New Roman"/>
-          <w:sz w:val="20"/>
-          <w:szCs w:val="20"/>
-          <w:lang w:val="en-CA"/>
-        </w:rPr>
-        <w:t>FullStack Web Developer</w:t>
-      </w:r>
-    </w:p>
-    <w:p>
-      <w:pPr>
-        <w:pStyle w:val="Paragraphedeliste"/>
-        <w:numPr>
-          <w:ilvl w:val="0"/>
-          <w:numId w:val="9"/>
-        </w:numPr>
-        <w:spacing w:after="0" w:line="276" w:lineRule="auto"/>
-        <w:rPr>
-          <w:rFonts w:ascii="Times New Roman" w:hAnsi="Times New Roman" w:cs="Times New Roman"/>
-          <w:sz w:val="20"/>
-          <w:szCs w:val="20"/>
-          <w:lang w:val="en-CA"/>
-        </w:rPr>
-      </w:pPr>
-      <w:r>
-        <w:rPr>
-          <w:rFonts w:ascii="Times New Roman" w:hAnsi="Times New Roman" w:cs="Times New Roman"/>
-          <w:sz w:val="20"/>
-          <w:szCs w:val="20"/>
-          <w:lang w:val="en-CA"/>
-        </w:rPr>
-        <w:t>Collaboration with Baraka Creation for design by providing a finished product</w:t>
-      </w:r>
-      <w:r>
-        <w:rPr>
-          <w:rFonts w:ascii="Times New Roman" w:hAnsi="Times New Roman" w:cs="Times New Roman"/>
-          <w:sz w:val="20"/>
-          <w:szCs w:val="20"/>
-          <w:lang w:val="en-CA"/>
-        </w:rPr>
-        <w:t>,</w:t>
-      </w:r>
-    </w:p>
-    <w:p>
-      <w:pPr>
-        <w:pStyle w:val="Paragraphedeliste"/>
-        <w:numPr>
-          <w:ilvl w:val="0"/>
-          <w:numId w:val="9"/>
-        </w:numPr>
-        <w:spacing w:after="0" w:line="276" w:lineRule="auto"/>
-        <w:rPr>
-          <w:rFonts w:ascii="Times New Roman" w:hAnsi="Times New Roman" w:cs="Times New Roman"/>
-          <w:sz w:val="20"/>
-          <w:szCs w:val="20"/>
-          <w:lang w:val="en-CA"/>
-        </w:rPr>
-      </w:pPr>
-      <w:r>
-        <w:rPr>
-          <w:rFonts w:ascii="Times New Roman" w:hAnsi="Times New Roman" w:cs="Times New Roman"/>
-          <w:sz w:val="20"/>
-          <w:szCs w:val="20"/>
-          <w:lang w:val="en-CA"/>
-        </w:rPr>
-        <w:t xml:space="preserve">Increasing it’s visibity by 60% across the web and sales and connections by 25%, </w:t>
-      </w:r>
-    </w:p>
-    <w:p>
-      <w:pPr>
-        <w:pStyle w:val="Paragraphedeliste"/>
-        <w:numPr>
-          <w:ilvl w:val="0"/>
-          <w:numId w:val="9"/>
-        </w:numPr>
-        <w:spacing w:after="0" w:line="276" w:lineRule="auto"/>
-        <w:rPr>
-          <w:rFonts w:ascii="Times New Roman" w:hAnsi="Times New Roman" w:cs="Times New Roman"/>
-          <w:sz w:val="20"/>
-          <w:szCs w:val="20"/>
-          <w:lang w:val="en-CA"/>
-        </w:rPr>
-      </w:pPr>
-      <w:r>
-        <w:rPr>
-          <w:rFonts w:ascii="Times New Roman" w:hAnsi="Times New Roman" w:cs="Times New Roman"/>
-          <w:sz w:val="20"/>
-          <w:szCs w:val="20"/>
-          <w:lang w:val="en-CA"/>
-        </w:rPr>
-        <w:t>Build intuitive and very friendly user experience</w:t>
-      </w:r>
-    </w:p>
-    <w:p>
-      <w:pPr>
-        <w:pStyle w:val="Paragraphedeliste"/>
-        <w:spacing w:after="0" w:line="240" w:lineRule="auto"/>
-        <w:ind w:left="360"/>
-        <w:rPr>
-          <w:rFonts w:ascii="Times New Roman" w:hAnsi="Times New Roman" w:cs="Times New Roman"/>
-          <w:sz w:val="20"/>
-          <w:szCs w:val="20"/>
-          <w:lang w:val="en-CA"/>
-        </w:rPr>
-      </w:pPr>
-    </w:p>
-    <w:p>
-      <w:pPr>
-        <w:spacing w:after="0" w:line="276" w:lineRule="auto"/>
-        <w:rPr>
-          <w:rFonts w:ascii="Times New Roman" w:hAnsi="Times New Roman" w:cs="Times New Roman"/>
-          <w:sz w:val="20"/>
-          <w:szCs w:val="20"/>
-          <w:lang w:val="en-CA"/>
-        </w:rPr>
-      </w:pPr>
-      <w:r>
-        <w:rPr>
-          <w:rFonts w:ascii="Times New Roman" w:hAnsi="Times New Roman" w:cs="Times New Roman"/>
-          <w:b/>
-          <w:sz w:val="20"/>
-          <w:szCs w:val="20"/>
-          <w:lang w:val="en-CA"/>
-        </w:rPr>
-        <w:t>DegoB</w:t>
-      </w:r>
-      <w:r>
-        <w:rPr>
-          <w:rFonts w:ascii="Times New Roman" w:hAnsi="Times New Roman" w:cs="Times New Roman"/>
-          <w:b/>
-          <w:sz w:val="20"/>
-          <w:szCs w:val="20"/>
-          <w:lang w:val="en-CA"/>
-        </w:rPr>
-        <w:t xml:space="preserve">ar </w:t>
-      </w:r>
-      <w:r>
-        <w:rPr>
-          <w:rFonts w:ascii="Times New Roman" w:hAnsi="Times New Roman" w:cs="Times New Roman"/>
-          <w:sz w:val="20"/>
-          <w:szCs w:val="20"/>
-          <w:lang w:val="en-CA"/>
-        </w:rPr>
-        <w:t xml:space="preserve">| </w:t>
-      </w:r>
-      <w:hyperlink r:id="rId12" w:history="1">
-        <w:r>
-          <w:rPr>
-            <w:rStyle w:val="Lienhypertexte"/>
-            <w:rFonts w:ascii="Times New Roman" w:hAnsi="Times New Roman" w:cs="Times New Roman"/>
-            <w:sz w:val="20"/>
-            <w:szCs w:val="20"/>
-            <w:lang w:val="en-CA"/>
-          </w:rPr>
-          <w:t>abigaelabika@gmail.com</w:t>
-        </w:r>
-      </w:hyperlink>
-      <w:r>
-        <w:rPr>
-          <w:rFonts w:ascii="Times New Roman" w:hAnsi="Times New Roman" w:cs="Times New Roman"/>
-          <w:sz w:val="20"/>
-          <w:szCs w:val="20"/>
-          <w:lang w:val="en-CA"/>
-        </w:rPr>
-        <w:t xml:space="preserve"> | +243 </w:t>
-      </w:r>
-      <w:r>
-        <w:rPr>
-          <w:rFonts w:ascii="Times New Roman" w:hAnsi="Times New Roman" w:cs="Times New Roman"/>
-          <w:sz w:val="20"/>
-          <w:szCs w:val="20"/>
-          <w:lang w:val="en-CA"/>
-        </w:rPr>
-        <w:t>990 309 009</w:t>
-      </w:r>
-    </w:p>
-    <w:p>
-      <w:pPr>
-        <w:spacing w:after="0" w:line="276" w:lineRule="auto"/>
-        <w:rPr>
-          <w:rFonts w:ascii="Times New Roman" w:hAnsi="Times New Roman" w:cs="Times New Roman"/>
-          <w:sz w:val="20"/>
-          <w:szCs w:val="20"/>
-          <w:lang w:val="en-CA"/>
-        </w:rPr>
-      </w:pPr>
-      <w:r>
-        <w:rPr>
-          <w:rFonts w:ascii="Times New Roman" w:hAnsi="Times New Roman" w:cs="Times New Roman"/>
-          <w:sz w:val="20"/>
-          <w:szCs w:val="20"/>
-          <w:lang w:val="en-CA"/>
-        </w:rPr>
-        <w:t xml:space="preserve">FullStack Web Developer | Web Designer </w:t>
-      </w:r>
-    </w:p>
-    <w:p>
-      <w:pPr>
-        <w:pStyle w:val="Paragraphedeliste"/>
-        <w:numPr>
-          <w:ilvl w:val="0"/>
-          <w:numId w:val="9"/>
-        </w:numPr>
-        <w:spacing w:after="0" w:line="276" w:lineRule="auto"/>
-        <w:rPr>
-          <w:rFonts w:ascii="Times New Roman" w:hAnsi="Times New Roman" w:cs="Times New Roman"/>
-          <w:sz w:val="20"/>
-          <w:szCs w:val="20"/>
-          <w:lang w:val="en-CA"/>
-        </w:rPr>
-      </w:pPr>
-      <w:r>
-        <w:rPr>
-          <w:rFonts w:ascii="Times New Roman" w:hAnsi="Times New Roman" w:cs="Times New Roman"/>
-          <w:sz w:val="20"/>
-          <w:szCs w:val="20"/>
-          <w:lang w:val="en-CA"/>
-        </w:rPr>
-        <w:t>Create an efficient and adaptive management application,</w:t>
-      </w:r>
-    </w:p>
-    <w:p>
-      <w:pPr>
-        <w:pStyle w:val="Paragraphedeliste"/>
-        <w:numPr>
-          <w:ilvl w:val="0"/>
-          <w:numId w:val="9"/>
-        </w:numPr>
-        <w:spacing w:after="0" w:line="276" w:lineRule="auto"/>
-        <w:rPr>
-          <w:rFonts w:ascii="Times New Roman" w:hAnsi="Times New Roman" w:cs="Times New Roman"/>
-          <w:sz w:val="20"/>
-          <w:szCs w:val="20"/>
-          <w:lang w:val="en-CA"/>
-        </w:rPr>
-      </w:pPr>
-      <w:r>
-        <w:rPr>
-          <w:rFonts w:ascii="Times New Roman" w:hAnsi="Times New Roman" w:cs="Times New Roman"/>
-          <w:sz w:val="20"/>
-          <w:szCs w:val="20"/>
-          <w:lang w:val="en-CA"/>
-        </w:rPr>
-        <w:t xml:space="preserve">Reduced data processing time by 80%, </w:t>
-      </w:r>
-    </w:p>
-    <w:p>
-      <w:pPr>
-        <w:pStyle w:val="Paragraphedeliste"/>
-        <w:numPr>
-          <w:ilvl w:val="0"/>
-          <w:numId w:val="9"/>
-        </w:numPr>
-        <w:spacing w:after="0" w:line="276" w:lineRule="auto"/>
-        <w:rPr>
-          <w:rFonts w:ascii="Times New Roman" w:hAnsi="Times New Roman" w:cs="Times New Roman"/>
-          <w:sz w:val="20"/>
-          <w:szCs w:val="20"/>
-          <w:lang w:val="en-CA"/>
-        </w:rPr>
-      </w:pPr>
-      <w:r>
-        <w:rPr>
-          <w:rFonts w:ascii="Times New Roman" w:hAnsi="Times New Roman" w:cs="Times New Roman"/>
-          <w:sz w:val="20"/>
-          <w:szCs w:val="20"/>
-          <w:lang w:val="en-CA"/>
-        </w:rPr>
-        <w:t>Intuitive user</w:t>
-      </w:r>
-      <w:r>
-        <w:rPr>
-          <w:rFonts w:ascii="Times New Roman" w:hAnsi="Times New Roman" w:cs="Times New Roman"/>
-          <w:sz w:val="20"/>
-          <w:szCs w:val="20"/>
-          <w:lang w:val="en-CA"/>
-        </w:rPr>
-        <w:t xml:space="preserve"> </w:t>
-      </w:r>
-      <w:r>
-        <w:rPr>
-          <w:rFonts w:ascii="Times New Roman" w:hAnsi="Times New Roman" w:cs="Times New Roman"/>
-          <w:sz w:val="20"/>
-          <w:szCs w:val="20"/>
-          <w:lang w:val="en-CA"/>
-        </w:rPr>
-        <w:t>interface</w:t>
-      </w:r>
-    </w:p>
-    <w:p>
-      <w:pPr>
-        <w:pStyle w:val="Paragraphedeliste"/>
-        <w:spacing w:after="0" w:line="240" w:lineRule="auto"/>
-        <w:ind w:left="360"/>
-        <w:rPr>
-          <w:rFonts w:ascii="Times New Roman" w:hAnsi="Times New Roman" w:cs="Times New Roman"/>
-          <w:sz w:val="20"/>
-          <w:szCs w:val="20"/>
-          <w:lang w:val="en-CA"/>
-        </w:rPr>
-      </w:pPr>
-    </w:p>
-    <w:p>
-      <w:pPr>
-        <w:spacing w:after="0" w:line="276" w:lineRule="auto"/>
-        <w:rPr>
-          <w:rFonts w:ascii="Times New Roman" w:hAnsi="Times New Roman" w:cs="Times New Roman"/>
-          <w:sz w:val="20"/>
-          <w:szCs w:val="20"/>
-        </w:rPr>
-      </w:pPr>
-      <w:r>
-        <w:rPr>
-          <w:rFonts w:ascii="Times New Roman" w:hAnsi="Times New Roman" w:cs="Times New Roman"/>
-          <w:b/>
-          <w:sz w:val="20"/>
-          <w:szCs w:val="20"/>
-        </w:rPr>
-        <w:t xml:space="preserve">Africa Meuble </w:t>
-      </w:r>
-      <w:r>
-        <w:rPr>
-          <w:rFonts w:ascii="Times New Roman" w:hAnsi="Times New Roman" w:cs="Times New Roman"/>
-          <w:sz w:val="20"/>
-          <w:szCs w:val="20"/>
-        </w:rPr>
-        <w:t>(</w:t>
-      </w:r>
-      <w:r>
-        <w:rPr>
-          <w:rFonts w:ascii="Times New Roman" w:hAnsi="Times New Roman" w:cs="Times New Roman"/>
-          <w:b/>
-          <w:sz w:val="20"/>
-          <w:szCs w:val="20"/>
-        </w:rPr>
-        <w:t xml:space="preserve"> </w:t>
-      </w:r>
-      <w:r>
-        <w:rPr>
-          <w:rFonts w:ascii="Times New Roman" w:hAnsi="Times New Roman" w:cs="Times New Roman"/>
-          <w:sz w:val="20"/>
-          <w:szCs w:val="20"/>
-        </w:rPr>
-        <w:t xml:space="preserve">Current ) </w:t>
-      </w:r>
-      <w:r>
-        <w:rPr>
-          <w:rFonts w:ascii="Times New Roman" w:hAnsi="Times New Roman" w:cs="Times New Roman"/>
-          <w:b/>
-          <w:sz w:val="20"/>
-          <w:szCs w:val="20"/>
-        </w:rPr>
-        <w:t xml:space="preserve">| </w:t>
-      </w:r>
-      <w:hyperlink r:id="rId13" w:history="1">
-        <w:r>
-          <w:rPr>
-            <w:rStyle w:val="Lienhypertexte"/>
-            <w:rFonts w:ascii="Times New Roman" w:hAnsi="Times New Roman" w:cs="Times New Roman"/>
-            <w:b/>
-            <w:sz w:val="20"/>
-            <w:szCs w:val="20"/>
-          </w:rPr>
-          <w:t>https://africameuble.vercel.app</w:t>
-        </w:r>
-      </w:hyperlink>
-      <w:r>
-        <w:rPr>
-          <w:rFonts w:ascii="Times New Roman" w:hAnsi="Times New Roman" w:cs="Times New Roman"/>
-          <w:b/>
-          <w:sz w:val="20"/>
-          <w:szCs w:val="20"/>
-        </w:rPr>
-        <w:t xml:space="preserve"> </w:t>
-      </w:r>
-      <w:r>
-        <w:rPr>
-          <w:rFonts w:ascii="Times New Roman" w:hAnsi="Times New Roman" w:cs="Times New Roman"/>
-          <w:sz w:val="20"/>
-          <w:szCs w:val="20"/>
-        </w:rPr>
-        <w:t xml:space="preserve">| +243 </w:t>
-      </w:r>
-      <w:r>
-        <w:rPr>
-          <w:rFonts w:ascii="Times New Roman" w:hAnsi="Times New Roman" w:cs="Times New Roman"/>
-          <w:sz w:val="20"/>
-          <w:szCs w:val="20"/>
-        </w:rPr>
-        <w:t>823 008 978</w:t>
-      </w:r>
-    </w:p>
-    <w:p>
-      <w:pPr>
-        <w:spacing w:after="0" w:line="276" w:lineRule="auto"/>
-        <w:rPr>
-          <w:rFonts w:ascii="Times New Roman" w:hAnsi="Times New Roman" w:cs="Times New Roman"/>
-          <w:sz w:val="20"/>
-          <w:szCs w:val="20"/>
-          <w:lang w:val="en-CA"/>
-        </w:rPr>
-      </w:pPr>
-      <w:r>
-        <w:rPr>
-          <w:rFonts w:ascii="Times New Roman" w:hAnsi="Times New Roman" w:cs="Times New Roman"/>
-          <w:sz w:val="20"/>
-          <w:szCs w:val="20"/>
-          <w:lang w:val="en-CA"/>
-        </w:rPr>
-        <w:t>FullStack Web Developer</w:t>
-      </w:r>
-      <w:r>
-        <w:rPr>
-          <w:rFonts w:ascii="Times New Roman" w:hAnsi="Times New Roman" w:cs="Times New Roman"/>
-          <w:sz w:val="20"/>
-          <w:szCs w:val="20"/>
-          <w:lang w:val="en-CA"/>
-        </w:rPr>
-        <w:t xml:space="preserve"> | Web Designer</w:t>
-      </w:r>
-    </w:p>
-    <w:p>
-      <w:pPr>
-        <w:pStyle w:val="Paragraphedeliste"/>
-        <w:numPr>
-          <w:ilvl w:val="0"/>
-          <w:numId w:val="9"/>
-        </w:numPr>
-        <w:spacing w:after="0" w:line="276" w:lineRule="auto"/>
-        <w:rPr>
-          <w:rFonts w:ascii="Times New Roman" w:hAnsi="Times New Roman" w:cs="Times New Roman"/>
-          <w:sz w:val="20"/>
-          <w:szCs w:val="20"/>
-          <w:lang w:val="en-CA"/>
-        </w:rPr>
-      </w:pPr>
-      <w:r>
-        <w:rPr>
-          <w:rFonts w:ascii="Times New Roman" w:hAnsi="Times New Roman" w:cs="Times New Roman"/>
-          <w:sz w:val="20"/>
-          <w:szCs w:val="20"/>
-          <w:lang w:val="en-CA"/>
-        </w:rPr>
-        <w:t xml:space="preserve">Enable quick and easy interaction with the </w:t>
-      </w:r>
-      <w:r>
-        <w:rPr>
-          <w:rFonts w:ascii="Times New Roman" w:hAnsi="Times New Roman" w:cs="Times New Roman"/>
-          <w:sz w:val="20"/>
-          <w:szCs w:val="20"/>
-          <w:lang w:val="en-CA"/>
-        </w:rPr>
-        <w:t>enterprise</w:t>
-      </w:r>
-      <w:r>
-        <w:rPr>
-          <w:rFonts w:ascii="Times New Roman" w:hAnsi="Times New Roman" w:cs="Times New Roman"/>
-          <w:sz w:val="20"/>
-          <w:szCs w:val="20"/>
-          <w:lang w:val="en-CA"/>
-        </w:rPr>
-        <w:t>,</w:t>
-      </w:r>
-    </w:p>
-    <w:p>
-      <w:pPr>
-        <w:pStyle w:val="Paragraphedeliste"/>
-        <w:numPr>
-          <w:ilvl w:val="0"/>
-          <w:numId w:val="9"/>
-        </w:numPr>
-        <w:spacing w:after="0" w:line="276" w:lineRule="auto"/>
-        <w:rPr>
-          <w:rFonts w:ascii="Times New Roman" w:hAnsi="Times New Roman" w:cs="Times New Roman"/>
-          <w:sz w:val="20"/>
-          <w:szCs w:val="20"/>
-          <w:lang w:val="en-CA"/>
-        </w:rPr>
-      </w:pPr>
-      <w:r>
-        <w:rPr>
-          <w:rFonts w:ascii="Times New Roman" w:hAnsi="Times New Roman" w:cs="Times New Roman"/>
-          <w:sz w:val="20"/>
-          <w:szCs w:val="20"/>
-          <w:lang w:val="en-CA"/>
-        </w:rPr>
-        <w:t xml:space="preserve">Reduce customer service interaction time by 90% by offering all </w:t>
-      </w:r>
-      <w:r>
-        <w:rPr>
-          <w:rFonts w:ascii="Times New Roman" w:hAnsi="Times New Roman" w:cs="Times New Roman"/>
-          <w:sz w:val="20"/>
-          <w:szCs w:val="20"/>
-          <w:lang w:val="en-CA"/>
-        </w:rPr>
-        <w:t>information</w:t>
-      </w:r>
-      <w:r>
-        <w:rPr>
-          <w:rFonts w:ascii="Times New Roman" w:hAnsi="Times New Roman" w:cs="Times New Roman"/>
-          <w:sz w:val="20"/>
-          <w:szCs w:val="20"/>
-          <w:lang w:val="en-CA"/>
-        </w:rPr>
-        <w:t xml:space="preserve"> through a seamless interface</w:t>
-      </w:r>
-      <w:r>
-        <w:rPr>
-          <w:rFonts w:ascii="Times New Roman" w:hAnsi="Times New Roman" w:cs="Times New Roman"/>
-          <w:sz w:val="20"/>
-          <w:szCs w:val="20"/>
-          <w:lang w:val="en-CA"/>
-        </w:rPr>
-        <w:t xml:space="preserve">, </w:t>
-      </w:r>
-    </w:p>
-    <w:p>
-      <w:pPr>
-        <w:pStyle w:val="Paragraphedeliste"/>
-        <w:numPr>
-          <w:ilvl w:val="0"/>
-          <w:numId w:val="9"/>
-        </w:numPr>
-        <w:spacing w:after="0" w:line="276" w:lineRule="auto"/>
-        <w:rPr>
-          <w:rFonts w:ascii="Times New Roman" w:hAnsi="Times New Roman" w:cs="Times New Roman"/>
-          <w:sz w:val="20"/>
-          <w:szCs w:val="20"/>
-          <w:lang w:val="en-CA"/>
-        </w:rPr>
-      </w:pPr>
-      <w:r>
-        <w:rPr>
-          <w:rFonts w:ascii="Times New Roman" w:hAnsi="Times New Roman" w:cs="Times New Roman"/>
-          <w:sz w:val="20"/>
-          <w:szCs w:val="20"/>
-          <w:lang w:val="en-CA"/>
-        </w:rPr>
-        <w:t xml:space="preserve">Reduce expenses related to the design of invoices and other </w:t>
-      </w:r>
-      <w:r>
-        <w:rPr>
-          <w:rFonts w:ascii="Times New Roman" w:hAnsi="Times New Roman" w:cs="Times New Roman"/>
-          <w:sz w:val="20"/>
-          <w:szCs w:val="20"/>
-          <w:lang w:val="en-CA"/>
-        </w:rPr>
-        <w:t>information</w:t>
-      </w:r>
-      <w:r>
-        <w:rPr>
-          <w:rFonts w:ascii="Times New Roman" w:hAnsi="Times New Roman" w:cs="Times New Roman"/>
-          <w:sz w:val="20"/>
-          <w:szCs w:val="20"/>
-          <w:lang w:val="en-CA"/>
-        </w:rPr>
-        <w:t xml:space="preserve"> by automating it</w:t>
-      </w:r>
-    </w:p>
-    <w:p>
-      <w:pPr>
-        <w:pStyle w:val="Paragraphedeliste"/>
-        <w:numPr>
-          <w:ilvl w:val="0"/>
-          <w:numId w:val="9"/>
-        </w:numPr>
-        <w:spacing w:after="0" w:line="276" w:lineRule="auto"/>
-        <w:rPr>
-          <w:rFonts w:ascii="Times New Roman" w:hAnsi="Times New Roman" w:cs="Times New Roman"/>
-          <w:sz w:val="20"/>
-          <w:szCs w:val="20"/>
-          <w:lang w:val="en-CA"/>
-        </w:rPr>
-      </w:pPr>
-      <w:r>
-        <w:rPr>
-          <w:rFonts w:ascii="Times New Roman" w:hAnsi="Times New Roman" w:cs="Times New Roman"/>
-          <w:sz w:val="20"/>
-          <w:szCs w:val="20"/>
-          <w:lang w:val="en-CA"/>
-        </w:rPr>
-        <w:t>Build a unique and adaptable money tracker for the whole entreprise</w:t>
-      </w:r>
-    </w:p>
-    <w:p>
-      <w:pPr>
-        <w:pStyle w:val="Paragraphedeliste"/>
-        <w:numPr>
-          <w:ilvl w:val="0"/>
-          <w:numId w:val="9"/>
-        </w:numPr>
-        <w:spacing w:after="0" w:line="276" w:lineRule="auto"/>
-        <w:rPr>
-          <w:rFonts w:ascii="Times New Roman" w:hAnsi="Times New Roman" w:cs="Times New Roman"/>
-          <w:sz w:val="20"/>
-          <w:szCs w:val="20"/>
-          <w:lang w:val="en-CA"/>
-        </w:rPr>
-      </w:pPr>
-      <w:r>
-        <w:rPr>
-          <w:rFonts w:ascii="Times New Roman" w:hAnsi="Times New Roman" w:cs="Times New Roman"/>
-          <w:sz w:val="20"/>
-          <w:szCs w:val="20"/>
-          <w:lang w:val="en-CA"/>
-        </w:rPr>
-        <w:t xml:space="preserve">A strong SEO with for more visibility on the search engines </w:t>
-      </w:r>
-    </w:p>
-    <w:p>
-      <w:pPr>
-        <w:spacing w:after="0" w:line="276" w:lineRule="auto"/>
-        <w:rPr>
-          <w:rFonts w:ascii="Times New Roman" w:hAnsi="Times New Roman" w:cs="Times New Roman"/>
-          <w:sz w:val="20"/>
-          <w:szCs w:val="20"/>
-          <w:lang w:val="en-CA"/>
-        </w:rPr>
-      </w:pPr>
-    </w:p>
-    <w:p>
-      <w:pPr>
-        <w:spacing w:line="276" w:lineRule="auto"/>
-        <w:rPr>
-          <w:rFonts w:ascii="Times New Roman" w:hAnsi="Times New Roman" w:cs="Times New Roman"/>
-          <w:b/>
-          <w:sz w:val="24"/>
-          <w:szCs w:val="20"/>
-          <w:lang w:val="en-CA"/>
-        </w:rPr>
-      </w:pPr>
-      <w:r>
-        <w:rPr>
-          <w:rFonts w:ascii="Times New Roman" w:hAnsi="Times New Roman" w:cs="Times New Roman"/>
+      </w:pPr>
+      <w:r>
+        <w:rPr>
+          <w:rFonts w:ascii="Arial Nova" w:hAnsi="Arial Nova" w:cs="Times New Roman"/>
           <w:b/>
           <w:noProof/>
-          <w:sz w:val="24"/>
+          <w:sz w:val="20"/>
           <w:szCs w:val="20"/>
         </w:rPr>
         <mc:AlternateContent>
           <mc:Choice Requires="wps">
             <w:drawing>
-              <wp:anchor distT="0" distB="0" distL="114300" distR="114300" simplePos="0" relativeHeight="251667456" behindDoc="0" locked="0" layoutInCell="1" allowOverlap="1" wp14:anchorId="3561E51E" wp14:editId="079F7FDA">
+              <wp:anchor distT="0" distB="0" distL="114300" distR="114300" simplePos="0" relativeHeight="251667456" behindDoc="0" locked="0" layoutInCell="1" allowOverlap="1" wp14:anchorId="43F64DE9" wp14:editId="216A666B">
                 <wp:simplePos x="0" y="0"/>
                 <wp:positionH relativeFrom="margin">
                   <wp:align>left</wp:align>
@@ -2185,7 +5880,7 @@
           </mc:Choice>
           <mc:Fallback>
             <w:pict>
-              <v:line w14:anchorId="58AE0B39" id="Connecteur droit 6" o:spid="_x0000_s1026" style="position:absolute;flip:y;z-index:251667456;visibility:visible;mso-wrap-style:square;mso-width-percent:0;mso-height-percent:0;mso-wrap-distance-left:9pt;mso-wrap-distance-top:0;mso-wrap-distance-right:9pt;mso-wrap-distance-bottom:0;mso-position-horizontal:left;mso-position-horizontal-relative:margin;mso-position-vertical:absolute;mso-position-vertical-relative:text;mso-width-percent:0;mso-height-percent:0;mso-width-relative:margin;mso-height-relative:margin" from="0,10.2pt" to="549.75pt,14.35pt" o:gfxdata="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" strokecolor="#5b9bd5 [3204]" strokeweight=".5pt">
+              <v:line w14:anchorId="25AEEDA0" id="Connecteur droit 6" o:spid="_x0000_s1026" style="position:absolute;flip:y;z-index:251667456;visibility:visible;mso-wrap-style:square;mso-width-percent:0;mso-height-percent:0;mso-wrap-distance-left:9pt;mso-wrap-distance-top:0;mso-wrap-distance-right:9pt;mso-wrap-distance-bottom:0;mso-position-horizontal:left;mso-position-horizontal-relative:margin;mso-position-vertical:absolute;mso-position-vertical-relative:text;mso-width-percent:0;mso-height-percent:0;mso-width-relative:margin;mso-height-relative:margin" from="0,10.2pt" to="549.75pt,14.35pt" o:gfxdata="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" strokecolor="#5b9bd5 [3204]" strokeweight=".5pt">
                 <v:stroke joinstyle="miter"/>
                 <w10:wrap anchorx="margin"/>
               </v:line>
@@ -2195,69 +5890,69 @@
       </w:r>
       <w:r>
         <w:rPr>
-          <w:rFonts w:ascii="Times New Roman" w:hAnsi="Times New Roman" w:cs="Times New Roman"/>
-          <w:b/>
-          <w:sz w:val="24"/>
-          <w:szCs w:val="20"/>
-          <w:lang w:val="en-CA"/>
-        </w:rPr>
-        <w:t>PROJECTS</w:t>
-      </w:r>
-    </w:p>
-    <w:p>
-      <w:pPr>
-        <w:spacing w:after="0" w:line="276" w:lineRule="auto"/>
-        <w:rPr>
-          <w:rFonts w:ascii="Times New Roman" w:hAnsi="Times New Roman" w:cs="Times New Roman"/>
+          <w:rFonts w:ascii="Arial Nova" w:hAnsi="Arial Nova" w:cs="Times New Roman"/>
           <w:b/>
           <w:sz w:val="20"/>
           <w:szCs w:val="20"/>
           <w:lang w:val="en-CA"/>
         </w:rPr>
-      </w:pPr>
-      <w:r>
-        <w:rPr>
-          <w:rFonts w:ascii="Times New Roman" w:hAnsi="Times New Roman" w:cs="Times New Roman"/>
+        <w:t>PROJECTS</w:t>
+      </w:r>
+    </w:p>
+    <w:p>
+      <w:pPr>
+        <w:spacing w:after="0" w:line="276" w:lineRule="auto"/>
+        <w:rPr>
+          <w:rFonts w:ascii="Arial Nova" w:hAnsi="Arial Nova" w:cs="Times New Roman"/>
           <w:b/>
-          <w:sz w:val="20"/>
-          <w:szCs w:val="20"/>
+          <w:sz w:val="18"/>
+          <w:szCs w:val="18"/>
+          <w:lang w:val="en-CA"/>
+        </w:rPr>
+      </w:pPr>
+      <w:r>
+        <w:rPr>
+          <w:rFonts w:ascii="Arial Nova" w:hAnsi="Arial Nova" w:cs="Times New Roman"/>
+          <w:b/>
+          <w:sz w:val="18"/>
+          <w:szCs w:val="18"/>
           <w:lang w:val="en-CA"/>
         </w:rPr>
         <w:t xml:space="preserve">NAILIT </w:t>
       </w:r>
       <w:r>
         <w:rPr>
-          <w:rFonts w:ascii="Times New Roman" w:hAnsi="Times New Roman" w:cs="Times New Roman"/>
-          <w:sz w:val="20"/>
-          <w:szCs w:val="20"/>
+          <w:rFonts w:ascii="Arial Nova" w:hAnsi="Arial Nova" w:cs="Times New Roman"/>
+          <w:sz w:val="18"/>
+          <w:szCs w:val="18"/>
           <w:lang w:val="en-CA"/>
         </w:rPr>
         <w:t>(</w:t>
       </w:r>
       <w:r>
         <w:rPr>
-          <w:rFonts w:ascii="Times New Roman" w:hAnsi="Times New Roman" w:cs="Times New Roman"/>
-          <w:sz w:val="20"/>
-          <w:szCs w:val="20"/>
+          <w:rFonts w:ascii="Arial Nova" w:hAnsi="Arial Nova" w:cs="Times New Roman"/>
+          <w:sz w:val="18"/>
+          <w:szCs w:val="18"/>
           <w:lang w:val="en-CA"/>
         </w:rPr>
         <w:t>Development</w:t>
       </w:r>
       <w:r>
         <w:rPr>
-          <w:rFonts w:ascii="Times New Roman" w:hAnsi="Times New Roman" w:cs="Times New Roman"/>
-          <w:sz w:val="20"/>
-          <w:szCs w:val="20"/>
+          <w:rFonts w:ascii="Arial Nova" w:hAnsi="Arial Nova" w:cs="Times New Roman"/>
+          <w:sz w:val="18"/>
+          <w:szCs w:val="18"/>
           <w:lang w:val="en-CA"/>
         </w:rPr>
         <w:t xml:space="preserve">) </w:t>
       </w:r>
       <w:r>
         <w:rPr>
-          <w:rFonts w:ascii="Times New Roman" w:hAnsi="Times New Roman" w:cs="Times New Roman"/>
+          <w:rFonts w:ascii="Arial Nova" w:hAnsi="Arial Nova" w:cs="Times New Roman"/>
           <w:b/>
-          <w:sz w:val="20"/>
-          <w:szCs w:val="20"/>
+          <w:sz w:val="18"/>
+          <w:szCs w:val="18"/>
           <w:lang w:val="en-CA"/>
         </w:rPr>
         <w:t xml:space="preserve">| https://github.com/jobjunior14/NailIt </w:t>
@@ -2272,29 +5967,20 @@
         </w:numPr>
         <w:spacing w:after="0" w:line="276" w:lineRule="auto"/>
         <w:rPr>
-          <w:rFonts w:ascii="Times New Roman" w:hAnsi="Times New Roman" w:cs="Times New Roman"/>
-          <w:sz w:val="20"/>
-          <w:szCs w:val="20"/>
-          <w:lang w:val="en-CA"/>
-        </w:rPr>
-      </w:pPr>
-      <w:r>
-        <w:rPr>
-          <w:rFonts w:ascii="Times New Roman" w:hAnsi="Times New Roman" w:cs="Times New Roman"/>
-          <w:sz w:val="20"/>
-          <w:szCs w:val="20"/>
-          <w:lang w:val="en-CA"/>
-        </w:rPr>
-        <w:t>A React Native application, designed to solve the African problems of deliveries and discussion of th</w:t>
-      </w:r>
-      <w:r>
-        <w:rPr>
-          <w:rFonts w:ascii="Times New Roman" w:hAnsi="Times New Roman" w:cs="Times New Roman"/>
-          <w:sz w:val="20"/>
-          <w:szCs w:val="20"/>
-          <w:lang w:val="en-CA"/>
-        </w:rPr>
-        <w:t>e prices of a product or service</w:t>
+          <w:rFonts w:ascii="Arial Nova" w:hAnsi="Arial Nova" w:cs="Times New Roman"/>
+          <w:sz w:val="16"/>
+          <w:szCs w:val="16"/>
+          <w:lang w:val="en-CA"/>
+        </w:rPr>
+      </w:pPr>
+      <w:r>
+        <w:rPr>
+          <w:rFonts w:ascii="Arial Nova" w:hAnsi="Arial Nova" w:cs="Times New Roman"/>
+          <w:sz w:val="16"/>
+          <w:szCs w:val="16"/>
+          <w:lang w:val="en-CA"/>
+        </w:rPr>
+        <w:t>A React Native application, designed to solve the African problems of deliveries and discussion of the prices of a product or service</w:t>
       </w:r>
     </w:p>
     <w:p>
@@ -2306,57 +5992,21 @@
         </w:numPr>
         <w:spacing w:after="0" w:line="276" w:lineRule="auto"/>
         <w:rPr>
-          <w:rFonts w:ascii="Times New Roman" w:hAnsi="Times New Roman" w:cs="Times New Roman"/>
-          <w:sz w:val="20"/>
-          <w:szCs w:val="20"/>
-          <w:lang w:val="en-CA"/>
-        </w:rPr>
-      </w:pPr>
-      <w:r>
-        <w:rPr>
-          <w:rFonts w:ascii="Times New Roman" w:hAnsi="Times New Roman" w:cs="Times New Roman"/>
-          <w:sz w:val="20"/>
-          <w:szCs w:val="20"/>
+          <w:rFonts w:ascii="Arial Nova" w:hAnsi="Arial Nova" w:cs="Times New Roman"/>
+          <w:sz w:val="16"/>
+          <w:szCs w:val="16"/>
+          <w:lang w:val="en-CA"/>
+        </w:rPr>
+      </w:pPr>
+      <w:r>
+        <w:rPr>
+          <w:rFonts w:ascii="Arial Nova" w:hAnsi="Arial Nova" w:cs="Times New Roman"/>
+          <w:sz w:val="16"/>
+          <w:szCs w:val="16"/>
           <w:lang w:val="en-CA"/>
         </w:rPr>
         <w:t>While offering a fluid and simple interface similar to social networks surrounding us by integrating a money management and billing system related to this problem</w:t>
       </w:r>
-    </w:p>
-    <w:p>
-      <w:pPr>
-        <w:pStyle w:val="Paragraphedeliste"/>
-        <w:spacing w:after="0" w:line="276" w:lineRule="auto"/>
-        <w:ind w:left="360"/>
-        <w:rPr>
-          <w:rFonts w:ascii="Times New Roman" w:hAnsi="Times New Roman" w:cs="Times New Roman"/>
-          <w:sz w:val="20"/>
-          <w:szCs w:val="20"/>
-          <w:lang w:val="en-CA"/>
-        </w:rPr>
-      </w:pPr>
-      <w:r>
-        <w:rPr>
-          <w:rFonts w:ascii="Times New Roman" w:hAnsi="Times New Roman" w:cs="Times New Roman"/>
-          <w:sz w:val="20"/>
-          <w:szCs w:val="20"/>
-          <w:lang w:val="en-CA"/>
-        </w:rPr>
-        <w:t xml:space="preserve"> </w:t>
-      </w:r>
-    </w:p>
-    <w:p>
-      <w:pPr>
-        <w:pStyle w:val="Paragraphedeliste"/>
-        <w:spacing w:after="0"/>
-        <w:ind w:left="360"/>
-        <w:rPr>
-          <w:rFonts w:ascii="Times New Roman" w:hAnsi="Times New Roman" w:cs="Times New Roman"/>
-          <w:b/>
-          <w:sz w:val="20"/>
-          <w:szCs w:val="20"/>
-          <w:lang w:val="en-CA"/>
-        </w:rPr>
-      </w:pPr>
     </w:p>
     <w:sectPr>
       <w:pgSz w:w="11909" w:h="16836"/>
@@ -2369,7 +6019,7 @@
 </file>
 
 <file path=word/endnotes.xml><?xml version="1.0" encoding="utf-8"?>
-<w:endnotes xmlns:wpc="http://schemas.microsoft.com/office/word/2010/wordprocessingCanvas" xmlns:cx="http://schemas.microsoft.com/office/drawing/2014/chartex" xmlns:mc="http://schemas.openxmlformats.org/markup-compatibility/2006" xmlns:o="urn:schemas-microsoft-com:office:office" xmlns:r="http://schemas.openxmlformats.org/officeDocument/2006/relationships" xmlns:m="http://schemas.openxmlformats.org/officeDocument/2006/math" xmlns:v="urn:schemas-microsoft-com:vml" xmlns:wp14="http://schemas.microsoft.com/office/word/2010/wordprocessingDrawing" xmlns:wp="http://schemas.openxmlformats.org/drawingml/2006/wordprocessingDrawing" xmlns:w10="urn:schemas-microsoft-com:office:word" xmlns:w="http://schemas.openxmlformats.org/wordprocessingml/2006/main" xmlns:w14="http://schemas.microsoft.com/office/word/2010/wordml" xmlns:w15="http://schemas.microsoft.com/office/word/2012/wordml" xmlns:w16se="http://schemas.microsoft.com/office/word/2015/wordml/symex" xmlns:wpg="http://schemas.microsoft.com/office/word/2010/wordprocessingGroup" xmlns:wpi="http://schemas.microsoft.com/office/word/2010/wordprocessingInk" xmlns:wne="http://schemas.microsoft.com/office/word/2006/wordml" xmlns:wps="http://schemas.microsoft.com/office/word/2010/wordprocessingShape" mc:Ignorable="w14 w15 w16se wp14">
+<w:endnotes xmlns:wpc="http://schemas.microsoft.com/office/word/2010/wordprocessingCanvas" xmlns:cx="http://schemas.microsoft.com/office/drawing/2014/chartex" xmlns:cx1="http://schemas.microsoft.com/office/drawing/2015/9/8/chartex" xmlns:cx2="http://schemas.microsoft.com/office/drawing/2015/10/21/chartex" xmlns:cx3="http://schemas.microsoft.com/office/drawing/2016/5/9/chartex" xmlns:cx4="http://schemas.microsoft.com/office/drawing/2016/5/10/chartex" xmlns:cx5="http://schemas.microsoft.com/office/drawing/2016/5/11/chartex" xmlns:cx6="http://schemas.microsoft.com/office/drawing/2016/5/12/chartex" xmlns:cx7="http://schemas.microsoft.com/office/drawing/2016/5/13/chartex" xmlns:cx8="http://schemas.microsoft.com/office/drawing/2016/5/14/chartex" xmlns:mc="http://schemas.openxmlformats.org/markup-compatibility/2006" xmlns:aink="http://schemas.microsoft.com/office/drawing/2016/ink" xmlns:am3d="http://schemas.microsoft.com/office/drawing/2017/model3d" xmlns:o="urn:schemas-microsoft-com:office:office" xmlns:oel="http://schemas.microsoft.com/office/2019/extlst" xmlns:r="http://schemas.openxmlformats.org/officeDocument/2006/relationships" xmlns:m="http://schemas.openxmlformats.org/officeDocument/2006/math" xmlns:v="urn:schemas-microsoft-com:vml" xmlns:wp14="http://schemas.microsoft.com/office/word/2010/wordprocessingDrawing" xmlns:wp="http://schemas.openxmlformats.org/drawingml/2006/wordprocessingDrawing" xmlns:w10="urn:schemas-microsoft-com:office:word" xmlns:w="http://schemas.openxmlformats.org/wordprocessingml/2006/main" xmlns:w14="http://schemas.microsoft.com/office/word/2010/wordml" xmlns:w15="http://schemas.microsoft.com/office/word/2012/wordml" xmlns:w16cex="http://schemas.microsoft.com/office/word/2018/wordml/cex" xmlns:w16cid="http://schemas.microsoft.com/office/word/2016/wordml/cid" xmlns:w16="http://schemas.microsoft.com/office/word/2018/wordml" xmlns:w16du="http://schemas.microsoft.com/office/word/2023/wordml/word16du" xmlns:w16sdtdh="http://schemas.microsoft.com/office/word/2020/wordml/sdtdatahash" xmlns:w16sdtfl="http://schemas.microsoft.com/office/word/2024/wordml/sdtformatlock" xmlns:w16se="http://schemas.microsoft.com/office/word/2015/wordml/symex" xmlns:wpg="http://schemas.microsoft.com/office/word/2010/wordprocessingGroup" xmlns:wpi="http://schemas.microsoft.com/office/word/2010/wordprocessingInk" xmlns:wne="http://schemas.microsoft.com/office/word/2006/wordml" xmlns:wps="http://schemas.microsoft.com/office/word/2010/wordprocessingShape" mc:Ignorable="w14 w15 w16se w16cid w16 w16cex w16sdtdh w16sdtfl w16du wp14">
   <w:endnote w:type="separator" w:id="-1">
     <w:p>
       <w:pPr>
@@ -2394,7 +6044,7 @@
 </file>
 
 <file path=word/footnotes.xml><?xml version="1.0" encoding="utf-8"?>
-<w:footnotes xmlns:wpc="http://schemas.microsoft.com/office/word/2010/wordprocessingCanvas" xmlns:cx="http://schemas.microsoft.com/office/drawing/2014/chartex" xmlns:mc="http://schemas.openxmlformats.org/markup-compatibility/2006" xmlns:o="urn:schemas-microsoft-com:office:office" xmlns:r="http://schemas.openxmlformats.org/officeDocument/2006/relationships" xmlns:m="http://schemas.openxmlformats.org/officeDocument/2006/math" xmlns:v="urn:schemas-microsoft-com:vml" xmlns:wp14="http://schemas.microsoft.com/office/word/2010/wordprocessingDrawing" xmlns:wp="http://schemas.openxmlformats.org/drawingml/2006/wordprocessingDrawing" xmlns:w10="urn:schemas-microsoft-com:office:word" xmlns:w="http://schemas.openxmlformats.org/wordprocessingml/2006/main" xmlns:w14="http://schemas.microsoft.com/office/word/2010/wordml" xmlns:w15="http://schemas.microsoft.com/office/word/2012/wordml" xmlns:w16se="http://schemas.microsoft.com/office/word/2015/wordml/symex" xmlns:wpg="http://schemas.microsoft.com/office/word/2010/wordprocessingGroup" xmlns:wpi="http://schemas.microsoft.com/office/word/2010/wordprocessingInk" xmlns:wne="http://schemas.microsoft.com/office/word/2006/wordml" xmlns:wps="http://schemas.microsoft.com/office/word/2010/wordprocessingShape" mc:Ignorable="w14 w15 w16se wp14">
+<w:footnotes xmlns:wpc="http://schemas.microsoft.com/office/word/2010/wordprocessingCanvas" xmlns:cx="http://schemas.microsoft.com/office/drawing/2014/chartex" xmlns:cx1="http://schemas.microsoft.com/office/drawing/2015/9/8/chartex" xmlns:cx2="http://schemas.microsoft.com/office/drawing/2015/10/21/chartex" xmlns:cx3="http://schemas.microsoft.com/office/drawing/2016/5/9/chartex" xmlns:cx4="http://schemas.microsoft.com/office/drawing/2016/5/10/chartex" xmlns:cx5="http://schemas.microsoft.com/office/drawing/2016/5/11/chartex" xmlns:cx6="http://schemas.microsoft.com/office/drawing/2016/5/12/chartex" xmlns:cx7="http://schemas.microsoft.com/office/drawing/2016/5/13/chartex" xmlns:cx8="http://schemas.microsoft.com/office/drawing/2016/5/14/chartex" xmlns:mc="http://schemas.openxmlformats.org/markup-compatibility/2006" xmlns:aink="http://schemas.microsoft.com/office/drawing/2016/ink" xmlns:am3d="http://schemas.microsoft.com/office/drawing/2017/model3d" xmlns:o="urn:schemas-microsoft-com:office:office" xmlns:oel="http://schemas.microsoft.com/office/2019/extlst" xmlns:r="http://schemas.openxmlformats.org/officeDocument/2006/relationships" xmlns:m="http://schemas.openxmlformats.org/officeDocument/2006/math" xmlns:v="urn:schemas-microsoft-com:vml" xmlns:wp14="http://schemas.microsoft.com/office/word/2010/wordprocessingDrawing" xmlns:wp="http://schemas.openxmlformats.org/drawingml/2006/wordprocessingDrawing" xmlns:w10="urn:schemas-microsoft-com:office:word" xmlns:w="http://schemas.openxmlformats.org/wordprocessingml/2006/main" xmlns:w14="http://schemas.microsoft.com/office/word/2010/wordml" xmlns:w15="http://schemas.microsoft.com/office/word/2012/wordml" xmlns:w16cex="http://schemas.microsoft.com/office/word/2018/wordml/cex" xmlns:w16cid="http://schemas.microsoft.com/office/word/2016/wordml/cid" xmlns:w16="http://schemas.microsoft.com/office/word/2018/wordml" xmlns:w16du="http://schemas.microsoft.com/office/word/2023/wordml/word16du" xmlns:w16sdtdh="http://schemas.microsoft.com/office/word/2020/wordml/sdtdatahash" xmlns:w16sdtfl="http://schemas.microsoft.com/office/word/2024/wordml/sdtformatlock" xmlns:w16se="http://schemas.microsoft.com/office/word/2015/wordml/symex" xmlns:wpg="http://schemas.microsoft.com/office/word/2010/wordprocessingGroup" xmlns:wpi="http://schemas.microsoft.com/office/word/2010/wordprocessingInk" xmlns:wne="http://schemas.microsoft.com/office/word/2006/wordml" xmlns:wps="http://schemas.microsoft.com/office/word/2010/wordprocessingShape" mc:Ignorable="w14 w15 w16se w16cid w16 w16cex w16sdtdh w16sdtfl w16du wp14">
   <w:footnote w:type="separator" w:id="-1">
     <w:p>
       <w:pPr>
@@ -2419,7 +6069,7 @@
 </file>
 
 <file path=word/numbering.xml><?xml version="1.0" encoding="utf-8"?>
-<w:numbering xmlns:wpc="http://schemas.microsoft.com/office/word/2010/wordprocessingCanvas" xmlns:cx="http://schemas.microsoft.com/office/drawing/2014/chartex" xmlns:mc="http://schemas.openxmlformats.org/markup-compatibility/2006" xmlns:o="urn:schemas-microsoft-com:office:office" xmlns:r="http://schemas.openxmlformats.org/officeDocument/2006/relationships" xmlns:m="http://schemas.openxmlformats.org/officeDocument/2006/math" xmlns:v="urn:schemas-microsoft-com:vml" xmlns:wp14="http://schemas.microsoft.com/office/word/2010/wordprocessingDrawing" xmlns:wp="http://schemas.openxmlformats.org/drawingml/2006/wordprocessingDrawing" xmlns:w10="urn:schemas-microsoft-com:office:word" xmlns:w="http://schemas.openxmlformats.org/wordprocessingml/2006/main" xmlns:w14="http://schemas.microsoft.com/office/word/2010/wordml" xmlns:w15="http://schemas.microsoft.com/office/word/2012/wordml" xmlns:w16se="http://schemas.microsoft.com/office/word/2015/wordml/symex" xmlns:wpg="http://schemas.microsoft.com/office/word/2010/wordprocessingGroup" xmlns:wpi="http://schemas.microsoft.com/office/word/2010/wordprocessingInk" xmlns:wne="http://schemas.microsoft.com/office/word/2006/wordml" xmlns:wps="http://schemas.microsoft.com/office/word/2010/wordprocessingShape" mc:Ignorable="w14 w15 w16se wp14">
+<w:numbering xmlns:wpc="http://schemas.microsoft.com/office/word/2010/wordprocessingCanvas" xmlns:cx="http://schemas.microsoft.com/office/drawing/2014/chartex" xmlns:cx1="http://schemas.microsoft.com/office/drawing/2015/9/8/chartex" xmlns:cx2="http://schemas.microsoft.com/office/drawing/2015/10/21/chartex" xmlns:cx3="http://schemas.microsoft.com/office/drawing/2016/5/9/chartex" xmlns:cx4="http://schemas.microsoft.com/office/drawing/2016/5/10/chartex" xmlns:cx5="http://schemas.microsoft.com/office/drawing/2016/5/11/chartex" xmlns:cx6="http://schemas.microsoft.com/office/drawing/2016/5/12/chartex" xmlns:cx7="http://schemas.microsoft.com/office/drawing/2016/5/13/chartex" xmlns:cx8="http://schemas.microsoft.com/office/drawing/2016/5/14/chartex" xmlns:mc="http://schemas.openxmlformats.org/markup-compatibility/2006" xmlns:aink="http://schemas.microsoft.com/office/drawing/2016/ink" xmlns:am3d="http://schemas.microsoft.com/office/drawing/2017/model3d" xmlns:o="urn:schemas-microsoft-com:office:office" xmlns:oel="http://schemas.microsoft.com/office/2019/extlst" xmlns:r="http://schemas.openxmlformats.org/officeDocument/2006/relationships" xmlns:m="http://schemas.openxmlformats.org/officeDocument/2006/math" xmlns:v="urn:schemas-microsoft-com:vml" xmlns:wp14="http://schemas.microsoft.com/office/word/2010/wordprocessingDrawing" xmlns:wp="http://schemas.openxmlformats.org/drawingml/2006/wordprocessingDrawing" xmlns:w10="urn:schemas-microsoft-com:office:word" xmlns:w="http://schemas.openxmlformats.org/wordprocessingml/2006/main" xmlns:w14="http://schemas.microsoft.com/office/word/2010/wordml" xmlns:w15="http://schemas.microsoft.com/office/word/2012/wordml" xmlns:w16cex="http://schemas.microsoft.com/office/word/2018/wordml/cex" xmlns:w16cid="http://schemas.microsoft.com/office/word/2016/wordml/cid" xmlns:w16="http://schemas.microsoft.com/office/word/2018/wordml" xmlns:w16du="http://schemas.microsoft.com/office/word/2023/wordml/word16du" xmlns:w16sdtdh="http://schemas.microsoft.com/office/word/2020/wordml/sdtdatahash" xmlns:w16sdtfl="http://schemas.microsoft.com/office/word/2024/wordml/sdtformatlock" xmlns:w16se="http://schemas.microsoft.com/office/word/2015/wordml/symex" xmlns:wpg="http://schemas.microsoft.com/office/word/2010/wordprocessingGroup" xmlns:wpi="http://schemas.microsoft.com/office/word/2010/wordprocessingInk" xmlns:wne="http://schemas.microsoft.com/office/word/2006/wordml" xmlns:wps="http://schemas.microsoft.com/office/word/2010/wordprocessingShape" mc:Ignorable="w14 w15 w16se w16cid w16 w16cex w16sdtdh w16sdtfl w16du wp14">
   <w:abstractNum w:abstractNumId="0" w15:restartNumberingAfterBreak="0">
     <w:nsid w:val="19FE50A5"/>
     <w:multiLevelType w:val="hybridMultilevel"/>
@@ -3406,6 +7056,119 @@
     </w:lvl>
   </w:abstractNum>
   <w:abstractNum w:abstractNumId="6" w15:restartNumberingAfterBreak="0">
+    <w:nsid w:val="5C184E23"/>
+    <w:multiLevelType w:val="hybridMultilevel"/>
+    <w:tmpl w:val="B3F40924"/>
+    <w:lvl w:ilvl="0" w:tplc="040C0001">
+      <w:start w:val="1"/>
+      <w:numFmt w:val="bullet"/>
+      <w:lvlText w:val=""/>
+      <w:lvlJc w:val="left"/>
+      <w:pPr>
+        <w:ind w:left="360" w:hanging="360"/>
+      </w:pPr>
+      <w:rPr>
+        <w:rFonts w:ascii="Symbol" w:hAnsi="Symbol" w:hint="default"/>
+      </w:rPr>
+    </w:lvl>
+    <w:lvl w:ilvl="1" w:tplc="040C0003" w:tentative="1">
+      <w:start w:val="1"/>
+      <w:numFmt w:val="bullet"/>
+      <w:lvlText w:val="o"/>
+      <w:lvlJc w:val="left"/>
+      <w:pPr>
+        <w:ind w:left="1080" w:hanging="360"/>
+      </w:pPr>
+      <w:rPr>
+        <w:rFonts w:ascii="Courier New" w:hAnsi="Courier New" w:cs="Courier New" w:hint="default"/>
+      </w:rPr>
+    </w:lvl>
+    <w:lvl w:ilvl="2" w:tplc="040C0005" w:tentative="1">
+      <w:start w:val="1"/>
+      <w:numFmt w:val="bullet"/>
+      <w:lvlText w:val=""/>
+      <w:lvlJc w:val="left"/>
+      <w:pPr>
+        <w:ind w:left="1800" w:hanging="360"/>
+      </w:pPr>
+      <w:rPr>
+        <w:rFonts w:ascii="Wingdings" w:hAnsi="Wingdings" w:hint="default"/>
+      </w:rPr>
+    </w:lvl>
+    <w:lvl w:ilvl="3" w:tplc="040C0001" w:tentative="1">
+      <w:start w:val="1"/>
+      <w:numFmt w:val="bullet"/>
+      <w:lvlText w:val=""/>
+      <w:lvlJc w:val="left"/>
+      <w:pPr>
+        <w:ind w:left="2520" w:hanging="360"/>
+      </w:pPr>
+      <w:rPr>
+        <w:rFonts w:ascii="Symbol" w:hAnsi="Symbol" w:hint="default"/>
+      </w:rPr>
+    </w:lvl>
+    <w:lvl w:ilvl="4" w:tplc="040C0003" w:tentative="1">
+      <w:start w:val="1"/>
+      <w:numFmt w:val="bullet"/>
+      <w:lvlText w:val="o"/>
+      <w:lvlJc w:val="left"/>
+      <w:pPr>
+        <w:ind w:left="3240" w:hanging="360"/>
+      </w:pPr>
+      <w:rPr>
+        <w:rFonts w:ascii="Courier New" w:hAnsi="Courier New" w:cs="Courier New" w:hint="default"/>
+      </w:rPr>
+    </w:lvl>
+    <w:lvl w:ilvl="5" w:tplc="040C0005" w:tentative="1">
+      <w:start w:val="1"/>
+      <w:numFmt w:val="bullet"/>
+      <w:lvlText w:val=""/>
+      <w:lvlJc w:val="left"/>
+      <w:pPr>
+        <w:ind w:left="3960" w:hanging="360"/>
+      </w:pPr>
+      <w:rPr>
+        <w:rFonts w:ascii="Wingdings" w:hAnsi="Wingdings" w:hint="default"/>
+      </w:rPr>
+    </w:lvl>
+    <w:lvl w:ilvl="6" w:tplc="040C0001" w:tentative="1">
+      <w:start w:val="1"/>
+      <w:numFmt w:val="bullet"/>
+      <w:lvlText w:val=""/>
+      <w:lvlJc w:val="left"/>
+      <w:pPr>
+        <w:ind w:left="4680" w:hanging="360"/>
+      </w:pPr>
+      <w:rPr>
+        <w:rFonts w:ascii="Symbol" w:hAnsi="Symbol" w:hint="default"/>
+      </w:rPr>
+    </w:lvl>
+    <w:lvl w:ilvl="7" w:tplc="040C0003" w:tentative="1">
+      <w:start w:val="1"/>
+      <w:numFmt w:val="bullet"/>
+      <w:lvlText w:val="o"/>
+      <w:lvlJc w:val="left"/>
+      <w:pPr>
+        <w:ind w:left="5400" w:hanging="360"/>
+      </w:pPr>
+      <w:rPr>
+        <w:rFonts w:ascii="Courier New" w:hAnsi="Courier New" w:cs="Courier New" w:hint="default"/>
+      </w:rPr>
+    </w:lvl>
+    <w:lvl w:ilvl="8" w:tplc="040C0005" w:tentative="1">
+      <w:start w:val="1"/>
+      <w:numFmt w:val="bullet"/>
+      <w:lvlText w:val=""/>
+      <w:lvlJc w:val="left"/>
+      <w:pPr>
+        <w:ind w:left="6120" w:hanging="360"/>
+      </w:pPr>
+      <w:rPr>
+        <w:rFonts w:ascii="Wingdings" w:hAnsi="Wingdings" w:hint="default"/>
+      </w:rPr>
+    </w:lvl>
+  </w:abstractNum>
+  <w:abstractNum w:abstractNumId="7" w15:restartNumberingAfterBreak="0">
     <w:nsid w:val="781C2210"/>
     <w:multiLevelType w:val="hybridMultilevel"/>
     <w:tmpl w:val="B78E305A"/>
@@ -3518,11 +7281,11 @@
       </w:rPr>
     </w:lvl>
   </w:abstractNum>
-  <w:abstractNum w:abstractNumId="7" w15:restartNumberingAfterBreak="0">
+  <w:abstractNum w:abstractNumId="8" w15:restartNumberingAfterBreak="0">
     <w:nsid w:val="7867498C"/>
     <w:multiLevelType w:val="hybridMultilevel"/>
-    <w:tmpl w:val="D616A0EC"/>
-    <w:lvl w:ilvl="0" w:tplc="040C0001">
+    <w:tmpl w:val="BD18E4D0"/>
+    <w:lvl w:ilvl="0" w:tplc="85F8F026">
       <w:start w:val="1"/>
       <w:numFmt w:val="bullet"/>
       <w:lvlText w:val=""/>
@@ -3532,6 +7295,8 @@
       </w:pPr>
       <w:rPr>
         <w:rFonts w:ascii="Symbol" w:hAnsi="Symbol" w:hint="default"/>
+        <w:sz w:val="20"/>
+        <w:szCs w:val="20"/>
       </w:rPr>
     </w:lvl>
     <w:lvl w:ilvl="1" w:tplc="040C0003" w:tentative="1">
@@ -3631,7 +7396,7 @@
       </w:rPr>
     </w:lvl>
   </w:abstractNum>
-  <w:abstractNum w:abstractNumId="8" w15:restartNumberingAfterBreak="0">
+  <w:abstractNum w:abstractNumId="9" w15:restartNumberingAfterBreak="0">
     <w:nsid w:val="7E8F173A"/>
     <w:multiLevelType w:val="hybridMultilevel"/>
     <w:tmpl w:val="793A109E"/>
@@ -3744,38 +7509,41 @@
       </w:rPr>
     </w:lvl>
   </w:abstractNum>
-  <w:num w:numId="1">
+  <w:num w:numId="1" w16cid:durableId="310713790">
     <w:abstractNumId w:val="1"/>
   </w:num>
-  <w:num w:numId="2">
+  <w:num w:numId="2" w16cid:durableId="2039163895">
     <w:abstractNumId w:val="5"/>
   </w:num>
-  <w:num w:numId="3">
+  <w:num w:numId="3" w16cid:durableId="1663044251">
     <w:abstractNumId w:val="2"/>
   </w:num>
-  <w:num w:numId="4">
+  <w:num w:numId="4" w16cid:durableId="782189546">
     <w:abstractNumId w:val="3"/>
   </w:num>
-  <w:num w:numId="5">
+  <w:num w:numId="5" w16cid:durableId="1332566772">
     <w:abstractNumId w:val="4"/>
   </w:num>
-  <w:num w:numId="6">
-    <w:abstractNumId w:val="6"/>
+  <w:num w:numId="6" w16cid:durableId="1975064978">
+    <w:abstractNumId w:val="7"/>
   </w:num>
-  <w:num w:numId="7">
+  <w:num w:numId="7" w16cid:durableId="2011716541">
     <w:abstractNumId w:val="0"/>
   </w:num>
-  <w:num w:numId="8">
+  <w:num w:numId="8" w16cid:durableId="1156871289">
+    <w:abstractNumId w:val="9"/>
+  </w:num>
+  <w:num w:numId="9" w16cid:durableId="190532295">
     <w:abstractNumId w:val="8"/>
   </w:num>
-  <w:num w:numId="9">
-    <w:abstractNumId w:val="7"/>
+  <w:num w:numId="10" w16cid:durableId="1978028206">
+    <w:abstractNumId w:val="6"/>
   </w:num>
 </w:numbering>
 </file>
 
 <file path=word/styles.xml><?xml version="1.0" encoding="utf-8"?>
-<w:styles xmlns:mc="http://schemas.openxmlformats.org/markup-compatibility/2006" xmlns:r="http://schemas.openxmlformats.org/officeDocument/2006/relationships" xmlns:w="http://schemas.openxmlformats.org/wordprocessingml/2006/main" xmlns:w14="http://schemas.microsoft.com/office/word/2010/wordml" xmlns:w15="http://schemas.microsoft.com/office/word/2012/wordml" xmlns:w16se="http://schemas.microsoft.com/office/word/2015/wordml/symex" mc:Ignorable="w14 w15 w16se">
+<w:styles xmlns:mc="http://schemas.openxmlformats.org/markup-compatibility/2006" xmlns:r="http://schemas.openxmlformats.org/officeDocument/2006/relationships" xmlns:w="http://schemas.openxmlformats.org/wordprocessingml/2006/main" xmlns:w14="http://schemas.microsoft.com/office/word/2010/wordml" xmlns:w15="http://schemas.microsoft.com/office/word/2012/wordml" xmlns:w16cex="http://schemas.microsoft.com/office/word/2018/wordml/cex" xmlns:w16cid="http://schemas.microsoft.com/office/word/2016/wordml/cid" xmlns:w16="http://schemas.microsoft.com/office/word/2018/wordml" xmlns:w16du="http://schemas.microsoft.com/office/word/2023/wordml/word16du" xmlns:w16sdtdh="http://schemas.microsoft.com/office/word/2020/wordml/sdtdatahash" xmlns:w16sdtfl="http://schemas.microsoft.com/office/word/2024/wordml/sdtformatlock" xmlns:w16se="http://schemas.microsoft.com/office/word/2015/wordml/symex" mc:Ignorable="w14 w15 w16se w16cid w16 w16cex w16sdtdh w16sdtfl w16du">
   <w:docDefaults>
     <w:rPrDefault>
       <w:rPr>
@@ -3791,7 +7559,7 @@
       </w:pPr>
     </w:pPrDefault>
   </w:docDefaults>
-  <w:latentStyles w:defLockedState="0" w:defUIPriority="99" w:defSemiHidden="0" w:defUnhideWhenUsed="0" w:defQFormat="0" w:count="371">
+  <w:latentStyles w:defLockedState="0" w:defUIPriority="99" w:defSemiHidden="0" w:defUnhideWhenUsed="0" w:defQFormat="0" w:count="376">
     <w:lsdException w:name="Normal" w:uiPriority="0" w:qFormat="1"/>
     <w:lsdException w:name="heading 1" w:uiPriority="9" w:qFormat="1"/>
     <w:lsdException w:name="heading 2" w:semiHidden="1" w:uiPriority="9" w:unhideWhenUsed="1" w:qFormat="1"/>
@@ -4163,11 +7931,16 @@
     <w:lsdException w:name="List Table 5 Dark Accent 6" w:uiPriority="50"/>
     <w:lsdException w:name="List Table 6 Colorful Accent 6" w:uiPriority="51"/>
     <w:lsdException w:name="List Table 7 Colorful Accent 6" w:uiPriority="52"/>
+    <w:lsdException w:name="Mention" w:semiHidden="1" w:unhideWhenUsed="1"/>
+    <w:lsdException w:name="Smart Hyperlink" w:semiHidden="1" w:unhideWhenUsed="1"/>
+    <w:lsdException w:name="Hashtag" w:semiHidden="1" w:unhideWhenUsed="1"/>
+    <w:lsdException w:name="Unresolved Mention" w:semiHidden="1" w:unhideWhenUsed="1"/>
+    <w:lsdException w:name="Smart Link" w:semiHidden="1" w:unhideWhenUsed="1"/>
   </w:latentStyles>
   <w:style w:type="paragraph" w:default="1" w:styleId="Normal">
     <w:name w:val="Normal"/>
     <w:qFormat/>
-    <w:rsid w:val="00A97265"/>
+    <w:rsid w:val="00E83BBA"/>
     <w:rPr>
       <w:rFonts w:ascii="Calibri" w:eastAsia="Calibri" w:hAnsi="Calibri" w:cs="Calibri"/>
       <w:color w:val="000000"/>
@@ -4348,6 +8121,57 @@
     <w:rPr>
       <w:color w:val="0563C1" w:themeColor="hyperlink"/>
       <w:u w:val="single"/>
+    </w:rPr>
+  </w:style>
+  <w:style w:type="character" w:styleId="Mentionnonrsolue">
+    <w:name w:val="Unresolved Mention"/>
+    <w:basedOn w:val="Policepardfaut"/>
+    <w:uiPriority w:val="99"/>
+    <w:semiHidden/>
+    <w:unhideWhenUsed/>
+    <w:rsid w:val="00E43525"/>
+    <w:rPr>
+      <w:color w:val="605E5C"/>
+      <w:shd w:val="clear" w:color="auto" w:fill="E1DFDD"/>
+    </w:rPr>
+  </w:style>
+  <w:style w:type="paragraph" w:styleId="NormalWeb">
+    <w:name w:val="Normal (Web)"/>
+    <w:basedOn w:val="Normal"/>
+    <w:uiPriority w:val="99"/>
+    <w:unhideWhenUsed/>
+    <w:rsid w:val="00CC2271"/>
+    <w:pPr>
+      <w:spacing w:before="100" w:beforeAutospacing="1" w:after="100" w:afterAutospacing="1" w:line="240" w:lineRule="auto"/>
+    </w:pPr>
+    <w:rPr>
+      <w:rFonts w:ascii="Times New Roman" w:eastAsia="Times New Roman" w:hAnsi="Times New Roman" w:cs="Times New Roman"/>
+      <w:color w:val="auto"/>
+      <w:sz w:val="24"/>
+      <w:szCs w:val="24"/>
+    </w:rPr>
+  </w:style>
+  <w:style w:type="paragraph" w:styleId="En-ttedetabledesmatires">
+    <w:name w:val="TOC Heading"/>
+    <w:basedOn w:val="Titre1"/>
+    <w:next w:val="Normal"/>
+    <w:uiPriority w:val="39"/>
+    <w:unhideWhenUsed/>
+    <w:qFormat/>
+    <w:rsid w:val="00D6243F"/>
+    <w:pPr>
+      <w:numPr>
+        <w:numId w:val="0"/>
+      </w:numPr>
+      <w:spacing w:before="240"/>
+      <w:outlineLvl w:val="9"/>
+    </w:pPr>
+    <w:rPr>
+      <w:rFonts w:asciiTheme="majorHAnsi" w:eastAsiaTheme="majorEastAsia" w:hAnsiTheme="majorHAnsi" w:cstheme="majorBidi"/>
+      <w:b w:val="0"/>
+      <w:color w:val="2E74B5" w:themeColor="accent1" w:themeShade="BF"/>
+      <w:sz w:val="32"/>
+      <w:szCs w:val="32"/>
     </w:rPr>
   </w:style>
 </w:styles>
